--- a/Documentation/CadransSolairesPourTous/CSPT2024-CadransPolyhedriques.docx
+++ b/Documentation/CadransSolairesPourTous/CSPT2024-CadransPolyhedriques.docx
@@ -4,7 +4,7 @@
   <w:body>
     <w:p>
       <w:pPr>
-        <w:pStyle w:val="1033"/>
+        <w:pStyle w:val="1034"/>
         <w:pBdr/>
         <w:spacing/>
         <w:ind/>
@@ -44,7 +44,7 @@
       <w:hyperlink r:id="rId11" w:tooltip="https://cadsolonline.web-pages.fr/" w:history="1">
         <w:r>
           <w:rPr>
-            <w:rStyle w:val="1159"/>
+            <w:rStyle w:val="1160"/>
           </w:rPr>
           <w:t xml:space="preserve">CadsolOnLine </w:t>
         </w:r>
@@ -130,7 +130,7 @@
       <w:hyperlink r:id="rId12" w:tooltip="https://fr.wikipedia.org/wiki/Poly%C3%A8dre" w:history="1">
         <w:r>
           <w:rPr>
-            <w:rStyle w:val="1159"/>
+            <w:rStyle w:val="1160"/>
             <w:color w:val="4472c4" w:themeColor="accent5"/>
             <w:highlight w:val="none"/>
             <w:lang w:val="fr-FR"/>
@@ -154,7 +154,7 @@
       <w:hyperlink r:id="rId13" w:tooltip="https://fr.wikipedia.org/wiki/JavaScript_Object_Notation" w:history="1">
         <w:r>
           <w:rPr>
-            <w:rStyle w:val="1159"/>
+            <w:rStyle w:val="1160"/>
             <w:highlight w:val="none"/>
           </w:rPr>
           <w:t xml:space="preserve">json</w:t>
@@ -205,7 +205,7 @@
       <w:hyperlink r:id="rId14" w:tooltip="https://fr.wikipedia.org/wiki/Solide_de_Johnson" w:history="1">
         <w:r>
           <w:rPr>
-            <w:rStyle w:val="1159"/>
+            <w:rStyle w:val="1160"/>
             <w:highlight w:val="none"/>
           </w:rPr>
           <w:t xml:space="preserve">solides de Johnson</w:t>
@@ -213,7 +213,7 @@
       </w:hyperlink>
       <w:r>
         <w:rPr>
-          <w:rStyle w:val="1019"/>
+          <w:rStyle w:val="1020"/>
           <w:highlight w:val="none"/>
         </w:rPr>
         <w:footnoteReference w:id="2"/>
@@ -1414,14 +1414,14 @@
       <w:hyperlink r:id="rId15" w:tooltip="https://home.adelphi.edu/~stemkoski/" w:history="1">
         <w:r>
           <w:rPr>
-            <w:rStyle w:val="1159"/>
+            <w:rStyle w:val="1160"/>
             <w:highlight w:val="none"/>
           </w:rPr>
           <w:t xml:space="preserve">Lee </w:t>
         </w:r>
         <w:r>
           <w:rPr>
-            <w:rStyle w:val="1159"/>
+            <w:rStyle w:val="1160"/>
           </w:rPr>
           <w:t xml:space="preserve">Stemkoski</w:t>
         </w:r>
@@ -1525,7 +1525,7 @@
                 <wp:positionV relativeFrom="paragraph">
                   <wp:posOffset>314325</wp:posOffset>
                 </wp:positionV>
-                <wp:extent cx="1712935" cy="1808969"/>
+                <wp:extent cx="2054287" cy="2169458"/>
                 <wp:effectExtent l="0" t="0" r="0" b="0"/>
                 <wp:wrapSquare wrapText="bothSides"/>
                 <wp:docPr id="1" name=""/>
@@ -1550,7 +1550,7 @@
                       <pic:spPr bwMode="auto">
                         <a:xfrm rot="0" flipH="0" flipV="0">
                           <a:off x="0" y="0"/>
-                          <a:ext cx="1712934" cy="1808969"/>
+                          <a:ext cx="2054286" cy="2169458"/>
                         </a:xfrm>
                         <a:prstGeom prst="rect">
                           <a:avLst/>
@@ -1583,7 +1583,7 @@
                 <v:path o:extrusionok="f" gradientshapeok="t" o:connecttype="rect"/>
                 <o:lock v:ext="edit" aspectratio="t"/>
               </v:shapetype>
-              <v:shape id="_x0000_i0" o:spid="_x0000_s0" type="#_x0000_t75" style="position:absolute;z-index:44032;o:allowoverlap:true;o:allowincell:true;mso-position-horizontal-relative:text;margin-left:0.00pt;mso-position-horizontal:absolute;mso-position-vertical-relative:text;margin-top:24.75pt;mso-position-vertical:absolute;width:134.88pt;height:142.44pt;mso-wrap-distance-left:9.07pt;mso-wrap-distance-top:0.00pt;mso-wrap-distance-right:9.07pt;mso-wrap-distance-bottom:0.00pt;rotation:0;z-index:1;" stroked="false">
+              <v:shape id="_x0000_i0" o:spid="_x0000_s0" type="#_x0000_t75" style="position:absolute;z-index:44032;o:allowoverlap:true;o:allowincell:true;mso-position-horizontal-relative:text;margin-left:0.00pt;mso-position-horizontal:absolute;mso-position-vertical-relative:text;margin-top:24.75pt;mso-position-vertical:absolute;width:161.75pt;height:170.82pt;mso-wrap-distance-left:9.07pt;mso-wrap-distance-top:0.00pt;mso-wrap-distance-right:9.07pt;mso-wrap-distance-bottom:0.00pt;rotation:0;z-index:1;" stroked="false">
                 <w10:wrap type="square"/>
                 <v:imagedata r:id="rId16" o:title=""/>
                 <o:lock v:ext="edit" rotation="t"/>
@@ -1596,7 +1596,24 @@
         <w:rPr>
           <w:highlight w:val="none"/>
         </w:rPr>
-        <w:t xml:space="preserve">Sur chaque face  est construite une pyramide tronquée dont le sommet est le centre de symétrie du polyèdre. </w:t>
+        <w:t xml:space="preserve">Le logiciel doit pouvoir tracer un cadran solaire sur chaque face du polyèdre, sans déborder sur les autres faces. Chaque face  est modélisée par une pyramide tronquée dont le sommet est le centre de symétrie du polyèdre. </w:t>
+      </w:r>
+      <w:r>
+        <w:rPr>
+          <w:highlight w:val="none"/>
+          <w14:ligatures w14:val="none"/>
+        </w:rPr>
+      </w:r>
+      <w:r>
+        <w:rPr>
+          <w:highlight w:val="none"/>
+        </w:rPr>
+      </w:r>
+      <w:r>
+        <w:rPr>
+          <w:highlight w:val="none"/>
+        </w:rPr>
+        <w:t xml:space="preserve">Par exemple, pour un dodécaèdre (12 faces pentagonales) chaque face est représentée par un solide limité par 2 pentagones et 5 trapèzes (voir la vue en perspective ci contre). </w:t>
       </w:r>
       <w:r>
         <w:rPr>
@@ -1610,47 +1627,29 @@
           <w14:ligatures w14:val="none"/>
         </w:rPr>
       </w:r>
-    </w:p>
-    <w:p>
-      <w:pPr>
-        <w:pBdr>
-          <w:top w:val="none" w:color="000000" w:sz="4" w:space="0"/>
-          <w:left w:val="none" w:color="000000" w:sz="4" w:space="0"/>
-          <w:bottom w:val="none" w:color="000000" w:sz="4" w:space="0"/>
-          <w:right w:val="none" w:color="000000" w:sz="4" w:space="0"/>
-        </w:pBdr>
-        <w:spacing w:line="285" w:lineRule="atLeast"/>
-        <w:ind w:right="0" w:firstLine="0" w:left="0"/>
-        <w:rPr>
-          <w:sz w:val="24"/>
-          <w:szCs w:val="24"/>
-          <w:highlight w:val="none"/>
-          <w14:ligatures w14:val="none"/>
-        </w:rPr>
-      </w:pPr>
       <w:r>
         <w:rPr>
           <w:highlight w:val="none"/>
         </w:rPr>
-        <w:t xml:space="preserve">Par exemple, pour un dodécaèdre (12 faces pentagonales) chaque face est représentée par un solide limité par 2 pentagones et 5 trapèzes (voir ci contre). </w:t>
+        <w:t xml:space="preserve">Le maillage (mesh) de chaque face est généré</w:t>
       </w:r>
       <w:r>
         <w:rPr>
           <w:highlight w:val="none"/>
         </w:rPr>
-        <w:t xml:space="preserve">Le solide est modélisé par l’</w:t>
+        <w:t xml:space="preserve"> par l’</w:t>
       </w:r>
       <w:hyperlink r:id="rId17" w:tooltip="https://fr.wikipedia.org/wiki/Enveloppe_convexe" w:history="1">
         <w:r>
           <w:rPr>
-            <w:rStyle w:val="1159"/>
+            <w:rStyle w:val="1160"/>
             <w:highlight w:val="none"/>
           </w:rPr>
           <w:t xml:space="preserve">algorithme de l’enveloppe convexe</w:t>
         </w:r>
         <w:r>
           <w:rPr>
-            <w:rStyle w:val="1019"/>
+            <w:rStyle w:val="1020"/>
             <w:highlight w:val="none"/>
           </w:rPr>
           <w:footnoteReference w:id="3"/>
@@ -1697,18 +1696,51 @@
         </w:rPr>
         <w:t xml:space="preserve">)</w:t>
       </w:r>
+      <w:r/>
+      <w:r/>
       <w:r>
         <w:rPr>
-          <w:sz w:val="24"/>
-          <w:szCs w:val="24"/>
           <w:highlight w:val="none"/>
           <w14:ligatures w14:val="none"/>
         </w:rPr>
       </w:r>
+    </w:p>
+    <w:p>
+      <w:pPr>
+        <w:pBdr>
+          <w:top w:val="none" w:color="000000" w:sz="4" w:space="0"/>
+          <w:left w:val="none" w:color="000000" w:sz="4" w:space="0"/>
+          <w:bottom w:val="none" w:color="000000" w:sz="4" w:space="0"/>
+          <w:right w:val="none" w:color="000000" w:sz="4" w:space="0"/>
+        </w:pBdr>
+        <w:spacing w:line="285" w:lineRule="atLeast"/>
+        <w:ind w:right="0" w:firstLine="709" w:left="0"/>
+        <w:rPr>
+          <w:highlight w:val="none"/>
+          <w14:ligatures w14:val="none"/>
+        </w:rPr>
+      </w:pPr>
       <w:r>
         <w:rPr>
-          <w:sz w:val="24"/>
-          <w:szCs w:val="24"/>
+          <w:highlight w:val="none"/>
+        </w:rPr>
+        <w:t xml:space="preserve">Les lignes horaires et les arcs diurnes </w:t>
+      </w:r>
+      <w:r>
+        <w:rPr>
+          <w:highlight w:val="none"/>
+        </w:rPr>
+        <w:t xml:space="preserve">sont obtenus par tracé de rayon.</w:t>
+      </w:r>
+      <w:r>
+        <w:rPr>
+          <w:highlight w:val="none"/>
+          <w14:ligatures w14:val="none"/>
+        </w:rPr>
+        <w:t xml:space="preserve"> (ray tracing)</w:t>
+      </w:r>
+      <w:r>
+        <w:rPr>
           <w:highlight w:val="none"/>
           <w14:ligatures w14:val="none"/>
         </w:rPr>
@@ -1732,15 +1764,103 @@
       <w:r>
         <w:rPr>
           <w:highlight w:val="none"/>
+          <w14:ligatures w14:val="none"/>
         </w:rPr>
-        <w:t xml:space="preserve">Les lignes horaires et les arcs diurnes </w:t>
+        <w:tab/>
+        <w:t xml:space="preserve">Pour chaque face, on peut préciser :</w:t>
+      </w:r>
+      <w:r/>
+    </w:p>
+    <w:p>
+      <w:pPr>
+        <w:pStyle w:val="879"/>
+        <w:numPr>
+          <w:ilvl w:val="0"/>
+          <w:numId w:val="52"/>
+        </w:numPr>
+        <w:pBdr>
+          <w:top w:val="none" w:color="000000" w:sz="4" w:space="0"/>
+          <w:left w:val="none" w:color="000000" w:sz="4" w:space="0"/>
+          <w:bottom w:val="none" w:color="000000" w:sz="4" w:space="0"/>
+          <w:right w:val="none" w:color="000000" w:sz="4" w:space="0"/>
+        </w:pBdr>
+        <w:spacing w:line="285" w:lineRule="atLeast"/>
+        <w:ind w:right="0"/>
+        <w:rPr>
+          <w:highlight w:val="none"/>
+          <w14:ligatures w14:val="none"/>
+        </w:rPr>
+      </w:pPr>
+      <w:r>
+        <w:rPr>
+          <w:highlight w:val="none"/>
+          <w14:ligatures w14:val="none"/>
+        </w:rPr>
+        <w:t xml:space="preserve">la hauteur, la position et la forme du gnomon, </w:t>
       </w:r>
       <w:r>
         <w:rPr>
           <w:highlight w:val="none"/>
+          <w14:ligatures w14:val="none"/>
         </w:rPr>
-        <w:t xml:space="preserve">sont obtenus par tracé de rayon sur chaque face.</w:t>
       </w:r>
+    </w:p>
+    <w:p>
+      <w:pPr>
+        <w:pStyle w:val="879"/>
+        <w:numPr>
+          <w:ilvl w:val="0"/>
+          <w:numId w:val="52"/>
+        </w:numPr>
+        <w:pBdr>
+          <w:top w:val="none" w:color="000000" w:sz="4" w:space="0"/>
+          <w:left w:val="none" w:color="000000" w:sz="4" w:space="0"/>
+          <w:bottom w:val="none" w:color="000000" w:sz="4" w:space="0"/>
+          <w:right w:val="none" w:color="000000" w:sz="4" w:space="0"/>
+        </w:pBdr>
+        <w:spacing w:line="285" w:lineRule="atLeast"/>
+        <w:ind w:right="0"/>
+        <w:rPr>
+          <w:highlight w:val="none"/>
+          <w14:ligatures w14:val="none"/>
+        </w:rPr>
+      </w:pPr>
+      <w:r>
+        <w:rPr>
+          <w:highlight w:val="none"/>
+          <w14:ligatures w14:val="none"/>
+        </w:rPr>
+        <w:t xml:space="preserve">le texte, </w:t>
+      </w:r>
+      <w:r>
+        <w:rPr>
+          <w:highlight w:val="none"/>
+          <w14:ligatures w14:val="none"/>
+        </w:rPr>
+        <w:t xml:space="preserve">la position et la taille de la devise</w:t>
+      </w:r>
+      <w:r>
+        <w:rPr>
+          <w:highlight w:val="none"/>
+          <w14:ligatures w14:val="none"/>
+        </w:rPr>
+      </w:r>
+    </w:p>
+    <w:p>
+      <w:pPr>
+        <w:pBdr>
+          <w:top w:val="none" w:color="000000" w:sz="4" w:space="0"/>
+          <w:left w:val="none" w:color="000000" w:sz="4" w:space="0"/>
+          <w:bottom w:val="none" w:color="000000" w:sz="4" w:space="0"/>
+          <w:right w:val="none" w:color="000000" w:sz="4" w:space="0"/>
+        </w:pBdr>
+        <w:spacing w:line="285" w:lineRule="atLeast"/>
+        <w:ind w:right="0" w:firstLine="698" w:left="720"/>
+        <w:rPr>
+          <w:highlight w:val="none"/>
+          <w14:ligatures w14:val="none"/>
+        </w:rPr>
+      </w:pPr>
       <w:r>
         <w:rPr>
           <w:highlight w:val="none"/>
@@ -1752,41 +1872,12 @@
           <w:highlight w:val="none"/>
           <w14:ligatures w14:val="none"/>
         </w:rPr>
+        <w:t xml:space="preserve">La vue 2D permet de visualiser et imprimer chacune des faces du polyèdre, avec ses lignes horaires et ses arcs diurne.</w:t>
       </w:r>
-    </w:p>
-    <w:p>
-      <w:pPr>
-        <w:pBdr>
-          <w:top w:val="none" w:color="000000" w:sz="4" w:space="0"/>
-          <w:left w:val="none" w:color="000000" w:sz="4" w:space="0"/>
-          <w:bottom w:val="none" w:color="000000" w:sz="4" w:space="0"/>
-          <w:right w:val="none" w:color="000000" w:sz="4" w:space="0"/>
-        </w:pBdr>
-        <w:spacing w:line="285" w:lineRule="atLeast"/>
-        <w:ind w:right="0" w:firstLine="0" w:left="0"/>
-        <w:rPr>
-          <w:highlight w:val="none"/>
-          <w14:ligatures w14:val="none"/>
-        </w:rPr>
-      </w:pPr>
+      <w:r/>
       <w:r>
         <w:rPr>
           <w:highlight w:val="none"/>
-          <w14:ligatures w14:val="none"/>
-        </w:rPr>
-        <w:t xml:space="preserve">La hauteur, la position et la forme du gnomon, </w:t>
-      </w:r>
-      <w:r>
-        <w:rPr>
-          <w:highlight w:val="none"/>
-          <w14:ligatures w14:val="none"/>
-        </w:rPr>
-        <w:t xml:space="preserve">la position et la taille de la devise sont choisis par l’utilisateur.</w:t>
-      </w:r>
-      <w:r>
-        <w:rPr>
-          <w:highlight w:val="none"/>
-          <w14:ligatures w14:val="none"/>
         </w:rPr>
       </w:r>
       <w:r>
@@ -1798,38 +1889,6 @@
     </w:p>
     <w:p>
       <w:pPr>
-        <w:pBdr/>
-        <w:shd w:val="nil" w:color="auto"/>
-        <w:spacing/>
-        <w:ind/>
-        <w:rPr>
-          <w:highlight w:val="none"/>
-          <w14:ligatures w14:val="none"/>
-        </w:rPr>
-      </w:pPr>
-      <w:r>
-        <w:rPr>
-          <w:highlight w:val="none"/>
-          <w14:ligatures w14:val="none"/>
-        </w:rPr>
-        <w:t xml:space="preserve">La vue 2D permet de visualiser et imprimer chacune des faces du polyèdre, avec ses lignes horaires et ses arcs diurnes.</w:t>
-        <w:br w:type="page" w:clear="all"/>
-      </w:r>
-      <w:r>
-        <w:rPr>
-          <w:highlight w:val="none"/>
-          <w14:ligatures w14:val="none"/>
-        </w:rPr>
-      </w:r>
-      <w:r>
-        <w:rPr>
-          <w:highlight w:val="none"/>
-          <w14:ligatures w14:val="none"/>
-        </w:rPr>
-      </w:r>
-    </w:p>
-    <w:p>
-      <w:pPr>
         <w:pBdr>
           <w:top w:val="none" w:color="000000" w:sz="4" w:space="0"/>
           <w:left w:val="none" w:color="000000" w:sz="4" w:space="0"/>
@@ -1837,41 +1896,7 @@
           <w:right w:val="none" w:color="000000" w:sz="4" w:space="0"/>
         </w:pBdr>
         <w:spacing w:line="285" w:lineRule="atLeast"/>
-        <w:ind w:right="0" w:firstLine="0" w:left="0"/>
-        <w:rPr>
-          <w:highlight w:val="none"/>
-          <w14:ligatures w14:val="none"/>
-        </w:rPr>
-      </w:pPr>
-      <w:r>
-        <w:rPr>
-          <w:highlight w:val="none"/>
-          <w14:ligatures w14:val="none"/>
-        </w:rPr>
-      </w:r>
-      <w:r>
-        <w:rPr>
-          <w:highlight w:val="none"/>
-          <w14:ligatures w14:val="none"/>
-        </w:rPr>
-      </w:r>
-      <w:r>
-        <w:rPr>
-          <w:highlight w:val="none"/>
-          <w14:ligatures w14:val="none"/>
-        </w:rPr>
-      </w:r>
-    </w:p>
-    <w:p>
-      <w:pPr>
-        <w:pBdr>
-          <w:top w:val="none" w:color="000000" w:sz="4" w:space="0"/>
-          <w:left w:val="none" w:color="000000" w:sz="4" w:space="0"/>
-          <w:bottom w:val="none" w:color="000000" w:sz="4" w:space="0"/>
-          <w:right w:val="none" w:color="000000" w:sz="4" w:space="0"/>
-        </w:pBdr>
-        <w:spacing w:line="285" w:lineRule="atLeast"/>
-        <w:ind w:right="0" w:firstLine="709" w:left="0"/>
+        <w:ind w:right="0" w:firstLine="698" w:left="720"/>
         <w:rPr>
           <w:highlight w:val="none"/>
           <w14:ligatures w14:val="none"/>
@@ -1889,16 +1914,11 @@
           <w14:ligatures w14:val="none"/>
         </w:rPr>
       </w:r>
-      <w:r>
-        <w:rPr>
-          <w:highlight w:val="none"/>
-          <w14:ligatures w14:val="none"/>
-        </w:rPr>
-      </w:r>
+      <w:r/>
     </w:p>
     <w:p>
       <w:pPr>
-        <w:pStyle w:val="878"/>
+        <w:pStyle w:val="879"/>
         <w:numPr>
           <w:ilvl w:val="0"/>
           <w:numId w:val="47"/>
@@ -1943,7 +1963,7 @@
     </w:p>
     <w:p>
       <w:pPr>
-        <w:pStyle w:val="878"/>
+        <w:pStyle w:val="879"/>
         <w:numPr>
           <w:ilvl w:val="0"/>
           <w:numId w:val="47"/>
@@ -1982,7 +2002,7 @@
     </w:p>
     <w:p>
       <w:pPr>
-        <w:pStyle w:val="878"/>
+        <w:pStyle w:val="879"/>
         <w:numPr>
           <w:ilvl w:val="0"/>
           <w:numId w:val="47"/>
@@ -2107,26 +2127,26 @@
       <w:hyperlink r:id="rId18" w:tooltip="https://cadsolonline.web-pages.fr/" w:history="1">
         <w:r>
           <w:rPr>
-            <w:rStyle w:val="1159"/>
+            <w:rStyle w:val="1160"/>
             <w:highlight w:val="none"/>
           </w:rPr>
         </w:r>
         <w:r>
           <w:rPr>
-            <w:rStyle w:val="1159"/>
+            <w:rStyle w:val="1160"/>
             <w:highlight w:val="none"/>
           </w:rPr>
           <w:t xml:space="preserve">https://cadsolonline.web-pages.fr</w:t>
         </w:r>
         <w:r>
           <w:rPr>
-            <w:rStyle w:val="1159"/>
+            <w:rStyle w:val="1160"/>
             <w:highlight w:val="none"/>
           </w:rPr>
         </w:r>
         <w:r>
           <w:rPr>
-            <w:rStyle w:val="1159"/>
+            <w:rStyle w:val="1160"/>
             <w:highlight w:val="none"/>
           </w:rPr>
         </w:r>
@@ -2178,7 +2198,7 @@
       <w:hyperlink r:id="rId19" w:tooltip="https://github.com/cadsol/COLMod" w:history="1">
         <w:r>
           <w:rPr>
-            <w:rStyle w:val="1159"/>
+            <w:rStyle w:val="1160"/>
             <w:highlight w:val="none"/>
           </w:rPr>
           <w:t xml:space="preserve">https://github.com/cadsol/CadsolOnLine</w:t>
@@ -2490,7 +2510,7 @@
 <w:ftr xmlns:wpc="http://schemas.microsoft.com/office/word/2010/wordprocessingCanvas" xmlns:mc="http://schemas.openxmlformats.org/markup-compatibility/2006" xmlns:o="urn:schemas-microsoft-com:office:office" xmlns:r="http://schemas.openxmlformats.org/officeDocument/2006/relationships" xmlns:m="http://schemas.openxmlformats.org/officeDocument/2006/math" xmlns:v="urn:schemas-microsoft-com:vml" xmlns:wp14="http://schemas.microsoft.com/office/word/2010/wordprocessingDrawing" xmlns:wp="http://schemas.openxmlformats.org/drawingml/2006/wordprocessingDrawing" xmlns:w10="urn:schemas-microsoft-com:office:word" xmlns:w="http://schemas.openxmlformats.org/wordprocessingml/2006/main" xmlns:w14="http://schemas.microsoft.com/office/word/2010/wordml" xmlns:w15="http://schemas.microsoft.com/office/word/2012/wordml" xmlns:wpg="http://schemas.microsoft.com/office/word/2010/wordprocessingGroup" xmlns:wpi="http://schemas.microsoft.com/office/word/2010/wordprocessingInk" xmlns:wne="http://schemas.microsoft.com/office/word/2006/wordml" xmlns:a="http://schemas.openxmlformats.org/drawingml/2006/main" xmlns:wps="http://schemas.microsoft.com/office/word/2010/wordprocessingShape" mc:Ignorable="w14 w15 wp14">
   <w:p>
     <w:pPr>
-      <w:pStyle w:val="888"/>
+      <w:pStyle w:val="889"/>
       <w:pBdr/>
       <w:spacing/>
       <w:ind/>
@@ -2507,7 +2527,7 @@
   </w:p>
   <w:p>
     <w:pPr>
-      <w:pStyle w:val="888"/>
+      <w:pStyle w:val="889"/>
       <w:pBdr/>
       <w:spacing/>
       <w:ind/>
@@ -2570,7 +2590,7 @@
       </w:pPr>
       <w:r>
         <w:rPr>
-          <w:rStyle w:val="1019"/>
+          <w:rStyle w:val="1020"/>
         </w:rPr>
         <w:footnoteRef/>
       </w:r>
@@ -2641,7 +2661,7 @@
       <w:hyperlink r:id="rId1" w:tooltip="Journal canadien de mathématiques" w:history="1">
         <w:r>
           <w:rPr>
-            <w:rStyle w:val="1159"/>
+            <w:rStyle w:val="1160"/>
             <w:rFonts w:ascii="Arial" w:hAnsi="Arial" w:eastAsia="Arial" w:cs="Arial"/>
             <w:i/>
             <w:color w:val="000000" w:themeColor="text1"/>
@@ -2711,7 +2731,7 @@
       <w:hyperlink r:id="rId2" w:tooltip="Digital Object Identifier" w:history="1">
         <w:r>
           <w:rPr>
-            <w:rStyle w:val="1159"/>
+            <w:rStyle w:val="1160"/>
             <w:rFonts w:ascii="Arial" w:hAnsi="Arial" w:eastAsia="Arial" w:cs="Arial"/>
             <w:color w:val="000000" w:themeColor="text1"/>
             <w:sz w:val="20"/>
@@ -2733,7 +2753,7 @@
       <w:hyperlink r:id="rId3" w:tooltip="https://dx.doi.org/10.4153/CJM-1966-021-8" w:history="1">
         <w:r>
           <w:rPr>
-            <w:rStyle w:val="1159"/>
+            <w:rStyle w:val="1160"/>
             <w:rFonts w:ascii="Arial" w:hAnsi="Arial" w:eastAsia="Arial" w:cs="Arial"/>
             <w:color w:val="000000" w:themeColor="text1"/>
             <w:sz w:val="20"/>
@@ -2827,7 +2847,7 @@
     </w:p>
     <w:p>
       <w:pPr>
-        <w:pStyle w:val="1044"/>
+        <w:pStyle w:val="1045"/>
         <w:pBdr/>
         <w:spacing/>
         <w:ind/>
@@ -2840,7 +2860,7 @@
   <w:footnote w:id="3">
     <w:p>
       <w:pPr>
-        <w:pStyle w:val="1044"/>
+        <w:pStyle w:val="1045"/>
         <w:pBdr/>
         <w:spacing/>
         <w:ind/>
@@ -2851,13 +2871,13 @@
       </w:pPr>
       <w:r>
         <w:rPr>
-          <w:rStyle w:val="1019"/>
+          <w:rStyle w:val="1020"/>
         </w:rPr>
         <w:footnoteRef/>
       </w:r>
       <w:r>
         <w:rPr>
-          <w:rStyle w:val="1019"/>
+          <w:rStyle w:val="1020"/>
           <w:vertAlign w:val="baseline"/>
         </w:rPr>
         <w:t xml:space="preserve"> </w:t>
@@ -2912,6 +2932,42 @@
           <w:szCs w:val="18"/>
         </w:rPr>
       </w:r>
+      <w:r>
+        <w:rPr>
+          <w:sz w:val="28"/>
+          <w:szCs w:val="18"/>
+        </w:rPr>
+      </w:r>
+      <w:r>
+        <w:rPr>
+          <w:sz w:val="28"/>
+          <w:szCs w:val="18"/>
+        </w:rPr>
+      </w:r>
+      <w:r>
+        <w:rPr>
+          <w:sz w:val="28"/>
+          <w:szCs w:val="18"/>
+        </w:rPr>
+      </w:r>
+      <w:r>
+        <w:rPr>
+          <w:sz w:val="28"/>
+          <w:szCs w:val="18"/>
+        </w:rPr>
+      </w:r>
+      <w:r>
+        <w:rPr>
+          <w:sz w:val="28"/>
+          <w:szCs w:val="18"/>
+        </w:rPr>
+      </w:r>
+      <w:r>
+        <w:rPr>
+          <w:sz w:val="28"/>
+          <w:szCs w:val="18"/>
+        </w:rPr>
+      </w:r>
     </w:p>
     <w:p>
       <w:pPr>
@@ -2933,6 +2989,48 @@
         <w:rPr>
           <w:rFonts w:ascii="Arial" w:hAnsi="Arial" w:eastAsia="Arial" w:cs="Arial"/>
           <w:sz w:val="18"/>
+        </w:rPr>
+      </w:r>
+      <w:r>
+        <w:rPr>
+          <w:rFonts w:ascii="Arial" w:hAnsi="Arial" w:eastAsia="Arial" w:cs="Arial"/>
+          <w:sz w:val="18"/>
+          <w:szCs w:val="18"/>
+        </w:rPr>
+      </w:r>
+      <w:r>
+        <w:rPr>
+          <w:rFonts w:ascii="Arial" w:hAnsi="Arial" w:eastAsia="Arial" w:cs="Arial"/>
+          <w:sz w:val="18"/>
+          <w:szCs w:val="18"/>
+        </w:rPr>
+      </w:r>
+      <w:r>
+        <w:rPr>
+          <w:rFonts w:ascii="Arial" w:hAnsi="Arial" w:eastAsia="Arial" w:cs="Arial"/>
+          <w:sz w:val="18"/>
+          <w:szCs w:val="18"/>
+        </w:rPr>
+      </w:r>
+      <w:r>
+        <w:rPr>
+          <w:rFonts w:ascii="Arial" w:hAnsi="Arial" w:eastAsia="Arial" w:cs="Arial"/>
+          <w:sz w:val="18"/>
+          <w:szCs w:val="18"/>
+        </w:rPr>
+      </w:r>
+      <w:r>
+        <w:rPr>
+          <w:rFonts w:ascii="Arial" w:hAnsi="Arial" w:eastAsia="Arial" w:cs="Arial"/>
+          <w:sz w:val="18"/>
+          <w:szCs w:val="18"/>
+        </w:rPr>
+      </w:r>
+      <w:r>
+        <w:rPr>
+          <w:rFonts w:ascii="Arial" w:hAnsi="Arial" w:eastAsia="Arial" w:cs="Arial"/>
+          <w:sz w:val="18"/>
+          <w:szCs w:val="18"/>
         </w:rPr>
       </w:r>
       <w:r>
@@ -2988,15 +3086,63 @@
           <w:szCs w:val="18"/>
         </w:rPr>
       </w:r>
+      <w:r>
+        <w:rPr>
+          <w:rFonts w:ascii="Arial" w:hAnsi="Arial" w:eastAsia="Arial" w:cs="Arial"/>
+          <w:sz w:val="18"/>
+          <w:szCs w:val="18"/>
+        </w:rPr>
+      </w:r>
+      <w:r>
+        <w:rPr>
+          <w:rFonts w:ascii="Arial" w:hAnsi="Arial" w:eastAsia="Arial" w:cs="Arial"/>
+          <w:sz w:val="18"/>
+          <w:szCs w:val="18"/>
+        </w:rPr>
+      </w:r>
+      <w:r>
+        <w:rPr>
+          <w:rFonts w:ascii="Arial" w:hAnsi="Arial" w:eastAsia="Arial" w:cs="Arial"/>
+          <w:sz w:val="18"/>
+          <w:szCs w:val="18"/>
+        </w:rPr>
+      </w:r>
+      <w:r>
+        <w:rPr>
+          <w:rFonts w:ascii="Arial" w:hAnsi="Arial" w:eastAsia="Arial" w:cs="Arial"/>
+          <w:sz w:val="18"/>
+          <w:szCs w:val="18"/>
+        </w:rPr>
+      </w:r>
+      <w:r>
+        <w:rPr>
+          <w:rFonts w:ascii="Arial" w:hAnsi="Arial" w:eastAsia="Arial" w:cs="Arial"/>
+          <w:sz w:val="18"/>
+          <w:szCs w:val="18"/>
+        </w:rPr>
+      </w:r>
+      <w:r>
+        <w:rPr>
+          <w:rFonts w:ascii="Arial" w:hAnsi="Arial" w:eastAsia="Arial" w:cs="Arial"/>
+          <w:sz w:val="18"/>
+          <w:szCs w:val="18"/>
+        </w:rPr>
+      </w:r>
     </w:p>
     <w:p>
       <w:pPr>
-        <w:pStyle w:val="862"/>
+        <w:pStyle w:val="863"/>
         <w:pBdr/>
         <w:spacing/>
         <w:ind/>
         <w:rPr/>
       </w:pPr>
+      <w:r/>
+      <w:r/>
+      <w:r/>
+      <w:r/>
+      <w:r/>
+      <w:r/>
       <w:r/>
       <w:r/>
     </w:p>
@@ -3008,7 +3154,7 @@
 <w:hdr xmlns:wpc="http://schemas.microsoft.com/office/word/2010/wordprocessingCanvas" xmlns:mc="http://schemas.openxmlformats.org/markup-compatibility/2006" xmlns:o="urn:schemas-microsoft-com:office:office" xmlns:r="http://schemas.openxmlformats.org/officeDocument/2006/relationships" xmlns:m="http://schemas.openxmlformats.org/officeDocument/2006/math" xmlns:v="urn:schemas-microsoft-com:vml" xmlns:wp14="http://schemas.microsoft.com/office/word/2010/wordprocessingDrawing" xmlns:wp="http://schemas.openxmlformats.org/drawingml/2006/wordprocessingDrawing" xmlns:w10="urn:schemas-microsoft-com:office:word" xmlns:w="http://schemas.openxmlformats.org/wordprocessingml/2006/main" xmlns:w14="http://schemas.microsoft.com/office/word/2010/wordml" xmlns:w15="http://schemas.microsoft.com/office/word/2012/wordml" xmlns:wpg="http://schemas.microsoft.com/office/word/2010/wordprocessingGroup" xmlns:wpi="http://schemas.microsoft.com/office/word/2010/wordprocessingInk" xmlns:wne="http://schemas.microsoft.com/office/word/2006/wordml" xmlns:a="http://schemas.openxmlformats.org/drawingml/2006/main" xmlns:wps="http://schemas.microsoft.com/office/word/2010/wordprocessingShape" mc:Ignorable="w14 w15 wp14">
   <w:p>
     <w:pPr>
-      <w:pStyle w:val="886"/>
+      <w:pStyle w:val="887"/>
       <w:pBdr/>
       <w:spacing/>
       <w:ind/>
@@ -3036,7 +3182,7 @@
         <w:spacing/>
         <w:ind w:firstLine="0" w:left="0"/>
       </w:pPr>
-      <w:pStyle w:val="1033"/>
+      <w:pStyle w:val="1034"/>
       <w:rPr/>
       <w:start w:val="1"/>
       <w:suff w:val="nothing"/>
@@ -3054,7 +3200,7 @@
         <w:spacing/>
         <w:ind w:firstLine="0" w:left="0"/>
       </w:pPr>
-      <w:pStyle w:val="1034"/>
+      <w:pStyle w:val="1035"/>
       <w:rPr/>
       <w:start w:val="1"/>
       <w:suff w:val="nothing"/>
@@ -3072,7 +3218,7 @@
         <w:spacing/>
         <w:ind w:firstLine="0" w:left="0"/>
       </w:pPr>
-      <w:pStyle w:val="1035"/>
+      <w:pStyle w:val="1036"/>
       <w:rPr/>
       <w:start w:val="1"/>
       <w:suff w:val="nothing"/>
@@ -3090,7 +3236,7 @@
         <w:spacing/>
         <w:ind w:firstLine="0" w:left="0"/>
       </w:pPr>
-      <w:pStyle w:val="1036"/>
+      <w:pStyle w:val="1037"/>
       <w:rPr/>
       <w:start w:val="1"/>
       <w:suff w:val="nothing"/>
@@ -3199,7 +3345,7 @@
         <w:rFonts w:hint="default" w:ascii="Symbol" w:hAnsi="Symbol" w:cs="Symbol"/>
       </w:rPr>
       <w:start w:val="1"/>
-      <w:suff w:val="tab"/>
+      <w:suff w:val="space"/>
     </w:lvl>
     <w:lvl w:ilvl="1">
       <w:isLgl w:val="false"/>
@@ -3218,7 +3364,7 @@
         <w:rFonts w:hint="default" w:ascii="Symbol" w:hAnsi="Symbol" w:cs="Symbol"/>
       </w:rPr>
       <w:start w:val="1"/>
-      <w:suff w:val="tab"/>
+      <w:suff w:val="space"/>
     </w:lvl>
     <w:lvl w:ilvl="2">
       <w:isLgl w:val="false"/>
@@ -3237,7 +3383,7 @@
         <w:rFonts w:hint="default" w:ascii="Symbol" w:hAnsi="Symbol" w:cs="Symbol"/>
       </w:rPr>
       <w:start w:val="1"/>
-      <w:suff w:val="tab"/>
+      <w:suff w:val="space"/>
     </w:lvl>
     <w:lvl w:ilvl="3">
       <w:isLgl w:val="false"/>
@@ -3256,7 +3402,7 @@
         <w:rFonts w:hint="default" w:ascii="Symbol" w:hAnsi="Symbol" w:cs="Symbol"/>
       </w:rPr>
       <w:start w:val="1"/>
-      <w:suff w:val="tab"/>
+      <w:suff w:val="space"/>
     </w:lvl>
     <w:lvl w:ilvl="4">
       <w:isLgl w:val="false"/>
@@ -3275,7 +3421,7 @@
         <w:rFonts w:hint="default" w:ascii="Symbol" w:hAnsi="Symbol" w:cs="Symbol"/>
       </w:rPr>
       <w:start w:val="1"/>
-      <w:suff w:val="tab"/>
+      <w:suff w:val="space"/>
     </w:lvl>
     <w:lvl w:ilvl="5">
       <w:isLgl w:val="false"/>
@@ -3294,7 +3440,7 @@
         <w:rFonts w:hint="default" w:ascii="Symbol" w:hAnsi="Symbol" w:cs="Symbol"/>
       </w:rPr>
       <w:start w:val="1"/>
-      <w:suff w:val="tab"/>
+      <w:suff w:val="space"/>
     </w:lvl>
     <w:lvl w:ilvl="6">
       <w:isLgl w:val="false"/>
@@ -3313,7 +3459,7 @@
         <w:rFonts w:hint="default" w:ascii="Symbol" w:hAnsi="Symbol" w:cs="Symbol"/>
       </w:rPr>
       <w:start w:val="1"/>
-      <w:suff w:val="tab"/>
+      <w:suff w:val="space"/>
     </w:lvl>
     <w:lvl w:ilvl="7">
       <w:isLgl w:val="false"/>
@@ -3332,7 +3478,7 @@
         <w:rFonts w:hint="default" w:ascii="Symbol" w:hAnsi="Symbol" w:cs="Symbol"/>
       </w:rPr>
       <w:start w:val="1"/>
-      <w:suff w:val="tab"/>
+      <w:suff w:val="space"/>
     </w:lvl>
     <w:lvl w:ilvl="8">
       <w:isLgl w:val="false"/>
@@ -3351,7 +3497,7 @@
         <w:rFonts w:hint="default" w:ascii="Symbol" w:hAnsi="Symbol" w:cs="Symbol"/>
       </w:rPr>
       <w:start w:val="1"/>
-      <w:suff w:val="tab"/>
+      <w:suff w:val="space"/>
     </w:lvl>
   </w:abstractNum>
   <w:abstractNum w:abstractNumId="2">
@@ -3391,7 +3537,7 @@
         <w:rFonts w:hint="default" w:ascii="Symbol" w:hAnsi="Symbol" w:cs="Symbol"/>
       </w:rPr>
       <w:start w:val="1"/>
-      <w:suff w:val="tab"/>
+      <w:suff w:val="space"/>
     </w:lvl>
     <w:lvl w:ilvl="2">
       <w:isLgl w:val="false"/>
@@ -3410,7 +3556,7 @@
         <w:rFonts w:hint="default" w:ascii="Symbol" w:hAnsi="Symbol" w:cs="Symbol"/>
       </w:rPr>
       <w:start w:val="1"/>
-      <w:suff w:val="tab"/>
+      <w:suff w:val="space"/>
     </w:lvl>
     <w:lvl w:ilvl="3">
       <w:isLgl w:val="false"/>
@@ -3429,7 +3575,7 @@
         <w:rFonts w:hint="default" w:ascii="Symbol" w:hAnsi="Symbol" w:cs="Symbol"/>
       </w:rPr>
       <w:start w:val="1"/>
-      <w:suff w:val="tab"/>
+      <w:suff w:val="space"/>
     </w:lvl>
     <w:lvl w:ilvl="4">
       <w:isLgl w:val="false"/>
@@ -3448,7 +3594,7 @@
         <w:rFonts w:hint="default" w:ascii="Symbol" w:hAnsi="Symbol" w:cs="Symbol"/>
       </w:rPr>
       <w:start w:val="1"/>
-      <w:suff w:val="tab"/>
+      <w:suff w:val="space"/>
     </w:lvl>
     <w:lvl w:ilvl="5">
       <w:isLgl w:val="false"/>
@@ -3467,7 +3613,7 @@
         <w:rFonts w:hint="default" w:ascii="Symbol" w:hAnsi="Symbol" w:cs="Symbol"/>
       </w:rPr>
       <w:start w:val="1"/>
-      <w:suff w:val="tab"/>
+      <w:suff w:val="space"/>
     </w:lvl>
     <w:lvl w:ilvl="6">
       <w:isLgl w:val="false"/>
@@ -3486,7 +3632,7 @@
         <w:rFonts w:hint="default" w:ascii="Symbol" w:hAnsi="Symbol" w:cs="Symbol"/>
       </w:rPr>
       <w:start w:val="1"/>
-      <w:suff w:val="tab"/>
+      <w:suff w:val="space"/>
     </w:lvl>
     <w:lvl w:ilvl="7">
       <w:isLgl w:val="false"/>
@@ -3505,7 +3651,7 @@
         <w:rFonts w:hint="default" w:ascii="Symbol" w:hAnsi="Symbol" w:cs="Symbol"/>
       </w:rPr>
       <w:start w:val="1"/>
-      <w:suff w:val="tab"/>
+      <w:suff w:val="space"/>
     </w:lvl>
     <w:lvl w:ilvl="8">
       <w:isLgl w:val="false"/>
@@ -3524,7 +3670,7 @@
         <w:rFonts w:hint="default" w:ascii="Symbol" w:hAnsi="Symbol" w:cs="Symbol"/>
       </w:rPr>
       <w:start w:val="1"/>
-      <w:suff w:val="tab"/>
+      <w:suff w:val="space"/>
     </w:lvl>
   </w:abstractNum>
   <w:abstractNum w:abstractNumId="3">
@@ -3564,7 +3710,7 @@
         <w:rFonts w:hint="default" w:ascii="Symbol" w:hAnsi="Symbol" w:cs="Symbol"/>
       </w:rPr>
       <w:start w:val="1"/>
-      <w:suff w:val="tab"/>
+      <w:suff w:val="space"/>
     </w:lvl>
     <w:lvl w:ilvl="2">
       <w:isLgl w:val="false"/>
@@ -3583,7 +3729,7 @@
         <w:rFonts w:hint="default" w:ascii="Symbol" w:hAnsi="Symbol" w:cs="Symbol"/>
       </w:rPr>
       <w:start w:val="1"/>
-      <w:suff w:val="tab"/>
+      <w:suff w:val="space"/>
     </w:lvl>
     <w:lvl w:ilvl="3">
       <w:isLgl w:val="false"/>
@@ -3602,7 +3748,7 @@
         <w:rFonts w:hint="default" w:ascii="Symbol" w:hAnsi="Symbol" w:cs="Symbol"/>
       </w:rPr>
       <w:start w:val="1"/>
-      <w:suff w:val="tab"/>
+      <w:suff w:val="space"/>
     </w:lvl>
     <w:lvl w:ilvl="4">
       <w:isLgl w:val="false"/>
@@ -3621,7 +3767,7 @@
         <w:rFonts w:hint="default" w:ascii="Symbol" w:hAnsi="Symbol" w:cs="Symbol"/>
       </w:rPr>
       <w:start w:val="1"/>
-      <w:suff w:val="tab"/>
+      <w:suff w:val="space"/>
     </w:lvl>
     <w:lvl w:ilvl="5">
       <w:isLgl w:val="false"/>
@@ -3640,7 +3786,7 @@
         <w:rFonts w:hint="default" w:ascii="Symbol" w:hAnsi="Symbol" w:cs="Symbol"/>
       </w:rPr>
       <w:start w:val="1"/>
-      <w:suff w:val="tab"/>
+      <w:suff w:val="space"/>
     </w:lvl>
     <w:lvl w:ilvl="6">
       <w:isLgl w:val="false"/>
@@ -3659,7 +3805,7 @@
         <w:rFonts w:hint="default" w:ascii="Symbol" w:hAnsi="Symbol" w:cs="Symbol"/>
       </w:rPr>
       <w:start w:val="1"/>
-      <w:suff w:val="tab"/>
+      <w:suff w:val="space"/>
     </w:lvl>
     <w:lvl w:ilvl="7">
       <w:isLgl w:val="false"/>
@@ -3678,7 +3824,7 @@
         <w:rFonts w:hint="default" w:ascii="Symbol" w:hAnsi="Symbol" w:cs="Symbol"/>
       </w:rPr>
       <w:start w:val="1"/>
-      <w:suff w:val="tab"/>
+      <w:suff w:val="space"/>
     </w:lvl>
     <w:lvl w:ilvl="8">
       <w:isLgl w:val="false"/>
@@ -3697,7 +3843,7 @@
         <w:rFonts w:hint="default" w:ascii="Symbol" w:hAnsi="Symbol" w:cs="Symbol"/>
       </w:rPr>
       <w:start w:val="1"/>
-      <w:suff w:val="tab"/>
+      <w:suff w:val="space"/>
     </w:lvl>
   </w:abstractNum>
   <w:abstractNum w:abstractNumId="4">
@@ -3737,7 +3883,7 @@
         <w:rFonts w:hint="default" w:ascii="Symbol" w:hAnsi="Symbol" w:cs="Symbol"/>
       </w:rPr>
       <w:start w:val="1"/>
-      <w:suff w:val="tab"/>
+      <w:suff w:val="space"/>
     </w:lvl>
     <w:lvl w:ilvl="2">
       <w:isLgl w:val="false"/>
@@ -3756,7 +3902,7 @@
         <w:rFonts w:hint="default" w:ascii="Symbol" w:hAnsi="Symbol" w:cs="Symbol"/>
       </w:rPr>
       <w:start w:val="1"/>
-      <w:suff w:val="tab"/>
+      <w:suff w:val="space"/>
     </w:lvl>
     <w:lvl w:ilvl="3">
       <w:isLgl w:val="false"/>
@@ -3775,7 +3921,7 @@
         <w:rFonts w:hint="default" w:ascii="Symbol" w:hAnsi="Symbol" w:cs="Symbol"/>
       </w:rPr>
       <w:start w:val="1"/>
-      <w:suff w:val="tab"/>
+      <w:suff w:val="space"/>
     </w:lvl>
     <w:lvl w:ilvl="4">
       <w:isLgl w:val="false"/>
@@ -3794,7 +3940,7 @@
         <w:rFonts w:hint="default" w:ascii="Symbol" w:hAnsi="Symbol" w:cs="Symbol"/>
       </w:rPr>
       <w:start w:val="1"/>
-      <w:suff w:val="tab"/>
+      <w:suff w:val="space"/>
     </w:lvl>
     <w:lvl w:ilvl="5">
       <w:isLgl w:val="false"/>
@@ -3813,7 +3959,7 @@
         <w:rFonts w:hint="default" w:ascii="Symbol" w:hAnsi="Symbol" w:cs="Symbol"/>
       </w:rPr>
       <w:start w:val="1"/>
-      <w:suff w:val="tab"/>
+      <w:suff w:val="space"/>
     </w:lvl>
     <w:lvl w:ilvl="6">
       <w:isLgl w:val="false"/>
@@ -3832,7 +3978,7 @@
         <w:rFonts w:hint="default" w:ascii="Symbol" w:hAnsi="Symbol" w:cs="Symbol"/>
       </w:rPr>
       <w:start w:val="1"/>
-      <w:suff w:val="tab"/>
+      <w:suff w:val="space"/>
     </w:lvl>
     <w:lvl w:ilvl="7">
       <w:isLgl w:val="false"/>
@@ -3851,7 +3997,7 @@
         <w:rFonts w:hint="default" w:ascii="Symbol" w:hAnsi="Symbol" w:cs="Symbol"/>
       </w:rPr>
       <w:start w:val="1"/>
-      <w:suff w:val="tab"/>
+      <w:suff w:val="space"/>
     </w:lvl>
     <w:lvl w:ilvl="8">
       <w:isLgl w:val="false"/>
@@ -3870,7 +4016,7 @@
         <w:rFonts w:hint="default" w:ascii="Symbol" w:hAnsi="Symbol" w:cs="Symbol"/>
       </w:rPr>
       <w:start w:val="1"/>
-      <w:suff w:val="tab"/>
+      <w:suff w:val="space"/>
     </w:lvl>
   </w:abstractNum>
   <w:abstractNum w:abstractNumId="5">
@@ -3910,7 +4056,7 @@
         <w:rFonts w:hint="default" w:ascii="Symbol" w:hAnsi="Symbol" w:cs="Symbol"/>
       </w:rPr>
       <w:start w:val="1"/>
-      <w:suff w:val="tab"/>
+      <w:suff w:val="space"/>
     </w:lvl>
     <w:lvl w:ilvl="2">
       <w:isLgl w:val="false"/>
@@ -3929,7 +4075,7 @@
         <w:rFonts w:hint="default" w:ascii="Symbol" w:hAnsi="Symbol" w:cs="Symbol"/>
       </w:rPr>
       <w:start w:val="1"/>
-      <w:suff w:val="tab"/>
+      <w:suff w:val="space"/>
     </w:lvl>
     <w:lvl w:ilvl="3">
       <w:isLgl w:val="false"/>
@@ -3948,7 +4094,7 @@
         <w:rFonts w:hint="default" w:ascii="Symbol" w:hAnsi="Symbol" w:cs="Symbol"/>
       </w:rPr>
       <w:start w:val="1"/>
-      <w:suff w:val="tab"/>
+      <w:suff w:val="space"/>
     </w:lvl>
     <w:lvl w:ilvl="4">
       <w:isLgl w:val="false"/>
@@ -3967,7 +4113,7 @@
         <w:rFonts w:hint="default" w:ascii="Symbol" w:hAnsi="Symbol" w:cs="Symbol"/>
       </w:rPr>
       <w:start w:val="1"/>
-      <w:suff w:val="tab"/>
+      <w:suff w:val="space"/>
     </w:lvl>
     <w:lvl w:ilvl="5">
       <w:isLgl w:val="false"/>
@@ -3986,7 +4132,7 @@
         <w:rFonts w:hint="default" w:ascii="Symbol" w:hAnsi="Symbol" w:cs="Symbol"/>
       </w:rPr>
       <w:start w:val="1"/>
-      <w:suff w:val="tab"/>
+      <w:suff w:val="space"/>
     </w:lvl>
     <w:lvl w:ilvl="6">
       <w:isLgl w:val="false"/>
@@ -4005,7 +4151,7 @@
         <w:rFonts w:hint="default" w:ascii="Symbol" w:hAnsi="Symbol" w:cs="Symbol"/>
       </w:rPr>
       <w:start w:val="1"/>
-      <w:suff w:val="tab"/>
+      <w:suff w:val="space"/>
     </w:lvl>
     <w:lvl w:ilvl="7">
       <w:isLgl w:val="false"/>
@@ -4024,7 +4170,7 @@
         <w:rFonts w:hint="default" w:ascii="Symbol" w:hAnsi="Symbol" w:cs="Symbol"/>
       </w:rPr>
       <w:start w:val="1"/>
-      <w:suff w:val="tab"/>
+      <w:suff w:val="space"/>
     </w:lvl>
     <w:lvl w:ilvl="8">
       <w:isLgl w:val="false"/>
@@ -4043,7 +4189,7 @@
         <w:rFonts w:hint="default" w:ascii="Symbol" w:hAnsi="Symbol" w:cs="Symbol"/>
       </w:rPr>
       <w:start w:val="1"/>
-      <w:suff w:val="tab"/>
+      <w:suff w:val="space"/>
     </w:lvl>
   </w:abstractNum>
   <w:abstractNum w:abstractNumId="6">
@@ -4064,7 +4210,7 @@
         <w:rFonts w:hint="default" w:ascii="Symbol" w:hAnsi="Symbol" w:cs="Symbol"/>
       </w:rPr>
       <w:start w:val="1"/>
-      <w:suff w:val="tab"/>
+      <w:suff w:val="space"/>
     </w:lvl>
     <w:lvl w:ilvl="1">
       <w:isLgl w:val="false"/>
@@ -4083,7 +4229,7 @@
         <w:rFonts w:hint="default" w:ascii="OpenSymbol" w:hAnsi="OpenSymbol" w:cs="OpenSymbol"/>
       </w:rPr>
       <w:start w:val="1"/>
-      <w:suff w:val="tab"/>
+      <w:suff w:val="space"/>
     </w:lvl>
     <w:lvl w:ilvl="2">
       <w:isLgl w:val="false"/>
@@ -4102,7 +4248,7 @@
         <w:rFonts w:hint="default" w:ascii="OpenSymbol" w:hAnsi="OpenSymbol" w:cs="OpenSymbol"/>
       </w:rPr>
       <w:start w:val="1"/>
-      <w:suff w:val="tab"/>
+      <w:suff w:val="space"/>
     </w:lvl>
     <w:lvl w:ilvl="3">
       <w:isLgl w:val="false"/>
@@ -4121,7 +4267,7 @@
         <w:rFonts w:hint="default" w:ascii="Symbol" w:hAnsi="Symbol" w:cs="Symbol"/>
       </w:rPr>
       <w:start w:val="1"/>
-      <w:suff w:val="tab"/>
+      <w:suff w:val="space"/>
     </w:lvl>
     <w:lvl w:ilvl="4">
       <w:isLgl w:val="false"/>
@@ -4140,7 +4286,7 @@
         <w:rFonts w:hint="default" w:ascii="OpenSymbol" w:hAnsi="OpenSymbol" w:cs="OpenSymbol"/>
       </w:rPr>
       <w:start w:val="1"/>
-      <w:suff w:val="tab"/>
+      <w:suff w:val="space"/>
     </w:lvl>
     <w:lvl w:ilvl="5">
       <w:isLgl w:val="false"/>
@@ -4159,7 +4305,7 @@
         <w:rFonts w:hint="default" w:ascii="OpenSymbol" w:hAnsi="OpenSymbol" w:cs="OpenSymbol"/>
       </w:rPr>
       <w:start w:val="1"/>
-      <w:suff w:val="tab"/>
+      <w:suff w:val="space"/>
     </w:lvl>
     <w:lvl w:ilvl="6">
       <w:isLgl w:val="false"/>
@@ -4178,7 +4324,7 @@
         <w:rFonts w:hint="default" w:ascii="Symbol" w:hAnsi="Symbol" w:cs="Symbol"/>
       </w:rPr>
       <w:start w:val="1"/>
-      <w:suff w:val="tab"/>
+      <w:suff w:val="space"/>
     </w:lvl>
     <w:lvl w:ilvl="7">
       <w:isLgl w:val="false"/>
@@ -4197,7 +4343,7 @@
         <w:rFonts w:hint="default" w:ascii="OpenSymbol" w:hAnsi="OpenSymbol" w:cs="OpenSymbol"/>
       </w:rPr>
       <w:start w:val="1"/>
-      <w:suff w:val="tab"/>
+      <w:suff w:val="space"/>
     </w:lvl>
     <w:lvl w:ilvl="8">
       <w:isLgl w:val="false"/>
@@ -4216,7 +4362,7 @@
         <w:rFonts w:hint="default" w:ascii="OpenSymbol" w:hAnsi="OpenSymbol" w:cs="OpenSymbol"/>
       </w:rPr>
       <w:start w:val="1"/>
-      <w:suff w:val="tab"/>
+      <w:suff w:val="space"/>
     </w:lvl>
   </w:abstractNum>
   <w:abstractNum w:abstractNumId="7">
@@ -4237,7 +4383,7 @@
         <w:rFonts w:hint="default" w:ascii="Wingdings" w:hAnsi="Wingdings" w:cs="Wingdings"/>
       </w:rPr>
       <w:start w:val="1"/>
-      <w:suff w:val="tab"/>
+      <w:suff w:val="space"/>
     </w:lvl>
     <w:lvl w:ilvl="1">
       <w:isLgl w:val="false"/>
@@ -4256,7 +4402,7 @@
         <w:rFonts w:hint="default" w:ascii="Wingdings" w:hAnsi="Wingdings" w:cs="Wingdings"/>
       </w:rPr>
       <w:start w:val="1"/>
-      <w:suff w:val="tab"/>
+      <w:suff w:val="space"/>
     </w:lvl>
     <w:lvl w:ilvl="2">
       <w:isLgl w:val="false"/>
@@ -4275,7 +4421,7 @@
         <w:rFonts w:hint="default" w:ascii="Wingdings" w:hAnsi="Wingdings" w:cs="Wingdings"/>
       </w:rPr>
       <w:start w:val="1"/>
-      <w:suff w:val="tab"/>
+      <w:suff w:val="space"/>
     </w:lvl>
     <w:lvl w:ilvl="3">
       <w:isLgl w:val="false"/>
@@ -4294,7 +4440,7 @@
         <w:rFonts w:hint="default" w:ascii="Wingdings" w:hAnsi="Wingdings" w:cs="Wingdings"/>
       </w:rPr>
       <w:start w:val="1"/>
-      <w:suff w:val="tab"/>
+      <w:suff w:val="space"/>
     </w:lvl>
     <w:lvl w:ilvl="4">
       <w:isLgl w:val="false"/>
@@ -4313,7 +4459,7 @@
         <w:rFonts w:hint="default" w:ascii="Wingdings" w:hAnsi="Wingdings" w:cs="Wingdings"/>
       </w:rPr>
       <w:start w:val="1"/>
-      <w:suff w:val="tab"/>
+      <w:suff w:val="space"/>
     </w:lvl>
     <w:lvl w:ilvl="5">
       <w:isLgl w:val="false"/>
@@ -4332,7 +4478,7 @@
         <w:rFonts w:hint="default" w:ascii="Wingdings" w:hAnsi="Wingdings" w:cs="Wingdings"/>
       </w:rPr>
       <w:start w:val="1"/>
-      <w:suff w:val="tab"/>
+      <w:suff w:val="space"/>
     </w:lvl>
     <w:lvl w:ilvl="6">
       <w:isLgl w:val="false"/>
@@ -4351,7 +4497,7 @@
         <w:rFonts w:hint="default" w:ascii="Wingdings" w:hAnsi="Wingdings" w:cs="Wingdings"/>
       </w:rPr>
       <w:start w:val="1"/>
-      <w:suff w:val="tab"/>
+      <w:suff w:val="space"/>
     </w:lvl>
     <w:lvl w:ilvl="7">
       <w:isLgl w:val="false"/>
@@ -4370,7 +4516,7 @@
         <w:rFonts w:hint="default" w:ascii="Wingdings" w:hAnsi="Wingdings" w:cs="Wingdings"/>
       </w:rPr>
       <w:start w:val="1"/>
-      <w:suff w:val="tab"/>
+      <w:suff w:val="space"/>
     </w:lvl>
     <w:lvl w:ilvl="8">
       <w:isLgl w:val="false"/>
@@ -4389,7 +4535,7 @@
         <w:rFonts w:hint="default" w:ascii="Wingdings" w:hAnsi="Wingdings" w:cs="Wingdings"/>
       </w:rPr>
       <w:start w:val="1"/>
-      <w:suff w:val="tab"/>
+      <w:suff w:val="space"/>
     </w:lvl>
   </w:abstractNum>
   <w:abstractNum w:abstractNumId="8">
@@ -4410,7 +4556,7 @@
         <w:rFonts w:hint="default" w:ascii="Wingdings" w:hAnsi="Wingdings" w:cs="Wingdings"/>
       </w:rPr>
       <w:start w:val="1"/>
-      <w:suff w:val="tab"/>
+      <w:suff w:val="space"/>
     </w:lvl>
     <w:lvl w:ilvl="1">
       <w:isLgl w:val="false"/>
@@ -4429,7 +4575,7 @@
         <w:rFonts w:hint="default" w:ascii="Wingdings" w:hAnsi="Wingdings" w:cs="Wingdings"/>
       </w:rPr>
       <w:start w:val="1"/>
-      <w:suff w:val="tab"/>
+      <w:suff w:val="space"/>
     </w:lvl>
     <w:lvl w:ilvl="2">
       <w:isLgl w:val="false"/>
@@ -4448,7 +4594,7 @@
         <w:rFonts w:hint="default" w:ascii="Wingdings" w:hAnsi="Wingdings" w:cs="Wingdings"/>
       </w:rPr>
       <w:start w:val="1"/>
-      <w:suff w:val="tab"/>
+      <w:suff w:val="space"/>
     </w:lvl>
     <w:lvl w:ilvl="3">
       <w:isLgl w:val="false"/>
@@ -4467,7 +4613,7 @@
         <w:rFonts w:hint="default" w:ascii="Wingdings" w:hAnsi="Wingdings" w:cs="Wingdings"/>
       </w:rPr>
       <w:start w:val="1"/>
-      <w:suff w:val="tab"/>
+      <w:suff w:val="space"/>
     </w:lvl>
     <w:lvl w:ilvl="4">
       <w:isLgl w:val="false"/>
@@ -4486,7 +4632,7 @@
         <w:rFonts w:hint="default" w:ascii="Wingdings" w:hAnsi="Wingdings" w:cs="Wingdings"/>
       </w:rPr>
       <w:start w:val="1"/>
-      <w:suff w:val="tab"/>
+      <w:suff w:val="space"/>
     </w:lvl>
     <w:lvl w:ilvl="5">
       <w:isLgl w:val="false"/>
@@ -4505,7 +4651,7 @@
         <w:rFonts w:hint="default" w:ascii="Wingdings" w:hAnsi="Wingdings" w:cs="Wingdings"/>
       </w:rPr>
       <w:start w:val="1"/>
-      <w:suff w:val="tab"/>
+      <w:suff w:val="space"/>
     </w:lvl>
     <w:lvl w:ilvl="6">
       <w:isLgl w:val="false"/>
@@ -4524,7 +4670,7 @@
         <w:rFonts w:hint="default" w:ascii="Wingdings" w:hAnsi="Wingdings" w:cs="Wingdings"/>
       </w:rPr>
       <w:start w:val="1"/>
-      <w:suff w:val="tab"/>
+      <w:suff w:val="space"/>
     </w:lvl>
     <w:lvl w:ilvl="7">
       <w:isLgl w:val="false"/>
@@ -4543,7 +4689,7 @@
         <w:rFonts w:hint="default" w:ascii="Wingdings" w:hAnsi="Wingdings" w:cs="Wingdings"/>
       </w:rPr>
       <w:start w:val="1"/>
-      <w:suff w:val="tab"/>
+      <w:suff w:val="space"/>
     </w:lvl>
     <w:lvl w:ilvl="8">
       <w:isLgl w:val="false"/>
@@ -4562,7 +4708,7 @@
         <w:rFonts w:hint="default" w:ascii="Wingdings" w:hAnsi="Wingdings" w:cs="Wingdings"/>
       </w:rPr>
       <w:start w:val="1"/>
-      <w:suff w:val="tab"/>
+      <w:suff w:val="space"/>
     </w:lvl>
   </w:abstractNum>
   <w:abstractNum w:abstractNumId="9">
@@ -4583,7 +4729,7 @@
         <w:rFonts w:hint="default" w:ascii="Wingdings" w:hAnsi="Wingdings" w:cs="Wingdings"/>
       </w:rPr>
       <w:start w:val="1"/>
-      <w:suff w:val="tab"/>
+      <w:suff w:val="space"/>
     </w:lvl>
     <w:lvl w:ilvl="1">
       <w:isLgl w:val="false"/>
@@ -4602,7 +4748,7 @@
         <w:rFonts w:hint="default" w:ascii="Wingdings" w:hAnsi="Wingdings" w:cs="Wingdings"/>
       </w:rPr>
       <w:start w:val="1"/>
-      <w:suff w:val="tab"/>
+      <w:suff w:val="space"/>
     </w:lvl>
     <w:lvl w:ilvl="2">
       <w:isLgl w:val="false"/>
@@ -4621,7 +4767,7 @@
         <w:rFonts w:hint="default" w:ascii="Wingdings" w:hAnsi="Wingdings" w:cs="Wingdings"/>
       </w:rPr>
       <w:start w:val="1"/>
-      <w:suff w:val="tab"/>
+      <w:suff w:val="space"/>
     </w:lvl>
     <w:lvl w:ilvl="3">
       <w:isLgl w:val="false"/>
@@ -4640,7 +4786,7 @@
         <w:rFonts w:hint="default" w:ascii="Wingdings" w:hAnsi="Wingdings" w:cs="Wingdings"/>
       </w:rPr>
       <w:start w:val="1"/>
-      <w:suff w:val="tab"/>
+      <w:suff w:val="space"/>
     </w:lvl>
     <w:lvl w:ilvl="4">
       <w:isLgl w:val="false"/>
@@ -4659,7 +4805,7 @@
         <w:rFonts w:hint="default" w:ascii="Wingdings" w:hAnsi="Wingdings" w:cs="Wingdings"/>
       </w:rPr>
       <w:start w:val="1"/>
-      <w:suff w:val="tab"/>
+      <w:suff w:val="space"/>
     </w:lvl>
     <w:lvl w:ilvl="5">
       <w:isLgl w:val="false"/>
@@ -4678,7 +4824,7 @@
         <w:rFonts w:hint="default" w:ascii="Wingdings" w:hAnsi="Wingdings" w:cs="Wingdings"/>
       </w:rPr>
       <w:start w:val="1"/>
-      <w:suff w:val="tab"/>
+      <w:suff w:val="space"/>
     </w:lvl>
     <w:lvl w:ilvl="6">
       <w:isLgl w:val="false"/>
@@ -4697,7 +4843,7 @@
         <w:rFonts w:hint="default" w:ascii="Wingdings" w:hAnsi="Wingdings" w:cs="Wingdings"/>
       </w:rPr>
       <w:start w:val="1"/>
-      <w:suff w:val="tab"/>
+      <w:suff w:val="space"/>
     </w:lvl>
     <w:lvl w:ilvl="7">
       <w:isLgl w:val="false"/>
@@ -4716,7 +4862,7 @@
         <w:rFonts w:hint="default" w:ascii="Wingdings" w:hAnsi="Wingdings" w:cs="Wingdings"/>
       </w:rPr>
       <w:start w:val="1"/>
-      <w:suff w:val="tab"/>
+      <w:suff w:val="space"/>
     </w:lvl>
     <w:lvl w:ilvl="8">
       <w:isLgl w:val="false"/>
@@ -4735,7 +4881,7 @@
         <w:rFonts w:hint="default" w:ascii="Wingdings" w:hAnsi="Wingdings" w:cs="Wingdings"/>
       </w:rPr>
       <w:start w:val="1"/>
-      <w:suff w:val="tab"/>
+      <w:suff w:val="space"/>
     </w:lvl>
   </w:abstractNum>
   <w:abstractNum w:abstractNumId="10">
@@ -4756,7 +4902,7 @@
         <w:rFonts w:hint="default" w:ascii="Symbol" w:hAnsi="Symbol" w:cs="Symbol"/>
       </w:rPr>
       <w:start w:val="1"/>
-      <w:suff w:val="tab"/>
+      <w:suff w:val="space"/>
     </w:lvl>
     <w:lvl w:ilvl="1">
       <w:isLgl w:val="false"/>
@@ -4775,7 +4921,7 @@
         <w:rFonts w:hint="default" w:ascii="Symbol" w:hAnsi="Symbol" w:cs="Symbol"/>
       </w:rPr>
       <w:start w:val="1"/>
-      <w:suff w:val="tab"/>
+      <w:suff w:val="space"/>
     </w:lvl>
     <w:lvl w:ilvl="2">
       <w:isLgl w:val="false"/>
@@ -4794,7 +4940,7 @@
         <w:rFonts w:hint="default" w:ascii="Symbol" w:hAnsi="Symbol" w:cs="Symbol"/>
       </w:rPr>
       <w:start w:val="1"/>
-      <w:suff w:val="tab"/>
+      <w:suff w:val="space"/>
     </w:lvl>
     <w:lvl w:ilvl="3">
       <w:isLgl w:val="false"/>
@@ -4813,7 +4959,7 @@
         <w:rFonts w:hint="default" w:ascii="Symbol" w:hAnsi="Symbol" w:cs="Symbol"/>
       </w:rPr>
       <w:start w:val="1"/>
-      <w:suff w:val="tab"/>
+      <w:suff w:val="space"/>
     </w:lvl>
     <w:lvl w:ilvl="4">
       <w:isLgl w:val="false"/>
@@ -4832,7 +4978,7 @@
         <w:rFonts w:hint="default" w:ascii="Symbol" w:hAnsi="Symbol" w:cs="Symbol"/>
       </w:rPr>
       <w:start w:val="1"/>
-      <w:suff w:val="tab"/>
+      <w:suff w:val="space"/>
     </w:lvl>
     <w:lvl w:ilvl="5">
       <w:isLgl w:val="false"/>
@@ -4851,7 +4997,7 @@
         <w:rFonts w:hint="default" w:ascii="Symbol" w:hAnsi="Symbol" w:cs="Symbol"/>
       </w:rPr>
       <w:start w:val="1"/>
-      <w:suff w:val="tab"/>
+      <w:suff w:val="space"/>
     </w:lvl>
     <w:lvl w:ilvl="6">
       <w:isLgl w:val="false"/>
@@ -4870,7 +5016,7 @@
         <w:rFonts w:hint="default" w:ascii="Symbol" w:hAnsi="Symbol" w:cs="Symbol"/>
       </w:rPr>
       <w:start w:val="1"/>
-      <w:suff w:val="tab"/>
+      <w:suff w:val="space"/>
     </w:lvl>
     <w:lvl w:ilvl="7">
       <w:isLgl w:val="false"/>
@@ -4889,7 +5035,7 @@
         <w:rFonts w:hint="default" w:ascii="Symbol" w:hAnsi="Symbol" w:cs="Symbol"/>
       </w:rPr>
       <w:start w:val="1"/>
-      <w:suff w:val="tab"/>
+      <w:suff w:val="space"/>
     </w:lvl>
     <w:lvl w:ilvl="8">
       <w:isLgl w:val="false"/>
@@ -4908,7 +5054,7 @@
         <w:rFonts w:hint="default" w:ascii="Symbol" w:hAnsi="Symbol" w:cs="Symbol"/>
       </w:rPr>
       <w:start w:val="1"/>
-      <w:suff w:val="tab"/>
+      <w:suff w:val="space"/>
     </w:lvl>
   </w:abstractNum>
   <w:abstractNum w:abstractNumId="11">
@@ -4929,7 +5075,7 @@
         <w:rFonts w:hint="default" w:ascii="Symbol" w:hAnsi="Symbol" w:cs="Symbol"/>
       </w:rPr>
       <w:start w:val="1"/>
-      <w:suff w:val="tab"/>
+      <w:suff w:val="space"/>
     </w:lvl>
     <w:lvl w:ilvl="1">
       <w:isLgl w:val="false"/>
@@ -4948,7 +5094,7 @@
         <w:rFonts w:hint="default" w:ascii="Symbol" w:hAnsi="Symbol" w:cs="Symbol"/>
       </w:rPr>
       <w:start w:val="1"/>
-      <w:suff w:val="tab"/>
+      <w:suff w:val="space"/>
     </w:lvl>
     <w:lvl w:ilvl="2">
       <w:isLgl w:val="false"/>
@@ -4967,7 +5113,7 @@
         <w:rFonts w:hint="default" w:ascii="Symbol" w:hAnsi="Symbol" w:cs="Symbol"/>
       </w:rPr>
       <w:start w:val="1"/>
-      <w:suff w:val="tab"/>
+      <w:suff w:val="space"/>
     </w:lvl>
     <w:lvl w:ilvl="3">
       <w:isLgl w:val="false"/>
@@ -4986,7 +5132,7 @@
         <w:rFonts w:hint="default" w:ascii="Symbol" w:hAnsi="Symbol" w:cs="Symbol"/>
       </w:rPr>
       <w:start w:val="1"/>
-      <w:suff w:val="tab"/>
+      <w:suff w:val="space"/>
     </w:lvl>
     <w:lvl w:ilvl="4">
       <w:isLgl w:val="false"/>
@@ -5005,7 +5151,7 @@
         <w:rFonts w:hint="default" w:ascii="Symbol" w:hAnsi="Symbol" w:cs="Symbol"/>
       </w:rPr>
       <w:start w:val="1"/>
-      <w:suff w:val="tab"/>
+      <w:suff w:val="space"/>
     </w:lvl>
     <w:lvl w:ilvl="5">
       <w:isLgl w:val="false"/>
@@ -5024,7 +5170,7 @@
         <w:rFonts w:hint="default" w:ascii="Symbol" w:hAnsi="Symbol" w:cs="Symbol"/>
       </w:rPr>
       <w:start w:val="1"/>
-      <w:suff w:val="tab"/>
+      <w:suff w:val="space"/>
     </w:lvl>
     <w:lvl w:ilvl="6">
       <w:isLgl w:val="false"/>
@@ -5043,7 +5189,7 @@
         <w:rFonts w:hint="default" w:ascii="Symbol" w:hAnsi="Symbol" w:cs="Symbol"/>
       </w:rPr>
       <w:start w:val="1"/>
-      <w:suff w:val="tab"/>
+      <w:suff w:val="space"/>
     </w:lvl>
     <w:lvl w:ilvl="7">
       <w:isLgl w:val="false"/>
@@ -5062,7 +5208,7 @@
         <w:rFonts w:hint="default" w:ascii="Symbol" w:hAnsi="Symbol" w:cs="Symbol"/>
       </w:rPr>
       <w:start w:val="1"/>
-      <w:suff w:val="tab"/>
+      <w:suff w:val="space"/>
     </w:lvl>
     <w:lvl w:ilvl="8">
       <w:isLgl w:val="false"/>
@@ -5081,7 +5227,7 @@
         <w:rFonts w:hint="default" w:ascii="Symbol" w:hAnsi="Symbol" w:cs="Symbol"/>
       </w:rPr>
       <w:start w:val="1"/>
-      <w:suff w:val="tab"/>
+      <w:suff w:val="space"/>
     </w:lvl>
   </w:abstractNum>
   <w:abstractNum w:abstractNumId="12">
@@ -5102,7 +5248,7 @@
         <w:rFonts w:hint="default" w:ascii="Symbol" w:hAnsi="Symbol" w:cs="Symbol"/>
       </w:rPr>
       <w:start w:val="1"/>
-      <w:suff w:val="tab"/>
+      <w:suff w:val="space"/>
     </w:lvl>
     <w:lvl w:ilvl="1">
       <w:isLgl w:val="false"/>
@@ -5121,7 +5267,7 @@
         <w:rFonts w:hint="default" w:ascii="Symbol" w:hAnsi="Symbol" w:cs="Symbol"/>
       </w:rPr>
       <w:start w:val="1"/>
-      <w:suff w:val="tab"/>
+      <w:suff w:val="space"/>
     </w:lvl>
     <w:lvl w:ilvl="2">
       <w:isLgl w:val="false"/>
@@ -5140,7 +5286,7 @@
         <w:rFonts w:hint="default" w:ascii="Symbol" w:hAnsi="Symbol" w:cs="Symbol"/>
       </w:rPr>
       <w:start w:val="1"/>
-      <w:suff w:val="tab"/>
+      <w:suff w:val="space"/>
     </w:lvl>
     <w:lvl w:ilvl="3">
       <w:isLgl w:val="false"/>
@@ -5159,7 +5305,7 @@
         <w:rFonts w:hint="default" w:ascii="Symbol" w:hAnsi="Symbol" w:cs="Symbol"/>
       </w:rPr>
       <w:start w:val="1"/>
-      <w:suff w:val="tab"/>
+      <w:suff w:val="space"/>
     </w:lvl>
     <w:lvl w:ilvl="4">
       <w:isLgl w:val="false"/>
@@ -5178,7 +5324,7 @@
         <w:rFonts w:hint="default" w:ascii="Symbol" w:hAnsi="Symbol" w:cs="Symbol"/>
       </w:rPr>
       <w:start w:val="1"/>
-      <w:suff w:val="tab"/>
+      <w:suff w:val="space"/>
     </w:lvl>
     <w:lvl w:ilvl="5">
       <w:isLgl w:val="false"/>
@@ -5197,7 +5343,7 @@
         <w:rFonts w:hint="default" w:ascii="Symbol" w:hAnsi="Symbol" w:cs="Symbol"/>
       </w:rPr>
       <w:start w:val="1"/>
-      <w:suff w:val="tab"/>
+      <w:suff w:val="space"/>
     </w:lvl>
     <w:lvl w:ilvl="6">
       <w:isLgl w:val="false"/>
@@ -5216,7 +5362,7 @@
         <w:rFonts w:hint="default" w:ascii="Symbol" w:hAnsi="Symbol" w:cs="Symbol"/>
       </w:rPr>
       <w:start w:val="1"/>
-      <w:suff w:val="tab"/>
+      <w:suff w:val="space"/>
     </w:lvl>
     <w:lvl w:ilvl="7">
       <w:isLgl w:val="false"/>
@@ -5235,7 +5381,7 @@
         <w:rFonts w:hint="default" w:ascii="Symbol" w:hAnsi="Symbol" w:cs="Symbol"/>
       </w:rPr>
       <w:start w:val="1"/>
-      <w:suff w:val="tab"/>
+      <w:suff w:val="space"/>
     </w:lvl>
     <w:lvl w:ilvl="8">
       <w:isLgl w:val="false"/>
@@ -5254,7 +5400,7 @@
         <w:rFonts w:hint="default" w:ascii="Symbol" w:hAnsi="Symbol" w:cs="Symbol"/>
       </w:rPr>
       <w:start w:val="1"/>
-      <w:suff w:val="tab"/>
+      <w:suff w:val="space"/>
     </w:lvl>
   </w:abstractNum>
   <w:abstractNum w:abstractNumId="13">
@@ -5294,7 +5440,7 @@
         <w:rFonts w:hint="default" w:ascii="Symbol" w:hAnsi="Symbol" w:cs="Symbol"/>
       </w:rPr>
       <w:start w:val="1"/>
-      <w:suff w:val="tab"/>
+      <w:suff w:val="space"/>
     </w:lvl>
     <w:lvl w:ilvl="2">
       <w:isLgl w:val="false"/>
@@ -5313,7 +5459,7 @@
         <w:rFonts w:hint="default" w:ascii="Symbol" w:hAnsi="Symbol" w:cs="Symbol"/>
       </w:rPr>
       <w:start w:val="1"/>
-      <w:suff w:val="tab"/>
+      <w:suff w:val="space"/>
     </w:lvl>
     <w:lvl w:ilvl="3">
       <w:isLgl w:val="false"/>
@@ -5332,7 +5478,7 @@
         <w:rFonts w:hint="default" w:ascii="Symbol" w:hAnsi="Symbol" w:cs="Symbol"/>
       </w:rPr>
       <w:start w:val="1"/>
-      <w:suff w:val="tab"/>
+      <w:suff w:val="space"/>
     </w:lvl>
     <w:lvl w:ilvl="4">
       <w:isLgl w:val="false"/>
@@ -5351,7 +5497,7 @@
         <w:rFonts w:hint="default" w:ascii="Symbol" w:hAnsi="Symbol" w:cs="Symbol"/>
       </w:rPr>
       <w:start w:val="1"/>
-      <w:suff w:val="tab"/>
+      <w:suff w:val="space"/>
     </w:lvl>
     <w:lvl w:ilvl="5">
       <w:isLgl w:val="false"/>
@@ -5370,7 +5516,7 @@
         <w:rFonts w:hint="default" w:ascii="Symbol" w:hAnsi="Symbol" w:cs="Symbol"/>
       </w:rPr>
       <w:start w:val="1"/>
-      <w:suff w:val="tab"/>
+      <w:suff w:val="space"/>
     </w:lvl>
     <w:lvl w:ilvl="6">
       <w:isLgl w:val="false"/>
@@ -5389,7 +5535,7 @@
         <w:rFonts w:hint="default" w:ascii="Symbol" w:hAnsi="Symbol" w:cs="Symbol"/>
       </w:rPr>
       <w:start w:val="1"/>
-      <w:suff w:val="tab"/>
+      <w:suff w:val="space"/>
     </w:lvl>
     <w:lvl w:ilvl="7">
       <w:isLgl w:val="false"/>
@@ -5408,7 +5554,7 @@
         <w:rFonts w:hint="default" w:ascii="Symbol" w:hAnsi="Symbol" w:cs="Symbol"/>
       </w:rPr>
       <w:start w:val="1"/>
-      <w:suff w:val="tab"/>
+      <w:suff w:val="space"/>
     </w:lvl>
     <w:lvl w:ilvl="8">
       <w:isLgl w:val="false"/>
@@ -5427,7 +5573,7 @@
         <w:rFonts w:hint="default" w:ascii="Symbol" w:hAnsi="Symbol" w:cs="Symbol"/>
       </w:rPr>
       <w:start w:val="1"/>
-      <w:suff w:val="tab"/>
+      <w:suff w:val="space"/>
     </w:lvl>
   </w:abstractNum>
   <w:abstractNum w:abstractNumId="14">
@@ -5445,7 +5591,7 @@
         <w:rFonts w:hint="default" w:ascii="Wingdings" w:hAnsi="Wingdings" w:eastAsia="Wingdings" w:cs="Wingdings"/>
       </w:rPr>
       <w:start w:val="1"/>
-      <w:suff w:val="tab"/>
+      <w:suff w:val="space"/>
     </w:lvl>
     <w:lvl w:ilvl="1">
       <w:isLgl w:val="false"/>
@@ -5461,7 +5607,7 @@
         <w:rFonts w:hint="default" w:ascii="Courier New" w:hAnsi="Courier New" w:eastAsia="Courier New" w:cs="Courier New"/>
       </w:rPr>
       <w:start w:val="1"/>
-      <w:suff w:val="tab"/>
+      <w:suff w:val="space"/>
     </w:lvl>
     <w:lvl w:ilvl="2">
       <w:isLgl w:val="false"/>
@@ -5477,7 +5623,7 @@
         <w:rFonts w:hint="default" w:ascii="Wingdings" w:hAnsi="Wingdings" w:eastAsia="Wingdings" w:cs="Wingdings"/>
       </w:rPr>
       <w:start w:val="1"/>
-      <w:suff w:val="tab"/>
+      <w:suff w:val="space"/>
     </w:lvl>
     <w:lvl w:ilvl="3">
       <w:isLgl w:val="false"/>
@@ -5493,7 +5639,7 @@
         <w:rFonts w:hint="default" w:ascii="Symbol" w:hAnsi="Symbol" w:eastAsia="Symbol" w:cs="Symbol"/>
       </w:rPr>
       <w:start w:val="1"/>
-      <w:suff w:val="tab"/>
+      <w:suff w:val="space"/>
     </w:lvl>
     <w:lvl w:ilvl="4">
       <w:isLgl w:val="false"/>
@@ -5509,7 +5655,7 @@
         <w:rFonts w:hint="default" w:ascii="Courier New" w:hAnsi="Courier New" w:eastAsia="Courier New" w:cs="Courier New"/>
       </w:rPr>
       <w:start w:val="1"/>
-      <w:suff w:val="tab"/>
+      <w:suff w:val="space"/>
     </w:lvl>
     <w:lvl w:ilvl="5">
       <w:isLgl w:val="false"/>
@@ -5525,7 +5671,7 @@
         <w:rFonts w:hint="default" w:ascii="Wingdings" w:hAnsi="Wingdings" w:eastAsia="Wingdings" w:cs="Wingdings"/>
       </w:rPr>
       <w:start w:val="1"/>
-      <w:suff w:val="tab"/>
+      <w:suff w:val="space"/>
     </w:lvl>
     <w:lvl w:ilvl="6">
       <w:isLgl w:val="false"/>
@@ -5541,7 +5687,7 @@
         <w:rFonts w:hint="default" w:ascii="Symbol" w:hAnsi="Symbol" w:eastAsia="Symbol" w:cs="Symbol"/>
       </w:rPr>
       <w:start w:val="1"/>
-      <w:suff w:val="tab"/>
+      <w:suff w:val="space"/>
     </w:lvl>
     <w:lvl w:ilvl="7">
       <w:isLgl w:val="false"/>
@@ -5557,7 +5703,7 @@
         <w:rFonts w:hint="default" w:ascii="Courier New" w:hAnsi="Courier New" w:eastAsia="Courier New" w:cs="Courier New"/>
       </w:rPr>
       <w:start w:val="1"/>
-      <w:suff w:val="tab"/>
+      <w:suff w:val="space"/>
     </w:lvl>
     <w:lvl w:ilvl="8">
       <w:isLgl w:val="false"/>
@@ -5573,7 +5719,7 @@
         <w:rFonts w:hint="default" w:ascii="Wingdings" w:hAnsi="Wingdings" w:eastAsia="Wingdings" w:cs="Wingdings"/>
       </w:rPr>
       <w:start w:val="1"/>
-      <w:suff w:val="tab"/>
+      <w:suff w:val="space"/>
     </w:lvl>
   </w:abstractNum>
   <w:abstractNum w:abstractNumId="15">
@@ -5591,7 +5737,7 @@
         <w:rFonts w:hint="default" w:ascii="Symbol" w:hAnsi="Symbol" w:eastAsia="Symbol" w:cs="Symbol"/>
       </w:rPr>
       <w:start w:val="1"/>
-      <w:suff w:val="tab"/>
+      <w:suff w:val="space"/>
     </w:lvl>
     <w:lvl w:ilvl="1">
       <w:isLgl w:val="false"/>
@@ -5607,7 +5753,7 @@
         <w:rFonts w:hint="default" w:ascii="Courier New" w:hAnsi="Courier New" w:eastAsia="Courier New" w:cs="Courier New"/>
       </w:rPr>
       <w:start w:val="1"/>
-      <w:suff w:val="tab"/>
+      <w:suff w:val="space"/>
     </w:lvl>
     <w:lvl w:ilvl="2">
       <w:isLgl w:val="false"/>
@@ -5623,7 +5769,7 @@
         <w:rFonts w:hint="default" w:ascii="Wingdings" w:hAnsi="Wingdings" w:eastAsia="Wingdings" w:cs="Wingdings"/>
       </w:rPr>
       <w:start w:val="1"/>
-      <w:suff w:val="tab"/>
+      <w:suff w:val="space"/>
     </w:lvl>
     <w:lvl w:ilvl="3">
       <w:isLgl w:val="false"/>
@@ -5639,7 +5785,7 @@
         <w:rFonts w:hint="default" w:ascii="Symbol" w:hAnsi="Symbol" w:eastAsia="Symbol" w:cs="Symbol"/>
       </w:rPr>
       <w:start w:val="1"/>
-      <w:suff w:val="tab"/>
+      <w:suff w:val="space"/>
     </w:lvl>
     <w:lvl w:ilvl="4">
       <w:isLgl w:val="false"/>
@@ -5655,7 +5801,7 @@
         <w:rFonts w:hint="default" w:ascii="Courier New" w:hAnsi="Courier New" w:eastAsia="Courier New" w:cs="Courier New"/>
       </w:rPr>
       <w:start w:val="1"/>
-      <w:suff w:val="tab"/>
+      <w:suff w:val="space"/>
     </w:lvl>
     <w:lvl w:ilvl="5">
       <w:isLgl w:val="false"/>
@@ -5671,7 +5817,7 @@
         <w:rFonts w:hint="default" w:ascii="Wingdings" w:hAnsi="Wingdings" w:eastAsia="Wingdings" w:cs="Wingdings"/>
       </w:rPr>
       <w:start w:val="1"/>
-      <w:suff w:val="tab"/>
+      <w:suff w:val="space"/>
     </w:lvl>
     <w:lvl w:ilvl="6">
       <w:isLgl w:val="false"/>
@@ -5687,7 +5833,7 @@
         <w:rFonts w:hint="default" w:ascii="Symbol" w:hAnsi="Symbol" w:eastAsia="Symbol" w:cs="Symbol"/>
       </w:rPr>
       <w:start w:val="1"/>
-      <w:suff w:val="tab"/>
+      <w:suff w:val="space"/>
     </w:lvl>
     <w:lvl w:ilvl="7">
       <w:isLgl w:val="false"/>
@@ -5703,7 +5849,7 @@
         <w:rFonts w:hint="default" w:ascii="Courier New" w:hAnsi="Courier New" w:eastAsia="Courier New" w:cs="Courier New"/>
       </w:rPr>
       <w:start w:val="1"/>
-      <w:suff w:val="tab"/>
+      <w:suff w:val="space"/>
     </w:lvl>
     <w:lvl w:ilvl="8">
       <w:isLgl w:val="false"/>
@@ -5719,7 +5865,7 @@
         <w:rFonts w:hint="default" w:ascii="Wingdings" w:hAnsi="Wingdings" w:eastAsia="Wingdings" w:cs="Wingdings"/>
       </w:rPr>
       <w:start w:val="1"/>
-      <w:suff w:val="tab"/>
+      <w:suff w:val="space"/>
     </w:lvl>
   </w:abstractNum>
   <w:abstractNum w:abstractNumId="16">
@@ -5737,7 +5883,7 @@
         <w:rFonts w:hint="default" w:ascii="Symbol" w:hAnsi="Symbol" w:eastAsia="Symbol" w:cs="Symbol"/>
       </w:rPr>
       <w:start w:val="1"/>
-      <w:suff w:val="tab"/>
+      <w:suff w:val="space"/>
     </w:lvl>
     <w:lvl w:ilvl="1">
       <w:isLgl w:val="false"/>
@@ -5753,7 +5899,7 @@
         <w:rFonts w:hint="default" w:ascii="Courier New" w:hAnsi="Courier New" w:eastAsia="Courier New" w:cs="Courier New"/>
       </w:rPr>
       <w:start w:val="1"/>
-      <w:suff w:val="tab"/>
+      <w:suff w:val="space"/>
     </w:lvl>
     <w:lvl w:ilvl="2">
       <w:isLgl w:val="false"/>
@@ -5769,7 +5915,7 @@
         <w:rFonts w:hint="default" w:ascii="Wingdings" w:hAnsi="Wingdings" w:eastAsia="Wingdings" w:cs="Wingdings"/>
       </w:rPr>
       <w:start w:val="1"/>
-      <w:suff w:val="tab"/>
+      <w:suff w:val="space"/>
     </w:lvl>
     <w:lvl w:ilvl="3">
       <w:isLgl w:val="false"/>
@@ -5785,7 +5931,7 @@
         <w:rFonts w:hint="default" w:ascii="Symbol" w:hAnsi="Symbol" w:eastAsia="Symbol" w:cs="Symbol"/>
       </w:rPr>
       <w:start w:val="1"/>
-      <w:suff w:val="tab"/>
+      <w:suff w:val="space"/>
     </w:lvl>
     <w:lvl w:ilvl="4">
       <w:isLgl w:val="false"/>
@@ -5801,7 +5947,7 @@
         <w:rFonts w:hint="default" w:ascii="Courier New" w:hAnsi="Courier New" w:eastAsia="Courier New" w:cs="Courier New"/>
       </w:rPr>
       <w:start w:val="1"/>
-      <w:suff w:val="tab"/>
+      <w:suff w:val="space"/>
     </w:lvl>
     <w:lvl w:ilvl="5">
       <w:isLgl w:val="false"/>
@@ -5817,7 +5963,7 @@
         <w:rFonts w:hint="default" w:ascii="Wingdings" w:hAnsi="Wingdings" w:eastAsia="Wingdings" w:cs="Wingdings"/>
       </w:rPr>
       <w:start w:val="1"/>
-      <w:suff w:val="tab"/>
+      <w:suff w:val="space"/>
     </w:lvl>
     <w:lvl w:ilvl="6">
       <w:isLgl w:val="false"/>
@@ -5833,7 +5979,7 @@
         <w:rFonts w:hint="default" w:ascii="Symbol" w:hAnsi="Symbol" w:eastAsia="Symbol" w:cs="Symbol"/>
       </w:rPr>
       <w:start w:val="1"/>
-      <w:suff w:val="tab"/>
+      <w:suff w:val="space"/>
     </w:lvl>
     <w:lvl w:ilvl="7">
       <w:isLgl w:val="false"/>
@@ -5849,7 +5995,7 @@
         <w:rFonts w:hint="default" w:ascii="Courier New" w:hAnsi="Courier New" w:eastAsia="Courier New" w:cs="Courier New"/>
       </w:rPr>
       <w:start w:val="1"/>
-      <w:suff w:val="tab"/>
+      <w:suff w:val="space"/>
     </w:lvl>
     <w:lvl w:ilvl="8">
       <w:isLgl w:val="false"/>
@@ -5865,7 +6011,7 @@
         <w:rFonts w:hint="default" w:ascii="Wingdings" w:hAnsi="Wingdings" w:eastAsia="Wingdings" w:cs="Wingdings"/>
       </w:rPr>
       <w:start w:val="1"/>
-      <w:suff w:val="tab"/>
+      <w:suff w:val="space"/>
     </w:lvl>
   </w:abstractNum>
   <w:abstractNum w:abstractNumId="17">
@@ -5883,7 +6029,7 @@
         <w:rFonts w:hint="default" w:ascii="Symbol" w:hAnsi="Symbol" w:eastAsia="Symbol" w:cs="Symbol"/>
       </w:rPr>
       <w:start w:val="1"/>
-      <w:suff w:val="tab"/>
+      <w:suff w:val="space"/>
     </w:lvl>
     <w:lvl w:ilvl="1">
       <w:isLgl w:val="false"/>
@@ -5899,7 +6045,7 @@
         <w:rFonts w:hint="default" w:ascii="Courier New" w:hAnsi="Courier New" w:eastAsia="Courier New" w:cs="Courier New"/>
       </w:rPr>
       <w:start w:val="1"/>
-      <w:suff w:val="tab"/>
+      <w:suff w:val="space"/>
     </w:lvl>
     <w:lvl w:ilvl="2">
       <w:isLgl w:val="false"/>
@@ -5915,7 +6061,7 @@
         <w:rFonts w:hint="default" w:ascii="Wingdings" w:hAnsi="Wingdings" w:eastAsia="Wingdings" w:cs="Wingdings"/>
       </w:rPr>
       <w:start w:val="1"/>
-      <w:suff w:val="tab"/>
+      <w:suff w:val="space"/>
     </w:lvl>
     <w:lvl w:ilvl="3">
       <w:isLgl w:val="false"/>
@@ -5931,7 +6077,7 @@
         <w:rFonts w:hint="default" w:ascii="Symbol" w:hAnsi="Symbol" w:eastAsia="Symbol" w:cs="Symbol"/>
       </w:rPr>
       <w:start w:val="1"/>
-      <w:suff w:val="tab"/>
+      <w:suff w:val="space"/>
     </w:lvl>
     <w:lvl w:ilvl="4">
       <w:isLgl w:val="false"/>
@@ -5947,7 +6093,7 @@
         <w:rFonts w:hint="default" w:ascii="Courier New" w:hAnsi="Courier New" w:eastAsia="Courier New" w:cs="Courier New"/>
       </w:rPr>
       <w:start w:val="1"/>
-      <w:suff w:val="tab"/>
+      <w:suff w:val="space"/>
     </w:lvl>
     <w:lvl w:ilvl="5">
       <w:isLgl w:val="false"/>
@@ -5963,7 +6109,7 @@
         <w:rFonts w:hint="default" w:ascii="Wingdings" w:hAnsi="Wingdings" w:eastAsia="Wingdings" w:cs="Wingdings"/>
       </w:rPr>
       <w:start w:val="1"/>
-      <w:suff w:val="tab"/>
+      <w:suff w:val="space"/>
     </w:lvl>
     <w:lvl w:ilvl="6">
       <w:isLgl w:val="false"/>
@@ -5979,7 +6125,7 @@
         <w:rFonts w:hint="default" w:ascii="Symbol" w:hAnsi="Symbol" w:eastAsia="Symbol" w:cs="Symbol"/>
       </w:rPr>
       <w:start w:val="1"/>
-      <w:suff w:val="tab"/>
+      <w:suff w:val="space"/>
     </w:lvl>
     <w:lvl w:ilvl="7">
       <w:isLgl w:val="false"/>
@@ -5995,7 +6141,7 @@
         <w:rFonts w:hint="default" w:ascii="Courier New" w:hAnsi="Courier New" w:eastAsia="Courier New" w:cs="Courier New"/>
       </w:rPr>
       <w:start w:val="1"/>
-      <w:suff w:val="tab"/>
+      <w:suff w:val="space"/>
     </w:lvl>
     <w:lvl w:ilvl="8">
       <w:isLgl w:val="false"/>
@@ -6011,7 +6157,7 @@
         <w:rFonts w:hint="default" w:ascii="Wingdings" w:hAnsi="Wingdings" w:eastAsia="Wingdings" w:cs="Wingdings"/>
       </w:rPr>
       <w:start w:val="1"/>
-      <w:suff w:val="tab"/>
+      <w:suff w:val="space"/>
     </w:lvl>
   </w:abstractNum>
   <w:abstractNum w:abstractNumId="18">
@@ -6029,7 +6175,7 @@
         <w:rFonts w:hint="default" w:ascii="Symbol" w:hAnsi="Symbol" w:eastAsia="Symbol" w:cs="Symbol"/>
       </w:rPr>
       <w:start w:val="1"/>
-      <w:suff w:val="tab"/>
+      <w:suff w:val="space"/>
     </w:lvl>
     <w:lvl w:ilvl="1">
       <w:isLgl w:val="false"/>
@@ -6045,7 +6191,7 @@
         <w:rFonts w:hint="default" w:ascii="Courier New" w:hAnsi="Courier New" w:eastAsia="Courier New" w:cs="Courier New"/>
       </w:rPr>
       <w:start w:val="1"/>
-      <w:suff w:val="tab"/>
+      <w:suff w:val="space"/>
     </w:lvl>
     <w:lvl w:ilvl="2">
       <w:isLgl w:val="false"/>
@@ -6061,7 +6207,7 @@
         <w:rFonts w:hint="default" w:ascii="Wingdings" w:hAnsi="Wingdings" w:eastAsia="Wingdings" w:cs="Wingdings"/>
       </w:rPr>
       <w:start w:val="1"/>
-      <w:suff w:val="tab"/>
+      <w:suff w:val="space"/>
     </w:lvl>
     <w:lvl w:ilvl="3">
       <w:isLgl w:val="false"/>
@@ -6077,7 +6223,7 @@
         <w:rFonts w:hint="default" w:ascii="Symbol" w:hAnsi="Symbol" w:eastAsia="Symbol" w:cs="Symbol"/>
       </w:rPr>
       <w:start w:val="1"/>
-      <w:suff w:val="tab"/>
+      <w:suff w:val="space"/>
     </w:lvl>
     <w:lvl w:ilvl="4">
       <w:isLgl w:val="false"/>
@@ -6093,7 +6239,7 @@
         <w:rFonts w:hint="default" w:ascii="Courier New" w:hAnsi="Courier New" w:eastAsia="Courier New" w:cs="Courier New"/>
       </w:rPr>
       <w:start w:val="1"/>
-      <w:suff w:val="tab"/>
+      <w:suff w:val="space"/>
     </w:lvl>
     <w:lvl w:ilvl="5">
       <w:isLgl w:val="false"/>
@@ -6109,7 +6255,7 @@
         <w:rFonts w:hint="default" w:ascii="Wingdings" w:hAnsi="Wingdings" w:eastAsia="Wingdings" w:cs="Wingdings"/>
       </w:rPr>
       <w:start w:val="1"/>
-      <w:suff w:val="tab"/>
+      <w:suff w:val="space"/>
     </w:lvl>
     <w:lvl w:ilvl="6">
       <w:isLgl w:val="false"/>
@@ -6125,7 +6271,7 @@
         <w:rFonts w:hint="default" w:ascii="Symbol" w:hAnsi="Symbol" w:eastAsia="Symbol" w:cs="Symbol"/>
       </w:rPr>
       <w:start w:val="1"/>
-      <w:suff w:val="tab"/>
+      <w:suff w:val="space"/>
     </w:lvl>
     <w:lvl w:ilvl="7">
       <w:isLgl w:val="false"/>
@@ -6141,7 +6287,7 @@
         <w:rFonts w:hint="default" w:ascii="Courier New" w:hAnsi="Courier New" w:eastAsia="Courier New" w:cs="Courier New"/>
       </w:rPr>
       <w:start w:val="1"/>
-      <w:suff w:val="tab"/>
+      <w:suff w:val="space"/>
     </w:lvl>
     <w:lvl w:ilvl="8">
       <w:isLgl w:val="false"/>
@@ -6157,7 +6303,7 @@
         <w:rFonts w:hint="default" w:ascii="Wingdings" w:hAnsi="Wingdings" w:eastAsia="Wingdings" w:cs="Wingdings"/>
       </w:rPr>
       <w:start w:val="1"/>
-      <w:suff w:val="tab"/>
+      <w:suff w:val="space"/>
     </w:lvl>
   </w:abstractNum>
   <w:abstractNum w:abstractNumId="19">
@@ -6175,7 +6321,7 @@
         <w:rFonts w:hint="default" w:ascii="Symbol" w:hAnsi="Symbol" w:eastAsia="Symbol" w:cs="Symbol"/>
       </w:rPr>
       <w:start w:val="1"/>
-      <w:suff w:val="tab"/>
+      <w:suff w:val="space"/>
     </w:lvl>
     <w:lvl w:ilvl="1">
       <w:isLgl w:val="false"/>
@@ -6191,7 +6337,7 @@
         <w:rFonts w:hint="default" w:ascii="Courier New" w:hAnsi="Courier New" w:eastAsia="Courier New" w:cs="Courier New"/>
       </w:rPr>
       <w:start w:val="1"/>
-      <w:suff w:val="tab"/>
+      <w:suff w:val="space"/>
     </w:lvl>
     <w:lvl w:ilvl="2">
       <w:isLgl w:val="false"/>
@@ -6207,7 +6353,7 @@
         <w:rFonts w:hint="default" w:ascii="Wingdings" w:hAnsi="Wingdings" w:eastAsia="Wingdings" w:cs="Wingdings"/>
       </w:rPr>
       <w:start w:val="1"/>
-      <w:suff w:val="tab"/>
+      <w:suff w:val="space"/>
     </w:lvl>
     <w:lvl w:ilvl="3">
       <w:isLgl w:val="false"/>
@@ -6223,7 +6369,7 @@
         <w:rFonts w:hint="default" w:ascii="Symbol" w:hAnsi="Symbol" w:eastAsia="Symbol" w:cs="Symbol"/>
       </w:rPr>
       <w:start w:val="1"/>
-      <w:suff w:val="tab"/>
+      <w:suff w:val="space"/>
     </w:lvl>
     <w:lvl w:ilvl="4">
       <w:isLgl w:val="false"/>
@@ -6239,7 +6385,7 @@
         <w:rFonts w:hint="default" w:ascii="Courier New" w:hAnsi="Courier New" w:eastAsia="Courier New" w:cs="Courier New"/>
       </w:rPr>
       <w:start w:val="1"/>
-      <w:suff w:val="tab"/>
+      <w:suff w:val="space"/>
     </w:lvl>
     <w:lvl w:ilvl="5">
       <w:isLgl w:val="false"/>
@@ -6255,7 +6401,7 @@
         <w:rFonts w:hint="default" w:ascii="Wingdings" w:hAnsi="Wingdings" w:eastAsia="Wingdings" w:cs="Wingdings"/>
       </w:rPr>
       <w:start w:val="1"/>
-      <w:suff w:val="tab"/>
+      <w:suff w:val="space"/>
     </w:lvl>
     <w:lvl w:ilvl="6">
       <w:isLgl w:val="false"/>
@@ -6271,7 +6417,7 @@
         <w:rFonts w:hint="default" w:ascii="Symbol" w:hAnsi="Symbol" w:eastAsia="Symbol" w:cs="Symbol"/>
       </w:rPr>
       <w:start w:val="1"/>
-      <w:suff w:val="tab"/>
+      <w:suff w:val="space"/>
     </w:lvl>
     <w:lvl w:ilvl="7">
       <w:isLgl w:val="false"/>
@@ -6287,7 +6433,7 @@
         <w:rFonts w:hint="default" w:ascii="Courier New" w:hAnsi="Courier New" w:eastAsia="Courier New" w:cs="Courier New"/>
       </w:rPr>
       <w:start w:val="1"/>
-      <w:suff w:val="tab"/>
+      <w:suff w:val="space"/>
     </w:lvl>
     <w:lvl w:ilvl="8">
       <w:isLgl w:val="false"/>
@@ -6303,7 +6449,7 @@
         <w:rFonts w:hint="default" w:ascii="Wingdings" w:hAnsi="Wingdings" w:eastAsia="Wingdings" w:cs="Wingdings"/>
       </w:rPr>
       <w:start w:val="1"/>
-      <w:suff w:val="tab"/>
+      <w:suff w:val="space"/>
     </w:lvl>
   </w:abstractNum>
   <w:abstractNum w:abstractNumId="20">
@@ -6321,7 +6467,7 @@
         <w:rFonts w:hint="default" w:ascii="Symbol" w:hAnsi="Symbol" w:eastAsia="Symbol" w:cs="Symbol"/>
       </w:rPr>
       <w:start w:val="1"/>
-      <w:suff w:val="tab"/>
+      <w:suff w:val="space"/>
     </w:lvl>
     <w:lvl w:ilvl="1">
       <w:isLgl w:val="false"/>
@@ -6337,7 +6483,7 @@
         <w:rFonts w:hint="default" w:ascii="Courier New" w:hAnsi="Courier New" w:eastAsia="Courier New" w:cs="Courier New"/>
       </w:rPr>
       <w:start w:val="1"/>
-      <w:suff w:val="tab"/>
+      <w:suff w:val="space"/>
     </w:lvl>
     <w:lvl w:ilvl="2">
       <w:isLgl w:val="false"/>
@@ -6353,7 +6499,7 @@
         <w:rFonts w:hint="default" w:ascii="Wingdings" w:hAnsi="Wingdings" w:eastAsia="Wingdings" w:cs="Wingdings"/>
       </w:rPr>
       <w:start w:val="1"/>
-      <w:suff w:val="tab"/>
+      <w:suff w:val="space"/>
     </w:lvl>
     <w:lvl w:ilvl="3">
       <w:isLgl w:val="false"/>
@@ -6369,7 +6515,7 @@
         <w:rFonts w:hint="default" w:ascii="Symbol" w:hAnsi="Symbol" w:eastAsia="Symbol" w:cs="Symbol"/>
       </w:rPr>
       <w:start w:val="1"/>
-      <w:suff w:val="tab"/>
+      <w:suff w:val="space"/>
     </w:lvl>
     <w:lvl w:ilvl="4">
       <w:isLgl w:val="false"/>
@@ -6385,7 +6531,7 @@
         <w:rFonts w:hint="default" w:ascii="Courier New" w:hAnsi="Courier New" w:eastAsia="Courier New" w:cs="Courier New"/>
       </w:rPr>
       <w:start w:val="1"/>
-      <w:suff w:val="tab"/>
+      <w:suff w:val="space"/>
     </w:lvl>
     <w:lvl w:ilvl="5">
       <w:isLgl w:val="false"/>
@@ -6401,7 +6547,7 @@
         <w:rFonts w:hint="default" w:ascii="Wingdings" w:hAnsi="Wingdings" w:eastAsia="Wingdings" w:cs="Wingdings"/>
       </w:rPr>
       <w:start w:val="1"/>
-      <w:suff w:val="tab"/>
+      <w:suff w:val="space"/>
     </w:lvl>
     <w:lvl w:ilvl="6">
       <w:isLgl w:val="false"/>
@@ -6417,7 +6563,7 @@
         <w:rFonts w:hint="default" w:ascii="Symbol" w:hAnsi="Symbol" w:eastAsia="Symbol" w:cs="Symbol"/>
       </w:rPr>
       <w:start w:val="1"/>
-      <w:suff w:val="tab"/>
+      <w:suff w:val="space"/>
     </w:lvl>
     <w:lvl w:ilvl="7">
       <w:isLgl w:val="false"/>
@@ -6433,7 +6579,7 @@
         <w:rFonts w:hint="default" w:ascii="Courier New" w:hAnsi="Courier New" w:eastAsia="Courier New" w:cs="Courier New"/>
       </w:rPr>
       <w:start w:val="1"/>
-      <w:suff w:val="tab"/>
+      <w:suff w:val="space"/>
     </w:lvl>
     <w:lvl w:ilvl="8">
       <w:isLgl w:val="false"/>
@@ -6449,7 +6595,7 @@
         <w:rFonts w:hint="default" w:ascii="Wingdings" w:hAnsi="Wingdings" w:eastAsia="Wingdings" w:cs="Wingdings"/>
       </w:rPr>
       <w:start w:val="1"/>
-      <w:suff w:val="tab"/>
+      <w:suff w:val="space"/>
     </w:lvl>
   </w:abstractNum>
   <w:abstractNum w:abstractNumId="21">
@@ -6467,7 +6613,7 @@
         <w:rFonts w:hint="default" w:ascii="Symbol" w:hAnsi="Symbol" w:eastAsia="Symbol" w:cs="Symbol"/>
       </w:rPr>
       <w:start w:val="1"/>
-      <w:suff w:val="tab"/>
+      <w:suff w:val="space"/>
     </w:lvl>
     <w:lvl w:ilvl="1">
       <w:isLgl w:val="false"/>
@@ -6483,7 +6629,7 @@
         <w:rFonts w:hint="default" w:ascii="Courier New" w:hAnsi="Courier New" w:eastAsia="Courier New" w:cs="Courier New"/>
       </w:rPr>
       <w:start w:val="1"/>
-      <w:suff w:val="tab"/>
+      <w:suff w:val="space"/>
     </w:lvl>
     <w:lvl w:ilvl="2">
       <w:isLgl w:val="false"/>
@@ -6499,7 +6645,7 @@
         <w:rFonts w:hint="default" w:ascii="Wingdings" w:hAnsi="Wingdings" w:eastAsia="Wingdings" w:cs="Wingdings"/>
       </w:rPr>
       <w:start w:val="1"/>
-      <w:suff w:val="tab"/>
+      <w:suff w:val="space"/>
     </w:lvl>
     <w:lvl w:ilvl="3">
       <w:isLgl w:val="false"/>
@@ -6515,7 +6661,7 @@
         <w:rFonts w:hint="default" w:ascii="Symbol" w:hAnsi="Symbol" w:eastAsia="Symbol" w:cs="Symbol"/>
       </w:rPr>
       <w:start w:val="1"/>
-      <w:suff w:val="tab"/>
+      <w:suff w:val="space"/>
     </w:lvl>
     <w:lvl w:ilvl="4">
       <w:isLgl w:val="false"/>
@@ -6531,7 +6677,7 @@
         <w:rFonts w:hint="default" w:ascii="Courier New" w:hAnsi="Courier New" w:eastAsia="Courier New" w:cs="Courier New"/>
       </w:rPr>
       <w:start w:val="1"/>
-      <w:suff w:val="tab"/>
+      <w:suff w:val="space"/>
     </w:lvl>
     <w:lvl w:ilvl="5">
       <w:isLgl w:val="false"/>
@@ -6547,7 +6693,7 @@
         <w:rFonts w:hint="default" w:ascii="Wingdings" w:hAnsi="Wingdings" w:eastAsia="Wingdings" w:cs="Wingdings"/>
       </w:rPr>
       <w:start w:val="1"/>
-      <w:suff w:val="tab"/>
+      <w:suff w:val="space"/>
     </w:lvl>
     <w:lvl w:ilvl="6">
       <w:isLgl w:val="false"/>
@@ -6563,7 +6709,7 @@
         <w:rFonts w:hint="default" w:ascii="Symbol" w:hAnsi="Symbol" w:eastAsia="Symbol" w:cs="Symbol"/>
       </w:rPr>
       <w:start w:val="1"/>
-      <w:suff w:val="tab"/>
+      <w:suff w:val="space"/>
     </w:lvl>
     <w:lvl w:ilvl="7">
       <w:isLgl w:val="false"/>
@@ -6579,7 +6725,7 @@
         <w:rFonts w:hint="default" w:ascii="Courier New" w:hAnsi="Courier New" w:eastAsia="Courier New" w:cs="Courier New"/>
       </w:rPr>
       <w:start w:val="1"/>
-      <w:suff w:val="tab"/>
+      <w:suff w:val="space"/>
     </w:lvl>
     <w:lvl w:ilvl="8">
       <w:isLgl w:val="false"/>
@@ -6595,7 +6741,7 @@
         <w:rFonts w:hint="default" w:ascii="Wingdings" w:hAnsi="Wingdings" w:eastAsia="Wingdings" w:cs="Wingdings"/>
       </w:rPr>
       <w:start w:val="1"/>
-      <w:suff w:val="tab"/>
+      <w:suff w:val="space"/>
     </w:lvl>
   </w:abstractNum>
   <w:abstractNum w:abstractNumId="22">
@@ -6613,7 +6759,7 @@
         <w:rFonts w:hint="default" w:ascii="Symbol" w:hAnsi="Symbol" w:eastAsia="Symbol" w:cs="Symbol"/>
       </w:rPr>
       <w:start w:val="1"/>
-      <w:suff w:val="tab"/>
+      <w:suff w:val="space"/>
     </w:lvl>
     <w:lvl w:ilvl="1">
       <w:isLgl w:val="false"/>
@@ -6629,7 +6775,7 @@
         <w:rFonts w:hint="default" w:ascii="Courier New" w:hAnsi="Courier New" w:eastAsia="Courier New" w:cs="Courier New"/>
       </w:rPr>
       <w:start w:val="1"/>
-      <w:suff w:val="tab"/>
+      <w:suff w:val="space"/>
     </w:lvl>
     <w:lvl w:ilvl="2">
       <w:isLgl w:val="false"/>
@@ -6645,7 +6791,7 @@
         <w:rFonts w:hint="default" w:ascii="Wingdings" w:hAnsi="Wingdings" w:eastAsia="Wingdings" w:cs="Wingdings"/>
       </w:rPr>
       <w:start w:val="1"/>
-      <w:suff w:val="tab"/>
+      <w:suff w:val="space"/>
     </w:lvl>
     <w:lvl w:ilvl="3">
       <w:isLgl w:val="false"/>
@@ -6661,7 +6807,7 @@
         <w:rFonts w:hint="default" w:ascii="Symbol" w:hAnsi="Symbol" w:eastAsia="Symbol" w:cs="Symbol"/>
       </w:rPr>
       <w:start w:val="1"/>
-      <w:suff w:val="tab"/>
+      <w:suff w:val="space"/>
     </w:lvl>
     <w:lvl w:ilvl="4">
       <w:isLgl w:val="false"/>
@@ -6677,7 +6823,7 @@
         <w:rFonts w:hint="default" w:ascii="Courier New" w:hAnsi="Courier New" w:eastAsia="Courier New" w:cs="Courier New"/>
       </w:rPr>
       <w:start w:val="1"/>
-      <w:suff w:val="tab"/>
+      <w:suff w:val="space"/>
     </w:lvl>
     <w:lvl w:ilvl="5">
       <w:isLgl w:val="false"/>
@@ -6693,7 +6839,7 @@
         <w:rFonts w:hint="default" w:ascii="Wingdings" w:hAnsi="Wingdings" w:eastAsia="Wingdings" w:cs="Wingdings"/>
       </w:rPr>
       <w:start w:val="1"/>
-      <w:suff w:val="tab"/>
+      <w:suff w:val="space"/>
     </w:lvl>
     <w:lvl w:ilvl="6">
       <w:isLgl w:val="false"/>
@@ -6709,7 +6855,7 @@
         <w:rFonts w:hint="default" w:ascii="Symbol" w:hAnsi="Symbol" w:eastAsia="Symbol" w:cs="Symbol"/>
       </w:rPr>
       <w:start w:val="1"/>
-      <w:suff w:val="tab"/>
+      <w:suff w:val="space"/>
     </w:lvl>
     <w:lvl w:ilvl="7">
       <w:isLgl w:val="false"/>
@@ -6725,7 +6871,7 @@
         <w:rFonts w:hint="default" w:ascii="Courier New" w:hAnsi="Courier New" w:eastAsia="Courier New" w:cs="Courier New"/>
       </w:rPr>
       <w:start w:val="1"/>
-      <w:suff w:val="tab"/>
+      <w:suff w:val="space"/>
     </w:lvl>
     <w:lvl w:ilvl="8">
       <w:isLgl w:val="false"/>
@@ -6741,7 +6887,7 @@
         <w:rFonts w:hint="default" w:ascii="Wingdings" w:hAnsi="Wingdings" w:eastAsia="Wingdings" w:cs="Wingdings"/>
       </w:rPr>
       <w:start w:val="1"/>
-      <w:suff w:val="tab"/>
+      <w:suff w:val="space"/>
     </w:lvl>
   </w:abstractNum>
   <w:abstractNum w:abstractNumId="23">
@@ -6759,7 +6905,7 @@
         <w:rFonts w:hint="default" w:ascii="Symbol" w:hAnsi="Symbol" w:eastAsia="Symbol" w:cs="Symbol"/>
       </w:rPr>
       <w:start w:val="1"/>
-      <w:suff w:val="tab"/>
+      <w:suff w:val="space"/>
     </w:lvl>
     <w:lvl w:ilvl="1">
       <w:isLgl w:val="false"/>
@@ -6775,7 +6921,7 @@
         <w:rFonts w:hint="default" w:ascii="Courier New" w:hAnsi="Courier New" w:eastAsia="Courier New" w:cs="Courier New"/>
       </w:rPr>
       <w:start w:val="1"/>
-      <w:suff w:val="tab"/>
+      <w:suff w:val="space"/>
     </w:lvl>
     <w:lvl w:ilvl="2">
       <w:isLgl w:val="false"/>
@@ -6791,7 +6937,7 @@
         <w:rFonts w:hint="default" w:ascii="Wingdings" w:hAnsi="Wingdings" w:eastAsia="Wingdings" w:cs="Wingdings"/>
       </w:rPr>
       <w:start w:val="1"/>
-      <w:suff w:val="tab"/>
+      <w:suff w:val="space"/>
     </w:lvl>
     <w:lvl w:ilvl="3">
       <w:isLgl w:val="false"/>
@@ -6807,7 +6953,7 @@
         <w:rFonts w:hint="default" w:ascii="Symbol" w:hAnsi="Symbol" w:eastAsia="Symbol" w:cs="Symbol"/>
       </w:rPr>
       <w:start w:val="1"/>
-      <w:suff w:val="tab"/>
+      <w:suff w:val="space"/>
     </w:lvl>
     <w:lvl w:ilvl="4">
       <w:isLgl w:val="false"/>
@@ -6823,7 +6969,7 @@
         <w:rFonts w:hint="default" w:ascii="Courier New" w:hAnsi="Courier New" w:eastAsia="Courier New" w:cs="Courier New"/>
       </w:rPr>
       <w:start w:val="1"/>
-      <w:suff w:val="tab"/>
+      <w:suff w:val="space"/>
     </w:lvl>
     <w:lvl w:ilvl="5">
       <w:isLgl w:val="false"/>
@@ -6839,7 +6985,7 @@
         <w:rFonts w:hint="default" w:ascii="Wingdings" w:hAnsi="Wingdings" w:eastAsia="Wingdings" w:cs="Wingdings"/>
       </w:rPr>
       <w:start w:val="1"/>
-      <w:suff w:val="tab"/>
+      <w:suff w:val="space"/>
     </w:lvl>
     <w:lvl w:ilvl="6">
       <w:isLgl w:val="false"/>
@@ -6855,7 +7001,7 @@
         <w:rFonts w:hint="default" w:ascii="Symbol" w:hAnsi="Symbol" w:eastAsia="Symbol" w:cs="Symbol"/>
       </w:rPr>
       <w:start w:val="1"/>
-      <w:suff w:val="tab"/>
+      <w:suff w:val="space"/>
     </w:lvl>
     <w:lvl w:ilvl="7">
       <w:isLgl w:val="false"/>
@@ -6871,7 +7017,7 @@
         <w:rFonts w:hint="default" w:ascii="Courier New" w:hAnsi="Courier New" w:eastAsia="Courier New" w:cs="Courier New"/>
       </w:rPr>
       <w:start w:val="1"/>
-      <w:suff w:val="tab"/>
+      <w:suff w:val="space"/>
     </w:lvl>
     <w:lvl w:ilvl="8">
       <w:isLgl w:val="false"/>
@@ -6887,7 +7033,7 @@
         <w:rFonts w:hint="default" w:ascii="Wingdings" w:hAnsi="Wingdings" w:eastAsia="Wingdings" w:cs="Wingdings"/>
       </w:rPr>
       <w:start w:val="1"/>
-      <w:suff w:val="tab"/>
+      <w:suff w:val="space"/>
     </w:lvl>
   </w:abstractNum>
   <w:abstractNum w:abstractNumId="24">
@@ -6905,7 +7051,7 @@
         <w:rFonts w:hint="default" w:ascii="Symbol" w:hAnsi="Symbol" w:eastAsia="Symbol" w:cs="Symbol"/>
       </w:rPr>
       <w:start w:val="1"/>
-      <w:suff w:val="tab"/>
+      <w:suff w:val="space"/>
     </w:lvl>
     <w:lvl w:ilvl="1">
       <w:isLgl w:val="false"/>
@@ -6921,7 +7067,7 @@
         <w:rFonts w:hint="default" w:ascii="Courier New" w:hAnsi="Courier New" w:eastAsia="Courier New" w:cs="Courier New"/>
       </w:rPr>
       <w:start w:val="1"/>
-      <w:suff w:val="tab"/>
+      <w:suff w:val="space"/>
     </w:lvl>
     <w:lvl w:ilvl="2">
       <w:isLgl w:val="false"/>
@@ -6937,7 +7083,7 @@
         <w:rFonts w:hint="default" w:ascii="Wingdings" w:hAnsi="Wingdings" w:eastAsia="Wingdings" w:cs="Wingdings"/>
       </w:rPr>
       <w:start w:val="1"/>
-      <w:suff w:val="tab"/>
+      <w:suff w:val="space"/>
     </w:lvl>
     <w:lvl w:ilvl="3">
       <w:isLgl w:val="false"/>
@@ -6953,7 +7099,7 @@
         <w:rFonts w:hint="default" w:ascii="Symbol" w:hAnsi="Symbol" w:eastAsia="Symbol" w:cs="Symbol"/>
       </w:rPr>
       <w:start w:val="1"/>
-      <w:suff w:val="tab"/>
+      <w:suff w:val="space"/>
     </w:lvl>
     <w:lvl w:ilvl="4">
       <w:isLgl w:val="false"/>
@@ -6969,7 +7115,7 @@
         <w:rFonts w:hint="default" w:ascii="Courier New" w:hAnsi="Courier New" w:eastAsia="Courier New" w:cs="Courier New"/>
       </w:rPr>
       <w:start w:val="1"/>
-      <w:suff w:val="tab"/>
+      <w:suff w:val="space"/>
     </w:lvl>
     <w:lvl w:ilvl="5">
       <w:isLgl w:val="false"/>
@@ -6985,7 +7131,7 @@
         <w:rFonts w:hint="default" w:ascii="Wingdings" w:hAnsi="Wingdings" w:eastAsia="Wingdings" w:cs="Wingdings"/>
       </w:rPr>
       <w:start w:val="1"/>
-      <w:suff w:val="tab"/>
+      <w:suff w:val="space"/>
     </w:lvl>
     <w:lvl w:ilvl="6">
       <w:isLgl w:val="false"/>
@@ -7001,7 +7147,7 @@
         <w:rFonts w:hint="default" w:ascii="Symbol" w:hAnsi="Symbol" w:eastAsia="Symbol" w:cs="Symbol"/>
       </w:rPr>
       <w:start w:val="1"/>
-      <w:suff w:val="tab"/>
+      <w:suff w:val="space"/>
     </w:lvl>
     <w:lvl w:ilvl="7">
       <w:isLgl w:val="false"/>
@@ -7017,7 +7163,7 @@
         <w:rFonts w:hint="default" w:ascii="Courier New" w:hAnsi="Courier New" w:eastAsia="Courier New" w:cs="Courier New"/>
       </w:rPr>
       <w:start w:val="1"/>
-      <w:suff w:val="tab"/>
+      <w:suff w:val="space"/>
     </w:lvl>
     <w:lvl w:ilvl="8">
       <w:isLgl w:val="false"/>
@@ -7033,7 +7179,7 @@
         <w:rFonts w:hint="default" w:ascii="Wingdings" w:hAnsi="Wingdings" w:eastAsia="Wingdings" w:cs="Wingdings"/>
       </w:rPr>
       <w:start w:val="1"/>
-      <w:suff w:val="tab"/>
+      <w:suff w:val="space"/>
     </w:lvl>
   </w:abstractNum>
   <w:abstractNum w:abstractNumId="25">
@@ -7051,7 +7197,7 @@
         <w:rFonts w:hint="default" w:ascii="Symbol" w:hAnsi="Symbol" w:eastAsia="Symbol" w:cs="Symbol"/>
       </w:rPr>
       <w:start w:val="1"/>
-      <w:suff w:val="tab"/>
+      <w:suff w:val="space"/>
     </w:lvl>
     <w:lvl w:ilvl="1">
       <w:isLgl w:val="false"/>
@@ -7067,7 +7213,7 @@
         <w:rFonts w:hint="default" w:ascii="Courier New" w:hAnsi="Courier New" w:eastAsia="Courier New" w:cs="Courier New"/>
       </w:rPr>
       <w:start w:val="1"/>
-      <w:suff w:val="tab"/>
+      <w:suff w:val="space"/>
     </w:lvl>
     <w:lvl w:ilvl="2">
       <w:isLgl w:val="false"/>
@@ -7083,7 +7229,7 @@
         <w:rFonts w:hint="default" w:ascii="Wingdings" w:hAnsi="Wingdings" w:eastAsia="Wingdings" w:cs="Wingdings"/>
       </w:rPr>
       <w:start w:val="1"/>
-      <w:suff w:val="tab"/>
+      <w:suff w:val="space"/>
     </w:lvl>
     <w:lvl w:ilvl="3">
       <w:isLgl w:val="false"/>
@@ -7099,7 +7245,7 @@
         <w:rFonts w:hint="default" w:ascii="Symbol" w:hAnsi="Symbol" w:eastAsia="Symbol" w:cs="Symbol"/>
       </w:rPr>
       <w:start w:val="1"/>
-      <w:suff w:val="tab"/>
+      <w:suff w:val="space"/>
     </w:lvl>
     <w:lvl w:ilvl="4">
       <w:isLgl w:val="false"/>
@@ -7115,7 +7261,7 @@
         <w:rFonts w:hint="default" w:ascii="Courier New" w:hAnsi="Courier New" w:eastAsia="Courier New" w:cs="Courier New"/>
       </w:rPr>
       <w:start w:val="1"/>
-      <w:suff w:val="tab"/>
+      <w:suff w:val="space"/>
     </w:lvl>
     <w:lvl w:ilvl="5">
       <w:isLgl w:val="false"/>
@@ -7131,7 +7277,7 @@
         <w:rFonts w:hint="default" w:ascii="Wingdings" w:hAnsi="Wingdings" w:eastAsia="Wingdings" w:cs="Wingdings"/>
       </w:rPr>
       <w:start w:val="1"/>
-      <w:suff w:val="tab"/>
+      <w:suff w:val="space"/>
     </w:lvl>
     <w:lvl w:ilvl="6">
       <w:isLgl w:val="false"/>
@@ -7147,7 +7293,7 @@
         <w:rFonts w:hint="default" w:ascii="Symbol" w:hAnsi="Symbol" w:eastAsia="Symbol" w:cs="Symbol"/>
       </w:rPr>
       <w:start w:val="1"/>
-      <w:suff w:val="tab"/>
+      <w:suff w:val="space"/>
     </w:lvl>
     <w:lvl w:ilvl="7">
       <w:isLgl w:val="false"/>
@@ -7163,7 +7309,7 @@
         <w:rFonts w:hint="default" w:ascii="Courier New" w:hAnsi="Courier New" w:eastAsia="Courier New" w:cs="Courier New"/>
       </w:rPr>
       <w:start w:val="1"/>
-      <w:suff w:val="tab"/>
+      <w:suff w:val="space"/>
     </w:lvl>
     <w:lvl w:ilvl="8">
       <w:isLgl w:val="false"/>
@@ -7179,7 +7325,7 @@
         <w:rFonts w:hint="default" w:ascii="Wingdings" w:hAnsi="Wingdings" w:eastAsia="Wingdings" w:cs="Wingdings"/>
       </w:rPr>
       <w:start w:val="1"/>
-      <w:suff w:val="tab"/>
+      <w:suff w:val="space"/>
     </w:lvl>
   </w:abstractNum>
   <w:abstractNum w:abstractNumId="26">
@@ -7197,7 +7343,7 @@
         <w:rFonts w:hint="default" w:ascii="Symbol" w:hAnsi="Symbol" w:eastAsia="Symbol" w:cs="Symbol"/>
       </w:rPr>
       <w:start w:val="1"/>
-      <w:suff w:val="tab"/>
+      <w:suff w:val="space"/>
     </w:lvl>
     <w:lvl w:ilvl="1">
       <w:isLgl w:val="false"/>
@@ -7213,7 +7359,7 @@
         <w:rFonts w:hint="default" w:ascii="Courier New" w:hAnsi="Courier New" w:eastAsia="Courier New" w:cs="Courier New"/>
       </w:rPr>
       <w:start w:val="1"/>
-      <w:suff w:val="tab"/>
+      <w:suff w:val="space"/>
     </w:lvl>
     <w:lvl w:ilvl="2">
       <w:isLgl w:val="false"/>
@@ -7229,7 +7375,7 @@
         <w:rFonts w:hint="default" w:ascii="Wingdings" w:hAnsi="Wingdings" w:eastAsia="Wingdings" w:cs="Wingdings"/>
       </w:rPr>
       <w:start w:val="1"/>
-      <w:suff w:val="tab"/>
+      <w:suff w:val="space"/>
     </w:lvl>
     <w:lvl w:ilvl="3">
       <w:isLgl w:val="false"/>
@@ -7245,7 +7391,7 @@
         <w:rFonts w:hint="default" w:ascii="Symbol" w:hAnsi="Symbol" w:eastAsia="Symbol" w:cs="Symbol"/>
       </w:rPr>
       <w:start w:val="1"/>
-      <w:suff w:val="tab"/>
+      <w:suff w:val="space"/>
     </w:lvl>
     <w:lvl w:ilvl="4">
       <w:isLgl w:val="false"/>
@@ -7261,7 +7407,7 @@
         <w:rFonts w:hint="default" w:ascii="Courier New" w:hAnsi="Courier New" w:eastAsia="Courier New" w:cs="Courier New"/>
       </w:rPr>
       <w:start w:val="1"/>
-      <w:suff w:val="tab"/>
+      <w:suff w:val="space"/>
     </w:lvl>
     <w:lvl w:ilvl="5">
       <w:isLgl w:val="false"/>
@@ -7277,7 +7423,7 @@
         <w:rFonts w:hint="default" w:ascii="Wingdings" w:hAnsi="Wingdings" w:eastAsia="Wingdings" w:cs="Wingdings"/>
       </w:rPr>
       <w:start w:val="1"/>
-      <w:suff w:val="tab"/>
+      <w:suff w:val="space"/>
     </w:lvl>
     <w:lvl w:ilvl="6">
       <w:isLgl w:val="false"/>
@@ -7293,7 +7439,7 @@
         <w:rFonts w:hint="default" w:ascii="Symbol" w:hAnsi="Symbol" w:eastAsia="Symbol" w:cs="Symbol"/>
       </w:rPr>
       <w:start w:val="1"/>
-      <w:suff w:val="tab"/>
+      <w:suff w:val="space"/>
     </w:lvl>
     <w:lvl w:ilvl="7">
       <w:isLgl w:val="false"/>
@@ -7309,7 +7455,7 @@
         <w:rFonts w:hint="default" w:ascii="Courier New" w:hAnsi="Courier New" w:eastAsia="Courier New" w:cs="Courier New"/>
       </w:rPr>
       <w:start w:val="1"/>
-      <w:suff w:val="tab"/>
+      <w:suff w:val="space"/>
     </w:lvl>
     <w:lvl w:ilvl="8">
       <w:isLgl w:val="false"/>
@@ -7325,7 +7471,7 @@
         <w:rFonts w:hint="default" w:ascii="Wingdings" w:hAnsi="Wingdings" w:eastAsia="Wingdings" w:cs="Wingdings"/>
       </w:rPr>
       <w:start w:val="1"/>
-      <w:suff w:val="tab"/>
+      <w:suff w:val="space"/>
     </w:lvl>
   </w:abstractNum>
   <w:abstractNum w:abstractNumId="27">
@@ -7343,7 +7489,7 @@
         <w:rFonts w:hint="default" w:ascii="Symbol" w:hAnsi="Symbol" w:eastAsia="Symbol" w:cs="Symbol"/>
       </w:rPr>
       <w:start w:val="1"/>
-      <w:suff w:val="tab"/>
+      <w:suff w:val="space"/>
     </w:lvl>
     <w:lvl w:ilvl="1">
       <w:isLgl w:val="false"/>
@@ -7359,7 +7505,7 @@
         <w:rFonts w:hint="default" w:ascii="Courier New" w:hAnsi="Courier New" w:eastAsia="Courier New" w:cs="Courier New"/>
       </w:rPr>
       <w:start w:val="1"/>
-      <w:suff w:val="tab"/>
+      <w:suff w:val="space"/>
     </w:lvl>
     <w:lvl w:ilvl="2">
       <w:isLgl w:val="false"/>
@@ -7375,7 +7521,7 @@
         <w:rFonts w:hint="default" w:ascii="Wingdings" w:hAnsi="Wingdings" w:eastAsia="Wingdings" w:cs="Wingdings"/>
       </w:rPr>
       <w:start w:val="1"/>
-      <w:suff w:val="tab"/>
+      <w:suff w:val="space"/>
     </w:lvl>
     <w:lvl w:ilvl="3">
       <w:isLgl w:val="false"/>
@@ -7391,7 +7537,7 @@
         <w:rFonts w:hint="default" w:ascii="Symbol" w:hAnsi="Symbol" w:eastAsia="Symbol" w:cs="Symbol"/>
       </w:rPr>
       <w:start w:val="1"/>
-      <w:suff w:val="tab"/>
+      <w:suff w:val="space"/>
     </w:lvl>
     <w:lvl w:ilvl="4">
       <w:isLgl w:val="false"/>
@@ -7407,7 +7553,7 @@
         <w:rFonts w:hint="default" w:ascii="Courier New" w:hAnsi="Courier New" w:eastAsia="Courier New" w:cs="Courier New"/>
       </w:rPr>
       <w:start w:val="1"/>
-      <w:suff w:val="tab"/>
+      <w:suff w:val="space"/>
     </w:lvl>
     <w:lvl w:ilvl="5">
       <w:isLgl w:val="false"/>
@@ -7423,7 +7569,7 @@
         <w:rFonts w:hint="default" w:ascii="Wingdings" w:hAnsi="Wingdings" w:eastAsia="Wingdings" w:cs="Wingdings"/>
       </w:rPr>
       <w:start w:val="1"/>
-      <w:suff w:val="tab"/>
+      <w:suff w:val="space"/>
     </w:lvl>
     <w:lvl w:ilvl="6">
       <w:isLgl w:val="false"/>
@@ -7439,7 +7585,7 @@
         <w:rFonts w:hint="default" w:ascii="Symbol" w:hAnsi="Symbol" w:eastAsia="Symbol" w:cs="Symbol"/>
       </w:rPr>
       <w:start w:val="1"/>
-      <w:suff w:val="tab"/>
+      <w:suff w:val="space"/>
     </w:lvl>
     <w:lvl w:ilvl="7">
       <w:isLgl w:val="false"/>
@@ -7455,7 +7601,7 @@
         <w:rFonts w:hint="default" w:ascii="Courier New" w:hAnsi="Courier New" w:eastAsia="Courier New" w:cs="Courier New"/>
       </w:rPr>
       <w:start w:val="1"/>
-      <w:suff w:val="tab"/>
+      <w:suff w:val="space"/>
     </w:lvl>
     <w:lvl w:ilvl="8">
       <w:isLgl w:val="false"/>
@@ -7471,7 +7617,7 @@
         <w:rFonts w:hint="default" w:ascii="Wingdings" w:hAnsi="Wingdings" w:eastAsia="Wingdings" w:cs="Wingdings"/>
       </w:rPr>
       <w:start w:val="1"/>
-      <w:suff w:val="tab"/>
+      <w:suff w:val="space"/>
     </w:lvl>
   </w:abstractNum>
   <w:abstractNum w:abstractNumId="28">
@@ -7489,7 +7635,7 @@
         <w:rFonts w:hint="default" w:ascii="Symbol" w:hAnsi="Symbol" w:eastAsia="Symbol" w:cs="Symbol"/>
       </w:rPr>
       <w:start w:val="1"/>
-      <w:suff w:val="tab"/>
+      <w:suff w:val="space"/>
     </w:lvl>
     <w:lvl w:ilvl="1">
       <w:isLgl w:val="false"/>
@@ -7505,7 +7651,7 @@
         <w:rFonts w:hint="default" w:ascii="Courier New" w:hAnsi="Courier New" w:eastAsia="Courier New" w:cs="Courier New"/>
       </w:rPr>
       <w:start w:val="1"/>
-      <w:suff w:val="tab"/>
+      <w:suff w:val="space"/>
     </w:lvl>
     <w:lvl w:ilvl="2">
       <w:isLgl w:val="false"/>
@@ -7521,7 +7667,7 @@
         <w:rFonts w:hint="default" w:ascii="Wingdings" w:hAnsi="Wingdings" w:eastAsia="Wingdings" w:cs="Wingdings"/>
       </w:rPr>
       <w:start w:val="1"/>
-      <w:suff w:val="tab"/>
+      <w:suff w:val="space"/>
     </w:lvl>
     <w:lvl w:ilvl="3">
       <w:isLgl w:val="false"/>
@@ -7537,7 +7683,7 @@
         <w:rFonts w:hint="default" w:ascii="Symbol" w:hAnsi="Symbol" w:eastAsia="Symbol" w:cs="Symbol"/>
       </w:rPr>
       <w:start w:val="1"/>
-      <w:suff w:val="tab"/>
+      <w:suff w:val="space"/>
     </w:lvl>
     <w:lvl w:ilvl="4">
       <w:isLgl w:val="false"/>
@@ -7553,7 +7699,7 @@
         <w:rFonts w:hint="default" w:ascii="Courier New" w:hAnsi="Courier New" w:eastAsia="Courier New" w:cs="Courier New"/>
       </w:rPr>
       <w:start w:val="1"/>
-      <w:suff w:val="tab"/>
+      <w:suff w:val="space"/>
     </w:lvl>
     <w:lvl w:ilvl="5">
       <w:isLgl w:val="false"/>
@@ -7569,7 +7715,7 @@
         <w:rFonts w:hint="default" w:ascii="Wingdings" w:hAnsi="Wingdings" w:eastAsia="Wingdings" w:cs="Wingdings"/>
       </w:rPr>
       <w:start w:val="1"/>
-      <w:suff w:val="tab"/>
+      <w:suff w:val="space"/>
     </w:lvl>
     <w:lvl w:ilvl="6">
       <w:isLgl w:val="false"/>
@@ -7585,7 +7731,7 @@
         <w:rFonts w:hint="default" w:ascii="Symbol" w:hAnsi="Symbol" w:eastAsia="Symbol" w:cs="Symbol"/>
       </w:rPr>
       <w:start w:val="1"/>
-      <w:suff w:val="tab"/>
+      <w:suff w:val="space"/>
     </w:lvl>
     <w:lvl w:ilvl="7">
       <w:isLgl w:val="false"/>
@@ -7601,7 +7747,7 @@
         <w:rFonts w:hint="default" w:ascii="Courier New" w:hAnsi="Courier New" w:eastAsia="Courier New" w:cs="Courier New"/>
       </w:rPr>
       <w:start w:val="1"/>
-      <w:suff w:val="tab"/>
+      <w:suff w:val="space"/>
     </w:lvl>
     <w:lvl w:ilvl="8">
       <w:isLgl w:val="false"/>
@@ -7617,7 +7763,7 @@
         <w:rFonts w:hint="default" w:ascii="Wingdings" w:hAnsi="Wingdings" w:eastAsia="Wingdings" w:cs="Wingdings"/>
       </w:rPr>
       <w:start w:val="1"/>
-      <w:suff w:val="tab"/>
+      <w:suff w:val="space"/>
     </w:lvl>
   </w:abstractNum>
   <w:abstractNum w:abstractNumId="29">
@@ -7635,7 +7781,7 @@
         <w:rFonts w:hint="default" w:ascii="Symbol" w:hAnsi="Symbol" w:eastAsia="Symbol" w:cs="Symbol"/>
       </w:rPr>
       <w:start w:val="1"/>
-      <w:suff w:val="tab"/>
+      <w:suff w:val="space"/>
     </w:lvl>
     <w:lvl w:ilvl="1">
       <w:isLgl w:val="false"/>
@@ -7651,7 +7797,7 @@
         <w:rFonts w:hint="default" w:ascii="Courier New" w:hAnsi="Courier New" w:eastAsia="Courier New" w:cs="Courier New"/>
       </w:rPr>
       <w:start w:val="1"/>
-      <w:suff w:val="tab"/>
+      <w:suff w:val="space"/>
     </w:lvl>
     <w:lvl w:ilvl="2">
       <w:isLgl w:val="false"/>
@@ -7667,7 +7813,7 @@
         <w:rFonts w:hint="default" w:ascii="Wingdings" w:hAnsi="Wingdings" w:eastAsia="Wingdings" w:cs="Wingdings"/>
       </w:rPr>
       <w:start w:val="1"/>
-      <w:suff w:val="tab"/>
+      <w:suff w:val="space"/>
     </w:lvl>
     <w:lvl w:ilvl="3">
       <w:isLgl w:val="false"/>
@@ -7683,7 +7829,7 @@
         <w:rFonts w:hint="default" w:ascii="Symbol" w:hAnsi="Symbol" w:eastAsia="Symbol" w:cs="Symbol"/>
       </w:rPr>
       <w:start w:val="1"/>
-      <w:suff w:val="tab"/>
+      <w:suff w:val="space"/>
     </w:lvl>
     <w:lvl w:ilvl="4">
       <w:isLgl w:val="false"/>
@@ -7699,7 +7845,7 @@
         <w:rFonts w:hint="default" w:ascii="Courier New" w:hAnsi="Courier New" w:eastAsia="Courier New" w:cs="Courier New"/>
       </w:rPr>
       <w:start w:val="1"/>
-      <w:suff w:val="tab"/>
+      <w:suff w:val="space"/>
     </w:lvl>
     <w:lvl w:ilvl="5">
       <w:isLgl w:val="false"/>
@@ -7715,7 +7861,7 @@
         <w:rFonts w:hint="default" w:ascii="Wingdings" w:hAnsi="Wingdings" w:eastAsia="Wingdings" w:cs="Wingdings"/>
       </w:rPr>
       <w:start w:val="1"/>
-      <w:suff w:val="tab"/>
+      <w:suff w:val="space"/>
     </w:lvl>
     <w:lvl w:ilvl="6">
       <w:isLgl w:val="false"/>
@@ -7731,7 +7877,7 @@
         <w:rFonts w:hint="default" w:ascii="Symbol" w:hAnsi="Symbol" w:eastAsia="Symbol" w:cs="Symbol"/>
       </w:rPr>
       <w:start w:val="1"/>
-      <w:suff w:val="tab"/>
+      <w:suff w:val="space"/>
     </w:lvl>
     <w:lvl w:ilvl="7">
       <w:isLgl w:val="false"/>
@@ -7747,7 +7893,7 @@
         <w:rFonts w:hint="default" w:ascii="Courier New" w:hAnsi="Courier New" w:eastAsia="Courier New" w:cs="Courier New"/>
       </w:rPr>
       <w:start w:val="1"/>
-      <w:suff w:val="tab"/>
+      <w:suff w:val="space"/>
     </w:lvl>
     <w:lvl w:ilvl="8">
       <w:isLgl w:val="false"/>
@@ -7763,7 +7909,7 @@
         <w:rFonts w:hint="default" w:ascii="Wingdings" w:hAnsi="Wingdings" w:eastAsia="Wingdings" w:cs="Wingdings"/>
       </w:rPr>
       <w:start w:val="1"/>
-      <w:suff w:val="tab"/>
+      <w:suff w:val="space"/>
     </w:lvl>
   </w:abstractNum>
   <w:abstractNum w:abstractNumId="30">
@@ -7781,7 +7927,7 @@
         <w:rFonts w:hint="default" w:ascii="Symbol" w:hAnsi="Symbol" w:eastAsia="Symbol" w:cs="Symbol"/>
       </w:rPr>
       <w:start w:val="1"/>
-      <w:suff w:val="tab"/>
+      <w:suff w:val="space"/>
     </w:lvl>
     <w:lvl w:ilvl="1">
       <w:isLgl w:val="false"/>
@@ -7797,7 +7943,7 @@
         <w:rFonts w:hint="default" w:ascii="Courier New" w:hAnsi="Courier New" w:eastAsia="Courier New" w:cs="Courier New"/>
       </w:rPr>
       <w:start w:val="1"/>
-      <w:suff w:val="tab"/>
+      <w:suff w:val="space"/>
     </w:lvl>
     <w:lvl w:ilvl="2">
       <w:isLgl w:val="false"/>
@@ -7813,7 +7959,7 @@
         <w:rFonts w:hint="default" w:ascii="Wingdings" w:hAnsi="Wingdings" w:eastAsia="Wingdings" w:cs="Wingdings"/>
       </w:rPr>
       <w:start w:val="1"/>
-      <w:suff w:val="tab"/>
+      <w:suff w:val="space"/>
     </w:lvl>
     <w:lvl w:ilvl="3">
       <w:isLgl w:val="false"/>
@@ -7829,7 +7975,7 @@
         <w:rFonts w:hint="default" w:ascii="Symbol" w:hAnsi="Symbol" w:eastAsia="Symbol" w:cs="Symbol"/>
       </w:rPr>
       <w:start w:val="1"/>
-      <w:suff w:val="tab"/>
+      <w:suff w:val="space"/>
     </w:lvl>
     <w:lvl w:ilvl="4">
       <w:isLgl w:val="false"/>
@@ -7845,7 +7991,7 @@
         <w:rFonts w:hint="default" w:ascii="Courier New" w:hAnsi="Courier New" w:eastAsia="Courier New" w:cs="Courier New"/>
       </w:rPr>
       <w:start w:val="1"/>
-      <w:suff w:val="tab"/>
+      <w:suff w:val="space"/>
     </w:lvl>
     <w:lvl w:ilvl="5">
       <w:isLgl w:val="false"/>
@@ -7861,7 +8007,7 @@
         <w:rFonts w:hint="default" w:ascii="Wingdings" w:hAnsi="Wingdings" w:eastAsia="Wingdings" w:cs="Wingdings"/>
       </w:rPr>
       <w:start w:val="1"/>
-      <w:suff w:val="tab"/>
+      <w:suff w:val="space"/>
     </w:lvl>
     <w:lvl w:ilvl="6">
       <w:isLgl w:val="false"/>
@@ -7877,7 +8023,7 @@
         <w:rFonts w:hint="default" w:ascii="Symbol" w:hAnsi="Symbol" w:eastAsia="Symbol" w:cs="Symbol"/>
       </w:rPr>
       <w:start w:val="1"/>
-      <w:suff w:val="tab"/>
+      <w:suff w:val="space"/>
     </w:lvl>
     <w:lvl w:ilvl="7">
       <w:isLgl w:val="false"/>
@@ -7893,7 +8039,7 @@
         <w:rFonts w:hint="default" w:ascii="Courier New" w:hAnsi="Courier New" w:eastAsia="Courier New" w:cs="Courier New"/>
       </w:rPr>
       <w:start w:val="1"/>
-      <w:suff w:val="tab"/>
+      <w:suff w:val="space"/>
     </w:lvl>
     <w:lvl w:ilvl="8">
       <w:isLgl w:val="false"/>
@@ -7909,7 +8055,7 @@
         <w:rFonts w:hint="default" w:ascii="Wingdings" w:hAnsi="Wingdings" w:eastAsia="Wingdings" w:cs="Wingdings"/>
       </w:rPr>
       <w:start w:val="1"/>
-      <w:suff w:val="tab"/>
+      <w:suff w:val="space"/>
     </w:lvl>
   </w:abstractNum>
   <w:abstractNum w:abstractNumId="31">
@@ -7927,7 +8073,7 @@
         <w:rFonts w:hint="default" w:ascii="Symbol" w:hAnsi="Symbol" w:eastAsia="Symbol" w:cs="Symbol"/>
       </w:rPr>
       <w:start w:val="1"/>
-      <w:suff w:val="tab"/>
+      <w:suff w:val="space"/>
     </w:lvl>
     <w:lvl w:ilvl="1">
       <w:isLgl w:val="false"/>
@@ -7943,7 +8089,7 @@
         <w:rFonts w:hint="default" w:ascii="Courier New" w:hAnsi="Courier New" w:eastAsia="Courier New" w:cs="Courier New"/>
       </w:rPr>
       <w:start w:val="1"/>
-      <w:suff w:val="tab"/>
+      <w:suff w:val="space"/>
     </w:lvl>
     <w:lvl w:ilvl="2">
       <w:isLgl w:val="false"/>
@@ -7959,7 +8105,7 @@
         <w:rFonts w:hint="default" w:ascii="Wingdings" w:hAnsi="Wingdings" w:eastAsia="Wingdings" w:cs="Wingdings"/>
       </w:rPr>
       <w:start w:val="1"/>
-      <w:suff w:val="tab"/>
+      <w:suff w:val="space"/>
     </w:lvl>
     <w:lvl w:ilvl="3">
       <w:isLgl w:val="false"/>
@@ -7975,7 +8121,7 @@
         <w:rFonts w:hint="default" w:ascii="Symbol" w:hAnsi="Symbol" w:eastAsia="Symbol" w:cs="Symbol"/>
       </w:rPr>
       <w:start w:val="1"/>
-      <w:suff w:val="tab"/>
+      <w:suff w:val="space"/>
     </w:lvl>
     <w:lvl w:ilvl="4">
       <w:isLgl w:val="false"/>
@@ -7991,7 +8137,7 @@
         <w:rFonts w:hint="default" w:ascii="Courier New" w:hAnsi="Courier New" w:eastAsia="Courier New" w:cs="Courier New"/>
       </w:rPr>
       <w:start w:val="1"/>
-      <w:suff w:val="tab"/>
+      <w:suff w:val="space"/>
     </w:lvl>
     <w:lvl w:ilvl="5">
       <w:isLgl w:val="false"/>
@@ -8007,7 +8153,7 @@
         <w:rFonts w:hint="default" w:ascii="Wingdings" w:hAnsi="Wingdings" w:eastAsia="Wingdings" w:cs="Wingdings"/>
       </w:rPr>
       <w:start w:val="1"/>
-      <w:suff w:val="tab"/>
+      <w:suff w:val="space"/>
     </w:lvl>
     <w:lvl w:ilvl="6">
       <w:isLgl w:val="false"/>
@@ -8023,7 +8169,7 @@
         <w:rFonts w:hint="default" w:ascii="Symbol" w:hAnsi="Symbol" w:eastAsia="Symbol" w:cs="Symbol"/>
       </w:rPr>
       <w:start w:val="1"/>
-      <w:suff w:val="tab"/>
+      <w:suff w:val="space"/>
     </w:lvl>
     <w:lvl w:ilvl="7">
       <w:isLgl w:val="false"/>
@@ -8039,7 +8185,7 @@
         <w:rFonts w:hint="default" w:ascii="Courier New" w:hAnsi="Courier New" w:eastAsia="Courier New" w:cs="Courier New"/>
       </w:rPr>
       <w:start w:val="1"/>
-      <w:suff w:val="tab"/>
+      <w:suff w:val="space"/>
     </w:lvl>
     <w:lvl w:ilvl="8">
       <w:isLgl w:val="false"/>
@@ -8055,7 +8201,7 @@
         <w:rFonts w:hint="default" w:ascii="Wingdings" w:hAnsi="Wingdings" w:eastAsia="Wingdings" w:cs="Wingdings"/>
       </w:rPr>
       <w:start w:val="1"/>
-      <w:suff w:val="tab"/>
+      <w:suff w:val="space"/>
     </w:lvl>
   </w:abstractNum>
   <w:abstractNum w:abstractNumId="32">
@@ -8073,7 +8219,7 @@
         <w:rFonts w:hint="default" w:ascii="Symbol" w:hAnsi="Symbol" w:eastAsia="Symbol" w:cs="Symbol"/>
       </w:rPr>
       <w:start w:val="1"/>
-      <w:suff w:val="tab"/>
+      <w:suff w:val="space"/>
     </w:lvl>
     <w:lvl w:ilvl="1">
       <w:isLgl w:val="false"/>
@@ -8089,7 +8235,7 @@
         <w:rFonts w:hint="default" w:ascii="Courier New" w:hAnsi="Courier New" w:eastAsia="Courier New" w:cs="Courier New"/>
       </w:rPr>
       <w:start w:val="1"/>
-      <w:suff w:val="tab"/>
+      <w:suff w:val="space"/>
     </w:lvl>
     <w:lvl w:ilvl="2">
       <w:isLgl w:val="false"/>
@@ -8105,7 +8251,7 @@
         <w:rFonts w:hint="default" w:ascii="Wingdings" w:hAnsi="Wingdings" w:eastAsia="Wingdings" w:cs="Wingdings"/>
       </w:rPr>
       <w:start w:val="1"/>
-      <w:suff w:val="tab"/>
+      <w:suff w:val="space"/>
     </w:lvl>
     <w:lvl w:ilvl="3">
       <w:isLgl w:val="false"/>
@@ -8121,7 +8267,7 @@
         <w:rFonts w:hint="default" w:ascii="Symbol" w:hAnsi="Symbol" w:eastAsia="Symbol" w:cs="Symbol"/>
       </w:rPr>
       <w:start w:val="1"/>
-      <w:suff w:val="tab"/>
+      <w:suff w:val="space"/>
     </w:lvl>
     <w:lvl w:ilvl="4">
       <w:isLgl w:val="false"/>
@@ -8137,7 +8283,7 @@
         <w:rFonts w:hint="default" w:ascii="Courier New" w:hAnsi="Courier New" w:eastAsia="Courier New" w:cs="Courier New"/>
       </w:rPr>
       <w:start w:val="1"/>
-      <w:suff w:val="tab"/>
+      <w:suff w:val="space"/>
     </w:lvl>
     <w:lvl w:ilvl="5">
       <w:isLgl w:val="false"/>
@@ -8153,7 +8299,7 @@
         <w:rFonts w:hint="default" w:ascii="Wingdings" w:hAnsi="Wingdings" w:eastAsia="Wingdings" w:cs="Wingdings"/>
       </w:rPr>
       <w:start w:val="1"/>
-      <w:suff w:val="tab"/>
+      <w:suff w:val="space"/>
     </w:lvl>
     <w:lvl w:ilvl="6">
       <w:isLgl w:val="false"/>
@@ -8169,7 +8315,7 @@
         <w:rFonts w:hint="default" w:ascii="Symbol" w:hAnsi="Symbol" w:eastAsia="Symbol" w:cs="Symbol"/>
       </w:rPr>
       <w:start w:val="1"/>
-      <w:suff w:val="tab"/>
+      <w:suff w:val="space"/>
     </w:lvl>
     <w:lvl w:ilvl="7">
       <w:isLgl w:val="false"/>
@@ -8185,7 +8331,7 @@
         <w:rFonts w:hint="default" w:ascii="Courier New" w:hAnsi="Courier New" w:eastAsia="Courier New" w:cs="Courier New"/>
       </w:rPr>
       <w:start w:val="1"/>
-      <w:suff w:val="tab"/>
+      <w:suff w:val="space"/>
     </w:lvl>
     <w:lvl w:ilvl="8">
       <w:isLgl w:val="false"/>
@@ -8201,7 +8347,7 @@
         <w:rFonts w:hint="default" w:ascii="Wingdings" w:hAnsi="Wingdings" w:eastAsia="Wingdings" w:cs="Wingdings"/>
       </w:rPr>
       <w:start w:val="1"/>
-      <w:suff w:val="tab"/>
+      <w:suff w:val="space"/>
     </w:lvl>
   </w:abstractNum>
   <w:abstractNum w:abstractNumId="33">
@@ -8219,7 +8365,7 @@
         <w:rFonts w:hint="default" w:ascii="Symbol" w:hAnsi="Symbol" w:eastAsia="Symbol" w:cs="Symbol"/>
       </w:rPr>
       <w:start w:val="1"/>
-      <w:suff w:val="tab"/>
+      <w:suff w:val="space"/>
     </w:lvl>
     <w:lvl w:ilvl="1">
       <w:isLgl w:val="false"/>
@@ -8235,7 +8381,7 @@
         <w:rFonts w:hint="default" w:ascii="Courier New" w:hAnsi="Courier New" w:eastAsia="Courier New" w:cs="Courier New"/>
       </w:rPr>
       <w:start w:val="1"/>
-      <w:suff w:val="tab"/>
+      <w:suff w:val="space"/>
     </w:lvl>
     <w:lvl w:ilvl="2">
       <w:isLgl w:val="false"/>
@@ -8251,7 +8397,7 @@
         <w:rFonts w:hint="default" w:ascii="Wingdings" w:hAnsi="Wingdings" w:eastAsia="Wingdings" w:cs="Wingdings"/>
       </w:rPr>
       <w:start w:val="1"/>
-      <w:suff w:val="tab"/>
+      <w:suff w:val="space"/>
     </w:lvl>
     <w:lvl w:ilvl="3">
       <w:isLgl w:val="false"/>
@@ -8267,7 +8413,7 @@
         <w:rFonts w:hint="default" w:ascii="Symbol" w:hAnsi="Symbol" w:eastAsia="Symbol" w:cs="Symbol"/>
       </w:rPr>
       <w:start w:val="1"/>
-      <w:suff w:val="tab"/>
+      <w:suff w:val="space"/>
     </w:lvl>
     <w:lvl w:ilvl="4">
       <w:isLgl w:val="false"/>
@@ -8283,7 +8429,7 @@
         <w:rFonts w:hint="default" w:ascii="Courier New" w:hAnsi="Courier New" w:eastAsia="Courier New" w:cs="Courier New"/>
       </w:rPr>
       <w:start w:val="1"/>
-      <w:suff w:val="tab"/>
+      <w:suff w:val="space"/>
     </w:lvl>
     <w:lvl w:ilvl="5">
       <w:isLgl w:val="false"/>
@@ -8299,7 +8445,7 @@
         <w:rFonts w:hint="default" w:ascii="Wingdings" w:hAnsi="Wingdings" w:eastAsia="Wingdings" w:cs="Wingdings"/>
       </w:rPr>
       <w:start w:val="1"/>
-      <w:suff w:val="tab"/>
+      <w:suff w:val="space"/>
     </w:lvl>
     <w:lvl w:ilvl="6">
       <w:isLgl w:val="false"/>
@@ -8315,7 +8461,7 @@
         <w:rFonts w:hint="default" w:ascii="Symbol" w:hAnsi="Symbol" w:eastAsia="Symbol" w:cs="Symbol"/>
       </w:rPr>
       <w:start w:val="1"/>
-      <w:suff w:val="tab"/>
+      <w:suff w:val="space"/>
     </w:lvl>
     <w:lvl w:ilvl="7">
       <w:isLgl w:val="false"/>
@@ -8331,7 +8477,7 @@
         <w:rFonts w:hint="default" w:ascii="Courier New" w:hAnsi="Courier New" w:eastAsia="Courier New" w:cs="Courier New"/>
       </w:rPr>
       <w:start w:val="1"/>
-      <w:suff w:val="tab"/>
+      <w:suff w:val="space"/>
     </w:lvl>
     <w:lvl w:ilvl="8">
       <w:isLgl w:val="false"/>
@@ -8347,7 +8493,7 @@
         <w:rFonts w:hint="default" w:ascii="Wingdings" w:hAnsi="Wingdings" w:eastAsia="Wingdings" w:cs="Wingdings"/>
       </w:rPr>
       <w:start w:val="1"/>
-      <w:suff w:val="tab"/>
+      <w:suff w:val="space"/>
     </w:lvl>
   </w:abstractNum>
   <w:abstractNum w:abstractNumId="34">
@@ -8365,7 +8511,7 @@
         <w:rFonts w:hint="default" w:ascii="Symbol" w:hAnsi="Symbol" w:eastAsia="Symbol" w:cs="Symbol"/>
       </w:rPr>
       <w:start w:val="1"/>
-      <w:suff w:val="tab"/>
+      <w:suff w:val="space"/>
     </w:lvl>
     <w:lvl w:ilvl="1">
       <w:isLgl w:val="false"/>
@@ -8381,7 +8527,7 @@
         <w:rFonts w:hint="default" w:ascii="Courier New" w:hAnsi="Courier New" w:eastAsia="Courier New" w:cs="Courier New"/>
       </w:rPr>
       <w:start w:val="1"/>
-      <w:suff w:val="tab"/>
+      <w:suff w:val="space"/>
     </w:lvl>
     <w:lvl w:ilvl="2">
       <w:isLgl w:val="false"/>
@@ -8397,7 +8543,7 @@
         <w:rFonts w:hint="default" w:ascii="Wingdings" w:hAnsi="Wingdings" w:eastAsia="Wingdings" w:cs="Wingdings"/>
       </w:rPr>
       <w:start w:val="1"/>
-      <w:suff w:val="tab"/>
+      <w:suff w:val="space"/>
     </w:lvl>
     <w:lvl w:ilvl="3">
       <w:isLgl w:val="false"/>
@@ -8413,7 +8559,7 @@
         <w:rFonts w:hint="default" w:ascii="Symbol" w:hAnsi="Symbol" w:eastAsia="Symbol" w:cs="Symbol"/>
       </w:rPr>
       <w:start w:val="1"/>
-      <w:suff w:val="tab"/>
+      <w:suff w:val="space"/>
     </w:lvl>
     <w:lvl w:ilvl="4">
       <w:isLgl w:val="false"/>
@@ -8429,7 +8575,7 @@
         <w:rFonts w:hint="default" w:ascii="Courier New" w:hAnsi="Courier New" w:eastAsia="Courier New" w:cs="Courier New"/>
       </w:rPr>
       <w:start w:val="1"/>
-      <w:suff w:val="tab"/>
+      <w:suff w:val="space"/>
     </w:lvl>
     <w:lvl w:ilvl="5">
       <w:isLgl w:val="false"/>
@@ -8445,7 +8591,7 @@
         <w:rFonts w:hint="default" w:ascii="Wingdings" w:hAnsi="Wingdings" w:eastAsia="Wingdings" w:cs="Wingdings"/>
       </w:rPr>
       <w:start w:val="1"/>
-      <w:suff w:val="tab"/>
+      <w:suff w:val="space"/>
     </w:lvl>
     <w:lvl w:ilvl="6">
       <w:isLgl w:val="false"/>
@@ -8461,7 +8607,7 @@
         <w:rFonts w:hint="default" w:ascii="Symbol" w:hAnsi="Symbol" w:eastAsia="Symbol" w:cs="Symbol"/>
       </w:rPr>
       <w:start w:val="1"/>
-      <w:suff w:val="tab"/>
+      <w:suff w:val="space"/>
     </w:lvl>
     <w:lvl w:ilvl="7">
       <w:isLgl w:val="false"/>
@@ -8477,7 +8623,7 @@
         <w:rFonts w:hint="default" w:ascii="Courier New" w:hAnsi="Courier New" w:eastAsia="Courier New" w:cs="Courier New"/>
       </w:rPr>
       <w:start w:val="1"/>
-      <w:suff w:val="tab"/>
+      <w:suff w:val="space"/>
     </w:lvl>
     <w:lvl w:ilvl="8">
       <w:isLgl w:val="false"/>
@@ -8493,7 +8639,7 @@
         <w:rFonts w:hint="default" w:ascii="Wingdings" w:hAnsi="Wingdings" w:eastAsia="Wingdings" w:cs="Wingdings"/>
       </w:rPr>
       <w:start w:val="1"/>
-      <w:suff w:val="tab"/>
+      <w:suff w:val="space"/>
     </w:lvl>
   </w:abstractNum>
   <w:abstractNum w:abstractNumId="35">
@@ -8514,7 +8660,7 @@
         <w:rFonts w:ascii="Symbol" w:hAnsi="Symbol"/>
       </w:rPr>
       <w:start w:val="1"/>
-      <w:suff w:val="tab"/>
+      <w:suff w:val="space"/>
     </w:lvl>
     <w:lvl w:ilvl="1">
       <w:isLgl w:val="false"/>
@@ -8533,7 +8679,7 @@
         <w:rFonts w:ascii="Courier New" w:hAnsi="Courier New"/>
       </w:rPr>
       <w:start w:val="1"/>
-      <w:suff w:val="tab"/>
+      <w:suff w:val="space"/>
     </w:lvl>
     <w:lvl w:ilvl="2">
       <w:isLgl w:val="false"/>
@@ -8552,7 +8698,7 @@
         <w:rFonts w:ascii="Wingdings" w:hAnsi="Wingdings"/>
       </w:rPr>
       <w:start w:val="1"/>
-      <w:suff w:val="tab"/>
+      <w:suff w:val="space"/>
     </w:lvl>
     <w:lvl w:ilvl="3">
       <w:isLgl w:val="false"/>
@@ -8571,7 +8717,7 @@
         <w:rFonts w:ascii="Symbol" w:hAnsi="Symbol"/>
       </w:rPr>
       <w:start w:val="1"/>
-      <w:suff w:val="tab"/>
+      <w:suff w:val="space"/>
     </w:lvl>
     <w:lvl w:ilvl="4">
       <w:isLgl w:val="false"/>
@@ -8590,7 +8736,7 @@
         <w:rFonts w:ascii="Courier New" w:hAnsi="Courier New"/>
       </w:rPr>
       <w:start w:val="1"/>
-      <w:suff w:val="tab"/>
+      <w:suff w:val="space"/>
     </w:lvl>
     <w:lvl w:ilvl="5">
       <w:isLgl w:val="false"/>
@@ -8609,7 +8755,7 @@
         <w:rFonts w:ascii="Wingdings" w:hAnsi="Wingdings"/>
       </w:rPr>
       <w:start w:val="1"/>
-      <w:suff w:val="tab"/>
+      <w:suff w:val="space"/>
     </w:lvl>
     <w:lvl w:ilvl="6">
       <w:isLgl w:val="false"/>
@@ -8628,7 +8774,7 @@
         <w:rFonts w:ascii="Symbol" w:hAnsi="Symbol"/>
       </w:rPr>
       <w:start w:val="1"/>
-      <w:suff w:val="tab"/>
+      <w:suff w:val="space"/>
     </w:lvl>
     <w:lvl w:ilvl="7">
       <w:isLgl w:val="false"/>
@@ -8647,7 +8793,7 @@
         <w:rFonts w:ascii="Courier New" w:hAnsi="Courier New"/>
       </w:rPr>
       <w:start w:val="1"/>
-      <w:suff w:val="tab"/>
+      <w:suff w:val="space"/>
     </w:lvl>
     <w:lvl w:ilvl="8">
       <w:isLgl w:val="false"/>
@@ -8666,7 +8812,7 @@
         <w:rFonts w:ascii="Wingdings" w:hAnsi="Wingdings"/>
       </w:rPr>
       <w:start w:val="1"/>
-      <w:suff w:val="tab"/>
+      <w:suff w:val="space"/>
     </w:lvl>
   </w:abstractNum>
   <w:abstractNum w:abstractNumId="36">
@@ -8687,7 +8833,7 @@
         <w:rFonts w:ascii="Symbol" w:hAnsi="Symbol"/>
       </w:rPr>
       <w:start w:val="1"/>
-      <w:suff w:val="tab"/>
+      <w:suff w:val="space"/>
     </w:lvl>
     <w:lvl w:ilvl="1">
       <w:isLgl w:val="false"/>
@@ -8706,7 +8852,7 @@
         <w:rFonts w:ascii="Courier New" w:hAnsi="Courier New"/>
       </w:rPr>
       <w:start w:val="1"/>
-      <w:suff w:val="tab"/>
+      <w:suff w:val="space"/>
     </w:lvl>
     <w:lvl w:ilvl="2">
       <w:isLgl w:val="false"/>
@@ -8725,7 +8871,7 @@
         <w:rFonts w:ascii="Wingdings" w:hAnsi="Wingdings"/>
       </w:rPr>
       <w:start w:val="1"/>
-      <w:suff w:val="tab"/>
+      <w:suff w:val="space"/>
     </w:lvl>
     <w:lvl w:ilvl="3">
       <w:isLgl w:val="false"/>
@@ -8744,7 +8890,7 @@
         <w:rFonts w:ascii="Symbol" w:hAnsi="Symbol"/>
       </w:rPr>
       <w:start w:val="1"/>
-      <w:suff w:val="tab"/>
+      <w:suff w:val="space"/>
     </w:lvl>
     <w:lvl w:ilvl="4">
       <w:isLgl w:val="false"/>
@@ -8763,7 +8909,7 @@
         <w:rFonts w:ascii="Courier New" w:hAnsi="Courier New"/>
       </w:rPr>
       <w:start w:val="1"/>
-      <w:suff w:val="tab"/>
+      <w:suff w:val="space"/>
     </w:lvl>
     <w:lvl w:ilvl="5">
       <w:isLgl w:val="false"/>
@@ -8782,7 +8928,7 @@
         <w:rFonts w:ascii="Wingdings" w:hAnsi="Wingdings"/>
       </w:rPr>
       <w:start w:val="1"/>
-      <w:suff w:val="tab"/>
+      <w:suff w:val="space"/>
     </w:lvl>
     <w:lvl w:ilvl="6">
       <w:isLgl w:val="false"/>
@@ -8801,7 +8947,7 @@
         <w:rFonts w:ascii="Symbol" w:hAnsi="Symbol"/>
       </w:rPr>
       <w:start w:val="1"/>
-      <w:suff w:val="tab"/>
+      <w:suff w:val="space"/>
     </w:lvl>
     <w:lvl w:ilvl="7">
       <w:isLgl w:val="false"/>
@@ -8820,7 +8966,7 @@
         <w:rFonts w:ascii="Courier New" w:hAnsi="Courier New"/>
       </w:rPr>
       <w:start w:val="1"/>
-      <w:suff w:val="tab"/>
+      <w:suff w:val="space"/>
     </w:lvl>
     <w:lvl w:ilvl="8">
       <w:isLgl w:val="false"/>
@@ -8839,7 +8985,7 @@
         <w:rFonts w:ascii="Wingdings" w:hAnsi="Wingdings"/>
       </w:rPr>
       <w:start w:val="1"/>
-      <w:suff w:val="tab"/>
+      <w:suff w:val="space"/>
     </w:lvl>
   </w:abstractNum>
   <w:abstractNum w:abstractNumId="37">
@@ -8860,7 +9006,7 @@
         <w:rFonts w:ascii="Symbol" w:hAnsi="Symbol"/>
       </w:rPr>
       <w:start w:val="1"/>
-      <w:suff w:val="tab"/>
+      <w:suff w:val="space"/>
     </w:lvl>
     <w:lvl w:ilvl="1">
       <w:isLgl w:val="false"/>
@@ -8879,7 +9025,7 @@
         <w:rFonts w:ascii="Courier New" w:hAnsi="Courier New"/>
       </w:rPr>
       <w:start w:val="1"/>
-      <w:suff w:val="tab"/>
+      <w:suff w:val="space"/>
     </w:lvl>
     <w:lvl w:ilvl="2">
       <w:isLgl w:val="false"/>
@@ -8898,7 +9044,7 @@
         <w:rFonts w:ascii="Wingdings" w:hAnsi="Wingdings"/>
       </w:rPr>
       <w:start w:val="1"/>
-      <w:suff w:val="tab"/>
+      <w:suff w:val="space"/>
     </w:lvl>
     <w:lvl w:ilvl="3">
       <w:isLgl w:val="false"/>
@@ -8917,7 +9063,7 @@
         <w:rFonts w:ascii="Symbol" w:hAnsi="Symbol"/>
       </w:rPr>
       <w:start w:val="1"/>
-      <w:suff w:val="tab"/>
+      <w:suff w:val="space"/>
     </w:lvl>
     <w:lvl w:ilvl="4">
       <w:isLgl w:val="false"/>
@@ -8936,7 +9082,7 @@
         <w:rFonts w:ascii="Courier New" w:hAnsi="Courier New"/>
       </w:rPr>
       <w:start w:val="1"/>
-      <w:suff w:val="tab"/>
+      <w:suff w:val="space"/>
     </w:lvl>
     <w:lvl w:ilvl="5">
       <w:isLgl w:val="false"/>
@@ -8955,7 +9101,7 @@
         <w:rFonts w:ascii="Wingdings" w:hAnsi="Wingdings"/>
       </w:rPr>
       <w:start w:val="1"/>
-      <w:suff w:val="tab"/>
+      <w:suff w:val="space"/>
     </w:lvl>
     <w:lvl w:ilvl="6">
       <w:isLgl w:val="false"/>
@@ -8974,7 +9120,7 @@
         <w:rFonts w:ascii="Symbol" w:hAnsi="Symbol"/>
       </w:rPr>
       <w:start w:val="1"/>
-      <w:suff w:val="tab"/>
+      <w:suff w:val="space"/>
     </w:lvl>
     <w:lvl w:ilvl="7">
       <w:isLgl w:val="false"/>
@@ -8993,7 +9139,7 @@
         <w:rFonts w:ascii="Courier New" w:hAnsi="Courier New"/>
       </w:rPr>
       <w:start w:val="1"/>
-      <w:suff w:val="tab"/>
+      <w:suff w:val="space"/>
     </w:lvl>
     <w:lvl w:ilvl="8">
       <w:isLgl w:val="false"/>
@@ -9012,7 +9158,7 @@
         <w:rFonts w:ascii="Wingdings" w:hAnsi="Wingdings"/>
       </w:rPr>
       <w:start w:val="1"/>
-      <w:suff w:val="tab"/>
+      <w:suff w:val="space"/>
     </w:lvl>
   </w:abstractNum>
   <w:abstractNum w:abstractNumId="38">
@@ -9033,7 +9179,7 @@
         <w:rFonts w:ascii="Symbol" w:hAnsi="Symbol"/>
       </w:rPr>
       <w:start w:val="1"/>
-      <w:suff w:val="tab"/>
+      <w:suff w:val="space"/>
     </w:lvl>
     <w:lvl w:ilvl="1">
       <w:isLgl w:val="false"/>
@@ -9052,7 +9198,7 @@
         <w:rFonts w:ascii="Courier New" w:hAnsi="Courier New"/>
       </w:rPr>
       <w:start w:val="1"/>
-      <w:suff w:val="tab"/>
+      <w:suff w:val="space"/>
     </w:lvl>
     <w:lvl w:ilvl="2">
       <w:isLgl w:val="false"/>
@@ -9071,7 +9217,7 @@
         <w:rFonts w:ascii="Wingdings" w:hAnsi="Wingdings"/>
       </w:rPr>
       <w:start w:val="1"/>
-      <w:suff w:val="tab"/>
+      <w:suff w:val="space"/>
     </w:lvl>
     <w:lvl w:ilvl="3">
       <w:isLgl w:val="false"/>
@@ -9090,7 +9236,7 @@
         <w:rFonts w:ascii="Symbol" w:hAnsi="Symbol"/>
       </w:rPr>
       <w:start w:val="1"/>
-      <w:suff w:val="tab"/>
+      <w:suff w:val="space"/>
     </w:lvl>
     <w:lvl w:ilvl="4">
       <w:isLgl w:val="false"/>
@@ -9109,7 +9255,7 @@
         <w:rFonts w:ascii="Courier New" w:hAnsi="Courier New"/>
       </w:rPr>
       <w:start w:val="1"/>
-      <w:suff w:val="tab"/>
+      <w:suff w:val="space"/>
     </w:lvl>
     <w:lvl w:ilvl="5">
       <w:isLgl w:val="false"/>
@@ -9128,7 +9274,7 @@
         <w:rFonts w:ascii="Wingdings" w:hAnsi="Wingdings"/>
       </w:rPr>
       <w:start w:val="1"/>
-      <w:suff w:val="tab"/>
+      <w:suff w:val="space"/>
     </w:lvl>
     <w:lvl w:ilvl="6">
       <w:isLgl w:val="false"/>
@@ -9147,7 +9293,7 @@
         <w:rFonts w:ascii="Symbol" w:hAnsi="Symbol"/>
       </w:rPr>
       <w:start w:val="1"/>
-      <w:suff w:val="tab"/>
+      <w:suff w:val="space"/>
     </w:lvl>
     <w:lvl w:ilvl="7">
       <w:isLgl w:val="false"/>
@@ -9166,7 +9312,7 @@
         <w:rFonts w:ascii="Courier New" w:hAnsi="Courier New"/>
       </w:rPr>
       <w:start w:val="1"/>
-      <w:suff w:val="tab"/>
+      <w:suff w:val="space"/>
     </w:lvl>
     <w:lvl w:ilvl="8">
       <w:isLgl w:val="false"/>
@@ -9185,7 +9331,7 @@
         <w:rFonts w:ascii="Wingdings" w:hAnsi="Wingdings"/>
       </w:rPr>
       <w:start w:val="1"/>
-      <w:suff w:val="tab"/>
+      <w:suff w:val="space"/>
     </w:lvl>
   </w:abstractNum>
   <w:abstractNum w:abstractNumId="39">
@@ -9206,7 +9352,7 @@
         <w:rFonts w:ascii="Symbol" w:hAnsi="Symbol"/>
       </w:rPr>
       <w:start w:val="1"/>
-      <w:suff w:val="tab"/>
+      <w:suff w:val="space"/>
     </w:lvl>
     <w:lvl w:ilvl="1">
       <w:isLgl w:val="false"/>
@@ -9225,7 +9371,7 @@
         <w:rFonts w:ascii="Courier New" w:hAnsi="Courier New"/>
       </w:rPr>
       <w:start w:val="1"/>
-      <w:suff w:val="tab"/>
+      <w:suff w:val="space"/>
     </w:lvl>
     <w:lvl w:ilvl="2">
       <w:isLgl w:val="false"/>
@@ -9244,7 +9390,7 @@
         <w:rFonts w:ascii="Wingdings" w:hAnsi="Wingdings"/>
       </w:rPr>
       <w:start w:val="1"/>
-      <w:suff w:val="tab"/>
+      <w:suff w:val="space"/>
     </w:lvl>
     <w:lvl w:ilvl="3">
       <w:isLgl w:val="false"/>
@@ -9263,7 +9409,7 @@
         <w:rFonts w:ascii="Symbol" w:hAnsi="Symbol"/>
       </w:rPr>
       <w:start w:val="1"/>
-      <w:suff w:val="tab"/>
+      <w:suff w:val="space"/>
     </w:lvl>
     <w:lvl w:ilvl="4">
       <w:isLgl w:val="false"/>
@@ -9282,7 +9428,7 @@
         <w:rFonts w:ascii="Courier New" w:hAnsi="Courier New"/>
       </w:rPr>
       <w:start w:val="1"/>
-      <w:suff w:val="tab"/>
+      <w:suff w:val="space"/>
     </w:lvl>
     <w:lvl w:ilvl="5">
       <w:isLgl w:val="false"/>
@@ -9301,7 +9447,7 @@
         <w:rFonts w:ascii="Wingdings" w:hAnsi="Wingdings"/>
       </w:rPr>
       <w:start w:val="1"/>
-      <w:suff w:val="tab"/>
+      <w:suff w:val="space"/>
     </w:lvl>
     <w:lvl w:ilvl="6">
       <w:isLgl w:val="false"/>
@@ -9320,7 +9466,7 @@
         <w:rFonts w:ascii="Symbol" w:hAnsi="Symbol"/>
       </w:rPr>
       <w:start w:val="1"/>
-      <w:suff w:val="tab"/>
+      <w:suff w:val="space"/>
     </w:lvl>
     <w:lvl w:ilvl="7">
       <w:isLgl w:val="false"/>
@@ -9339,7 +9485,7 @@
         <w:rFonts w:ascii="Courier New" w:hAnsi="Courier New"/>
       </w:rPr>
       <w:start w:val="1"/>
-      <w:suff w:val="tab"/>
+      <w:suff w:val="space"/>
     </w:lvl>
     <w:lvl w:ilvl="8">
       <w:isLgl w:val="false"/>
@@ -9358,7 +9504,7 @@
         <w:rFonts w:ascii="Wingdings" w:hAnsi="Wingdings"/>
       </w:rPr>
       <w:start w:val="1"/>
-      <w:suff w:val="tab"/>
+      <w:suff w:val="space"/>
     </w:lvl>
   </w:abstractNum>
   <w:abstractNum w:abstractNumId="40">
@@ -9379,7 +9525,7 @@
         <w:rFonts w:ascii="Symbol" w:hAnsi="Symbol"/>
       </w:rPr>
       <w:start w:val="1"/>
-      <w:suff w:val="tab"/>
+      <w:suff w:val="space"/>
     </w:lvl>
     <w:lvl w:ilvl="1">
       <w:isLgl w:val="false"/>
@@ -9398,7 +9544,7 @@
         <w:rFonts w:ascii="Courier New" w:hAnsi="Courier New"/>
       </w:rPr>
       <w:start w:val="1"/>
-      <w:suff w:val="tab"/>
+      <w:suff w:val="space"/>
     </w:lvl>
     <w:lvl w:ilvl="2">
       <w:isLgl w:val="false"/>
@@ -9417,7 +9563,7 @@
         <w:rFonts w:ascii="Wingdings" w:hAnsi="Wingdings"/>
       </w:rPr>
       <w:start w:val="1"/>
-      <w:suff w:val="tab"/>
+      <w:suff w:val="space"/>
     </w:lvl>
     <w:lvl w:ilvl="3">
       <w:isLgl w:val="false"/>
@@ -9436,7 +9582,7 @@
         <w:rFonts w:ascii="Symbol" w:hAnsi="Symbol"/>
       </w:rPr>
       <w:start w:val="1"/>
-      <w:suff w:val="tab"/>
+      <w:suff w:val="space"/>
     </w:lvl>
     <w:lvl w:ilvl="4">
       <w:isLgl w:val="false"/>
@@ -9455,7 +9601,7 @@
         <w:rFonts w:ascii="Courier New" w:hAnsi="Courier New"/>
       </w:rPr>
       <w:start w:val="1"/>
-      <w:suff w:val="tab"/>
+      <w:suff w:val="space"/>
     </w:lvl>
     <w:lvl w:ilvl="5">
       <w:isLgl w:val="false"/>
@@ -9474,7 +9620,7 @@
         <w:rFonts w:ascii="Wingdings" w:hAnsi="Wingdings"/>
       </w:rPr>
       <w:start w:val="1"/>
-      <w:suff w:val="tab"/>
+      <w:suff w:val="space"/>
     </w:lvl>
     <w:lvl w:ilvl="6">
       <w:isLgl w:val="false"/>
@@ -9493,7 +9639,7 @@
         <w:rFonts w:ascii="Symbol" w:hAnsi="Symbol"/>
       </w:rPr>
       <w:start w:val="1"/>
-      <w:suff w:val="tab"/>
+      <w:suff w:val="space"/>
     </w:lvl>
     <w:lvl w:ilvl="7">
       <w:isLgl w:val="false"/>
@@ -9512,7 +9658,7 @@
         <w:rFonts w:ascii="Courier New" w:hAnsi="Courier New"/>
       </w:rPr>
       <w:start w:val="1"/>
-      <w:suff w:val="tab"/>
+      <w:suff w:val="space"/>
     </w:lvl>
     <w:lvl w:ilvl="8">
       <w:isLgl w:val="false"/>
@@ -9531,7 +9677,7 @@
         <w:rFonts w:ascii="Wingdings" w:hAnsi="Wingdings"/>
       </w:rPr>
       <w:start w:val="1"/>
-      <w:suff w:val="tab"/>
+      <w:suff w:val="space"/>
     </w:lvl>
   </w:abstractNum>
   <w:abstractNum w:abstractNumId="41">
@@ -9552,7 +9698,7 @@
         <w:rFonts w:ascii="Symbol" w:hAnsi="Symbol"/>
       </w:rPr>
       <w:start w:val="1"/>
-      <w:suff w:val="tab"/>
+      <w:suff w:val="space"/>
     </w:lvl>
     <w:lvl w:ilvl="1">
       <w:isLgl w:val="false"/>
@@ -9571,7 +9717,7 @@
         <w:rFonts w:ascii="Courier New" w:hAnsi="Courier New"/>
       </w:rPr>
       <w:start w:val="1"/>
-      <w:suff w:val="tab"/>
+      <w:suff w:val="space"/>
     </w:lvl>
     <w:lvl w:ilvl="2">
       <w:isLgl w:val="false"/>
@@ -9590,7 +9736,7 @@
         <w:rFonts w:ascii="Wingdings" w:hAnsi="Wingdings"/>
       </w:rPr>
       <w:start w:val="1"/>
-      <w:suff w:val="tab"/>
+      <w:suff w:val="space"/>
     </w:lvl>
     <w:lvl w:ilvl="3">
       <w:isLgl w:val="false"/>
@@ -9609,7 +9755,7 @@
         <w:rFonts w:ascii="Symbol" w:hAnsi="Symbol"/>
       </w:rPr>
       <w:start w:val="1"/>
-      <w:suff w:val="tab"/>
+      <w:suff w:val="space"/>
     </w:lvl>
     <w:lvl w:ilvl="4">
       <w:isLgl w:val="false"/>
@@ -9628,7 +9774,7 @@
         <w:rFonts w:ascii="Courier New" w:hAnsi="Courier New"/>
       </w:rPr>
       <w:start w:val="1"/>
-      <w:suff w:val="tab"/>
+      <w:suff w:val="space"/>
     </w:lvl>
     <w:lvl w:ilvl="5">
       <w:isLgl w:val="false"/>
@@ -9647,7 +9793,7 @@
         <w:rFonts w:ascii="Wingdings" w:hAnsi="Wingdings"/>
       </w:rPr>
       <w:start w:val="1"/>
-      <w:suff w:val="tab"/>
+      <w:suff w:val="space"/>
     </w:lvl>
     <w:lvl w:ilvl="6">
       <w:isLgl w:val="false"/>
@@ -9666,7 +9812,7 @@
         <w:rFonts w:ascii="Symbol" w:hAnsi="Symbol"/>
       </w:rPr>
       <w:start w:val="1"/>
-      <w:suff w:val="tab"/>
+      <w:suff w:val="space"/>
     </w:lvl>
     <w:lvl w:ilvl="7">
       <w:isLgl w:val="false"/>
@@ -9685,7 +9831,7 @@
         <w:rFonts w:ascii="Courier New" w:hAnsi="Courier New"/>
       </w:rPr>
       <w:start w:val="1"/>
-      <w:suff w:val="tab"/>
+      <w:suff w:val="space"/>
     </w:lvl>
     <w:lvl w:ilvl="8">
       <w:isLgl w:val="false"/>
@@ -9704,7 +9850,7 @@
         <w:rFonts w:ascii="Wingdings" w:hAnsi="Wingdings"/>
       </w:rPr>
       <w:start w:val="1"/>
-      <w:suff w:val="tab"/>
+      <w:suff w:val="space"/>
     </w:lvl>
   </w:abstractNum>
   <w:abstractNum w:abstractNumId="42">
@@ -9725,7 +9871,7 @@
         <w:rFonts w:ascii="Symbol" w:hAnsi="Symbol"/>
       </w:rPr>
       <w:start w:val="1"/>
-      <w:suff w:val="tab"/>
+      <w:suff w:val="space"/>
     </w:lvl>
     <w:lvl w:ilvl="1">
       <w:isLgl w:val="false"/>
@@ -9744,7 +9890,7 @@
         <w:rFonts w:ascii="Courier New" w:hAnsi="Courier New"/>
       </w:rPr>
       <w:start w:val="1"/>
-      <w:suff w:val="tab"/>
+      <w:suff w:val="space"/>
     </w:lvl>
     <w:lvl w:ilvl="2">
       <w:isLgl w:val="false"/>
@@ -9763,7 +9909,7 @@
         <w:rFonts w:ascii="Wingdings" w:hAnsi="Wingdings"/>
       </w:rPr>
       <w:start w:val="1"/>
-      <w:suff w:val="tab"/>
+      <w:suff w:val="space"/>
     </w:lvl>
     <w:lvl w:ilvl="3">
       <w:isLgl w:val="false"/>
@@ -9782,7 +9928,7 @@
         <w:rFonts w:ascii="Symbol" w:hAnsi="Symbol"/>
       </w:rPr>
       <w:start w:val="1"/>
-      <w:suff w:val="tab"/>
+      <w:suff w:val="space"/>
     </w:lvl>
     <w:lvl w:ilvl="4">
       <w:isLgl w:val="false"/>
@@ -9801,7 +9947,7 @@
         <w:rFonts w:ascii="Courier New" w:hAnsi="Courier New"/>
       </w:rPr>
       <w:start w:val="1"/>
-      <w:suff w:val="tab"/>
+      <w:suff w:val="space"/>
     </w:lvl>
     <w:lvl w:ilvl="5">
       <w:isLgl w:val="false"/>
@@ -9820,7 +9966,7 @@
         <w:rFonts w:ascii="Wingdings" w:hAnsi="Wingdings"/>
       </w:rPr>
       <w:start w:val="1"/>
-      <w:suff w:val="tab"/>
+      <w:suff w:val="space"/>
     </w:lvl>
     <w:lvl w:ilvl="6">
       <w:isLgl w:val="false"/>
@@ -9839,7 +9985,7 @@
         <w:rFonts w:ascii="Symbol" w:hAnsi="Symbol"/>
       </w:rPr>
       <w:start w:val="1"/>
-      <w:suff w:val="tab"/>
+      <w:suff w:val="space"/>
     </w:lvl>
     <w:lvl w:ilvl="7">
       <w:isLgl w:val="false"/>
@@ -9858,7 +10004,7 @@
         <w:rFonts w:ascii="Courier New" w:hAnsi="Courier New"/>
       </w:rPr>
       <w:start w:val="1"/>
-      <w:suff w:val="tab"/>
+      <w:suff w:val="space"/>
     </w:lvl>
     <w:lvl w:ilvl="8">
       <w:isLgl w:val="false"/>
@@ -9877,7 +10023,7 @@
         <w:rFonts w:ascii="Wingdings" w:hAnsi="Wingdings"/>
       </w:rPr>
       <w:start w:val="1"/>
-      <w:suff w:val="tab"/>
+      <w:suff w:val="space"/>
     </w:lvl>
   </w:abstractNum>
   <w:abstractNum w:abstractNumId="43">
@@ -9898,7 +10044,7 @@
         <w:rFonts w:ascii="Symbol" w:hAnsi="Symbol"/>
       </w:rPr>
       <w:start w:val="1"/>
-      <w:suff w:val="tab"/>
+      <w:suff w:val="space"/>
     </w:lvl>
     <w:lvl w:ilvl="1">
       <w:isLgl w:val="false"/>
@@ -9917,7 +10063,7 @@
         <w:rFonts w:ascii="Courier New" w:hAnsi="Courier New"/>
       </w:rPr>
       <w:start w:val="1"/>
-      <w:suff w:val="tab"/>
+      <w:suff w:val="space"/>
     </w:lvl>
     <w:lvl w:ilvl="2">
       <w:isLgl w:val="false"/>
@@ -9936,7 +10082,7 @@
         <w:rFonts w:ascii="Wingdings" w:hAnsi="Wingdings"/>
       </w:rPr>
       <w:start w:val="1"/>
-      <w:suff w:val="tab"/>
+      <w:suff w:val="space"/>
     </w:lvl>
     <w:lvl w:ilvl="3">
       <w:isLgl w:val="false"/>
@@ -9955,7 +10101,7 @@
         <w:rFonts w:ascii="Symbol" w:hAnsi="Symbol"/>
       </w:rPr>
       <w:start w:val="1"/>
-      <w:suff w:val="tab"/>
+      <w:suff w:val="space"/>
     </w:lvl>
     <w:lvl w:ilvl="4">
       <w:isLgl w:val="false"/>
@@ -9974,7 +10120,7 @@
         <w:rFonts w:ascii="Courier New" w:hAnsi="Courier New"/>
       </w:rPr>
       <w:start w:val="1"/>
-      <w:suff w:val="tab"/>
+      <w:suff w:val="space"/>
     </w:lvl>
     <w:lvl w:ilvl="5">
       <w:isLgl w:val="false"/>
@@ -9993,7 +10139,7 @@
         <w:rFonts w:ascii="Wingdings" w:hAnsi="Wingdings"/>
       </w:rPr>
       <w:start w:val="1"/>
-      <w:suff w:val="tab"/>
+      <w:suff w:val="space"/>
     </w:lvl>
     <w:lvl w:ilvl="6">
       <w:isLgl w:val="false"/>
@@ -10012,7 +10158,7 @@
         <w:rFonts w:ascii="Symbol" w:hAnsi="Symbol"/>
       </w:rPr>
       <w:start w:val="1"/>
-      <w:suff w:val="tab"/>
+      <w:suff w:val="space"/>
     </w:lvl>
     <w:lvl w:ilvl="7">
       <w:isLgl w:val="false"/>
@@ -10031,7 +10177,7 @@
         <w:rFonts w:ascii="Courier New" w:hAnsi="Courier New"/>
       </w:rPr>
       <w:start w:val="1"/>
-      <w:suff w:val="tab"/>
+      <w:suff w:val="space"/>
     </w:lvl>
     <w:lvl w:ilvl="8">
       <w:isLgl w:val="false"/>
@@ -10050,7 +10196,7 @@
         <w:rFonts w:ascii="Wingdings" w:hAnsi="Wingdings"/>
       </w:rPr>
       <w:start w:val="1"/>
-      <w:suff w:val="tab"/>
+      <w:suff w:val="space"/>
     </w:lvl>
   </w:abstractNum>
   <w:abstractNum w:abstractNumId="44">
@@ -10071,7 +10217,7 @@
         <w:rFonts w:ascii="Symbol" w:hAnsi="Symbol"/>
       </w:rPr>
       <w:start w:val="1"/>
-      <w:suff w:val="tab"/>
+      <w:suff w:val="space"/>
     </w:lvl>
     <w:lvl w:ilvl="1">
       <w:isLgl w:val="false"/>
@@ -10090,7 +10236,7 @@
         <w:rFonts w:ascii="Courier New" w:hAnsi="Courier New"/>
       </w:rPr>
       <w:start w:val="1"/>
-      <w:suff w:val="tab"/>
+      <w:suff w:val="space"/>
     </w:lvl>
     <w:lvl w:ilvl="2">
       <w:isLgl w:val="false"/>
@@ -10109,7 +10255,7 @@
         <w:rFonts w:ascii="Wingdings" w:hAnsi="Wingdings"/>
       </w:rPr>
       <w:start w:val="1"/>
-      <w:suff w:val="tab"/>
+      <w:suff w:val="space"/>
     </w:lvl>
     <w:lvl w:ilvl="3">
       <w:isLgl w:val="false"/>
@@ -10128,7 +10274,7 @@
         <w:rFonts w:ascii="Symbol" w:hAnsi="Symbol"/>
       </w:rPr>
       <w:start w:val="1"/>
-      <w:suff w:val="tab"/>
+      <w:suff w:val="space"/>
     </w:lvl>
     <w:lvl w:ilvl="4">
       <w:isLgl w:val="false"/>
@@ -10147,7 +10293,7 @@
         <w:rFonts w:ascii="Courier New" w:hAnsi="Courier New"/>
       </w:rPr>
       <w:start w:val="1"/>
-      <w:suff w:val="tab"/>
+      <w:suff w:val="space"/>
     </w:lvl>
     <w:lvl w:ilvl="5">
       <w:isLgl w:val="false"/>
@@ -10166,7 +10312,7 @@
         <w:rFonts w:ascii="Wingdings" w:hAnsi="Wingdings"/>
       </w:rPr>
       <w:start w:val="1"/>
-      <w:suff w:val="tab"/>
+      <w:suff w:val="space"/>
     </w:lvl>
     <w:lvl w:ilvl="6">
       <w:isLgl w:val="false"/>
@@ -10185,7 +10331,7 @@
         <w:rFonts w:ascii="Symbol" w:hAnsi="Symbol"/>
       </w:rPr>
       <w:start w:val="1"/>
-      <w:suff w:val="tab"/>
+      <w:suff w:val="space"/>
     </w:lvl>
     <w:lvl w:ilvl="7">
       <w:isLgl w:val="false"/>
@@ -10204,7 +10350,7 @@
         <w:rFonts w:ascii="Courier New" w:hAnsi="Courier New"/>
       </w:rPr>
       <w:start w:val="1"/>
-      <w:suff w:val="tab"/>
+      <w:suff w:val="space"/>
     </w:lvl>
     <w:lvl w:ilvl="8">
       <w:isLgl w:val="false"/>
@@ -10223,7 +10369,7 @@
         <w:rFonts w:ascii="Wingdings" w:hAnsi="Wingdings"/>
       </w:rPr>
       <w:start w:val="1"/>
-      <w:suff w:val="tab"/>
+      <w:suff w:val="space"/>
     </w:lvl>
   </w:abstractNum>
   <w:abstractNum w:abstractNumId="45">
@@ -10241,7 +10387,7 @@
         <w:rFonts w:hint="default" w:ascii="Symbol" w:hAnsi="Symbol" w:eastAsia="Symbol" w:cs="Symbol"/>
       </w:rPr>
       <w:start w:val="1"/>
-      <w:suff w:val="tab"/>
+      <w:suff w:val="space"/>
     </w:lvl>
     <w:lvl w:ilvl="1">
       <w:isLgl w:val="false"/>
@@ -10257,7 +10403,7 @@
         <w:rFonts w:hint="default" w:ascii="Courier New" w:hAnsi="Courier New" w:eastAsia="Courier New" w:cs="Courier New"/>
       </w:rPr>
       <w:start w:val="1"/>
-      <w:suff w:val="tab"/>
+      <w:suff w:val="space"/>
     </w:lvl>
     <w:lvl w:ilvl="2">
       <w:isLgl w:val="false"/>
@@ -10273,7 +10419,7 @@
         <w:rFonts w:hint="default" w:ascii="Wingdings" w:hAnsi="Wingdings" w:eastAsia="Wingdings" w:cs="Wingdings"/>
       </w:rPr>
       <w:start w:val="1"/>
-      <w:suff w:val="tab"/>
+      <w:suff w:val="space"/>
     </w:lvl>
     <w:lvl w:ilvl="3">
       <w:isLgl w:val="false"/>
@@ -10289,7 +10435,7 @@
         <w:rFonts w:hint="default" w:ascii="Symbol" w:hAnsi="Symbol" w:eastAsia="Symbol" w:cs="Symbol"/>
       </w:rPr>
       <w:start w:val="1"/>
-      <w:suff w:val="tab"/>
+      <w:suff w:val="space"/>
     </w:lvl>
     <w:lvl w:ilvl="4">
       <w:isLgl w:val="false"/>
@@ -10305,7 +10451,7 @@
         <w:rFonts w:hint="default" w:ascii="Courier New" w:hAnsi="Courier New" w:eastAsia="Courier New" w:cs="Courier New"/>
       </w:rPr>
       <w:start w:val="1"/>
-      <w:suff w:val="tab"/>
+      <w:suff w:val="space"/>
     </w:lvl>
     <w:lvl w:ilvl="5">
       <w:isLgl w:val="false"/>
@@ -10321,7 +10467,7 @@
         <w:rFonts w:hint="default" w:ascii="Wingdings" w:hAnsi="Wingdings" w:eastAsia="Wingdings" w:cs="Wingdings"/>
       </w:rPr>
       <w:start w:val="1"/>
-      <w:suff w:val="tab"/>
+      <w:suff w:val="space"/>
     </w:lvl>
     <w:lvl w:ilvl="6">
       <w:isLgl w:val="false"/>
@@ -10337,7 +10483,7 @@
         <w:rFonts w:hint="default" w:ascii="Symbol" w:hAnsi="Symbol" w:eastAsia="Symbol" w:cs="Symbol"/>
       </w:rPr>
       <w:start w:val="1"/>
-      <w:suff w:val="tab"/>
+      <w:suff w:val="space"/>
     </w:lvl>
     <w:lvl w:ilvl="7">
       <w:isLgl w:val="false"/>
@@ -10353,7 +10499,7 @@
         <w:rFonts w:hint="default" w:ascii="Courier New" w:hAnsi="Courier New" w:eastAsia="Courier New" w:cs="Courier New"/>
       </w:rPr>
       <w:start w:val="1"/>
-      <w:suff w:val="tab"/>
+      <w:suff w:val="space"/>
     </w:lvl>
     <w:lvl w:ilvl="8">
       <w:isLgl w:val="false"/>
@@ -10369,7 +10515,7 @@
         <w:rFonts w:hint="default" w:ascii="Wingdings" w:hAnsi="Wingdings" w:eastAsia="Wingdings" w:cs="Wingdings"/>
       </w:rPr>
       <w:start w:val="1"/>
-      <w:suff w:val="tab"/>
+      <w:suff w:val="space"/>
     </w:lvl>
   </w:abstractNum>
   <w:abstractNum w:abstractNumId="46">
@@ -10387,7 +10533,7 @@
         <w:rFonts w:hint="default" w:ascii="Symbol" w:hAnsi="Symbol" w:eastAsia="Symbol" w:cs="Symbol"/>
       </w:rPr>
       <w:start w:val="1"/>
-      <w:suff w:val="tab"/>
+      <w:suff w:val="space"/>
     </w:lvl>
     <w:lvl w:ilvl="1">
       <w:isLgl w:val="false"/>
@@ -10403,7 +10549,7 @@
         <w:rFonts w:hint="default" w:ascii="Courier New" w:hAnsi="Courier New" w:eastAsia="Courier New" w:cs="Courier New"/>
       </w:rPr>
       <w:start w:val="1"/>
-      <w:suff w:val="tab"/>
+      <w:suff w:val="space"/>
     </w:lvl>
     <w:lvl w:ilvl="2">
       <w:isLgl w:val="false"/>
@@ -10419,7 +10565,7 @@
         <w:rFonts w:hint="default" w:ascii="Wingdings" w:hAnsi="Wingdings" w:eastAsia="Wingdings" w:cs="Wingdings"/>
       </w:rPr>
       <w:start w:val="1"/>
-      <w:suff w:val="tab"/>
+      <w:suff w:val="space"/>
     </w:lvl>
     <w:lvl w:ilvl="3">
       <w:isLgl w:val="false"/>
@@ -10435,7 +10581,7 @@
         <w:rFonts w:hint="default" w:ascii="Symbol" w:hAnsi="Symbol" w:eastAsia="Symbol" w:cs="Symbol"/>
       </w:rPr>
       <w:start w:val="1"/>
-      <w:suff w:val="tab"/>
+      <w:suff w:val="space"/>
     </w:lvl>
     <w:lvl w:ilvl="4">
       <w:isLgl w:val="false"/>
@@ -10451,7 +10597,7 @@
         <w:rFonts w:hint="default" w:ascii="Courier New" w:hAnsi="Courier New" w:eastAsia="Courier New" w:cs="Courier New"/>
       </w:rPr>
       <w:start w:val="1"/>
-      <w:suff w:val="tab"/>
+      <w:suff w:val="space"/>
     </w:lvl>
     <w:lvl w:ilvl="5">
       <w:isLgl w:val="false"/>
@@ -10467,7 +10613,7 @@
         <w:rFonts w:hint="default" w:ascii="Wingdings" w:hAnsi="Wingdings" w:eastAsia="Wingdings" w:cs="Wingdings"/>
       </w:rPr>
       <w:start w:val="1"/>
-      <w:suff w:val="tab"/>
+      <w:suff w:val="space"/>
     </w:lvl>
     <w:lvl w:ilvl="6">
       <w:isLgl w:val="false"/>
@@ -10483,7 +10629,7 @@
         <w:rFonts w:hint="default" w:ascii="Symbol" w:hAnsi="Symbol" w:eastAsia="Symbol" w:cs="Symbol"/>
       </w:rPr>
       <w:start w:val="1"/>
-      <w:suff w:val="tab"/>
+      <w:suff w:val="space"/>
     </w:lvl>
     <w:lvl w:ilvl="7">
       <w:isLgl w:val="false"/>
@@ -10499,7 +10645,7 @@
         <w:rFonts w:hint="default" w:ascii="Courier New" w:hAnsi="Courier New" w:eastAsia="Courier New" w:cs="Courier New"/>
       </w:rPr>
       <w:start w:val="1"/>
-      <w:suff w:val="tab"/>
+      <w:suff w:val="space"/>
     </w:lvl>
     <w:lvl w:ilvl="8">
       <w:isLgl w:val="false"/>
@@ -10515,7 +10661,7 @@
         <w:rFonts w:hint="default" w:ascii="Wingdings" w:hAnsi="Wingdings" w:eastAsia="Wingdings" w:cs="Wingdings"/>
       </w:rPr>
       <w:start w:val="1"/>
-      <w:suff w:val="tab"/>
+      <w:suff w:val="space"/>
     </w:lvl>
   </w:abstractNum>
   <w:abstractNum w:abstractNumId="47">
@@ -10535,7 +10681,7 @@
         <w:sz w:val="21"/>
       </w:rPr>
       <w:start w:val="1"/>
-      <w:suff w:val="tab"/>
+      <w:suff w:val="space"/>
     </w:lvl>
     <w:lvl w:ilvl="1">
       <w:isLgl w:val="false"/>
@@ -10553,7 +10699,7 @@
         <w:sz w:val="21"/>
       </w:rPr>
       <w:start w:val="1"/>
-      <w:suff w:val="tab"/>
+      <w:suff w:val="space"/>
     </w:lvl>
     <w:lvl w:ilvl="2">
       <w:isLgl w:val="false"/>
@@ -10571,7 +10717,7 @@
         <w:sz w:val="21"/>
       </w:rPr>
       <w:start w:val="1"/>
-      <w:suff w:val="tab"/>
+      <w:suff w:val="space"/>
     </w:lvl>
     <w:lvl w:ilvl="3">
       <w:isLgl w:val="false"/>
@@ -10589,7 +10735,7 @@
         <w:sz w:val="21"/>
       </w:rPr>
       <w:start w:val="1"/>
-      <w:suff w:val="tab"/>
+      <w:suff w:val="space"/>
     </w:lvl>
     <w:lvl w:ilvl="4">
       <w:isLgl w:val="false"/>
@@ -10607,7 +10753,7 @@
         <w:sz w:val="21"/>
       </w:rPr>
       <w:start w:val="1"/>
-      <w:suff w:val="tab"/>
+      <w:suff w:val="space"/>
     </w:lvl>
     <w:lvl w:ilvl="5">
       <w:isLgl w:val="false"/>
@@ -10625,7 +10771,7 @@
         <w:sz w:val="21"/>
       </w:rPr>
       <w:start w:val="1"/>
-      <w:suff w:val="tab"/>
+      <w:suff w:val="space"/>
     </w:lvl>
     <w:lvl w:ilvl="6">
       <w:isLgl w:val="false"/>
@@ -10643,7 +10789,7 @@
         <w:sz w:val="21"/>
       </w:rPr>
       <w:start w:val="1"/>
-      <w:suff w:val="tab"/>
+      <w:suff w:val="space"/>
     </w:lvl>
     <w:lvl w:ilvl="7">
       <w:isLgl w:val="false"/>
@@ -10661,7 +10807,7 @@
         <w:sz w:val="21"/>
       </w:rPr>
       <w:start w:val="1"/>
-      <w:suff w:val="tab"/>
+      <w:suff w:val="space"/>
     </w:lvl>
     <w:lvl w:ilvl="8">
       <w:isLgl w:val="false"/>
@@ -10679,7 +10825,7 @@
         <w:sz w:val="21"/>
       </w:rPr>
       <w:start w:val="1"/>
-      <w:suff w:val="tab"/>
+      <w:suff w:val="space"/>
     </w:lvl>
   </w:abstractNum>
   <w:abstractNum w:abstractNumId="48">
@@ -10699,7 +10845,7 @@
         <w:sz w:val="18"/>
       </w:rPr>
       <w:start w:val="1"/>
-      <w:suff w:val="tab"/>
+      <w:suff w:val="space"/>
     </w:lvl>
     <w:lvl w:ilvl="1">
       <w:isLgl w:val="false"/>
@@ -10713,7 +10859,7 @@
       </w:pPr>
       <w:rPr/>
       <w:start w:val="1"/>
-      <w:suff w:val="tab"/>
+      <w:suff w:val="space"/>
     </w:lvl>
     <w:lvl w:ilvl="2">
       <w:isLgl w:val="false"/>
@@ -10727,7 +10873,7 @@
       </w:pPr>
       <w:rPr/>
       <w:start w:val="1"/>
-      <w:suff w:val="tab"/>
+      <w:suff w:val="space"/>
     </w:lvl>
     <w:lvl w:ilvl="3">
       <w:isLgl w:val="false"/>
@@ -10741,7 +10887,7 @@
       </w:pPr>
       <w:rPr/>
       <w:start w:val="1"/>
-      <w:suff w:val="tab"/>
+      <w:suff w:val="space"/>
     </w:lvl>
     <w:lvl w:ilvl="4">
       <w:isLgl w:val="false"/>
@@ -10755,7 +10901,7 @@
       </w:pPr>
       <w:rPr/>
       <w:start w:val="1"/>
-      <w:suff w:val="tab"/>
+      <w:suff w:val="space"/>
     </w:lvl>
     <w:lvl w:ilvl="5">
       <w:isLgl w:val="false"/>
@@ -10769,7 +10915,7 @@
       </w:pPr>
       <w:rPr/>
       <w:start w:val="1"/>
-      <w:suff w:val="tab"/>
+      <w:suff w:val="space"/>
     </w:lvl>
     <w:lvl w:ilvl="6">
       <w:isLgl w:val="false"/>
@@ -10783,7 +10929,7 @@
       </w:pPr>
       <w:rPr/>
       <w:start w:val="1"/>
-      <w:suff w:val="tab"/>
+      <w:suff w:val="space"/>
     </w:lvl>
     <w:lvl w:ilvl="7">
       <w:isLgl w:val="false"/>
@@ -10797,7 +10943,7 @@
       </w:pPr>
       <w:rPr/>
       <w:start w:val="1"/>
-      <w:suff w:val="tab"/>
+      <w:suff w:val="space"/>
     </w:lvl>
     <w:lvl w:ilvl="8">
       <w:isLgl w:val="false"/>
@@ -10811,7 +10957,7 @@
       </w:pPr>
       <w:rPr/>
       <w:start w:val="1"/>
-      <w:suff w:val="tab"/>
+      <w:suff w:val="space"/>
     </w:lvl>
   </w:abstractNum>
   <w:abstractNum w:abstractNumId="49">
@@ -10831,7 +10977,7 @@
         <w:sz w:val="21"/>
       </w:rPr>
       <w:start w:val="1"/>
-      <w:suff w:val="tab"/>
+      <w:suff w:val="space"/>
     </w:lvl>
     <w:lvl w:ilvl="1">
       <w:isLgl w:val="false"/>
@@ -10849,7 +10995,7 @@
         <w:sz w:val="21"/>
       </w:rPr>
       <w:start w:val="1"/>
-      <w:suff w:val="tab"/>
+      <w:suff w:val="space"/>
     </w:lvl>
     <w:lvl w:ilvl="2">
       <w:isLgl w:val="false"/>
@@ -10867,7 +11013,7 @@
         <w:sz w:val="21"/>
       </w:rPr>
       <w:start w:val="1"/>
-      <w:suff w:val="tab"/>
+      <w:suff w:val="space"/>
     </w:lvl>
     <w:lvl w:ilvl="3">
       <w:isLgl w:val="false"/>
@@ -10885,7 +11031,7 @@
         <w:sz w:val="21"/>
       </w:rPr>
       <w:start w:val="1"/>
-      <w:suff w:val="tab"/>
+      <w:suff w:val="space"/>
     </w:lvl>
     <w:lvl w:ilvl="4">
       <w:isLgl w:val="false"/>
@@ -10903,7 +11049,7 @@
         <w:sz w:val="21"/>
       </w:rPr>
       <w:start w:val="1"/>
-      <w:suff w:val="tab"/>
+      <w:suff w:val="space"/>
     </w:lvl>
     <w:lvl w:ilvl="5">
       <w:isLgl w:val="false"/>
@@ -10921,7 +11067,7 @@
         <w:sz w:val="21"/>
       </w:rPr>
       <w:start w:val="1"/>
-      <w:suff w:val="tab"/>
+      <w:suff w:val="space"/>
     </w:lvl>
     <w:lvl w:ilvl="6">
       <w:isLgl w:val="false"/>
@@ -10939,7 +11085,7 @@
         <w:sz w:val="21"/>
       </w:rPr>
       <w:start w:val="1"/>
-      <w:suff w:val="tab"/>
+      <w:suff w:val="space"/>
     </w:lvl>
     <w:lvl w:ilvl="7">
       <w:isLgl w:val="false"/>
@@ -10957,7 +11103,7 @@
         <w:sz w:val="21"/>
       </w:rPr>
       <w:start w:val="1"/>
-      <w:suff w:val="tab"/>
+      <w:suff w:val="space"/>
     </w:lvl>
     <w:lvl w:ilvl="8">
       <w:isLgl w:val="false"/>
@@ -10975,7 +11121,7 @@
         <w:sz w:val="21"/>
       </w:rPr>
       <w:start w:val="1"/>
-      <w:suff w:val="tab"/>
+      <w:suff w:val="space"/>
     </w:lvl>
   </w:abstractNum>
   <w:abstractNum w:abstractNumId="50">
@@ -10995,7 +11141,7 @@
         <w:sz w:val="33"/>
       </w:rPr>
       <w:start w:val="1"/>
-      <w:suff w:val="space"/>
+      <w:suff w:val="tab"/>
     </w:lvl>
     <w:lvl w:ilvl="1">
       <w:isLgl w:val="false"/>
@@ -11013,7 +11159,7 @@
         <w:sz w:val="33"/>
       </w:rPr>
       <w:start w:val="1"/>
-      <w:suff w:val="space"/>
+      <w:suff w:val="tab"/>
     </w:lvl>
     <w:lvl w:ilvl="2">
       <w:isLgl w:val="false"/>
@@ -11031,7 +11177,7 @@
         <w:sz w:val="33"/>
       </w:rPr>
       <w:start w:val="1"/>
-      <w:suff w:val="space"/>
+      <w:suff w:val="tab"/>
     </w:lvl>
     <w:lvl w:ilvl="3">
       <w:isLgl w:val="false"/>
@@ -11049,7 +11195,7 @@
         <w:sz w:val="33"/>
       </w:rPr>
       <w:start w:val="1"/>
-      <w:suff w:val="space"/>
+      <w:suff w:val="tab"/>
     </w:lvl>
     <w:lvl w:ilvl="4">
       <w:isLgl w:val="false"/>
@@ -11067,7 +11213,7 @@
         <w:sz w:val="33"/>
       </w:rPr>
       <w:start w:val="1"/>
-      <w:suff w:val="space"/>
+      <w:suff w:val="tab"/>
     </w:lvl>
     <w:lvl w:ilvl="5">
       <w:isLgl w:val="false"/>
@@ -11085,7 +11231,7 @@
         <w:sz w:val="33"/>
       </w:rPr>
       <w:start w:val="1"/>
-      <w:suff w:val="space"/>
+      <w:suff w:val="tab"/>
     </w:lvl>
     <w:lvl w:ilvl="6">
       <w:isLgl w:val="false"/>
@@ -11103,7 +11249,7 @@
         <w:sz w:val="33"/>
       </w:rPr>
       <w:start w:val="1"/>
-      <w:suff w:val="space"/>
+      <w:suff w:val="tab"/>
     </w:lvl>
     <w:lvl w:ilvl="7">
       <w:isLgl w:val="false"/>
@@ -11121,7 +11267,7 @@
         <w:sz w:val="33"/>
       </w:rPr>
       <w:start w:val="1"/>
-      <w:suff w:val="space"/>
+      <w:suff w:val="tab"/>
     </w:lvl>
     <w:lvl w:ilvl="8">
       <w:isLgl w:val="false"/>
@@ -11137,6 +11283,152 @@
         <w:rFonts w:hint="default" w:ascii="Symbol" w:hAnsi="Symbol" w:eastAsia="Symbol" w:cs="Symbol"/>
         <w:color w:val="000000"/>
         <w:sz w:val="33"/>
+      </w:rPr>
+      <w:start w:val="1"/>
+      <w:suff w:val="tab"/>
+    </w:lvl>
+  </w:abstractNum>
+  <w:abstractNum w:abstractNumId="51">
+    <w:lvl w:ilvl="0">
+      <w:isLgl w:val="false"/>
+      <w:lvlJc w:val="left"/>
+      <w:lvlText w:val="·"/>
+      <w:numFmt w:val="bullet"/>
+      <w:pPr>
+        <w:pBdr/>
+        <w:spacing/>
+        <w:ind w:hanging="360" w:left="720"/>
+      </w:pPr>
+      <w:rPr>
+        <w:rFonts w:hint="default" w:ascii="Symbol" w:hAnsi="Symbol" w:eastAsia="Symbol" w:cs="Symbol"/>
+      </w:rPr>
+      <w:start w:val="1"/>
+      <w:suff w:val="space"/>
+    </w:lvl>
+    <w:lvl w:ilvl="1">
+      <w:isLgl w:val="false"/>
+      <w:lvlJc w:val="left"/>
+      <w:lvlText w:val="o"/>
+      <w:numFmt w:val="bullet"/>
+      <w:pPr>
+        <w:pBdr/>
+        <w:spacing/>
+        <w:ind w:hanging="360" w:left="1440"/>
+      </w:pPr>
+      <w:rPr>
+        <w:rFonts w:hint="default" w:ascii="Courier New" w:hAnsi="Courier New" w:eastAsia="Courier New" w:cs="Courier New"/>
+      </w:rPr>
+      <w:start w:val="1"/>
+      <w:suff w:val="space"/>
+    </w:lvl>
+    <w:lvl w:ilvl="2">
+      <w:isLgl w:val="false"/>
+      <w:lvlJc w:val="left"/>
+      <w:lvlText w:val="§"/>
+      <w:numFmt w:val="bullet"/>
+      <w:pPr>
+        <w:pBdr/>
+        <w:spacing/>
+        <w:ind w:hanging="360" w:left="2160"/>
+      </w:pPr>
+      <w:rPr>
+        <w:rFonts w:hint="default" w:ascii="Wingdings" w:hAnsi="Wingdings" w:eastAsia="Wingdings" w:cs="Wingdings"/>
+      </w:rPr>
+      <w:start w:val="1"/>
+      <w:suff w:val="space"/>
+    </w:lvl>
+    <w:lvl w:ilvl="3">
+      <w:isLgl w:val="false"/>
+      <w:lvlJc w:val="left"/>
+      <w:lvlText w:val="·"/>
+      <w:numFmt w:val="bullet"/>
+      <w:pPr>
+        <w:pBdr/>
+        <w:spacing/>
+        <w:ind w:hanging="360" w:left="2880"/>
+      </w:pPr>
+      <w:rPr>
+        <w:rFonts w:hint="default" w:ascii="Symbol" w:hAnsi="Symbol" w:eastAsia="Symbol" w:cs="Symbol"/>
+      </w:rPr>
+      <w:start w:val="1"/>
+      <w:suff w:val="space"/>
+    </w:lvl>
+    <w:lvl w:ilvl="4">
+      <w:isLgl w:val="false"/>
+      <w:lvlJc w:val="left"/>
+      <w:lvlText w:val="o"/>
+      <w:numFmt w:val="bullet"/>
+      <w:pPr>
+        <w:pBdr/>
+        <w:spacing/>
+        <w:ind w:hanging="360" w:left="3600"/>
+      </w:pPr>
+      <w:rPr>
+        <w:rFonts w:hint="default" w:ascii="Courier New" w:hAnsi="Courier New" w:eastAsia="Courier New" w:cs="Courier New"/>
+      </w:rPr>
+      <w:start w:val="1"/>
+      <w:suff w:val="space"/>
+    </w:lvl>
+    <w:lvl w:ilvl="5">
+      <w:isLgl w:val="false"/>
+      <w:lvlJc w:val="left"/>
+      <w:lvlText w:val="§"/>
+      <w:numFmt w:val="bullet"/>
+      <w:pPr>
+        <w:pBdr/>
+        <w:spacing/>
+        <w:ind w:hanging="360" w:left="4320"/>
+      </w:pPr>
+      <w:rPr>
+        <w:rFonts w:hint="default" w:ascii="Wingdings" w:hAnsi="Wingdings" w:eastAsia="Wingdings" w:cs="Wingdings"/>
+      </w:rPr>
+      <w:start w:val="1"/>
+      <w:suff w:val="space"/>
+    </w:lvl>
+    <w:lvl w:ilvl="6">
+      <w:isLgl w:val="false"/>
+      <w:lvlJc w:val="left"/>
+      <w:lvlText w:val="·"/>
+      <w:numFmt w:val="bullet"/>
+      <w:pPr>
+        <w:pBdr/>
+        <w:spacing/>
+        <w:ind w:hanging="360" w:left="5040"/>
+      </w:pPr>
+      <w:rPr>
+        <w:rFonts w:hint="default" w:ascii="Symbol" w:hAnsi="Symbol" w:eastAsia="Symbol" w:cs="Symbol"/>
+      </w:rPr>
+      <w:start w:val="1"/>
+      <w:suff w:val="space"/>
+    </w:lvl>
+    <w:lvl w:ilvl="7">
+      <w:isLgl w:val="false"/>
+      <w:lvlJc w:val="left"/>
+      <w:lvlText w:val="o"/>
+      <w:numFmt w:val="bullet"/>
+      <w:pPr>
+        <w:pBdr/>
+        <w:spacing/>
+        <w:ind w:hanging="360" w:left="5760"/>
+      </w:pPr>
+      <w:rPr>
+        <w:rFonts w:hint="default" w:ascii="Courier New" w:hAnsi="Courier New" w:eastAsia="Courier New" w:cs="Courier New"/>
+      </w:rPr>
+      <w:start w:val="1"/>
+      <w:suff w:val="space"/>
+    </w:lvl>
+    <w:lvl w:ilvl="8">
+      <w:isLgl w:val="false"/>
+      <w:lvlJc w:val="left"/>
+      <w:lvlText w:val="§"/>
+      <w:numFmt w:val="bullet"/>
+      <w:pPr>
+        <w:pBdr/>
+        <w:spacing/>
+        <w:ind w:hanging="360" w:left="6480"/>
+      </w:pPr>
+      <w:rPr>
+        <w:rFonts w:hint="default" w:ascii="Wingdings" w:hAnsi="Wingdings" w:eastAsia="Wingdings" w:cs="Wingdings"/>
       </w:rPr>
       <w:start w:val="1"/>
       <w:suff w:val="space"/>
@@ -11295,6 +11587,9 @@
   <w:num w:numId="51">
     <w:abstractNumId w:val="50"/>
   </w:num>
+  <w:num w:numId="52">
+    <w:abstractNumId w:val="51"/>
+  </w:num>
 </w:numbering>
 </file>
 
@@ -11456,10 +11751,10 @@
     <w:lsdException w:name="Bibliography" w:uiPriority="37"/>
     <w:lsdException w:name="TOC Heading" w:uiPriority="39" w:qFormat="1"/>
   </w:latentStyles>
-  <w:style w:type="paragraph" w:styleId="861">
+  <w:style w:type="paragraph" w:styleId="862">
     <w:name w:val="Caption"/>
-    <w:basedOn w:val="1032"/>
-    <w:next w:val="1032"/>
+    <w:basedOn w:val="1033"/>
+    <w:next w:val="1033"/>
     <w:uiPriority w:val="35"/>
     <w:semiHidden/>
     <w:unhideWhenUsed/>
@@ -11477,10 +11772,10 @@
       <w:szCs w:val="18"/>
     </w:rPr>
   </w:style>
-  <w:style w:type="paragraph" w:styleId="862">
+  <w:style w:type="paragraph" w:styleId="863">
     <w:name w:val="footnote text"/>
-    <w:basedOn w:val="1032"/>
-    <w:link w:val="1018"/>
+    <w:basedOn w:val="1033"/>
+    <w:link w:val="1019"/>
     <w:uiPriority w:val="99"/>
     <w:semiHidden/>
     <w:unhideWhenUsed/>
@@ -11493,10 +11788,10 @@
       <w:sz w:val="18"/>
     </w:rPr>
   </w:style>
-  <w:style w:type="paragraph" w:styleId="863">
+  <w:style w:type="paragraph" w:styleId="864">
     <w:name w:val="endnote text"/>
-    <w:basedOn w:val="1032"/>
-    <w:link w:val="1020"/>
+    <w:basedOn w:val="1033"/>
+    <w:link w:val="1021"/>
     <w:uiPriority w:val="99"/>
     <w:semiHidden/>
     <w:unhideWhenUsed/>
@@ -11509,9 +11804,9 @@
       <w:sz w:val="20"/>
     </w:rPr>
   </w:style>
-  <w:style w:type="character" w:styleId="864">
+  <w:style w:type="character" w:styleId="865">
     <w:name w:val="Heading 1 Char"/>
-    <w:link w:val="1033"/>
+    <w:link w:val="1034"/>
     <w:uiPriority w:val="9"/>
     <w:pPr>
       <w:pBdr/>
@@ -11524,9 +11819,9 @@
       <w:szCs w:val="40"/>
     </w:rPr>
   </w:style>
-  <w:style w:type="character" w:styleId="865">
+  <w:style w:type="character" w:styleId="866">
     <w:name w:val="Heading 2 Char"/>
-    <w:link w:val="1034"/>
+    <w:link w:val="1035"/>
     <w:uiPriority w:val="9"/>
     <w:pPr>
       <w:pBdr/>
@@ -11538,9 +11833,9 @@
       <w:sz w:val="34"/>
     </w:rPr>
   </w:style>
-  <w:style w:type="character" w:styleId="866">
+  <w:style w:type="character" w:styleId="867">
     <w:name w:val="Heading 3 Char"/>
-    <w:link w:val="1035"/>
+    <w:link w:val="1036"/>
     <w:uiPriority w:val="9"/>
     <w:pPr>
       <w:pBdr/>
@@ -11553,9 +11848,9 @@
       <w:szCs w:val="30"/>
     </w:rPr>
   </w:style>
-  <w:style w:type="character" w:styleId="867">
+  <w:style w:type="character" w:styleId="868">
     <w:name w:val="Heading 4 Char"/>
-    <w:link w:val="1036"/>
+    <w:link w:val="1037"/>
     <w:uiPriority w:val="9"/>
     <w:pPr>
       <w:pBdr/>
@@ -11570,10 +11865,10 @@
       <w:szCs w:val="26"/>
     </w:rPr>
   </w:style>
-  <w:style w:type="paragraph" w:styleId="868">
+  <w:style w:type="paragraph" w:styleId="869">
     <w:name w:val="Heading 5"/>
-    <w:basedOn w:val="1032"/>
-    <w:next w:val="1032"/>
+    <w:basedOn w:val="1033"/>
+    <w:next w:val="1033"/>
     <w:uiPriority w:val="9"/>
     <w:unhideWhenUsed/>
     <w:qFormat/>
@@ -11593,9 +11888,9 @@
       <w:szCs w:val="24"/>
     </w:rPr>
   </w:style>
-  <w:style w:type="character" w:styleId="869">
+  <w:style w:type="character" w:styleId="870">
     <w:name w:val="Heading 5 Char"/>
-    <w:link w:val="868"/>
+    <w:link w:val="869"/>
     <w:uiPriority w:val="9"/>
     <w:pPr>
       <w:pBdr/>
@@ -11610,10 +11905,10 @@
       <w:szCs w:val="24"/>
     </w:rPr>
   </w:style>
-  <w:style w:type="paragraph" w:styleId="870">
+  <w:style w:type="paragraph" w:styleId="871">
     <w:name w:val="Heading 6"/>
-    <w:basedOn w:val="1032"/>
-    <w:next w:val="1032"/>
+    <w:basedOn w:val="1033"/>
+    <w:next w:val="1033"/>
     <w:uiPriority w:val="9"/>
     <w:unhideWhenUsed/>
     <w:qFormat/>
@@ -11633,9 +11928,9 @@
       <w:szCs w:val="22"/>
     </w:rPr>
   </w:style>
-  <w:style w:type="character" w:styleId="871">
+  <w:style w:type="character" w:styleId="872">
     <w:name w:val="Heading 6 Char"/>
-    <w:link w:val="870"/>
+    <w:link w:val="871"/>
     <w:uiPriority w:val="9"/>
     <w:pPr>
       <w:pBdr/>
@@ -11650,10 +11945,10 @@
       <w:szCs w:val="22"/>
     </w:rPr>
   </w:style>
-  <w:style w:type="paragraph" w:styleId="872">
+  <w:style w:type="paragraph" w:styleId="873">
     <w:name w:val="Heading 7"/>
-    <w:basedOn w:val="1032"/>
-    <w:next w:val="1032"/>
+    <w:basedOn w:val="1033"/>
+    <w:next w:val="1033"/>
     <w:uiPriority w:val="9"/>
     <w:unhideWhenUsed/>
     <w:qFormat/>
@@ -11675,9 +11970,9 @@
       <w:szCs w:val="22"/>
     </w:rPr>
   </w:style>
-  <w:style w:type="character" w:styleId="873">
+  <w:style w:type="character" w:styleId="874">
     <w:name w:val="Heading 7 Char"/>
-    <w:link w:val="872"/>
+    <w:link w:val="873"/>
     <w:uiPriority w:val="9"/>
     <w:pPr>
       <w:pBdr/>
@@ -11694,10 +11989,10 @@
       <w:szCs w:val="22"/>
     </w:rPr>
   </w:style>
-  <w:style w:type="paragraph" w:styleId="874">
+  <w:style w:type="paragraph" w:styleId="875">
     <w:name w:val="Heading 8"/>
-    <w:basedOn w:val="1032"/>
-    <w:next w:val="1032"/>
+    <w:basedOn w:val="1033"/>
+    <w:next w:val="1033"/>
     <w:uiPriority w:val="9"/>
     <w:unhideWhenUsed/>
     <w:qFormat/>
@@ -11717,9 +12012,9 @@
       <w:szCs w:val="22"/>
     </w:rPr>
   </w:style>
-  <w:style w:type="character" w:styleId="875">
+  <w:style w:type="character" w:styleId="876">
     <w:name w:val="Heading 8 Char"/>
-    <w:link w:val="874"/>
+    <w:link w:val="875"/>
     <w:uiPriority w:val="9"/>
     <w:pPr>
       <w:pBdr/>
@@ -11734,10 +12029,10 @@
       <w:szCs w:val="22"/>
     </w:rPr>
   </w:style>
-  <w:style w:type="paragraph" w:styleId="876">
+  <w:style w:type="paragraph" w:styleId="877">
     <w:name w:val="Heading 9"/>
-    <w:basedOn w:val="1032"/>
-    <w:next w:val="1032"/>
+    <w:basedOn w:val="1033"/>
+    <w:next w:val="1033"/>
     <w:uiPriority w:val="9"/>
     <w:unhideWhenUsed/>
     <w:qFormat/>
@@ -11757,9 +12052,9 @@
       <w:szCs w:val="21"/>
     </w:rPr>
   </w:style>
-  <w:style w:type="character" w:styleId="877">
+  <w:style w:type="character" w:styleId="878">
     <w:name w:val="Heading 9 Char"/>
-    <w:link w:val="876"/>
+    <w:link w:val="877"/>
     <w:uiPriority w:val="9"/>
     <w:pPr>
       <w:pBdr/>
@@ -11774,9 +12069,9 @@
       <w:szCs w:val="21"/>
     </w:rPr>
   </w:style>
-  <w:style w:type="paragraph" w:styleId="878">
+  <w:style w:type="paragraph" w:styleId="879">
     <w:name w:val="List Paragraph"/>
-    <w:basedOn w:val="1032"/>
+    <w:basedOn w:val="1033"/>
     <w:uiPriority w:val="34"/>
     <w:qFormat/>
     <w:pPr>
@@ -11786,9 +12081,9 @@
       <w:contextualSpacing w:val="true"/>
     </w:pPr>
   </w:style>
-  <w:style w:type="paragraph" w:styleId="879">
+  <w:style w:type="paragraph" w:styleId="880">
     <w:name w:val="No Spacing"/>
-    <w:basedOn w:val="1032"/>
+    <w:basedOn w:val="1033"/>
     <w:uiPriority w:val="1"/>
     <w:qFormat/>
     <w:pPr>
@@ -11797,9 +12092,9 @@
       <w:ind/>
     </w:pPr>
   </w:style>
-  <w:style w:type="character" w:styleId="880">
+  <w:style w:type="character" w:styleId="881">
     <w:name w:val="Title Char"/>
-    <w:link w:val="1045"/>
+    <w:link w:val="1046"/>
     <w:uiPriority w:val="10"/>
     <w:pPr>
       <w:pBdr/>
@@ -11811,9 +12106,9 @@
       <w:szCs w:val="48"/>
     </w:rPr>
   </w:style>
-  <w:style w:type="character" w:styleId="881">
+  <w:style w:type="character" w:styleId="882">
     <w:name w:val="Subtitle Char"/>
-    <w:link w:val="1048"/>
+    <w:link w:val="1049"/>
     <w:uiPriority w:val="11"/>
     <w:pPr>
       <w:pBdr/>
@@ -11825,10 +12120,10 @@
       <w:szCs w:val="24"/>
     </w:rPr>
   </w:style>
-  <w:style w:type="paragraph" w:styleId="882">
+  <w:style w:type="paragraph" w:styleId="883">
     <w:name w:val="Quote"/>
-    <w:basedOn w:val="1032"/>
-    <w:next w:val="1032"/>
+    <w:basedOn w:val="1033"/>
+    <w:next w:val="1033"/>
     <w:uiPriority w:val="29"/>
     <w:qFormat/>
     <w:pPr>
@@ -11840,9 +12135,9 @@
       <w:i/>
     </w:rPr>
   </w:style>
-  <w:style w:type="character" w:styleId="883">
+  <w:style w:type="character" w:styleId="884">
     <w:name w:val="Quote Char"/>
-    <w:link w:val="882"/>
+    <w:link w:val="883"/>
     <w:uiPriority w:val="29"/>
     <w:pPr>
       <w:pBdr/>
@@ -11853,10 +12148,10 @@
       <w:i/>
     </w:rPr>
   </w:style>
-  <w:style w:type="paragraph" w:styleId="884">
+  <w:style w:type="paragraph" w:styleId="885">
     <w:name w:val="Intense Quote"/>
-    <w:basedOn w:val="1032"/>
-    <w:next w:val="1032"/>
+    <w:basedOn w:val="1033"/>
+    <w:next w:val="1033"/>
     <w:uiPriority w:val="30"/>
     <w:qFormat/>
     <w:pPr>
@@ -11875,9 +12170,9 @@
       <w:i/>
     </w:rPr>
   </w:style>
-  <w:style w:type="character" w:styleId="885">
+  <w:style w:type="character" w:styleId="886">
     <w:name w:val="Intense Quote Char"/>
-    <w:link w:val="884"/>
+    <w:link w:val="885"/>
     <w:uiPriority w:val="30"/>
     <w:pPr>
       <w:pBdr/>
@@ -11888,9 +12183,9 @@
       <w:i/>
     </w:rPr>
   </w:style>
-  <w:style w:type="paragraph" w:styleId="886">
+  <w:style w:type="paragraph" w:styleId="887">
     <w:name w:val="Header"/>
-    <w:basedOn w:val="1032"/>
+    <w:basedOn w:val="1033"/>
     <w:uiPriority w:val="99"/>
     <w:unhideWhenUsed/>
     <w:pPr>
@@ -11903,9 +12198,9 @@
       <w:ind/>
     </w:pPr>
   </w:style>
-  <w:style w:type="character" w:styleId="887">
+  <w:style w:type="character" w:styleId="888">
     <w:name w:val="Header Char"/>
-    <w:link w:val="886"/>
+    <w:link w:val="887"/>
     <w:uiPriority w:val="99"/>
     <w:pPr>
       <w:pBdr/>
@@ -11913,9 +12208,9 @@
       <w:ind/>
     </w:pPr>
   </w:style>
-  <w:style w:type="paragraph" w:styleId="888">
+  <w:style w:type="paragraph" w:styleId="889">
     <w:name w:val="Footer"/>
-    <w:basedOn w:val="1032"/>
+    <w:basedOn w:val="1033"/>
     <w:uiPriority w:val="99"/>
     <w:unhideWhenUsed/>
     <w:pPr>
@@ -11928,9 +12223,9 @@
       <w:ind/>
     </w:pPr>
   </w:style>
-  <w:style w:type="character" w:styleId="889">
+  <w:style w:type="character" w:styleId="890">
     <w:name w:val="Footer Char"/>
-    <w:link w:val="888"/>
+    <w:link w:val="889"/>
     <w:uiPriority w:val="99"/>
     <w:pPr>
       <w:pBdr/>
@@ -11938,9 +12233,9 @@
       <w:ind/>
     </w:pPr>
   </w:style>
-  <w:style w:type="character" w:styleId="890">
+  <w:style w:type="character" w:styleId="891">
     <w:name w:val="Caption Char"/>
-    <w:link w:val="888"/>
+    <w:link w:val="889"/>
     <w:uiPriority w:val="99"/>
     <w:pPr>
       <w:pBdr/>
@@ -11948,7 +12243,7 @@
       <w:ind/>
     </w:pPr>
   </w:style>
-  <w:style w:type="table" w:styleId="891">
+  <w:style w:type="table" w:styleId="892">
     <w:name w:val="Table Grid"/>
     <w:uiPriority w:val="59"/>
     <w:pPr>
@@ -12146,7 +12441,7 @@
       </w:tcPr>
     </w:tblStylePr>
   </w:style>
-  <w:style w:type="table" w:styleId="892">
+  <w:style w:type="table" w:styleId="893">
     <w:name w:val="Table Grid Light"/>
     <w:uiPriority w:val="59"/>
     <w:pPr>
@@ -12344,7 +12639,7 @@
       </w:tcPr>
     </w:tblStylePr>
   </w:style>
-  <w:style w:type="table" w:styleId="893">
+  <w:style w:type="table" w:styleId="894">
     <w:name w:val="Plain Table 1"/>
     <w:uiPriority w:val="59"/>
     <w:pPr>
@@ -12568,7 +12863,7 @@
       </w:tcPr>
     </w:tblStylePr>
   </w:style>
-  <w:style w:type="table" w:styleId="894">
+  <w:style w:type="table" w:styleId="895">
     <w:name w:val="Plain Table 2"/>
     <w:uiPriority w:val="59"/>
     <w:pPr>
@@ -12800,7 +13095,7 @@
       </w:tcPr>
     </w:tblStylePr>
   </w:style>
-  <w:style w:type="table" w:styleId="895">
+  <w:style w:type="table" w:styleId="896">
     <w:name w:val="Plain Table 3"/>
     <w:uiPriority w:val="99"/>
     <w:pPr>
@@ -13029,7 +13324,7 @@
       </w:tcPr>
     </w:tblStylePr>
   </w:style>
-  <w:style w:type="table" w:styleId="896">
+  <w:style w:type="table" w:styleId="897">
     <w:name w:val="Plain Table 4"/>
     <w:uiPriority w:val="99"/>
     <w:pPr>
@@ -13244,7 +13539,7 @@
       </w:tcPr>
     </w:tblStylePr>
   </w:style>
-  <w:style w:type="table" w:styleId="897">
+  <w:style w:type="table" w:styleId="898">
     <w:name w:val="Plain Table 5"/>
     <w:uiPriority w:val="99"/>
     <w:pPr>
@@ -13476,7 +13771,7 @@
       </w:tcPr>
     </w:tblStylePr>
   </w:style>
-  <w:style w:type="table" w:styleId="898">
+  <w:style w:type="table" w:styleId="899">
     <w:name w:val="Grid Table 1 Light"/>
     <w:uiPriority w:val="99"/>
     <w:pPr>
@@ -13698,7 +13993,7 @@
       </w:tcPr>
     </w:tblStylePr>
   </w:style>
-  <w:style w:type="table" w:styleId="899">
+  <w:style w:type="table" w:styleId="900">
     <w:name w:val="Grid Table 1 Light - Accent 1"/>
     <w:uiPriority w:val="99"/>
     <w:pPr>
@@ -13920,7 +14215,7 @@
       </w:tcPr>
     </w:tblStylePr>
   </w:style>
-  <w:style w:type="table" w:styleId="900">
+  <w:style w:type="table" w:styleId="901">
     <w:name w:val="Grid Table 1 Light - Accent 2"/>
     <w:uiPriority w:val="99"/>
     <w:pPr>
@@ -14142,7 +14437,7 @@
       </w:tcPr>
     </w:tblStylePr>
   </w:style>
-  <w:style w:type="table" w:styleId="901">
+  <w:style w:type="table" w:styleId="902">
     <w:name w:val="Grid Table 1 Light - Accent 3"/>
     <w:uiPriority w:val="99"/>
     <w:pPr>
@@ -14364,7 +14659,7 @@
       </w:tcPr>
     </w:tblStylePr>
   </w:style>
-  <w:style w:type="table" w:styleId="902">
+  <w:style w:type="table" w:styleId="903">
     <w:name w:val="Grid Table 1 Light - Accent 4"/>
     <w:uiPriority w:val="99"/>
     <w:pPr>
@@ -14586,7 +14881,7 @@
       </w:tcPr>
     </w:tblStylePr>
   </w:style>
-  <w:style w:type="table" w:styleId="903">
+  <w:style w:type="table" w:styleId="904">
     <w:name w:val="Grid Table 1 Light - Accent 5"/>
     <w:uiPriority w:val="99"/>
     <w:pPr>
@@ -14808,7 +15103,7 @@
       </w:tcPr>
     </w:tblStylePr>
   </w:style>
-  <w:style w:type="table" w:styleId="904">
+  <w:style w:type="table" w:styleId="905">
     <w:name w:val="Grid Table 1 Light - Accent 6"/>
     <w:uiPriority w:val="99"/>
     <w:pPr>
@@ -15030,7 +15325,7 @@
       </w:tcPr>
     </w:tblStylePr>
   </w:style>
-  <w:style w:type="table" w:styleId="905">
+  <w:style w:type="table" w:styleId="906">
     <w:name w:val="Grid Table 2"/>
     <w:uiPriority w:val="99"/>
     <w:pPr>
@@ -15261,7 +15556,7 @@
       </w:tcPr>
     </w:tblStylePr>
   </w:style>
-  <w:style w:type="table" w:styleId="906">
+  <w:style w:type="table" w:styleId="907">
     <w:name w:val="Grid Table 2 - Accent 1"/>
     <w:uiPriority w:val="99"/>
     <w:pPr>
@@ -15492,7 +15787,7 @@
       </w:tcPr>
     </w:tblStylePr>
   </w:style>
-  <w:style w:type="table" w:styleId="907">
+  <w:style w:type="table" w:styleId="908">
     <w:name w:val="Grid Table 2 - Accent 2"/>
     <w:uiPriority w:val="99"/>
     <w:pPr>
@@ -15723,7 +16018,7 @@
       </w:tcPr>
     </w:tblStylePr>
   </w:style>
-  <w:style w:type="table" w:styleId="908">
+  <w:style w:type="table" w:styleId="909">
     <w:name w:val="Grid Table 2 - Accent 3"/>
     <w:uiPriority w:val="99"/>
     <w:pPr>
@@ -15954,7 +16249,7 @@
       </w:tcPr>
     </w:tblStylePr>
   </w:style>
-  <w:style w:type="table" w:styleId="909">
+  <w:style w:type="table" w:styleId="910">
     <w:name w:val="Grid Table 2 - Accent 4"/>
     <w:uiPriority w:val="99"/>
     <w:pPr>
@@ -16185,7 +16480,7 @@
       </w:tcPr>
     </w:tblStylePr>
   </w:style>
-  <w:style w:type="table" w:styleId="910">
+  <w:style w:type="table" w:styleId="911">
     <w:name w:val="Grid Table 2 - Accent 5"/>
     <w:uiPriority w:val="99"/>
     <w:pPr>
@@ -16416,7 +16711,7 @@
       </w:tcPr>
     </w:tblStylePr>
   </w:style>
-  <w:style w:type="table" w:styleId="911">
+  <w:style w:type="table" w:styleId="912">
     <w:name w:val="Grid Table 2 - Accent 6"/>
     <w:uiPriority w:val="99"/>
     <w:pPr>
@@ -16647,7 +16942,7 @@
       </w:tcPr>
     </w:tblStylePr>
   </w:style>
-  <w:style w:type="table" w:styleId="912">
+  <w:style w:type="table" w:styleId="913">
     <w:name w:val="Grid Table 3"/>
     <w:uiPriority w:val="99"/>
     <w:pPr>
@@ -16891,7 +17186,7 @@
       </w:tcPr>
     </w:tblStylePr>
   </w:style>
-  <w:style w:type="table" w:styleId="913">
+  <w:style w:type="table" w:styleId="914">
     <w:name w:val="Grid Table 3 - Accent 1"/>
     <w:uiPriority w:val="99"/>
     <w:pPr>
@@ -17135,7 +17430,7 @@
       </w:tcPr>
     </w:tblStylePr>
   </w:style>
-  <w:style w:type="table" w:styleId="914">
+  <w:style w:type="table" w:styleId="915">
     <w:name w:val="Grid Table 3 - Accent 2"/>
     <w:uiPriority w:val="99"/>
     <w:pPr>
@@ -17379,7 +17674,7 @@
       </w:tcPr>
     </w:tblStylePr>
   </w:style>
-  <w:style w:type="table" w:styleId="915">
+  <w:style w:type="table" w:styleId="916">
     <w:name w:val="Grid Table 3 - Accent 3"/>
     <w:uiPriority w:val="99"/>
     <w:pPr>
@@ -17623,7 +17918,7 @@
       </w:tcPr>
     </w:tblStylePr>
   </w:style>
-  <w:style w:type="table" w:styleId="916">
+  <w:style w:type="table" w:styleId="917">
     <w:name w:val="Grid Table 3 - Accent 4"/>
     <w:uiPriority w:val="99"/>
     <w:pPr>
@@ -17867,7 +18162,7 @@
       </w:tcPr>
     </w:tblStylePr>
   </w:style>
-  <w:style w:type="table" w:styleId="917">
+  <w:style w:type="table" w:styleId="918">
     <w:name w:val="Grid Table 3 - Accent 5"/>
     <w:uiPriority w:val="99"/>
     <w:pPr>
@@ -18111,7 +18406,7 @@
       </w:tcPr>
     </w:tblStylePr>
   </w:style>
-  <w:style w:type="table" w:styleId="918">
+  <w:style w:type="table" w:styleId="919">
     <w:name w:val="Grid Table 3 - Accent 6"/>
     <w:uiPriority w:val="99"/>
     <w:pPr>
@@ -18355,7 +18650,7 @@
       </w:tcPr>
     </w:tblStylePr>
   </w:style>
-  <w:style w:type="table" w:styleId="919">
+  <w:style w:type="table" w:styleId="920">
     <w:name w:val="Grid Table 4"/>
     <w:uiPriority w:val="59"/>
     <w:pPr>
@@ -18587,7 +18882,7 @@
       </w:tcPr>
     </w:tblStylePr>
   </w:style>
-  <w:style w:type="table" w:styleId="920">
+  <w:style w:type="table" w:styleId="921">
     <w:name w:val="Grid Table 4 - Accent 1"/>
     <w:uiPriority w:val="59"/>
     <w:pPr>
@@ -18819,7 +19114,7 @@
       </w:tcPr>
     </w:tblStylePr>
   </w:style>
-  <w:style w:type="table" w:styleId="921">
+  <w:style w:type="table" w:styleId="922">
     <w:name w:val="Grid Table 4 - Accent 2"/>
     <w:uiPriority w:val="59"/>
     <w:pPr>
@@ -19051,7 +19346,7 @@
       </w:tcPr>
     </w:tblStylePr>
   </w:style>
-  <w:style w:type="table" w:styleId="922">
+  <w:style w:type="table" w:styleId="923">
     <w:name w:val="Grid Table 4 - Accent 3"/>
     <w:uiPriority w:val="59"/>
     <w:pPr>
@@ -19283,7 +19578,7 @@
       </w:tcPr>
     </w:tblStylePr>
   </w:style>
-  <w:style w:type="table" w:styleId="923">
+  <w:style w:type="table" w:styleId="924">
     <w:name w:val="Grid Table 4 - Accent 4"/>
     <w:uiPriority w:val="59"/>
     <w:pPr>
@@ -19515,7 +19810,7 @@
       </w:tcPr>
     </w:tblStylePr>
   </w:style>
-  <w:style w:type="table" w:styleId="924">
+  <w:style w:type="table" w:styleId="925">
     <w:name w:val="Grid Table 4 - Accent 5"/>
     <w:uiPriority w:val="59"/>
     <w:pPr>
@@ -19747,7 +20042,7 @@
       </w:tcPr>
     </w:tblStylePr>
   </w:style>
-  <w:style w:type="table" w:styleId="925">
+  <w:style w:type="table" w:styleId="926">
     <w:name w:val="Grid Table 4 - Accent 6"/>
     <w:uiPriority w:val="59"/>
     <w:pPr>
@@ -19979,7 +20274,7 @@
       </w:tcPr>
     </w:tblStylePr>
   </w:style>
-  <w:style w:type="table" w:styleId="926">
+  <w:style w:type="table" w:styleId="927">
     <w:name w:val="Grid Table 5 Dark"/>
     <w:uiPriority w:val="99"/>
     <w:pPr>
@@ -20206,7 +20501,7 @@
       </w:tcPr>
     </w:tblStylePr>
   </w:style>
-  <w:style w:type="table" w:styleId="927">
+  <w:style w:type="table" w:styleId="928">
     <w:name w:val="Grid Table 5 Dark- Accent 1"/>
     <w:uiPriority w:val="99"/>
     <w:pPr>
@@ -20433,7 +20728,7 @@
       </w:tcPr>
     </w:tblStylePr>
   </w:style>
-  <w:style w:type="table" w:styleId="928">
+  <w:style w:type="table" w:styleId="929">
     <w:name w:val="Grid Table 5 Dark - Accent 2"/>
     <w:uiPriority w:val="99"/>
     <w:pPr>
@@ -20660,7 +20955,7 @@
       </w:tcPr>
     </w:tblStylePr>
   </w:style>
-  <w:style w:type="table" w:styleId="929">
+  <w:style w:type="table" w:styleId="930">
     <w:name w:val="Grid Table 5 Dark - Accent 3"/>
     <w:uiPriority w:val="99"/>
     <w:pPr>
@@ -20887,7 +21182,7 @@
       </w:tcPr>
     </w:tblStylePr>
   </w:style>
-  <w:style w:type="table" w:styleId="930">
+  <w:style w:type="table" w:styleId="931">
     <w:name w:val="Grid Table 5 Dark- Accent 4"/>
     <w:uiPriority w:val="99"/>
     <w:pPr>
@@ -21114,7 +21409,7 @@
       </w:tcPr>
     </w:tblStylePr>
   </w:style>
-  <w:style w:type="table" w:styleId="931">
+  <w:style w:type="table" w:styleId="932">
     <w:name w:val="Grid Table 5 Dark - Accent 5"/>
     <w:uiPriority w:val="99"/>
     <w:pPr>
@@ -21341,7 +21636,7 @@
       </w:tcPr>
     </w:tblStylePr>
   </w:style>
-  <w:style w:type="table" w:styleId="932">
+  <w:style w:type="table" w:styleId="933">
     <w:name w:val="Grid Table 5 Dark - Accent 6"/>
     <w:uiPriority w:val="99"/>
     <w:pPr>
@@ -21568,7 +21863,7 @@
       </w:tcPr>
     </w:tblStylePr>
   </w:style>
-  <w:style w:type="table" w:styleId="933">
+  <w:style w:type="table" w:styleId="934">
     <w:name w:val="Grid Table 6 Colorful"/>
     <w:uiPriority w:val="99"/>
     <w:pPr>
@@ -21797,7 +22092,7 @@
       </w:tcPr>
     </w:tblStylePr>
   </w:style>
-  <w:style w:type="table" w:styleId="934">
+  <w:style w:type="table" w:styleId="935">
     <w:name w:val="Grid Table 6 Colorful - Accent 1"/>
     <w:uiPriority w:val="99"/>
     <w:pPr>
@@ -22026,7 +22321,7 @@
       </w:tcPr>
     </w:tblStylePr>
   </w:style>
-  <w:style w:type="table" w:styleId="935">
+  <w:style w:type="table" w:styleId="936">
     <w:name w:val="Grid Table 6 Colorful - Accent 2"/>
     <w:uiPriority w:val="99"/>
     <w:pPr>
@@ -22255,7 +22550,7 @@
       </w:tcPr>
     </w:tblStylePr>
   </w:style>
-  <w:style w:type="table" w:styleId="936">
+  <w:style w:type="table" w:styleId="937">
     <w:name w:val="Grid Table 6 Colorful - Accent 3"/>
     <w:uiPriority w:val="99"/>
     <w:pPr>
@@ -22484,7 +22779,7 @@
       </w:tcPr>
     </w:tblStylePr>
   </w:style>
-  <w:style w:type="table" w:styleId="937">
+  <w:style w:type="table" w:styleId="938">
     <w:name w:val="Grid Table 6 Colorful - Accent 4"/>
     <w:uiPriority w:val="99"/>
     <w:pPr>
@@ -22713,7 +23008,7 @@
       </w:tcPr>
     </w:tblStylePr>
   </w:style>
-  <w:style w:type="table" w:styleId="938">
+  <w:style w:type="table" w:styleId="939">
     <w:name w:val="Grid Table 6 Colorful - Accent 5"/>
     <w:uiPriority w:val="99"/>
     <w:pPr>
@@ -22942,7 +23237,7 @@
       </w:tcPr>
     </w:tblStylePr>
   </w:style>
-  <w:style w:type="table" w:styleId="939">
+  <w:style w:type="table" w:styleId="940">
     <w:name w:val="Grid Table 6 Colorful - Accent 6"/>
     <w:uiPriority w:val="99"/>
     <w:pPr>
@@ -23171,7 +23466,7 @@
       </w:tcPr>
     </w:tblStylePr>
   </w:style>
-  <w:style w:type="table" w:styleId="940">
+  <w:style w:type="table" w:styleId="941">
     <w:name w:val="Grid Table 7 Colorful"/>
     <w:uiPriority w:val="99"/>
     <w:pPr>
@@ -23424,7 +23719,7 @@
       </w:tcPr>
     </w:tblStylePr>
   </w:style>
-  <w:style w:type="table" w:styleId="941">
+  <w:style w:type="table" w:styleId="942">
     <w:name w:val="Grid Table 7 Colorful - Accent 1"/>
     <w:uiPriority w:val="99"/>
     <w:pPr>
@@ -23677,7 +23972,7 @@
       </w:tcPr>
     </w:tblStylePr>
   </w:style>
-  <w:style w:type="table" w:styleId="942">
+  <w:style w:type="table" w:styleId="943">
     <w:name w:val="Grid Table 7 Colorful - Accent 2"/>
     <w:uiPriority w:val="99"/>
     <w:pPr>
@@ -23930,7 +24225,7 @@
       </w:tcPr>
     </w:tblStylePr>
   </w:style>
-  <w:style w:type="table" w:styleId="943">
+  <w:style w:type="table" w:styleId="944">
     <w:name w:val="Grid Table 7 Colorful - Accent 3"/>
     <w:uiPriority w:val="99"/>
     <w:pPr>
@@ -24183,7 +24478,7 @@
       </w:tcPr>
     </w:tblStylePr>
   </w:style>
-  <w:style w:type="table" w:styleId="944">
+  <w:style w:type="table" w:styleId="945">
     <w:name w:val="Grid Table 7 Colorful - Accent 4"/>
     <w:uiPriority w:val="99"/>
     <w:pPr>
@@ -24436,7 +24731,7 @@
       </w:tcPr>
     </w:tblStylePr>
   </w:style>
-  <w:style w:type="table" w:styleId="945">
+  <w:style w:type="table" w:styleId="946">
     <w:name w:val="Grid Table 7 Colorful - Accent 5"/>
     <w:uiPriority w:val="99"/>
     <w:pPr>
@@ -24689,7 +24984,7 @@
       </w:tcPr>
     </w:tblStylePr>
   </w:style>
-  <w:style w:type="table" w:styleId="946">
+  <w:style w:type="table" w:styleId="947">
     <w:name w:val="Grid Table 7 Colorful - Accent 6"/>
     <w:uiPriority w:val="99"/>
     <w:pPr>
@@ -24942,7 +25237,7 @@
       </w:tcPr>
     </w:tblStylePr>
   </w:style>
-  <w:style w:type="table" w:styleId="947">
+  <w:style w:type="table" w:styleId="948">
     <w:name w:val="List Table 1 Light"/>
     <w:uiPriority w:val="99"/>
     <w:pPr>
@@ -25157,7 +25452,7 @@
       </w:tcPr>
     </w:tblStylePr>
   </w:style>
-  <w:style w:type="table" w:styleId="948">
+  <w:style w:type="table" w:styleId="949">
     <w:name w:val="List Table 1 Light - Accent 1"/>
     <w:uiPriority w:val="99"/>
     <w:pPr>
@@ -25372,7 +25667,7 @@
       </w:tcPr>
     </w:tblStylePr>
   </w:style>
-  <w:style w:type="table" w:styleId="949">
+  <w:style w:type="table" w:styleId="950">
     <w:name w:val="List Table 1 Light - Accent 2"/>
     <w:uiPriority w:val="99"/>
     <w:pPr>
@@ -25587,7 +25882,7 @@
       </w:tcPr>
     </w:tblStylePr>
   </w:style>
-  <w:style w:type="table" w:styleId="950">
+  <w:style w:type="table" w:styleId="951">
     <w:name w:val="List Table 1 Light - Accent 3"/>
     <w:uiPriority w:val="99"/>
     <w:pPr>
@@ -25802,7 +26097,7 @@
       </w:tcPr>
     </w:tblStylePr>
   </w:style>
-  <w:style w:type="table" w:styleId="951">
+  <w:style w:type="table" w:styleId="952">
     <w:name w:val="List Table 1 Light - Accent 4"/>
     <w:uiPriority w:val="99"/>
     <w:pPr>
@@ -26017,7 +26312,7 @@
       </w:tcPr>
     </w:tblStylePr>
   </w:style>
-  <w:style w:type="table" w:styleId="952">
+  <w:style w:type="table" w:styleId="953">
     <w:name w:val="List Table 1 Light - Accent 5"/>
     <w:uiPriority w:val="99"/>
     <w:pPr>
@@ -26232,7 +26527,7 @@
       </w:tcPr>
     </w:tblStylePr>
   </w:style>
-  <w:style w:type="table" w:styleId="953">
+  <w:style w:type="table" w:styleId="954">
     <w:name w:val="List Table 1 Light - Accent 6"/>
     <w:uiPriority w:val="99"/>
     <w:pPr>
@@ -26447,7 +26742,7 @@
       </w:tcPr>
     </w:tblStylePr>
   </w:style>
-  <w:style w:type="table" w:styleId="954">
+  <w:style w:type="table" w:styleId="955">
     <w:name w:val="List Table 2"/>
     <w:uiPriority w:val="99"/>
     <w:pPr>
@@ -26684,7 +26979,7 @@
       </w:tcPr>
     </w:tblStylePr>
   </w:style>
-  <w:style w:type="table" w:styleId="955">
+  <w:style w:type="table" w:styleId="956">
     <w:name w:val="List Table 2 - Accent 1"/>
     <w:uiPriority w:val="99"/>
     <w:pPr>
@@ -26921,7 +27216,7 @@
       </w:tcPr>
     </w:tblStylePr>
   </w:style>
-  <w:style w:type="table" w:styleId="956">
+  <w:style w:type="table" w:styleId="957">
     <w:name w:val="List Table 2 - Accent 2"/>
     <w:uiPriority w:val="99"/>
     <w:pPr>
@@ -27158,7 +27453,7 @@
       </w:tcPr>
     </w:tblStylePr>
   </w:style>
-  <w:style w:type="table" w:styleId="957">
+  <w:style w:type="table" w:styleId="958">
     <w:name w:val="List Table 2 - Accent 3"/>
     <w:uiPriority w:val="99"/>
     <w:pPr>
@@ -27395,7 +27690,7 @@
       </w:tcPr>
     </w:tblStylePr>
   </w:style>
-  <w:style w:type="table" w:styleId="958">
+  <w:style w:type="table" w:styleId="959">
     <w:name w:val="List Table 2 - Accent 4"/>
     <w:uiPriority w:val="99"/>
     <w:pPr>
@@ -27632,7 +27927,7 @@
       </w:tcPr>
     </w:tblStylePr>
   </w:style>
-  <w:style w:type="table" w:styleId="959">
+  <w:style w:type="table" w:styleId="960">
     <w:name w:val="List Table 2 - Accent 5"/>
     <w:uiPriority w:val="99"/>
     <w:pPr>
@@ -27869,7 +28164,7 @@
       </w:tcPr>
     </w:tblStylePr>
   </w:style>
-  <w:style w:type="table" w:styleId="960">
+  <w:style w:type="table" w:styleId="961">
     <w:name w:val="List Table 2 - Accent 6"/>
     <w:uiPriority w:val="99"/>
     <w:pPr>
@@ -28106,7 +28401,7 @@
       </w:tcPr>
     </w:tblStylePr>
   </w:style>
-  <w:style w:type="table" w:styleId="961">
+  <w:style w:type="table" w:styleId="962">
     <w:name w:val="List Table 3"/>
     <w:uiPriority w:val="99"/>
     <w:pPr>
@@ -28333,7 +28628,7 @@
       </w:tcPr>
     </w:tblStylePr>
   </w:style>
-  <w:style w:type="table" w:styleId="962">
+  <w:style w:type="table" w:styleId="963">
     <w:name w:val="List Table 3 - Accent 1"/>
     <w:uiPriority w:val="99"/>
     <w:pPr>
@@ -28560,7 +28855,7 @@
       </w:tcPr>
     </w:tblStylePr>
   </w:style>
-  <w:style w:type="table" w:styleId="963">
+  <w:style w:type="table" w:styleId="964">
     <w:name w:val="List Table 3 - Accent 2"/>
     <w:uiPriority w:val="99"/>
     <w:pPr>
@@ -28787,7 +29082,7 @@
       </w:tcPr>
     </w:tblStylePr>
   </w:style>
-  <w:style w:type="table" w:styleId="964">
+  <w:style w:type="table" w:styleId="965">
     <w:name w:val="List Table 3 - Accent 3"/>
     <w:uiPriority w:val="99"/>
     <w:pPr>
@@ -29014,7 +29309,7 @@
       </w:tcPr>
     </w:tblStylePr>
   </w:style>
-  <w:style w:type="table" w:styleId="965">
+  <w:style w:type="table" w:styleId="966">
     <w:name w:val="List Table 3 - Accent 4"/>
     <w:uiPriority w:val="99"/>
     <w:pPr>
@@ -29241,7 +29536,7 @@
       </w:tcPr>
     </w:tblStylePr>
   </w:style>
-  <w:style w:type="table" w:styleId="966">
+  <w:style w:type="table" w:styleId="967">
     <w:name w:val="List Table 3 - Accent 5"/>
     <w:uiPriority w:val="99"/>
     <w:pPr>
@@ -29468,7 +29763,7 @@
       </w:tcPr>
     </w:tblStylePr>
   </w:style>
-  <w:style w:type="table" w:styleId="967">
+  <w:style w:type="table" w:styleId="968">
     <w:name w:val="List Table 3 - Accent 6"/>
     <w:uiPriority w:val="99"/>
     <w:pPr>
@@ -29695,7 +29990,7 @@
       </w:tcPr>
     </w:tblStylePr>
   </w:style>
-  <w:style w:type="table" w:styleId="968">
+  <w:style w:type="table" w:styleId="969">
     <w:name w:val="List Table 4"/>
     <w:uiPriority w:val="99"/>
     <w:pPr>
@@ -29919,7 +30214,7 @@
       </w:tcPr>
     </w:tblStylePr>
   </w:style>
-  <w:style w:type="table" w:styleId="969">
+  <w:style w:type="table" w:styleId="970">
     <w:name w:val="List Table 4 - Accent 1"/>
     <w:uiPriority w:val="99"/>
     <w:pPr>
@@ -30143,7 +30438,7 @@
       </w:tcPr>
     </w:tblStylePr>
   </w:style>
-  <w:style w:type="table" w:styleId="970">
+  <w:style w:type="table" w:styleId="971">
     <w:name w:val="List Table 4 - Accent 2"/>
     <w:uiPriority w:val="99"/>
     <w:pPr>
@@ -30367,7 +30662,7 @@
       </w:tcPr>
     </w:tblStylePr>
   </w:style>
-  <w:style w:type="table" w:styleId="971">
+  <w:style w:type="table" w:styleId="972">
     <w:name w:val="List Table 4 - Accent 3"/>
     <w:uiPriority w:val="99"/>
     <w:pPr>
@@ -30591,7 +30886,7 @@
       </w:tcPr>
     </w:tblStylePr>
   </w:style>
-  <w:style w:type="table" w:styleId="972">
+  <w:style w:type="table" w:styleId="973">
     <w:name w:val="List Table 4 - Accent 4"/>
     <w:uiPriority w:val="99"/>
     <w:pPr>
@@ -30815,7 +31110,7 @@
       </w:tcPr>
     </w:tblStylePr>
   </w:style>
-  <w:style w:type="table" w:styleId="973">
+  <w:style w:type="table" w:styleId="974">
     <w:name w:val="List Table 4 - Accent 5"/>
     <w:uiPriority w:val="99"/>
     <w:pPr>
@@ -31039,7 +31334,7 @@
       </w:tcPr>
     </w:tblStylePr>
   </w:style>
-  <w:style w:type="table" w:styleId="974">
+  <w:style w:type="table" w:styleId="975">
     <w:name w:val="List Table 4 - Accent 6"/>
     <w:uiPriority w:val="99"/>
     <w:pPr>
@@ -31263,7 +31558,7 @@
       </w:tcPr>
     </w:tblStylePr>
   </w:style>
-  <w:style w:type="table" w:styleId="975">
+  <w:style w:type="table" w:styleId="976">
     <w:name w:val="List Table 5 Dark"/>
     <w:uiPriority w:val="99"/>
     <w:pPr>
@@ -31504,7 +31799,7 @@
       </w:tcPr>
     </w:tblStylePr>
   </w:style>
-  <w:style w:type="table" w:styleId="976">
+  <w:style w:type="table" w:styleId="977">
     <w:name w:val="List Table 5 Dark - Accent 1"/>
     <w:uiPriority w:val="99"/>
     <w:pPr>
@@ -31745,7 +32040,7 @@
       </w:tcPr>
     </w:tblStylePr>
   </w:style>
-  <w:style w:type="table" w:styleId="977">
+  <w:style w:type="table" w:styleId="978">
     <w:name w:val="List Table 5 Dark - Accent 2"/>
     <w:uiPriority w:val="99"/>
     <w:pPr>
@@ -31986,7 +32281,7 @@
       </w:tcPr>
     </w:tblStylePr>
   </w:style>
-  <w:style w:type="table" w:styleId="978">
+  <w:style w:type="table" w:styleId="979">
     <w:name w:val="List Table 5 Dark - Accent 3"/>
     <w:uiPriority w:val="99"/>
     <w:pPr>
@@ -32227,7 +32522,7 @@
       </w:tcPr>
     </w:tblStylePr>
   </w:style>
-  <w:style w:type="table" w:styleId="979">
+  <w:style w:type="table" w:styleId="980">
     <w:name w:val="List Table 5 Dark - Accent 4"/>
     <w:uiPriority w:val="99"/>
     <w:pPr>
@@ -32468,7 +32763,7 @@
       </w:tcPr>
     </w:tblStylePr>
   </w:style>
-  <w:style w:type="table" w:styleId="980">
+  <w:style w:type="table" w:styleId="981">
     <w:name w:val="List Table 5 Dark - Accent 5"/>
     <w:uiPriority w:val="99"/>
     <w:pPr>
@@ -32709,7 +33004,7 @@
       </w:tcPr>
     </w:tblStylePr>
   </w:style>
-  <w:style w:type="table" w:styleId="981">
+  <w:style w:type="table" w:styleId="982">
     <w:name w:val="List Table 5 Dark - Accent 6"/>
     <w:uiPriority w:val="99"/>
     <w:pPr>
@@ -32950,7 +33245,7 @@
       </w:tcPr>
     </w:tblStylePr>
   </w:style>
-  <w:style w:type="table" w:styleId="982">
+  <w:style w:type="table" w:styleId="983">
     <w:name w:val="List Table 6 Colorful"/>
     <w:uiPriority w:val="99"/>
     <w:pPr>
@@ -33172,7 +33467,7 @@
       </w:tcPr>
     </w:tblStylePr>
   </w:style>
-  <w:style w:type="table" w:styleId="983">
+  <w:style w:type="table" w:styleId="984">
     <w:name w:val="List Table 6 Colorful - Accent 1"/>
     <w:uiPriority w:val="99"/>
     <w:pPr>
@@ -33394,7 +33689,7 @@
       </w:tcPr>
     </w:tblStylePr>
   </w:style>
-  <w:style w:type="table" w:styleId="984">
+  <w:style w:type="table" w:styleId="985">
     <w:name w:val="List Table 6 Colorful - Accent 2"/>
     <w:uiPriority w:val="99"/>
     <w:pPr>
@@ -33616,7 +33911,7 @@
       </w:tcPr>
     </w:tblStylePr>
   </w:style>
-  <w:style w:type="table" w:styleId="985">
+  <w:style w:type="table" w:styleId="986">
     <w:name w:val="List Table 6 Colorful - Accent 3"/>
     <w:uiPriority w:val="99"/>
     <w:pPr>
@@ -33838,7 +34133,7 @@
       </w:tcPr>
     </w:tblStylePr>
   </w:style>
-  <w:style w:type="table" w:styleId="986">
+  <w:style w:type="table" w:styleId="987">
     <w:name w:val="List Table 6 Colorful - Accent 4"/>
     <w:uiPriority w:val="99"/>
     <w:pPr>
@@ -34060,7 +34355,7 @@
       </w:tcPr>
     </w:tblStylePr>
   </w:style>
-  <w:style w:type="table" w:styleId="987">
+  <w:style w:type="table" w:styleId="988">
     <w:name w:val="List Table 6 Colorful - Accent 5"/>
     <w:uiPriority w:val="99"/>
     <w:pPr>
@@ -34282,7 +34577,7 @@
       </w:tcPr>
     </w:tblStylePr>
   </w:style>
-  <w:style w:type="table" w:styleId="988">
+  <w:style w:type="table" w:styleId="989">
     <w:name w:val="List Table 6 Colorful - Accent 6"/>
     <w:uiPriority w:val="99"/>
     <w:pPr>
@@ -34504,7 +34799,7 @@
       </w:tcPr>
     </w:tblStylePr>
   </w:style>
-  <w:style w:type="table" w:styleId="989">
+  <w:style w:type="table" w:styleId="990">
     <w:name w:val="List Table 7 Colorful"/>
     <w:uiPriority w:val="99"/>
     <w:pPr>
@@ -34759,7 +35054,7 @@
       </w:tcPr>
     </w:tblStylePr>
   </w:style>
-  <w:style w:type="table" w:styleId="990">
+  <w:style w:type="table" w:styleId="991">
     <w:name w:val="List Table 7 Colorful - Accent 1"/>
     <w:uiPriority w:val="99"/>
     <w:pPr>
@@ -35014,7 +35309,7 @@
       </w:tcPr>
     </w:tblStylePr>
   </w:style>
-  <w:style w:type="table" w:styleId="991">
+  <w:style w:type="table" w:styleId="992">
     <w:name w:val="List Table 7 Colorful - Accent 2"/>
     <w:uiPriority w:val="99"/>
     <w:pPr>
@@ -35269,7 +35564,7 @@
       </w:tcPr>
     </w:tblStylePr>
   </w:style>
-  <w:style w:type="table" w:styleId="992">
+  <w:style w:type="table" w:styleId="993">
     <w:name w:val="List Table 7 Colorful - Accent 3"/>
     <w:uiPriority w:val="99"/>
     <w:pPr>
@@ -35524,7 +35819,7 @@
       </w:tcPr>
     </w:tblStylePr>
   </w:style>
-  <w:style w:type="table" w:styleId="993">
+  <w:style w:type="table" w:styleId="994">
     <w:name w:val="List Table 7 Colorful - Accent 4"/>
     <w:uiPriority w:val="99"/>
     <w:pPr>
@@ -35779,7 +36074,7 @@
       </w:tcPr>
     </w:tblStylePr>
   </w:style>
-  <w:style w:type="table" w:styleId="994">
+  <w:style w:type="table" w:styleId="995">
     <w:name w:val="List Table 7 Colorful - Accent 5"/>
     <w:uiPriority w:val="99"/>
     <w:pPr>
@@ -36034,7 +36329,7 @@
       </w:tcPr>
     </w:tblStylePr>
   </w:style>
-  <w:style w:type="table" w:styleId="995">
+  <w:style w:type="table" w:styleId="996">
     <w:name w:val="List Table 7 Colorful - Accent 6"/>
     <w:uiPriority w:val="99"/>
     <w:pPr>
@@ -36289,7 +36584,7 @@
       </w:tcPr>
     </w:tblStylePr>
   </w:style>
-  <w:style w:type="table" w:styleId="996">
+  <w:style w:type="table" w:styleId="997">
     <w:name w:val="Lined - Accent"/>
     <w:uiPriority w:val="99"/>
     <w:pPr>
@@ -36525,7 +36820,7 @@
       </w:tcPr>
     </w:tblStylePr>
   </w:style>
-  <w:style w:type="table" w:styleId="997">
+  <w:style w:type="table" w:styleId="998">
     <w:name w:val="Lined - Accent 1"/>
     <w:uiPriority w:val="99"/>
     <w:pPr>
@@ -36761,7 +37056,7 @@
       </w:tcPr>
     </w:tblStylePr>
   </w:style>
-  <w:style w:type="table" w:styleId="998">
+  <w:style w:type="table" w:styleId="999">
     <w:name w:val="Lined - Accent 2"/>
     <w:uiPriority w:val="99"/>
     <w:pPr>
@@ -36997,7 +37292,7 @@
       </w:tcPr>
     </w:tblStylePr>
   </w:style>
-  <w:style w:type="table" w:styleId="999">
+  <w:style w:type="table" w:styleId="1000">
     <w:name w:val="Lined - Accent 3"/>
     <w:uiPriority w:val="99"/>
     <w:pPr>
@@ -37233,7 +37528,7 @@
       </w:tcPr>
     </w:tblStylePr>
   </w:style>
-  <w:style w:type="table" w:styleId="1000">
+  <w:style w:type="table" w:styleId="1001">
     <w:name w:val="Lined - Accent 4"/>
     <w:uiPriority w:val="99"/>
     <w:pPr>
@@ -37469,7 +37764,7 @@
       </w:tcPr>
     </w:tblStylePr>
   </w:style>
-  <w:style w:type="table" w:styleId="1001">
+  <w:style w:type="table" w:styleId="1002">
     <w:name w:val="Lined - Accent 5"/>
     <w:uiPriority w:val="99"/>
     <w:pPr>
@@ -37705,7 +38000,7 @@
       </w:tcPr>
     </w:tblStylePr>
   </w:style>
-  <w:style w:type="table" w:styleId="1002">
+  <w:style w:type="table" w:styleId="1003">
     <w:name w:val="Lined - Accent 6"/>
     <w:uiPriority w:val="99"/>
     <w:pPr>
@@ -37941,7 +38236,7 @@
       </w:tcPr>
     </w:tblStylePr>
   </w:style>
-  <w:style w:type="table" w:styleId="1003">
+  <w:style w:type="table" w:styleId="1004">
     <w:name w:val="Bordered &amp; Lined - Accent"/>
     <w:uiPriority w:val="99"/>
     <w:pPr>
@@ -38184,7 +38479,7 @@
       </w:tcPr>
     </w:tblStylePr>
   </w:style>
-  <w:style w:type="table" w:styleId="1004">
+  <w:style w:type="table" w:styleId="1005">
     <w:name w:val="Bordered &amp; Lined - Accent 1"/>
     <w:uiPriority w:val="99"/>
     <w:pPr>
@@ -38427,7 +38722,7 @@
       </w:tcPr>
     </w:tblStylePr>
   </w:style>
-  <w:style w:type="table" w:styleId="1005">
+  <w:style w:type="table" w:styleId="1006">
     <w:name w:val="Bordered &amp; Lined - Accent 2"/>
     <w:uiPriority w:val="99"/>
     <w:pPr>
@@ -38670,7 +38965,7 @@
       </w:tcPr>
     </w:tblStylePr>
   </w:style>
-  <w:style w:type="table" w:styleId="1006">
+  <w:style w:type="table" w:styleId="1007">
     <w:name w:val="Bordered &amp; Lined - Accent 3"/>
     <w:uiPriority w:val="99"/>
     <w:pPr>
@@ -38913,7 +39208,7 @@
       </w:tcPr>
     </w:tblStylePr>
   </w:style>
-  <w:style w:type="table" w:styleId="1007">
+  <w:style w:type="table" w:styleId="1008">
     <w:name w:val="Bordered &amp; Lined - Accent 4"/>
     <w:uiPriority w:val="99"/>
     <w:pPr>
@@ -39156,7 +39451,7 @@
       </w:tcPr>
     </w:tblStylePr>
   </w:style>
-  <w:style w:type="table" w:styleId="1008">
+  <w:style w:type="table" w:styleId="1009">
     <w:name w:val="Bordered &amp; Lined - Accent 5"/>
     <w:uiPriority w:val="99"/>
     <w:pPr>
@@ -39399,7 +39694,7 @@
       </w:tcPr>
     </w:tblStylePr>
   </w:style>
-  <w:style w:type="table" w:styleId="1009">
+  <w:style w:type="table" w:styleId="1010">
     <w:name w:val="Bordered &amp; Lined - Accent 6"/>
     <w:uiPriority w:val="99"/>
     <w:pPr>
@@ -39642,7 +39937,7 @@
       </w:tcPr>
     </w:tblStylePr>
   </w:style>
-  <w:style w:type="table" w:styleId="1010">
+  <w:style w:type="table" w:styleId="1011">
     <w:name w:val="Bordered"/>
     <w:uiPriority w:val="99"/>
     <w:pPr>
@@ -39872,7 +40167,7 @@
       </w:tcPr>
     </w:tblStylePr>
   </w:style>
-  <w:style w:type="table" w:styleId="1011">
+  <w:style w:type="table" w:styleId="1012">
     <w:name w:val="Bordered - Accent 1"/>
     <w:uiPriority w:val="99"/>
     <w:pPr>
@@ -40102,7 +40397,7 @@
       </w:tcPr>
     </w:tblStylePr>
   </w:style>
-  <w:style w:type="table" w:styleId="1012">
+  <w:style w:type="table" w:styleId="1013">
     <w:name w:val="Bordered - Accent 2"/>
     <w:uiPriority w:val="99"/>
     <w:pPr>
@@ -40332,7 +40627,7 @@
       </w:tcPr>
     </w:tblStylePr>
   </w:style>
-  <w:style w:type="table" w:styleId="1013">
+  <w:style w:type="table" w:styleId="1014">
     <w:name w:val="Bordered - Accent 3"/>
     <w:uiPriority w:val="99"/>
     <w:pPr>
@@ -40562,7 +40857,7 @@
       </w:tcPr>
     </w:tblStylePr>
   </w:style>
-  <w:style w:type="table" w:styleId="1014">
+  <w:style w:type="table" w:styleId="1015">
     <w:name w:val="Bordered - Accent 4"/>
     <w:uiPriority w:val="99"/>
     <w:pPr>
@@ -40792,7 +41087,7 @@
       </w:tcPr>
     </w:tblStylePr>
   </w:style>
-  <w:style w:type="table" w:styleId="1015">
+  <w:style w:type="table" w:styleId="1016">
     <w:name w:val="Bordered - Accent 5"/>
     <w:uiPriority w:val="99"/>
     <w:pPr>
@@ -41022,7 +41317,7 @@
       </w:tcPr>
     </w:tblStylePr>
   </w:style>
-  <w:style w:type="table" w:styleId="1016">
+  <w:style w:type="table" w:styleId="1017">
     <w:name w:val="Bordered - Accent 6"/>
     <w:uiPriority w:val="99"/>
     <w:pPr>
@@ -41252,7 +41547,7 @@
       </w:tcPr>
     </w:tblStylePr>
   </w:style>
-  <w:style w:type="character" w:styleId="1017">
+  <w:style w:type="character" w:styleId="1018">
     <w:name w:val="Hyperlink"/>
     <w:uiPriority w:val="99"/>
     <w:unhideWhenUsed/>
@@ -41266,7 +41561,7 @@
       <w:u w:val="single"/>
     </w:rPr>
   </w:style>
-  <w:style w:type="character" w:styleId="1018">
+  <w:style w:type="character" w:styleId="1019">
     <w:name w:val="Footnote Text Char"/>
     <w:uiPriority w:val="99"/>
     <w:pPr>
@@ -41278,7 +41573,7 @@
       <w:sz w:val="18"/>
     </w:rPr>
   </w:style>
-  <w:style w:type="character" w:styleId="1019">
+  <w:style w:type="character" w:styleId="1020">
     <w:name w:val="footnote reference"/>
     <w:uiPriority w:val="99"/>
     <w:unhideWhenUsed/>
@@ -41291,7 +41586,7 @@
       <w:vertAlign w:val="superscript"/>
     </w:rPr>
   </w:style>
-  <w:style w:type="character" w:styleId="1020">
+  <w:style w:type="character" w:styleId="1021">
     <w:name w:val="Endnote Text Char"/>
     <w:uiPriority w:val="99"/>
     <w:pPr>
@@ -41303,7 +41598,7 @@
       <w:sz w:val="20"/>
     </w:rPr>
   </w:style>
-  <w:style w:type="character" w:styleId="1021">
+  <w:style w:type="character" w:styleId="1022">
     <w:name w:val="endnote reference"/>
     <w:uiPriority w:val="99"/>
     <w:semiHidden/>
@@ -41317,10 +41612,10 @@
       <w:vertAlign w:val="superscript"/>
     </w:rPr>
   </w:style>
-  <w:style w:type="paragraph" w:styleId="1022">
+  <w:style w:type="paragraph" w:styleId="1023">
     <w:name w:val="toc 1"/>
-    <w:basedOn w:val="1032"/>
-    <w:next w:val="1032"/>
+    <w:basedOn w:val="1033"/>
+    <w:next w:val="1033"/>
     <w:uiPriority w:val="39"/>
     <w:unhideWhenUsed/>
     <w:pPr>
@@ -41329,10 +41624,10 @@
       <w:ind w:right="0" w:firstLine="0" w:left="0"/>
     </w:pPr>
   </w:style>
-  <w:style w:type="paragraph" w:styleId="1023">
+  <w:style w:type="paragraph" w:styleId="1024">
     <w:name w:val="toc 2"/>
-    <w:basedOn w:val="1032"/>
-    <w:next w:val="1032"/>
+    <w:basedOn w:val="1033"/>
+    <w:next w:val="1033"/>
     <w:uiPriority w:val="39"/>
     <w:unhideWhenUsed/>
     <w:pPr>
@@ -41341,10 +41636,10 @@
       <w:ind w:right="0" w:firstLine="0" w:left="283"/>
     </w:pPr>
   </w:style>
-  <w:style w:type="paragraph" w:styleId="1024">
+  <w:style w:type="paragraph" w:styleId="1025">
     <w:name w:val="toc 3"/>
-    <w:basedOn w:val="1032"/>
-    <w:next w:val="1032"/>
+    <w:basedOn w:val="1033"/>
+    <w:next w:val="1033"/>
     <w:uiPriority w:val="39"/>
     <w:unhideWhenUsed/>
     <w:pPr>
@@ -41353,10 +41648,10 @@
       <w:ind w:right="0" w:firstLine="0" w:left="567"/>
     </w:pPr>
   </w:style>
-  <w:style w:type="paragraph" w:styleId="1025">
+  <w:style w:type="paragraph" w:styleId="1026">
     <w:name w:val="toc 4"/>
-    <w:basedOn w:val="1032"/>
-    <w:next w:val="1032"/>
+    <w:basedOn w:val="1033"/>
+    <w:next w:val="1033"/>
     <w:uiPriority w:val="39"/>
     <w:unhideWhenUsed/>
     <w:pPr>
@@ -41365,10 +41660,10 @@
       <w:ind w:right="0" w:firstLine="0" w:left="850"/>
     </w:pPr>
   </w:style>
-  <w:style w:type="paragraph" w:styleId="1026">
+  <w:style w:type="paragraph" w:styleId="1027">
     <w:name w:val="toc 5"/>
-    <w:basedOn w:val="1032"/>
-    <w:next w:val="1032"/>
+    <w:basedOn w:val="1033"/>
+    <w:next w:val="1033"/>
     <w:uiPriority w:val="39"/>
     <w:unhideWhenUsed/>
     <w:pPr>
@@ -41377,10 +41672,10 @@
       <w:ind w:right="0" w:firstLine="0" w:left="1134"/>
     </w:pPr>
   </w:style>
-  <w:style w:type="paragraph" w:styleId="1027">
+  <w:style w:type="paragraph" w:styleId="1028">
     <w:name w:val="toc 6"/>
-    <w:basedOn w:val="1032"/>
-    <w:next w:val="1032"/>
+    <w:basedOn w:val="1033"/>
+    <w:next w:val="1033"/>
     <w:uiPriority w:val="39"/>
     <w:unhideWhenUsed/>
     <w:pPr>
@@ -41389,10 +41684,10 @@
       <w:ind w:right="0" w:firstLine="0" w:left="1417"/>
     </w:pPr>
   </w:style>
-  <w:style w:type="paragraph" w:styleId="1028">
+  <w:style w:type="paragraph" w:styleId="1029">
     <w:name w:val="toc 7"/>
-    <w:basedOn w:val="1032"/>
-    <w:next w:val="1032"/>
+    <w:basedOn w:val="1033"/>
+    <w:next w:val="1033"/>
     <w:uiPriority w:val="39"/>
     <w:unhideWhenUsed/>
     <w:pPr>
@@ -41401,10 +41696,10 @@
       <w:ind w:right="0" w:firstLine="0" w:left="1701"/>
     </w:pPr>
   </w:style>
-  <w:style w:type="paragraph" w:styleId="1029">
+  <w:style w:type="paragraph" w:styleId="1030">
     <w:name w:val="toc 8"/>
-    <w:basedOn w:val="1032"/>
-    <w:next w:val="1032"/>
+    <w:basedOn w:val="1033"/>
+    <w:next w:val="1033"/>
     <w:uiPriority w:val="39"/>
     <w:unhideWhenUsed/>
     <w:pPr>
@@ -41413,10 +41708,10 @@
       <w:ind w:right="0" w:firstLine="0" w:left="1984"/>
     </w:pPr>
   </w:style>
-  <w:style w:type="paragraph" w:styleId="1030">
+  <w:style w:type="paragraph" w:styleId="1031">
     <w:name w:val="toc 9"/>
-    <w:basedOn w:val="1032"/>
-    <w:next w:val="1032"/>
+    <w:basedOn w:val="1033"/>
+    <w:next w:val="1033"/>
     <w:uiPriority w:val="39"/>
     <w:unhideWhenUsed/>
     <w:pPr>
@@ -41425,7 +41720,7 @@
       <w:ind w:right="0" w:firstLine="0" w:left="2268"/>
     </w:pPr>
   </w:style>
-  <w:style w:type="paragraph" w:styleId="1031">
+  <w:style w:type="paragraph" w:styleId="1032">
     <w:name w:val="TOC Heading"/>
     <w:uiPriority w:val="39"/>
     <w:unhideWhenUsed/>
@@ -41435,7 +41730,7 @@
       <w:ind/>
     </w:pPr>
   </w:style>
-  <w:style w:type="paragraph" w:styleId="1032" w:default="1">
+  <w:style w:type="paragraph" w:styleId="1033" w:default="1">
     <w:name w:val="Normal"/>
     <w:qFormat/>
     <w:pPr>
@@ -41449,10 +41744,10 @@
       <w:szCs w:val="22"/>
     </w:rPr>
   </w:style>
-  <w:style w:type="paragraph" w:styleId="1033">
+  <w:style w:type="paragraph" w:styleId="1034">
     <w:name w:val="Heading 1"/>
-    <w:basedOn w:val="1032"/>
-    <w:next w:val="1032"/>
+    <w:basedOn w:val="1033"/>
+    <w:next w:val="1033"/>
     <w:uiPriority w:val="9"/>
     <w:qFormat/>
     <w:pPr>
@@ -41469,10 +41764,10 @@
       <w:szCs w:val="40"/>
     </w:rPr>
   </w:style>
-  <w:style w:type="paragraph" w:styleId="1034">
+  <w:style w:type="paragraph" w:styleId="1035">
     <w:name w:val="Heading 2"/>
-    <w:basedOn w:val="1032"/>
-    <w:next w:val="1032"/>
+    <w:basedOn w:val="1033"/>
+    <w:next w:val="1033"/>
     <w:uiPriority w:val="9"/>
     <w:unhideWhenUsed/>
     <w:qFormat/>
@@ -41489,10 +41784,10 @@
       <w:sz w:val="34"/>
     </w:rPr>
   </w:style>
-  <w:style w:type="paragraph" w:styleId="1035">
+  <w:style w:type="paragraph" w:styleId="1036">
     <w:name w:val="Heading 3"/>
-    <w:basedOn w:val="1032"/>
-    <w:next w:val="1032"/>
+    <w:basedOn w:val="1033"/>
+    <w:next w:val="1033"/>
     <w:uiPriority w:val="9"/>
     <w:unhideWhenUsed/>
     <w:qFormat/>
@@ -41510,10 +41805,10 @@
       <w:szCs w:val="30"/>
     </w:rPr>
   </w:style>
-  <w:style w:type="paragraph" w:styleId="1036">
+  <w:style w:type="paragraph" w:styleId="1037">
     <w:name w:val="Heading 4"/>
-    <w:basedOn w:val="1032"/>
-    <w:next w:val="1032"/>
+    <w:basedOn w:val="1033"/>
+    <w:next w:val="1033"/>
     <w:uiPriority w:val="9"/>
     <w:unhideWhenUsed/>
     <w:qFormat/>
@@ -41533,7 +41828,7 @@
       <w:szCs w:val="26"/>
     </w:rPr>
   </w:style>
-  <w:style w:type="character" w:styleId="1037">
+  <w:style w:type="character" w:styleId="1038">
     <w:name w:val="Accentuation forte"/>
     <w:qFormat/>
     <w:pPr>
@@ -41546,7 +41841,7 @@
       <w:bCs/>
     </w:rPr>
   </w:style>
-  <w:style w:type="character" w:styleId="1038">
+  <w:style w:type="character" w:styleId="1039">
     <w:name w:val="Lien Internet"/>
     <w:pPr>
       <w:pBdr/>
@@ -41558,7 +41853,7 @@
       <w:u w:val="single"/>
     </w:rPr>
   </w:style>
-  <w:style w:type="character" w:styleId="1039">
+  <w:style w:type="character" w:styleId="1040">
     <w:name w:val="Puces"/>
     <w:qFormat/>
     <w:pPr>
@@ -41570,7 +41865,7 @@
       <w:rFonts w:ascii="OpenSymbol" w:hAnsi="OpenSymbol" w:eastAsia="OpenSymbol" w:cs="OpenSymbol"/>
     </w:rPr>
   </w:style>
-  <w:style w:type="character" w:styleId="1040">
+  <w:style w:type="character" w:styleId="1041">
     <w:name w:val="Caractères de numérotation"/>
     <w:qFormat/>
     <w:pPr>
@@ -41579,10 +41874,10 @@
       <w:ind/>
     </w:pPr>
   </w:style>
-  <w:style w:type="paragraph" w:styleId="1041">
+  <w:style w:type="paragraph" w:styleId="1042">
     <w:name w:val="Titre"/>
-    <w:basedOn w:val="1032"/>
-    <w:next w:val="1042"/>
+    <w:basedOn w:val="1033"/>
+    <w:next w:val="1043"/>
     <w:qFormat/>
     <w:pPr>
       <w:keepNext w:val="true"/>
@@ -41596,18 +41891,18 @@
       <w:szCs w:val="28"/>
     </w:rPr>
   </w:style>
-  <w:style w:type="paragraph" w:styleId="1042">
+  <w:style w:type="paragraph" w:styleId="1043">
     <w:name w:val="Body Text"/>
-    <w:basedOn w:val="1032"/>
+    <w:basedOn w:val="1033"/>
     <w:pPr>
       <w:pBdr/>
       <w:spacing w:after="140" w:before="0" w:line="276" w:lineRule="auto"/>
       <w:ind/>
     </w:pPr>
   </w:style>
-  <w:style w:type="paragraph" w:styleId="1043">
+  <w:style w:type="paragraph" w:styleId="1044">
     <w:name w:val="List"/>
-    <w:basedOn w:val="1042"/>
+    <w:basedOn w:val="1043"/>
     <w:pPr>
       <w:pBdr/>
       <w:spacing/>
@@ -41617,9 +41912,9 @@
       <w:rFonts w:cs="Arial"/>
     </w:rPr>
   </w:style>
-  <w:style w:type="paragraph" w:styleId="1044">
+  <w:style w:type="paragraph" w:styleId="1045">
     <w:name w:val="Index"/>
-    <w:basedOn w:val="1032"/>
+    <w:basedOn w:val="1033"/>
     <w:qFormat/>
     <w:pPr>
       <w:suppressLineNumbers w:val="true"/>
@@ -41631,10 +41926,10 @@
       <w:rFonts w:cs="Arial"/>
     </w:rPr>
   </w:style>
-  <w:style w:type="paragraph" w:styleId="1045">
+  <w:style w:type="paragraph" w:styleId="1046">
     <w:name w:val="Title"/>
-    <w:basedOn w:val="1032"/>
-    <w:next w:val="1032"/>
+    <w:basedOn w:val="1033"/>
+    <w:next w:val="1033"/>
     <w:uiPriority w:val="10"/>
     <w:qFormat/>
     <w:pPr>
@@ -41648,7 +41943,7 @@
       <w:szCs w:val="48"/>
     </w:rPr>
   </w:style>
-  <w:style w:type="paragraph" w:styleId="1046">
+  <w:style w:type="paragraph" w:styleId="1047">
     <w:name w:val="Illustration"/>
     <w:qFormat/>
     <w:pPr>
@@ -41657,7 +41952,7 @@
       <w:ind/>
     </w:pPr>
   </w:style>
-  <w:style w:type="paragraph" w:styleId="1047">
+  <w:style w:type="paragraph" w:styleId="1048">
     <w:name w:val="Figure"/>
     <w:qFormat/>
     <w:pPr>
@@ -41666,10 +41961,10 @@
       <w:ind/>
     </w:pPr>
   </w:style>
-  <w:style w:type="paragraph" w:styleId="1048">
+  <w:style w:type="paragraph" w:styleId="1049">
     <w:name w:val="Subtitle"/>
-    <w:basedOn w:val="1032"/>
-    <w:next w:val="1032"/>
+    <w:basedOn w:val="1033"/>
+    <w:next w:val="1033"/>
     <w:uiPriority w:val="11"/>
     <w:qFormat/>
     <w:pPr>
@@ -41682,7 +41977,7 @@
       <w:szCs w:val="24"/>
     </w:rPr>
   </w:style>
-  <w:style w:type="paragraph" w:styleId="1049">
+  <w:style w:type="paragraph" w:styleId="1050">
     <w:name w:val="table of figures"/>
     <w:pPr>
       <w:pBdr/>
@@ -41690,7 +41985,7 @@
       <w:ind/>
     </w:pPr>
   </w:style>
-  <w:style w:type="paragraph" w:styleId="1050">
+  <w:style w:type="paragraph" w:styleId="1051">
     <w:name w:val="Style de dessin par défaut"/>
     <w:qFormat/>
     <w:pPr>
@@ -41711,28 +42006,9 @@
       <w:lang w:val="fr-FR" w:eastAsia="zh-CN" w:bidi="hi-IN"/>
     </w:rPr>
   </w:style>
-  <w:style w:type="paragraph" w:styleId="1051">
+  <w:style w:type="paragraph" w:styleId="1052">
     <w:name w:val="Objet sans remplissage"/>
-    <w:basedOn w:val="1050"/>
-    <w:qFormat/>
-    <w:pPr>
-      <w:pBdr/>
-      <w:spacing w:after="0" w:before="0" w:line="200" w:lineRule="atLeast"/>
-      <w:ind/>
-    </w:pPr>
-    <w:rPr>
-      <w:rFonts w:ascii="Arial" w:hAnsi="Arial"/>
-      <w:b w:val="0"/>
-      <w:i w:val="0"/>
-      <w:strike w:val="0"/>
-      <w:color w:val="auto"/>
-      <w:sz w:val="36"/>
-      <w:u w:val="none"/>
-    </w:rPr>
-  </w:style>
-  <w:style w:type="paragraph" w:styleId="1052">
-    <w:name w:val="Objet sans remplissage et sans ligne"/>
-    <w:basedOn w:val="1050"/>
+    <w:basedOn w:val="1051"/>
     <w:qFormat/>
     <w:pPr>
       <w:pBdr/>
@@ -41750,7 +42026,77 @@
     </w:rPr>
   </w:style>
   <w:style w:type="paragraph" w:styleId="1053">
+    <w:name w:val="Objet sans remplissage et sans ligne"/>
+    <w:basedOn w:val="1051"/>
+    <w:qFormat/>
+    <w:pPr>
+      <w:pBdr/>
+      <w:spacing w:after="0" w:before="0" w:line="200" w:lineRule="atLeast"/>
+      <w:ind/>
+    </w:pPr>
+    <w:rPr>
+      <w:rFonts w:ascii="Arial" w:hAnsi="Arial"/>
+      <w:b w:val="0"/>
+      <w:i w:val="0"/>
+      <w:strike w:val="0"/>
+      <w:color w:val="auto"/>
+      <w:sz w:val="36"/>
+      <w:u w:val="none"/>
+    </w:rPr>
+  </w:style>
+  <w:style w:type="paragraph" w:styleId="1054">
     <w:name w:val="A4"/>
+    <w:basedOn w:val="1055"/>
+    <w:qFormat/>
+    <w:pPr>
+      <w:pBdr/>
+      <w:spacing/>
+      <w:ind/>
+    </w:pPr>
+    <w:rPr>
+      <w:rFonts w:ascii="Noto Sans" w:hAnsi="Noto Sans"/>
+      <w:sz w:val="36"/>
+    </w:rPr>
+  </w:style>
+  <w:style w:type="paragraph" w:styleId="1055">
+    <w:name w:val="Texte"/>
+    <w:qFormat/>
+    <w:pPr>
+      <w:pBdr/>
+      <w:spacing/>
+      <w:ind/>
+    </w:pPr>
+  </w:style>
+  <w:style w:type="paragraph" w:styleId="1056">
+    <w:name w:val="Titre A4"/>
+    <w:basedOn w:val="1054"/>
+    <w:qFormat/>
+    <w:pPr>
+      <w:pBdr/>
+      <w:spacing/>
+      <w:ind/>
+    </w:pPr>
+    <w:rPr>
+      <w:rFonts w:ascii="Noto Sans" w:hAnsi="Noto Sans"/>
+      <w:sz w:val="88"/>
+    </w:rPr>
+  </w:style>
+  <w:style w:type="paragraph" w:styleId="1057">
+    <w:name w:val="En-tête A4"/>
+    <w:basedOn w:val="1054"/>
+    <w:qFormat/>
+    <w:pPr>
+      <w:pBdr/>
+      <w:spacing/>
+      <w:ind/>
+    </w:pPr>
+    <w:rPr>
+      <w:rFonts w:ascii="Noto Sans" w:hAnsi="Noto Sans"/>
+      <w:sz w:val="48"/>
+    </w:rPr>
+  </w:style>
+  <w:style w:type="paragraph" w:styleId="1058">
+    <w:name w:val="Texte A4"/>
     <w:basedOn w:val="1054"/>
     <w:qFormat/>
     <w:pPr>
@@ -41763,18 +42109,9 @@
       <w:sz w:val="36"/>
     </w:rPr>
   </w:style>
-  <w:style w:type="paragraph" w:styleId="1054">
-    <w:name w:val="Texte"/>
-    <w:qFormat/>
-    <w:pPr>
-      <w:pBdr/>
-      <w:spacing/>
-      <w:ind/>
-    </w:pPr>
-  </w:style>
-  <w:style w:type="paragraph" w:styleId="1055">
-    <w:name w:val="Titre A4"/>
-    <w:basedOn w:val="1053"/>
+  <w:style w:type="paragraph" w:styleId="1059">
+    <w:name w:val="A0"/>
+    <w:basedOn w:val="1055"/>
     <w:qFormat/>
     <w:pPr>
       <w:pBdr/>
@@ -41783,12 +42120,12 @@
     </w:pPr>
     <w:rPr>
       <w:rFonts w:ascii="Noto Sans" w:hAnsi="Noto Sans"/>
-      <w:sz w:val="88"/>
+      <w:sz w:val="95"/>
     </w:rPr>
   </w:style>
-  <w:style w:type="paragraph" w:styleId="1056">
-    <w:name w:val="En-tête A4"/>
-    <w:basedOn w:val="1053"/>
+  <w:style w:type="paragraph" w:styleId="1060">
+    <w:name w:val="Titre A0"/>
+    <w:basedOn w:val="1054"/>
     <w:qFormat/>
     <w:pPr>
       <w:pBdr/>
@@ -41797,12 +42134,26 @@
     </w:pPr>
     <w:rPr>
       <w:rFonts w:ascii="Noto Sans" w:hAnsi="Noto Sans"/>
-      <w:sz w:val="48"/>
+      <w:sz w:val="192"/>
     </w:rPr>
   </w:style>
-  <w:style w:type="paragraph" w:styleId="1057">
-    <w:name w:val="Texte A4"/>
-    <w:basedOn w:val="1053"/>
+  <w:style w:type="paragraph" w:styleId="1061">
+    <w:name w:val="En-tête A0"/>
+    <w:basedOn w:val="1054"/>
+    <w:qFormat/>
+    <w:pPr>
+      <w:pBdr/>
+      <w:spacing/>
+      <w:ind/>
+    </w:pPr>
+    <w:rPr>
+      <w:rFonts w:ascii="Noto Sans" w:hAnsi="Noto Sans"/>
+      <w:sz w:val="143"/>
+    </w:rPr>
+  </w:style>
+  <w:style w:type="paragraph" w:styleId="1062">
+    <w:name w:val="Texte A0"/>
+    <w:basedOn w:val="1054"/>
     <w:qFormat/>
     <w:pPr>
       <w:pBdr/>
@@ -41814,63 +42165,7 @@
       <w:sz w:val="36"/>
     </w:rPr>
   </w:style>
-  <w:style w:type="paragraph" w:styleId="1058">
-    <w:name w:val="A0"/>
-    <w:basedOn w:val="1054"/>
-    <w:qFormat/>
-    <w:pPr>
-      <w:pBdr/>
-      <w:spacing/>
-      <w:ind/>
-    </w:pPr>
-    <w:rPr>
-      <w:rFonts w:ascii="Noto Sans" w:hAnsi="Noto Sans"/>
-      <w:sz w:val="95"/>
-    </w:rPr>
-  </w:style>
-  <w:style w:type="paragraph" w:styleId="1059">
-    <w:name w:val="Titre A0"/>
-    <w:basedOn w:val="1053"/>
-    <w:qFormat/>
-    <w:pPr>
-      <w:pBdr/>
-      <w:spacing/>
-      <w:ind/>
-    </w:pPr>
-    <w:rPr>
-      <w:rFonts w:ascii="Noto Sans" w:hAnsi="Noto Sans"/>
-      <w:sz w:val="192"/>
-    </w:rPr>
-  </w:style>
-  <w:style w:type="paragraph" w:styleId="1060">
-    <w:name w:val="En-tête A0"/>
-    <w:basedOn w:val="1053"/>
-    <w:qFormat/>
-    <w:pPr>
-      <w:pBdr/>
-      <w:spacing/>
-      <w:ind/>
-    </w:pPr>
-    <w:rPr>
-      <w:rFonts w:ascii="Noto Sans" w:hAnsi="Noto Sans"/>
-      <w:sz w:val="143"/>
-    </w:rPr>
-  </w:style>
-  <w:style w:type="paragraph" w:styleId="1061">
-    <w:name w:val="Texte A0"/>
-    <w:basedOn w:val="1053"/>
-    <w:qFormat/>
-    <w:pPr>
-      <w:pBdr/>
-      <w:spacing/>
-      <w:ind/>
-    </w:pPr>
-    <w:rPr>
-      <w:rFonts w:ascii="Noto Sans" w:hAnsi="Noto Sans"/>
-      <w:sz w:val="36"/>
-    </w:rPr>
-  </w:style>
-  <w:style w:type="paragraph" w:styleId="1062">
+  <w:style w:type="paragraph" w:styleId="1063">
     <w:name w:val="Image"/>
     <w:qFormat/>
     <w:pPr>
@@ -41887,23 +42182,8 @@
       <w:lang w:val="fr-FR" w:eastAsia="zh-CN" w:bidi="hi-IN"/>
     </w:rPr>
   </w:style>
-  <w:style w:type="paragraph" w:styleId="1063">
+  <w:style w:type="paragraph" w:styleId="1064">
     <w:name w:val="Formes"/>
-    <w:basedOn w:val="1062"/>
-    <w:qFormat/>
-    <w:pPr>
-      <w:pBdr/>
-      <w:spacing/>
-      <w:ind/>
-    </w:pPr>
-    <w:rPr>
-      <w:rFonts w:ascii="Liberation Sans" w:hAnsi="Liberation Sans"/>
-      <w:b/>
-      <w:sz w:val="28"/>
-    </w:rPr>
-  </w:style>
-  <w:style w:type="paragraph" w:styleId="1064">
-    <w:name w:val="Plein"/>
     <w:basedOn w:val="1063"/>
     <w:qFormat/>
     <w:pPr>
@@ -41918,7 +42198,7 @@
     </w:rPr>
   </w:style>
   <w:style w:type="paragraph" w:styleId="1065">
-    <w:name w:val="Plein bleu"/>
+    <w:name w:val="Plein"/>
     <w:basedOn w:val="1064"/>
     <w:qFormat/>
     <w:pPr>
@@ -41929,13 +42209,12 @@
     <w:rPr>
       <w:rFonts w:ascii="Liberation Sans" w:hAnsi="Liberation Sans"/>
       <w:b/>
-      <w:color w:val="ffffff"/>
       <w:sz w:val="28"/>
     </w:rPr>
   </w:style>
   <w:style w:type="paragraph" w:styleId="1066">
-    <w:name w:val="Plein vert"/>
-    <w:basedOn w:val="1064"/>
+    <w:name w:val="Plein bleu"/>
+    <w:basedOn w:val="1065"/>
     <w:qFormat/>
     <w:pPr>
       <w:pBdr/>
@@ -41950,8 +42229,8 @@
     </w:rPr>
   </w:style>
   <w:style w:type="paragraph" w:styleId="1067">
-    <w:name w:val="Plein rouge"/>
-    <w:basedOn w:val="1064"/>
+    <w:name w:val="Plein vert"/>
+    <w:basedOn w:val="1065"/>
     <w:qFormat/>
     <w:pPr>
       <w:pBdr/>
@@ -41966,8 +42245,8 @@
     </w:rPr>
   </w:style>
   <w:style w:type="paragraph" w:styleId="1068">
-    <w:name w:val="Plein jaune"/>
-    <w:basedOn w:val="1064"/>
+    <w:name w:val="Plein rouge"/>
+    <w:basedOn w:val="1065"/>
     <w:qFormat/>
     <w:pPr>
       <w:pBdr/>
@@ -41982,8 +42261,24 @@
     </w:rPr>
   </w:style>
   <w:style w:type="paragraph" w:styleId="1069">
+    <w:name w:val="Plein jaune"/>
+    <w:basedOn w:val="1065"/>
+    <w:qFormat/>
+    <w:pPr>
+      <w:pBdr/>
+      <w:spacing/>
+      <w:ind/>
+    </w:pPr>
+    <w:rPr>
+      <w:rFonts w:ascii="Liberation Sans" w:hAnsi="Liberation Sans"/>
+      <w:b/>
+      <w:color w:val="ffffff"/>
+      <w:sz w:val="28"/>
+    </w:rPr>
+  </w:style>
+  <w:style w:type="paragraph" w:styleId="1070">
     <w:name w:val="Contour"/>
-    <w:basedOn w:val="1063"/>
+    <w:basedOn w:val="1064"/>
     <w:qFormat/>
     <w:pPr>
       <w:pBdr/>
@@ -41996,9 +42291,9 @@
       <w:sz w:val="28"/>
     </w:rPr>
   </w:style>
-  <w:style w:type="paragraph" w:styleId="1070">
+  <w:style w:type="paragraph" w:styleId="1071">
     <w:name w:val="Contour bleu"/>
-    <w:basedOn w:val="1069"/>
+    <w:basedOn w:val="1070"/>
     <w:qFormat/>
     <w:pPr>
       <w:pBdr/>
@@ -42012,9 +42307,9 @@
       <w:sz w:val="28"/>
     </w:rPr>
   </w:style>
-  <w:style w:type="paragraph" w:styleId="1071">
+  <w:style w:type="paragraph" w:styleId="1072">
     <w:name w:val="Contour vert"/>
-    <w:basedOn w:val="1069"/>
+    <w:basedOn w:val="1070"/>
     <w:qFormat/>
     <w:pPr>
       <w:pBdr/>
@@ -42028,9 +42323,9 @@
       <w:sz w:val="28"/>
     </w:rPr>
   </w:style>
-  <w:style w:type="paragraph" w:styleId="1072">
+  <w:style w:type="paragraph" w:styleId="1073">
     <w:name w:val="Contour rouge"/>
-    <w:basedOn w:val="1069"/>
+    <w:basedOn w:val="1070"/>
     <w:qFormat/>
     <w:pPr>
       <w:pBdr/>
@@ -42044,9 +42339,9 @@
       <w:sz w:val="28"/>
     </w:rPr>
   </w:style>
-  <w:style w:type="paragraph" w:styleId="1073">
+  <w:style w:type="paragraph" w:styleId="1074">
     <w:name w:val="Contour jaune"/>
-    <w:basedOn w:val="1069"/>
+    <w:basedOn w:val="1070"/>
     <w:qFormat/>
     <w:pPr>
       <w:pBdr/>
@@ -42060,23 +42355,9 @@
       <w:sz w:val="28"/>
     </w:rPr>
   </w:style>
-  <w:style w:type="paragraph" w:styleId="1074">
+  <w:style w:type="paragraph" w:styleId="1075">
     <w:name w:val="Lignes"/>
-    <w:basedOn w:val="1062"/>
-    <w:qFormat/>
-    <w:pPr>
-      <w:pBdr/>
-      <w:spacing/>
-      <w:ind/>
-    </w:pPr>
-    <w:rPr>
-      <w:rFonts w:ascii="Liberation Sans" w:hAnsi="Liberation Sans"/>
-      <w:sz w:val="36"/>
-    </w:rPr>
-  </w:style>
-  <w:style w:type="paragraph" w:styleId="1075">
-    <w:name w:val="Ligne fléchée"/>
-    <w:basedOn w:val="1074"/>
+    <w:basedOn w:val="1063"/>
     <w:qFormat/>
     <w:pPr>
       <w:pBdr/>
@@ -42089,8 +42370,8 @@
     </w:rPr>
   </w:style>
   <w:style w:type="paragraph" w:styleId="1076">
-    <w:name w:val="Ligne en pointillés"/>
-    <w:basedOn w:val="1074"/>
+    <w:name w:val="Ligne fléchée"/>
+    <w:basedOn w:val="1075"/>
     <w:qFormat/>
     <w:pPr>
       <w:pBdr/>
@@ -42103,6 +42384,20 @@
     </w:rPr>
   </w:style>
   <w:style w:type="paragraph" w:styleId="1077">
+    <w:name w:val="Ligne en pointillés"/>
+    <w:basedOn w:val="1075"/>
+    <w:qFormat/>
+    <w:pPr>
+      <w:pBdr/>
+      <w:spacing/>
+      <w:ind/>
+    </w:pPr>
+    <w:rPr>
+      <w:rFonts w:ascii="Liberation Sans" w:hAnsi="Liberation Sans"/>
+      <w:sz w:val="36"/>
+    </w:rPr>
+  </w:style>
+  <w:style w:type="paragraph" w:styleId="1078">
     <w:name w:val="Blank Slide~LT~Gliederung 1"/>
     <w:qFormat/>
     <w:pPr>
@@ -42124,9 +42419,9 @@
       <w:lang w:val="fr-FR" w:eastAsia="zh-CN" w:bidi="hi-IN"/>
     </w:rPr>
   </w:style>
-  <w:style w:type="paragraph" w:styleId="1078">
+  <w:style w:type="paragraph" w:styleId="1079">
     <w:name w:val="Blank Slide~LT~Gliederung 2"/>
-    <w:basedOn w:val="1077"/>
+    <w:basedOn w:val="1078"/>
     <w:qFormat/>
     <w:pPr>
       <w:pBdr/>
@@ -42144,9 +42439,9 @@
       <w:u w:val="none"/>
     </w:rPr>
   </w:style>
-  <w:style w:type="paragraph" w:styleId="1079">
+  <w:style w:type="paragraph" w:styleId="1080">
     <w:name w:val="Blank Slide~LT~Gliederung 3"/>
-    <w:basedOn w:val="1078"/>
+    <w:basedOn w:val="1079"/>
     <w:qFormat/>
     <w:pPr>
       <w:pBdr/>
@@ -42164,9 +42459,9 @@
       <w:u w:val="none"/>
     </w:rPr>
   </w:style>
-  <w:style w:type="paragraph" w:styleId="1080">
+  <w:style w:type="paragraph" w:styleId="1081">
     <w:name w:val="Blank Slide~LT~Gliederung 4"/>
-    <w:basedOn w:val="1079"/>
+    <w:basedOn w:val="1080"/>
     <w:qFormat/>
     <w:pPr>
       <w:pBdr/>
@@ -42184,28 +42479,8 @@
       <w:u w:val="none"/>
     </w:rPr>
   </w:style>
-  <w:style w:type="paragraph" w:styleId="1081">
+  <w:style w:type="paragraph" w:styleId="1082">
     <w:name w:val="Blank Slide~LT~Gliederung 5"/>
-    <w:basedOn w:val="1080"/>
-    <w:qFormat/>
-    <w:pPr>
-      <w:pBdr/>
-      <w:spacing w:after="0" w:before="57"/>
-      <w:ind/>
-    </w:pPr>
-    <w:rPr>
-      <w:rFonts w:ascii="Arial" w:hAnsi="Arial"/>
-      <w:b w:val="0"/>
-      <w:i w:val="0"/>
-      <w:strike w:val="0"/>
-      <w:color w:val="auto"/>
-      <w:spacing w:val="0"/>
-      <w:sz w:val="40"/>
-      <w:u w:val="none"/>
-    </w:rPr>
-  </w:style>
-  <w:style w:type="paragraph" w:styleId="1082">
-    <w:name w:val="Blank Slide~LT~Gliederung 6"/>
     <w:basedOn w:val="1081"/>
     <w:qFormat/>
     <w:pPr>
@@ -42225,7 +42500,7 @@
     </w:rPr>
   </w:style>
   <w:style w:type="paragraph" w:styleId="1083">
-    <w:name w:val="Blank Slide~LT~Gliederung 7"/>
+    <w:name w:val="Blank Slide~LT~Gliederung 6"/>
     <w:basedOn w:val="1082"/>
     <w:qFormat/>
     <w:pPr>
@@ -42245,7 +42520,7 @@
     </w:rPr>
   </w:style>
   <w:style w:type="paragraph" w:styleId="1084">
-    <w:name w:val="Blank Slide~LT~Gliederung 8"/>
+    <w:name w:val="Blank Slide~LT~Gliederung 7"/>
     <w:basedOn w:val="1083"/>
     <w:qFormat/>
     <w:pPr>
@@ -42265,7 +42540,7 @@
     </w:rPr>
   </w:style>
   <w:style w:type="paragraph" w:styleId="1085">
-    <w:name w:val="Blank Slide~LT~Gliederung 9"/>
+    <w:name w:val="Blank Slide~LT~Gliederung 8"/>
     <w:basedOn w:val="1084"/>
     <w:qFormat/>
     <w:pPr>
@@ -42285,6 +42560,26 @@
     </w:rPr>
   </w:style>
   <w:style w:type="paragraph" w:styleId="1086">
+    <w:name w:val="Blank Slide~LT~Gliederung 9"/>
+    <w:basedOn w:val="1085"/>
+    <w:qFormat/>
+    <w:pPr>
+      <w:pBdr/>
+      <w:spacing w:after="0" w:before="57"/>
+      <w:ind/>
+    </w:pPr>
+    <w:rPr>
+      <w:rFonts w:ascii="Arial" w:hAnsi="Arial"/>
+      <w:b w:val="0"/>
+      <w:i w:val="0"/>
+      <w:strike w:val="0"/>
+      <w:color w:val="auto"/>
+      <w:spacing w:val="0"/>
+      <w:sz w:val="40"/>
+      <w:u w:val="none"/>
+    </w:rPr>
+  </w:style>
+  <w:style w:type="paragraph" w:styleId="1087">
     <w:name w:val="Blank Slide~LT~Titel"/>
     <w:qFormat/>
     <w:pPr>
@@ -42307,7 +42602,7 @@
       <w:lang w:val="fr-FR" w:eastAsia="zh-CN" w:bidi="hi-IN"/>
     </w:rPr>
   </w:style>
-  <w:style w:type="paragraph" w:styleId="1087">
+  <w:style w:type="paragraph" w:styleId="1088">
     <w:name w:val="Blank Slide~LT~Untertitel"/>
     <w:qFormat/>
     <w:pPr>
@@ -42329,7 +42624,7 @@
       <w:lang w:val="fr-FR" w:eastAsia="zh-CN" w:bidi="hi-IN"/>
     </w:rPr>
   </w:style>
-  <w:style w:type="paragraph" w:styleId="1088">
+  <w:style w:type="paragraph" w:styleId="1089">
     <w:name w:val="Blank Slide~LT~Notizen"/>
     <w:qFormat/>
     <w:pPr>
@@ -42350,7 +42645,7 @@
       <w:lang w:val="fr-FR" w:eastAsia="zh-CN" w:bidi="hi-IN"/>
     </w:rPr>
   </w:style>
-  <w:style w:type="paragraph" w:styleId="1089">
+  <w:style w:type="paragraph" w:styleId="1090">
     <w:name w:val="Blank Slide~LT~Hintergrundobjekte"/>
     <w:qFormat/>
     <w:pPr>
@@ -42367,7 +42662,7 @@
       <w:lang w:val="fr-FR" w:eastAsia="zh-CN" w:bidi="hi-IN"/>
     </w:rPr>
   </w:style>
-  <w:style w:type="paragraph" w:styleId="1090">
+  <w:style w:type="paragraph" w:styleId="1091">
     <w:name w:val="Blank Slide~LT~Hintergrund"/>
     <w:qFormat/>
     <w:pPr>
@@ -42384,7 +42679,7 @@
       <w:lang w:val="fr-FR" w:eastAsia="zh-CN" w:bidi="hi-IN"/>
     </w:rPr>
   </w:style>
-  <w:style w:type="paragraph" w:styleId="1091">
+  <w:style w:type="paragraph" w:styleId="1092">
     <w:name w:val="default"/>
     <w:qFormat/>
     <w:pPr>
@@ -42401,24 +42696,9 @@
       <w:lang w:val="fr-FR" w:eastAsia="zh-CN" w:bidi="hi-IN"/>
     </w:rPr>
   </w:style>
-  <w:style w:type="paragraph" w:styleId="1092">
+  <w:style w:type="paragraph" w:styleId="1093">
     <w:name w:val="gray1"/>
-    <w:basedOn w:val="1091"/>
-    <w:qFormat/>
-    <w:pPr>
-      <w:pBdr/>
-      <w:spacing w:after="0" w:before="0" w:line="200" w:lineRule="atLeast"/>
-      <w:ind/>
-    </w:pPr>
-    <w:rPr>
-      <w:rFonts w:ascii="Arial" w:hAnsi="Arial"/>
-      <w:color w:val="auto"/>
-      <w:sz w:val="36"/>
-    </w:rPr>
-  </w:style>
-  <w:style w:type="paragraph" w:styleId="1093">
-    <w:name w:val="gray2"/>
-    <w:basedOn w:val="1091"/>
+    <w:basedOn w:val="1092"/>
     <w:qFormat/>
     <w:pPr>
       <w:pBdr/>
@@ -42432,8 +42712,8 @@
     </w:rPr>
   </w:style>
   <w:style w:type="paragraph" w:styleId="1094">
-    <w:name w:val="gray3"/>
-    <w:basedOn w:val="1091"/>
+    <w:name w:val="gray2"/>
+    <w:basedOn w:val="1092"/>
     <w:qFormat/>
     <w:pPr>
       <w:pBdr/>
@@ -42447,8 +42727,8 @@
     </w:rPr>
   </w:style>
   <w:style w:type="paragraph" w:styleId="1095">
-    <w:name w:val="bw1"/>
-    <w:basedOn w:val="1091"/>
+    <w:name w:val="gray3"/>
+    <w:basedOn w:val="1092"/>
     <w:qFormat/>
     <w:pPr>
       <w:pBdr/>
@@ -42462,8 +42742,8 @@
     </w:rPr>
   </w:style>
   <w:style w:type="paragraph" w:styleId="1096">
-    <w:name w:val="bw2"/>
-    <w:basedOn w:val="1091"/>
+    <w:name w:val="bw1"/>
+    <w:basedOn w:val="1092"/>
     <w:qFormat/>
     <w:pPr>
       <w:pBdr/>
@@ -42477,8 +42757,8 @@
     </w:rPr>
   </w:style>
   <w:style w:type="paragraph" w:styleId="1097">
-    <w:name w:val="bw3"/>
-    <w:basedOn w:val="1091"/>
+    <w:name w:val="bw2"/>
+    <w:basedOn w:val="1092"/>
     <w:qFormat/>
     <w:pPr>
       <w:pBdr/>
@@ -42492,8 +42772,8 @@
     </w:rPr>
   </w:style>
   <w:style w:type="paragraph" w:styleId="1098">
-    <w:name w:val="orange1"/>
-    <w:basedOn w:val="1091"/>
+    <w:name w:val="bw3"/>
+    <w:basedOn w:val="1092"/>
     <w:qFormat/>
     <w:pPr>
       <w:pBdr/>
@@ -42507,8 +42787,8 @@
     </w:rPr>
   </w:style>
   <w:style w:type="paragraph" w:styleId="1099">
-    <w:name w:val="orange2"/>
-    <w:basedOn w:val="1091"/>
+    <w:name w:val="orange1"/>
+    <w:basedOn w:val="1092"/>
     <w:qFormat/>
     <w:pPr>
       <w:pBdr/>
@@ -42522,8 +42802,8 @@
     </w:rPr>
   </w:style>
   <w:style w:type="paragraph" w:styleId="1100">
-    <w:name w:val="orange3"/>
-    <w:basedOn w:val="1091"/>
+    <w:name w:val="orange2"/>
+    <w:basedOn w:val="1092"/>
     <w:qFormat/>
     <w:pPr>
       <w:pBdr/>
@@ -42537,8 +42817,8 @@
     </w:rPr>
   </w:style>
   <w:style w:type="paragraph" w:styleId="1101">
-    <w:name w:val="turquoise1"/>
-    <w:basedOn w:val="1091"/>
+    <w:name w:val="orange3"/>
+    <w:basedOn w:val="1092"/>
     <w:qFormat/>
     <w:pPr>
       <w:pBdr/>
@@ -42552,8 +42832,8 @@
     </w:rPr>
   </w:style>
   <w:style w:type="paragraph" w:styleId="1102">
-    <w:name w:val="turquoise2"/>
-    <w:basedOn w:val="1091"/>
+    <w:name w:val="turquoise1"/>
+    <w:basedOn w:val="1092"/>
     <w:qFormat/>
     <w:pPr>
       <w:pBdr/>
@@ -42567,8 +42847,8 @@
     </w:rPr>
   </w:style>
   <w:style w:type="paragraph" w:styleId="1103">
-    <w:name w:val="turquoise3"/>
-    <w:basedOn w:val="1091"/>
+    <w:name w:val="turquoise2"/>
+    <w:basedOn w:val="1092"/>
     <w:qFormat/>
     <w:pPr>
       <w:pBdr/>
@@ -42582,8 +42862,8 @@
     </w:rPr>
   </w:style>
   <w:style w:type="paragraph" w:styleId="1104">
-    <w:name w:val="blue1"/>
-    <w:basedOn w:val="1091"/>
+    <w:name w:val="turquoise3"/>
+    <w:basedOn w:val="1092"/>
     <w:qFormat/>
     <w:pPr>
       <w:pBdr/>
@@ -42597,8 +42877,8 @@
     </w:rPr>
   </w:style>
   <w:style w:type="paragraph" w:styleId="1105">
-    <w:name w:val="blue2"/>
-    <w:basedOn w:val="1091"/>
+    <w:name w:val="blue1"/>
+    <w:basedOn w:val="1092"/>
     <w:qFormat/>
     <w:pPr>
       <w:pBdr/>
@@ -42612,8 +42892,8 @@
     </w:rPr>
   </w:style>
   <w:style w:type="paragraph" w:styleId="1106">
-    <w:name w:val="blue3"/>
-    <w:basedOn w:val="1091"/>
+    <w:name w:val="blue2"/>
+    <w:basedOn w:val="1092"/>
     <w:qFormat/>
     <w:pPr>
       <w:pBdr/>
@@ -42627,8 +42907,8 @@
     </w:rPr>
   </w:style>
   <w:style w:type="paragraph" w:styleId="1107">
-    <w:name w:val="sun1"/>
-    <w:basedOn w:val="1091"/>
+    <w:name w:val="blue3"/>
+    <w:basedOn w:val="1092"/>
     <w:qFormat/>
     <w:pPr>
       <w:pBdr/>
@@ -42642,8 +42922,8 @@
     </w:rPr>
   </w:style>
   <w:style w:type="paragraph" w:styleId="1108">
-    <w:name w:val="sun2"/>
-    <w:basedOn w:val="1091"/>
+    <w:name w:val="sun1"/>
+    <w:basedOn w:val="1092"/>
     <w:qFormat/>
     <w:pPr>
       <w:pBdr/>
@@ -42657,8 +42937,8 @@
     </w:rPr>
   </w:style>
   <w:style w:type="paragraph" w:styleId="1109">
-    <w:name w:val="sun3"/>
-    <w:basedOn w:val="1091"/>
+    <w:name w:val="sun2"/>
+    <w:basedOn w:val="1092"/>
     <w:qFormat/>
     <w:pPr>
       <w:pBdr/>
@@ -42672,8 +42952,8 @@
     </w:rPr>
   </w:style>
   <w:style w:type="paragraph" w:styleId="1110">
-    <w:name w:val="earth1"/>
-    <w:basedOn w:val="1091"/>
+    <w:name w:val="sun3"/>
+    <w:basedOn w:val="1092"/>
     <w:qFormat/>
     <w:pPr>
       <w:pBdr/>
@@ -42687,8 +42967,8 @@
     </w:rPr>
   </w:style>
   <w:style w:type="paragraph" w:styleId="1111">
-    <w:name w:val="earth2"/>
-    <w:basedOn w:val="1091"/>
+    <w:name w:val="earth1"/>
+    <w:basedOn w:val="1092"/>
     <w:qFormat/>
     <w:pPr>
       <w:pBdr/>
@@ -42702,8 +42982,8 @@
     </w:rPr>
   </w:style>
   <w:style w:type="paragraph" w:styleId="1112">
-    <w:name w:val="earth3"/>
-    <w:basedOn w:val="1091"/>
+    <w:name w:val="earth2"/>
+    <w:basedOn w:val="1092"/>
     <w:qFormat/>
     <w:pPr>
       <w:pBdr/>
@@ -42717,8 +42997,8 @@
     </w:rPr>
   </w:style>
   <w:style w:type="paragraph" w:styleId="1113">
-    <w:name w:val="green1"/>
-    <w:basedOn w:val="1091"/>
+    <w:name w:val="earth3"/>
+    <w:basedOn w:val="1092"/>
     <w:qFormat/>
     <w:pPr>
       <w:pBdr/>
@@ -42732,8 +43012,8 @@
     </w:rPr>
   </w:style>
   <w:style w:type="paragraph" w:styleId="1114">
-    <w:name w:val="green2"/>
-    <w:basedOn w:val="1091"/>
+    <w:name w:val="green1"/>
+    <w:basedOn w:val="1092"/>
     <w:qFormat/>
     <w:pPr>
       <w:pBdr/>
@@ -42747,8 +43027,8 @@
     </w:rPr>
   </w:style>
   <w:style w:type="paragraph" w:styleId="1115">
-    <w:name w:val="green3"/>
-    <w:basedOn w:val="1091"/>
+    <w:name w:val="green2"/>
+    <w:basedOn w:val="1092"/>
     <w:qFormat/>
     <w:pPr>
       <w:pBdr/>
@@ -42762,8 +43042,8 @@
     </w:rPr>
   </w:style>
   <w:style w:type="paragraph" w:styleId="1116">
-    <w:name w:val="seetang1"/>
-    <w:basedOn w:val="1091"/>
+    <w:name w:val="green3"/>
+    <w:basedOn w:val="1092"/>
     <w:qFormat/>
     <w:pPr>
       <w:pBdr/>
@@ -42777,8 +43057,8 @@
     </w:rPr>
   </w:style>
   <w:style w:type="paragraph" w:styleId="1117">
-    <w:name w:val="seetang2"/>
-    <w:basedOn w:val="1091"/>
+    <w:name w:val="seetang1"/>
+    <w:basedOn w:val="1092"/>
     <w:qFormat/>
     <w:pPr>
       <w:pBdr/>
@@ -42792,8 +43072,8 @@
     </w:rPr>
   </w:style>
   <w:style w:type="paragraph" w:styleId="1118">
-    <w:name w:val="seetang3"/>
-    <w:basedOn w:val="1091"/>
+    <w:name w:val="seetang2"/>
+    <w:basedOn w:val="1092"/>
     <w:qFormat/>
     <w:pPr>
       <w:pBdr/>
@@ -42807,8 +43087,8 @@
     </w:rPr>
   </w:style>
   <w:style w:type="paragraph" w:styleId="1119">
-    <w:name w:val="lightblue1"/>
-    <w:basedOn w:val="1091"/>
+    <w:name w:val="seetang3"/>
+    <w:basedOn w:val="1092"/>
     <w:qFormat/>
     <w:pPr>
       <w:pBdr/>
@@ -42822,8 +43102,8 @@
     </w:rPr>
   </w:style>
   <w:style w:type="paragraph" w:styleId="1120">
-    <w:name w:val="lightblue2"/>
-    <w:basedOn w:val="1091"/>
+    <w:name w:val="lightblue1"/>
+    <w:basedOn w:val="1092"/>
     <w:qFormat/>
     <w:pPr>
       <w:pBdr/>
@@ -42837,8 +43117,8 @@
     </w:rPr>
   </w:style>
   <w:style w:type="paragraph" w:styleId="1121">
-    <w:name w:val="lightblue3"/>
-    <w:basedOn w:val="1091"/>
+    <w:name w:val="lightblue2"/>
+    <w:basedOn w:val="1092"/>
     <w:qFormat/>
     <w:pPr>
       <w:pBdr/>
@@ -42852,8 +43132,8 @@
     </w:rPr>
   </w:style>
   <w:style w:type="paragraph" w:styleId="1122">
-    <w:name w:val="yellow1"/>
-    <w:basedOn w:val="1091"/>
+    <w:name w:val="lightblue3"/>
+    <w:basedOn w:val="1092"/>
     <w:qFormat/>
     <w:pPr>
       <w:pBdr/>
@@ -42867,8 +43147,8 @@
     </w:rPr>
   </w:style>
   <w:style w:type="paragraph" w:styleId="1123">
-    <w:name w:val="yellow2"/>
-    <w:basedOn w:val="1091"/>
+    <w:name w:val="yellow1"/>
+    <w:basedOn w:val="1092"/>
     <w:qFormat/>
     <w:pPr>
       <w:pBdr/>
@@ -42882,8 +43162,8 @@
     </w:rPr>
   </w:style>
   <w:style w:type="paragraph" w:styleId="1124">
-    <w:name w:val="yellow3"/>
-    <w:basedOn w:val="1091"/>
+    <w:name w:val="yellow2"/>
+    <w:basedOn w:val="1092"/>
     <w:qFormat/>
     <w:pPr>
       <w:pBdr/>
@@ -42897,6 +43177,21 @@
     </w:rPr>
   </w:style>
   <w:style w:type="paragraph" w:styleId="1125">
+    <w:name w:val="yellow3"/>
+    <w:basedOn w:val="1092"/>
+    <w:qFormat/>
+    <w:pPr>
+      <w:pBdr/>
+      <w:spacing w:after="0" w:before="0" w:line="200" w:lineRule="atLeast"/>
+      <w:ind/>
+    </w:pPr>
+    <w:rPr>
+      <w:rFonts w:ascii="Arial" w:hAnsi="Arial"/>
+      <w:color w:val="auto"/>
+      <w:sz w:val="36"/>
+    </w:rPr>
+  </w:style>
+  <w:style w:type="paragraph" w:styleId="1126">
     <w:name w:val="Objets d'arrière-plan"/>
     <w:qFormat/>
     <w:pPr>
@@ -42913,7 +43208,7 @@
       <w:lang w:val="fr-FR" w:eastAsia="zh-CN" w:bidi="hi-IN"/>
     </w:rPr>
   </w:style>
-  <w:style w:type="paragraph" w:styleId="1126">
+  <w:style w:type="paragraph" w:styleId="1127">
     <w:name w:val="Arrière-plan"/>
     <w:qFormat/>
     <w:pPr>
@@ -42930,7 +43225,7 @@
       <w:lang w:val="fr-FR" w:eastAsia="zh-CN" w:bidi="hi-IN"/>
     </w:rPr>
   </w:style>
-  <w:style w:type="paragraph" w:styleId="1127">
+  <w:style w:type="paragraph" w:styleId="1128">
     <w:name w:val="Notes"/>
     <w:qFormat/>
     <w:pPr>
@@ -42951,7 +43246,7 @@
       <w:lang w:val="fr-FR" w:eastAsia="zh-CN" w:bidi="hi-IN"/>
     </w:rPr>
   </w:style>
-  <w:style w:type="paragraph" w:styleId="1128">
+  <w:style w:type="paragraph" w:styleId="1129">
     <w:name w:val="Plan 1"/>
     <w:qFormat/>
     <w:pPr>
@@ -42973,9 +43268,9 @@
       <w:lang w:val="fr-FR" w:eastAsia="zh-CN" w:bidi="hi-IN"/>
     </w:rPr>
   </w:style>
-  <w:style w:type="paragraph" w:styleId="1129">
+  <w:style w:type="paragraph" w:styleId="1130">
     <w:name w:val="Plan 2"/>
-    <w:basedOn w:val="1128"/>
+    <w:basedOn w:val="1129"/>
     <w:qFormat/>
     <w:pPr>
       <w:pBdr/>
@@ -42993,9 +43288,9 @@
       <w:u w:val="none"/>
     </w:rPr>
   </w:style>
-  <w:style w:type="paragraph" w:styleId="1130">
+  <w:style w:type="paragraph" w:styleId="1131">
     <w:name w:val="Plan 3"/>
-    <w:basedOn w:val="1129"/>
+    <w:basedOn w:val="1130"/>
     <w:qFormat/>
     <w:pPr>
       <w:pBdr/>
@@ -43013,9 +43308,9 @@
       <w:u w:val="none"/>
     </w:rPr>
   </w:style>
-  <w:style w:type="paragraph" w:styleId="1131">
+  <w:style w:type="paragraph" w:styleId="1132">
     <w:name w:val="Plan 4"/>
-    <w:basedOn w:val="1130"/>
+    <w:basedOn w:val="1131"/>
     <w:qFormat/>
     <w:pPr>
       <w:pBdr/>
@@ -43033,28 +43328,8 @@
       <w:u w:val="none"/>
     </w:rPr>
   </w:style>
-  <w:style w:type="paragraph" w:styleId="1132">
+  <w:style w:type="paragraph" w:styleId="1133">
     <w:name w:val="Plan 5"/>
-    <w:basedOn w:val="1131"/>
-    <w:qFormat/>
-    <w:pPr>
-      <w:pBdr/>
-      <w:spacing w:after="0" w:before="57"/>
-      <w:ind/>
-    </w:pPr>
-    <w:rPr>
-      <w:rFonts w:ascii="Arial" w:hAnsi="Arial"/>
-      <w:b w:val="0"/>
-      <w:i w:val="0"/>
-      <w:strike w:val="0"/>
-      <w:color w:val="auto"/>
-      <w:spacing w:val="0"/>
-      <w:sz w:val="40"/>
-      <w:u w:val="none"/>
-    </w:rPr>
-  </w:style>
-  <w:style w:type="paragraph" w:styleId="1133">
-    <w:name w:val="Plan 6"/>
     <w:basedOn w:val="1132"/>
     <w:qFormat/>
     <w:pPr>
@@ -43074,7 +43349,7 @@
     </w:rPr>
   </w:style>
   <w:style w:type="paragraph" w:styleId="1134">
-    <w:name w:val="Plan 7"/>
+    <w:name w:val="Plan 6"/>
     <w:basedOn w:val="1133"/>
     <w:qFormat/>
     <w:pPr>
@@ -43094,7 +43369,7 @@
     </w:rPr>
   </w:style>
   <w:style w:type="paragraph" w:styleId="1135">
-    <w:name w:val="Plan 8"/>
+    <w:name w:val="Plan 7"/>
     <w:basedOn w:val="1134"/>
     <w:qFormat/>
     <w:pPr>
@@ -43114,7 +43389,7 @@
     </w:rPr>
   </w:style>
   <w:style w:type="paragraph" w:styleId="1136">
-    <w:name w:val="Plan 9"/>
+    <w:name w:val="Plan 8"/>
     <w:basedOn w:val="1135"/>
     <w:qFormat/>
     <w:pPr>
@@ -43134,6 +43409,26 @@
     </w:rPr>
   </w:style>
   <w:style w:type="paragraph" w:styleId="1137">
+    <w:name w:val="Plan 9"/>
+    <w:basedOn w:val="1136"/>
+    <w:qFormat/>
+    <w:pPr>
+      <w:pBdr/>
+      <w:spacing w:after="0" w:before="57"/>
+      <w:ind/>
+    </w:pPr>
+    <w:rPr>
+      <w:rFonts w:ascii="Arial" w:hAnsi="Arial"/>
+      <w:b w:val="0"/>
+      <w:i w:val="0"/>
+      <w:strike w:val="0"/>
+      <w:color w:val="auto"/>
+      <w:spacing w:val="0"/>
+      <w:sz w:val="40"/>
+      <w:u w:val="none"/>
+    </w:rPr>
+  </w:style>
+  <w:style w:type="paragraph" w:styleId="1138">
     <w:name w:val="Standard~LT~Gliederung 1"/>
     <w:qFormat/>
     <w:pPr>
@@ -43155,9 +43450,9 @@
       <w:lang w:val="fr-FR" w:eastAsia="zh-CN" w:bidi="hi-IN"/>
     </w:rPr>
   </w:style>
-  <w:style w:type="paragraph" w:styleId="1138">
+  <w:style w:type="paragraph" w:styleId="1139">
     <w:name w:val="Standard~LT~Gliederung 2"/>
-    <w:basedOn w:val="1137"/>
+    <w:basedOn w:val="1138"/>
     <w:qFormat/>
     <w:pPr>
       <w:pBdr/>
@@ -43175,9 +43470,9 @@
       <w:u w:val="none"/>
     </w:rPr>
   </w:style>
-  <w:style w:type="paragraph" w:styleId="1139">
+  <w:style w:type="paragraph" w:styleId="1140">
     <w:name w:val="Standard~LT~Gliederung 3"/>
-    <w:basedOn w:val="1138"/>
+    <w:basedOn w:val="1139"/>
     <w:qFormat/>
     <w:pPr>
       <w:pBdr/>
@@ -43195,9 +43490,9 @@
       <w:u w:val="none"/>
     </w:rPr>
   </w:style>
-  <w:style w:type="paragraph" w:styleId="1140">
+  <w:style w:type="paragraph" w:styleId="1141">
     <w:name w:val="Standard~LT~Gliederung 4"/>
-    <w:basedOn w:val="1139"/>
+    <w:basedOn w:val="1140"/>
     <w:qFormat/>
     <w:pPr>
       <w:pBdr/>
@@ -43215,28 +43510,8 @@
       <w:u w:val="none"/>
     </w:rPr>
   </w:style>
-  <w:style w:type="paragraph" w:styleId="1141">
+  <w:style w:type="paragraph" w:styleId="1142">
     <w:name w:val="Standard~LT~Gliederung 5"/>
-    <w:basedOn w:val="1140"/>
-    <w:qFormat/>
-    <w:pPr>
-      <w:pBdr/>
-      <w:spacing w:after="0" w:before="57"/>
-      <w:ind/>
-    </w:pPr>
-    <w:rPr>
-      <w:rFonts w:ascii="Arial" w:hAnsi="Arial"/>
-      <w:b w:val="0"/>
-      <w:i w:val="0"/>
-      <w:strike w:val="0"/>
-      <w:color w:val="auto"/>
-      <w:spacing w:val="0"/>
-      <w:sz w:val="40"/>
-      <w:u w:val="none"/>
-    </w:rPr>
-  </w:style>
-  <w:style w:type="paragraph" w:styleId="1142">
-    <w:name w:val="Standard~LT~Gliederung 6"/>
     <w:basedOn w:val="1141"/>
     <w:qFormat/>
     <w:pPr>
@@ -43256,7 +43531,7 @@
     </w:rPr>
   </w:style>
   <w:style w:type="paragraph" w:styleId="1143">
-    <w:name w:val="Standard~LT~Gliederung 7"/>
+    <w:name w:val="Standard~LT~Gliederung 6"/>
     <w:basedOn w:val="1142"/>
     <w:qFormat/>
     <w:pPr>
@@ -43276,7 +43551,7 @@
     </w:rPr>
   </w:style>
   <w:style w:type="paragraph" w:styleId="1144">
-    <w:name w:val="Standard~LT~Gliederung 8"/>
+    <w:name w:val="Standard~LT~Gliederung 7"/>
     <w:basedOn w:val="1143"/>
     <w:qFormat/>
     <w:pPr>
@@ -43296,7 +43571,7 @@
     </w:rPr>
   </w:style>
   <w:style w:type="paragraph" w:styleId="1145">
-    <w:name w:val="Standard~LT~Gliederung 9"/>
+    <w:name w:val="Standard~LT~Gliederung 8"/>
     <w:basedOn w:val="1144"/>
     <w:qFormat/>
     <w:pPr>
@@ -43316,6 +43591,26 @@
     </w:rPr>
   </w:style>
   <w:style w:type="paragraph" w:styleId="1146">
+    <w:name w:val="Standard~LT~Gliederung 9"/>
+    <w:basedOn w:val="1145"/>
+    <w:qFormat/>
+    <w:pPr>
+      <w:pBdr/>
+      <w:spacing w:after="0" w:before="57"/>
+      <w:ind/>
+    </w:pPr>
+    <w:rPr>
+      <w:rFonts w:ascii="Arial" w:hAnsi="Arial"/>
+      <w:b w:val="0"/>
+      <w:i w:val="0"/>
+      <w:strike w:val="0"/>
+      <w:color w:val="auto"/>
+      <w:spacing w:val="0"/>
+      <w:sz w:val="40"/>
+      <w:u w:val="none"/>
+    </w:rPr>
+  </w:style>
+  <w:style w:type="paragraph" w:styleId="1147">
     <w:name w:val="Standard~LT~Titel"/>
     <w:qFormat/>
     <w:pPr>
@@ -43338,7 +43633,7 @@
       <w:lang w:val="fr-FR" w:eastAsia="zh-CN" w:bidi="hi-IN"/>
     </w:rPr>
   </w:style>
-  <w:style w:type="paragraph" w:styleId="1147">
+  <w:style w:type="paragraph" w:styleId="1148">
     <w:name w:val="Standard~LT~Untertitel"/>
     <w:qFormat/>
     <w:pPr>
@@ -43360,7 +43655,7 @@
       <w:lang w:val="fr-FR" w:eastAsia="zh-CN" w:bidi="hi-IN"/>
     </w:rPr>
   </w:style>
-  <w:style w:type="paragraph" w:styleId="1148">
+  <w:style w:type="paragraph" w:styleId="1149">
     <w:name w:val="Standard~LT~Notizen"/>
     <w:qFormat/>
     <w:pPr>
@@ -43381,7 +43676,7 @@
       <w:lang w:val="fr-FR" w:eastAsia="zh-CN" w:bidi="hi-IN"/>
     </w:rPr>
   </w:style>
-  <w:style w:type="paragraph" w:styleId="1149">
+  <w:style w:type="paragraph" w:styleId="1150">
     <w:name w:val="Standard~LT~Hintergrundobjekte"/>
     <w:qFormat/>
     <w:pPr>
@@ -43398,7 +43693,7 @@
       <w:lang w:val="fr-FR" w:eastAsia="zh-CN" w:bidi="hi-IN"/>
     </w:rPr>
   </w:style>
-  <w:style w:type="paragraph" w:styleId="1150">
+  <w:style w:type="paragraph" w:styleId="1151">
     <w:name w:val="Standard~LT~Hintergrund"/>
     <w:qFormat/>
     <w:pPr>
@@ -43415,10 +43710,10 @@
       <w:lang w:val="fr-FR" w:eastAsia="zh-CN" w:bidi="hi-IN"/>
     </w:rPr>
   </w:style>
-  <w:style w:type="paragraph" w:styleId="1151">
+  <w:style w:type="paragraph" w:styleId="1152">
     <w:name w:val="En-tête de liste"/>
-    <w:basedOn w:val="1032"/>
-    <w:next w:val="1152"/>
+    <w:basedOn w:val="1033"/>
+    <w:next w:val="1153"/>
     <w:qFormat/>
     <w:pPr>
       <w:pBdr/>
@@ -43426,9 +43721,9 @@
       <w:ind w:right="0" w:firstLine="0" w:left="0"/>
     </w:pPr>
   </w:style>
-  <w:style w:type="paragraph" w:styleId="1152">
+  <w:style w:type="paragraph" w:styleId="1153">
     <w:name w:val="Contenu de liste"/>
-    <w:basedOn w:val="1032"/>
+    <w:basedOn w:val="1033"/>
     <w:qFormat/>
     <w:pPr>
       <w:pBdr/>
@@ -43436,9 +43731,9 @@
       <w:ind w:right="0" w:firstLine="0" w:left="567"/>
     </w:pPr>
   </w:style>
-  <w:style w:type="paragraph" w:styleId="1153">
+  <w:style w:type="paragraph" w:styleId="1154">
     <w:name w:val="Citations"/>
-    <w:basedOn w:val="1032"/>
+    <w:basedOn w:val="1033"/>
     <w:qFormat/>
     <w:pPr>
       <w:pBdr/>
@@ -43446,9 +43741,9 @@
       <w:ind w:right="567" w:firstLine="0" w:left="567"/>
     </w:pPr>
   </w:style>
-  <w:style w:type="paragraph" w:styleId="1154">
+  <w:style w:type="paragraph" w:styleId="1155">
     <w:name w:val="Contenu de cadre"/>
-    <w:basedOn w:val="1032"/>
+    <w:basedOn w:val="1033"/>
     <w:qFormat/>
     <w:pPr>
       <w:pBdr/>
@@ -43456,7 +43751,7 @@
       <w:ind/>
     </w:pPr>
   </w:style>
-  <w:style w:type="numbering" w:styleId="1155">
+  <w:style w:type="numbering" w:styleId="1156">
     <w:name w:val="Puce •"/>
     <w:qFormat/>
     <w:pPr>
@@ -43465,7 +43760,7 @@
       <w:ind/>
     </w:pPr>
   </w:style>
-  <w:style w:type="character" w:styleId="1156" w:default="1">
+  <w:style w:type="character" w:styleId="1157" w:default="1">
     <w:name w:val="Default Paragraph Font"/>
     <w:uiPriority w:val="1"/>
     <w:semiHidden/>
@@ -43476,7 +43771,7 @@
       <w:ind/>
     </w:pPr>
   </w:style>
-  <w:style w:type="numbering" w:styleId="1157" w:default="1">
+  <w:style w:type="numbering" w:styleId="1158" w:default="1">
     <w:name w:val="No List"/>
     <w:uiPriority w:val="99"/>
     <w:semiHidden/>
@@ -43487,7 +43782,7 @@
       <w:ind/>
     </w:pPr>
   </w:style>
-  <w:style w:type="table" w:styleId="1158" w:default="1">
+  <w:style w:type="table" w:styleId="1159" w:default="1">
     <w:name w:val="Normal Table"/>
     <w:uiPriority w:val="99"/>
     <w:semiHidden/>
@@ -43673,7 +43968,7 @@
       </w:tcPr>
     </w:tblStylePr>
   </w:style>
-  <w:style w:type="character" w:styleId="1159" w:customStyle="1">
+  <w:style w:type="character" w:styleId="1160" w:customStyle="1">
     <w:name w:val="Lien hypertexte"/>
     <w:pPr>
       <w:pBdr/>
@@ -43686,10 +43981,10 @@
       <w:lang w:val="en-US" w:eastAsia="en-US" w:bidi="en-US"/>
     </w:rPr>
   </w:style>
-  <w:style w:type="paragraph" w:styleId="1160" w:customStyle="1">
+  <w:style w:type="paragraph" w:styleId="1161" w:customStyle="1">
     <w:name w:val="Liste"/>
-    <w:basedOn w:val="874"/>
-    <w:next w:val="875"/>
+    <w:basedOn w:val="875"/>
+    <w:next w:val="876"/>
     <w:pPr>
       <w:keepNext w:val="false"/>
       <w:keepLines w:val="false"/>

--- a/Documentation/CadransSolairesPourTous/CSPT2024-CadransPolyhedriques.docx
+++ b/Documentation/CadransSolairesPourTous/CSPT2024-CadransPolyhedriques.docx
@@ -4,7 +4,7 @@
   <w:body>
     <w:p>
       <w:pPr>
-        <w:pStyle w:val="1034"/>
+        <w:pStyle w:val="1054"/>
         <w:pBdr/>
         <w:spacing/>
         <w:ind/>
@@ -32,6 +32,39 @@
         <w:pBdr/>
         <w:spacing/>
         <w:ind/>
+        <w:jc w:val="center"/>
+        <w:rPr>
+          <w:highlight w:val="none"/>
+        </w:rPr>
+      </w:pPr>
+      <w:r>
+        <w:t xml:space="preserve">Jean-Luc Astre</w:t>
+      </w:r>
+      <w:r/>
+    </w:p>
+    <w:p>
+      <w:pPr>
+        <w:pBdr/>
+        <w:spacing/>
+        <w:ind/>
+        <w:rPr/>
+      </w:pPr>
+      <w:r>
+        <w:rPr>
+          <w:highlight w:val="none"/>
+        </w:rPr>
+      </w:r>
+      <w:r>
+        <w:rPr>
+          <w:highlight w:val="none"/>
+        </w:rPr>
+      </w:r>
+    </w:p>
+    <w:p>
+      <w:pPr>
+        <w:pBdr/>
+        <w:spacing/>
+        <w:ind/>
         <w:jc w:val="both"/>
         <w:rPr>
           <w:highlight w:val="none"/>
@@ -44,13 +77,13 @@
       <w:hyperlink r:id="rId11" w:tooltip="https://cadsolonline.web-pages.fr/" w:history="1">
         <w:r>
           <w:rPr>
-            <w:rStyle w:val="1160"/>
+            <w:rStyle w:val="1180"/>
           </w:rPr>
           <w:t xml:space="preserve">CadsolOnLine </w:t>
         </w:r>
       </w:hyperlink>
       <w:r>
-        <w:t xml:space="preserve">  a déjà été présenté dans le Numéros 5</w:t>
+        <w:t xml:space="preserve">  a déjà été présenté dans le Numéro 5</w:t>
       </w:r>
       <w:r>
         <w:t xml:space="preserve"> de Cadrans Solaires Pour Tous </w:t>
@@ -130,7 +163,7 @@
       <w:hyperlink r:id="rId12" w:tooltip="https://fr.wikipedia.org/wiki/Poly%C3%A8dre" w:history="1">
         <w:r>
           <w:rPr>
-            <w:rStyle w:val="1160"/>
+            <w:rStyle w:val="1180"/>
             <w:color w:val="4472c4" w:themeColor="accent5"/>
             <w:highlight w:val="none"/>
             <w:lang w:val="fr-FR"/>
@@ -154,7 +187,7 @@
       <w:hyperlink r:id="rId13" w:tooltip="https://fr.wikipedia.org/wiki/JavaScript_Object_Notation" w:history="1">
         <w:r>
           <w:rPr>
-            <w:rStyle w:val="1160"/>
+            <w:rStyle w:val="1180"/>
             <w:highlight w:val="none"/>
           </w:rPr>
           <w:t xml:space="preserve">json</w:t>
@@ -205,18 +238,34 @@
       <w:hyperlink r:id="rId14" w:tooltip="https://fr.wikipedia.org/wiki/Solide_de_Johnson" w:history="1">
         <w:r>
           <w:rPr>
-            <w:rStyle w:val="1160"/>
+            <w:rStyle w:val="1180"/>
             <w:highlight w:val="none"/>
           </w:rPr>
           <w:t xml:space="preserve">solides de Johnson</w:t>
         </w:r>
+        <w:r>
+          <w:rPr>
+            <w:rStyle w:val="1180"/>
+            <w:highlight w:val="none"/>
+            <w:lang w:val="fr-FR"/>
+          </w:rPr>
+          <w:t xml:space="preserve"> </w:t>
+        </w:r>
       </w:hyperlink>
       <w:r>
         <w:rPr>
-          <w:rStyle w:val="1020"/>
+          <w:rStyle w:val="1040"/>
           <w:highlight w:val="none"/>
         </w:rPr>
         <w:footnoteReference w:id="2"/>
+      </w:r>
+      <w:r>
+        <w:rPr>
+          <w:rStyle w:val="1040"/>
+          <w:highlight w:val="none"/>
+          <w:vertAlign w:val="baseline"/>
+        </w:rPr>
+        <w:t xml:space="preserve"> </w:t>
       </w:r>
       <w:r>
         <w:rPr>
@@ -256,22 +305,37 @@
           <w:highlight w:val="none"/>
         </w:rPr>
       </w:r>
-    </w:p>
-    <w:p>
-      <w:pPr>
-        <w:pBdr/>
-        <w:spacing/>
-        <w:ind/>
-        <w:jc w:val="both"/>
-        <w:rPr>
-          <w:highlight w:val="none"/>
-        </w:rPr>
-      </w:pPr>
       <w:r>
         <w:rPr>
           <w:highlight w:val="none"/>
         </w:rPr>
       </w:r>
+      <w:r>
+        <w:rPr>
+          <w:highlight w:val="none"/>
+        </w:rPr>
+      </w:r>
+      <w:r>
+        <w:rPr>
+          <w:highlight w:val="none"/>
+        </w:rPr>
+      </w:r>
+      <w:r>
+        <w:rPr>
+          <w:highlight w:val="none"/>
+        </w:rPr>
+      </w:r>
+    </w:p>
+    <w:p>
+      <w:pPr>
+        <w:pBdr/>
+        <w:spacing/>
+        <w:ind/>
+        <w:jc w:val="both"/>
+        <w:rPr>
+          <w:highlight w:val="none"/>
+        </w:rPr>
+      </w:pPr>
       <w:r>
         <w:rPr>
           <w:highlight w:val="none"/>
@@ -728,6 +792,7 @@
         <w:rPr>
           <w:color w:val="4472c4" w:themeColor="accent5"/>
         </w:rPr>
+        <w:t xml:space="preserve">  // 4 sommets</w:t>
       </w:r>
       <w:r>
         <w:rPr>
@@ -969,6 +1034,7 @@
         <w:rPr>
           <w:color w:val="4472c4" w:themeColor="accent5"/>
         </w:rPr>
+        <w:t xml:space="preserve"> // 6 arêtes</w:t>
       </w:r>
       <w:r>
         <w:rPr>
@@ -1228,25 +1294,6 @@
           <w:highlight w:val="none"/>
         </w:rPr>
       </w:r>
-    </w:p>
-    <w:p>
-      <w:pPr>
-        <w:pBdr>
-          <w:top w:val="none" w:color="000000" w:sz="4" w:space="0"/>
-          <w:left w:val="none" w:color="000000" w:sz="4" w:space="0"/>
-          <w:bottom w:val="none" w:color="000000" w:sz="4" w:space="0"/>
-          <w:right w:val="none" w:color="000000" w:sz="4" w:space="0"/>
-        </w:pBdr>
-        <w:spacing w:line="285" w:lineRule="atLeast"/>
-        <w:ind w:right="0" w:firstLine="0" w:left="0"/>
-        <w:rPr>
-          <w:rFonts w:ascii="Consolas" w:hAnsi="Consolas" w:eastAsia="Consolas" w:cs="Consolas"/>
-          <w:color w:val="5b9bd5" w:themeColor="accent1"/>
-          <w:sz w:val="21"/>
-          <w:szCs w:val="21"/>
-          <w:highlight w:val="none"/>
-        </w:rPr>
-      </w:pPr>
       <w:r>
         <w:rPr>
           <w:rFonts w:ascii="Consolas" w:hAnsi="Consolas" w:eastAsia="Consolas" w:cs="Consolas"/>
@@ -1272,6 +1319,16 @@
           <w:szCs w:val="21"/>
           <w:highlight w:val="none"/>
         </w:rPr>
+        <w:t xml:space="preserve">  //4 faces</w:t>
+      </w:r>
+      <w:r>
+        <w:rPr>
+          <w:rFonts w:ascii="Consolas" w:hAnsi="Consolas" w:eastAsia="Consolas" w:cs="Consolas"/>
+          <w:color w:val="4472c4" w:themeColor="accent5"/>
+          <w:sz w:val="21"/>
+          <w:szCs w:val="21"/>
+          <w:highlight w:val="none"/>
+        </w:rPr>
       </w:r>
     </w:p>
     <w:p>
@@ -1285,24 +1342,32 @@
         <w:spacing w:line="285" w:lineRule="atLeast"/>
         <w:ind w:right="0" w:firstLine="0" w:left="0"/>
         <w:rPr>
+          <w:sz w:val="20"/>
+          <w:szCs w:val="20"/>
           <w:highlight w:val="none"/>
           <w14:ligatures w14:val="none"/>
         </w:rPr>
       </w:pPr>
       <w:r>
         <w:rPr>
+          <w:sz w:val="20"/>
+          <w:szCs w:val="20"/>
           <w:highlight w:val="none"/>
         </w:rPr>
         <w:t xml:space="preserve">ligne « vertex » : les coordonnées 3D des sommets (4 sommets pour le tétraèdre)</w:t>
       </w:r>
       <w:r>
         <w:rPr>
+          <w:sz w:val="20"/>
+          <w:szCs w:val="20"/>
           <w:highlight w:val="none"/>
           <w14:ligatures w14:val="none"/>
         </w:rPr>
       </w:r>
       <w:r>
         <w:rPr>
+          <w:sz w:val="20"/>
+          <w:szCs w:val="20"/>
           <w:highlight w:val="none"/>
           <w14:ligatures w14:val="none"/>
         </w:rPr>
@@ -1319,24 +1384,93 @@
         <w:spacing w:line="285" w:lineRule="atLeast"/>
         <w:ind w:right="0" w:firstLine="0" w:left="0"/>
         <w:rPr>
+          <w:sz w:val="20"/>
+          <w:szCs w:val="20"/>
           <w:highlight w:val="none"/>
           <w14:ligatures w14:val="none"/>
         </w:rPr>
       </w:pPr>
       <w:r>
         <w:rPr>
+          <w:sz w:val="20"/>
+          <w:szCs w:val="20"/>
           <w:highlight w:val="none"/>
         </w:rPr>
-        <w:t xml:space="preserve">ligne « face » : les index de chaque face. Par exemple, la deuxième face a pour sommets les vertex 0, 2 et 3 (la numérotation des tableaux commence à 0)</w:t>
+        <w:t xml:space="preserve">ligne « face » : les index de chaque face. Par exemple, la deuxième face a pour sommets les vertex 0, 2 et 3 </w:t>
       </w:r>
       <w:r>
         <w:rPr>
+          <w:sz w:val="20"/>
+          <w:szCs w:val="20"/>
+          <w:highlight w:val="none"/>
+          <w14:ligatures w14:val="none"/>
+        </w:rPr>
+      </w:r>
+    </w:p>
+    <w:p>
+      <w:pPr>
+        <w:pBdr>
+          <w:top w:val="none" w:color="000000" w:sz="4" w:space="0"/>
+          <w:left w:val="none" w:color="000000" w:sz="4" w:space="0"/>
+          <w:bottom w:val="none" w:color="000000" w:sz="4" w:space="0"/>
+          <w:right w:val="none" w:color="000000" w:sz="4" w:space="0"/>
+        </w:pBdr>
+        <w:spacing w:line="285" w:lineRule="atLeast"/>
+        <w:ind w:right="0" w:firstLine="0" w:left="0"/>
+        <w:rPr>
+          <w:sz w:val="20"/>
+          <w:szCs w:val="20"/>
+          <w:highlight w:val="none"/>
+          <w14:ligatures w14:val="none"/>
+        </w:rPr>
+      </w:pPr>
+      <w:r>
+        <w:rPr>
+          <w:sz w:val="20"/>
+          <w:szCs w:val="20"/>
+          <w:highlight w:val="none"/>
+        </w:rPr>
+        <w:t xml:space="preserve">(la numérotation des tableaux commence à 0)</w:t>
+      </w:r>
+      <w:r>
+        <w:rPr>
+          <w:sz w:val="20"/>
+          <w:szCs w:val="20"/>
+          <w:highlight w:val="none"/>
+          <w14:ligatures w14:val="none"/>
+        </w:rPr>
+      </w:r>
+      <w:r/>
+    </w:p>
+    <w:p>
+      <w:pPr>
+        <w:pBdr>
+          <w:top w:val="none" w:color="000000" w:sz="4" w:space="0"/>
+          <w:left w:val="none" w:color="000000" w:sz="4" w:space="0"/>
+          <w:bottom w:val="none" w:color="000000" w:sz="4" w:space="0"/>
+          <w:right w:val="none" w:color="000000" w:sz="4" w:space="0"/>
+        </w:pBdr>
+        <w:spacing w:line="285" w:lineRule="atLeast"/>
+        <w:ind w:right="0" w:firstLine="0" w:left="0"/>
+        <w:rPr>
+          <w:sz w:val="20"/>
+          <w:szCs w:val="20"/>
+          <w:highlight w:val="none"/>
+          <w14:ligatures w14:val="none"/>
+        </w:rPr>
+      </w:pPr>
+      <w:r>
+        <w:rPr>
+          <w:sz w:val="20"/>
+          <w:szCs w:val="20"/>
           <w:highlight w:val="none"/>
           <w14:ligatures w14:val="none"/>
         </w:rPr>
       </w:r>
       <w:r>
         <w:rPr>
+          <w:sz w:val="20"/>
+          <w:szCs w:val="20"/>
           <w:highlight w:val="none"/>
           <w14:ligatures w14:val="none"/>
         </w:rPr>
@@ -1384,22 +1518,6 @@
           <w:szCs w:val="21"/>
         </w:rPr>
       </w:r>
-    </w:p>
-    <w:p>
-      <w:pPr>
-        <w:pBdr>
-          <w:top w:val="none" w:color="000000" w:sz="4" w:space="0"/>
-          <w:left w:val="none" w:color="000000" w:sz="4" w:space="0"/>
-          <w:bottom w:val="none" w:color="000000" w:sz="4" w:space="0"/>
-          <w:right w:val="none" w:color="000000" w:sz="4" w:space="0"/>
-        </w:pBdr>
-        <w:spacing w:line="285" w:lineRule="atLeast"/>
-        <w:ind w:right="0" w:firstLine="709" w:left="0"/>
-        <w:rPr>
-          <w:highlight w:val="none"/>
-          <w14:ligatures w14:val="none"/>
-        </w:rPr>
-      </w:pPr>
       <w:r>
         <w:rPr>
           <w:highlight w:val="none"/>
@@ -1414,14 +1532,14 @@
       <w:hyperlink r:id="rId15" w:tooltip="https://home.adelphi.edu/~stemkoski/" w:history="1">
         <w:r>
           <w:rPr>
-            <w:rStyle w:val="1160"/>
+            <w:rStyle w:val="1180"/>
             <w:highlight w:val="none"/>
           </w:rPr>
           <w:t xml:space="preserve">Lee </w:t>
         </w:r>
         <w:r>
           <w:rPr>
-            <w:rStyle w:val="1160"/>
+            <w:rStyle w:val="1180"/>
           </w:rPr>
           <w:t xml:space="preserve">Stemkoski</w:t>
         </w:r>
@@ -1453,6 +1571,14 @@
           <w14:ligatures w14:val="none"/>
         </w:rPr>
       </w:r>
+      <w:r>
+        <w:rPr>
+          <w:rFonts w:ascii="Consolas" w:hAnsi="Consolas" w:eastAsia="Consolas" w:cs="Consolas"/>
+          <w:color w:val="5b9bd5" w:themeColor="accent1"/>
+          <w:sz w:val="21"/>
+          <w:szCs w:val="21"/>
+        </w:rPr>
+      </w:r>
     </w:p>
     <w:p>
       <w:pPr>
@@ -1478,7 +1604,7 @@
         <w:rPr>
           <w:highlight w:val="none"/>
         </w:rPr>
-        <w:t xml:space="preserve">Pour modéliser d’autres polyèdres, Il suffit d’ajouter les données des objets json correspondants. </w:t>
+        <w:t xml:space="preserve">Pour modéliser d’autres polyèdres, Il suffit d’ajouter les données des objets json correspondant. </w:t>
       </w:r>
       <w:r>
         <w:rPr>
@@ -1520,12 +1646,12 @@
               <wp:anchor xmlns:wp="http://schemas.openxmlformats.org/drawingml/2006/wordprocessingDrawing" xmlns:wp14="http://schemas.microsoft.com/office/word/2010/wordprocessingDrawing" distT="0" distB="0" distL="115200" distR="115200" simplePos="0" relativeHeight="44032" behindDoc="0" locked="0" layoutInCell="1" allowOverlap="1">
                 <wp:simplePos x="0" y="0"/>
                 <wp:positionH relativeFrom="column">
-                  <wp:posOffset>0</wp:posOffset>
+                  <wp:posOffset>-104775</wp:posOffset>
                 </wp:positionH>
                 <wp:positionV relativeFrom="paragraph">
-                  <wp:posOffset>314325</wp:posOffset>
+                  <wp:posOffset>438150</wp:posOffset>
                 </wp:positionV>
-                <wp:extent cx="2054287" cy="2169458"/>
+                <wp:extent cx="2144100" cy="2169458"/>
                 <wp:effectExtent l="0" t="0" r="0" b="0"/>
                 <wp:wrapSquare wrapText="bothSides"/>
                 <wp:docPr id="1" name=""/>
@@ -1550,7 +1676,7 @@
                       <pic:spPr bwMode="auto">
                         <a:xfrm rot="0" flipH="0" flipV="0">
                           <a:off x="0" y="0"/>
-                          <a:ext cx="2054286" cy="2169458"/>
+                          <a:ext cx="2144099" cy="2169457"/>
                         </a:xfrm>
                         <a:prstGeom prst="rect">
                           <a:avLst/>
@@ -1583,7 +1709,7 @@
                 <v:path o:extrusionok="f" gradientshapeok="t" o:connecttype="rect"/>
                 <o:lock v:ext="edit" aspectratio="t"/>
               </v:shapetype>
-              <v:shape id="_x0000_i0" o:spid="_x0000_s0" type="#_x0000_t75" style="position:absolute;z-index:44032;o:allowoverlap:true;o:allowincell:true;mso-position-horizontal-relative:text;margin-left:0.00pt;mso-position-horizontal:absolute;mso-position-vertical-relative:text;margin-top:24.75pt;mso-position-vertical:absolute;width:161.75pt;height:170.82pt;mso-wrap-distance-left:9.07pt;mso-wrap-distance-top:0.00pt;mso-wrap-distance-right:9.07pt;mso-wrap-distance-bottom:0.00pt;rotation:0;z-index:1;" stroked="false">
+              <v:shape id="_x0000_i0" o:spid="_x0000_s0" type="#_x0000_t75" style="position:absolute;z-index:44032;o:allowoverlap:true;o:allowincell:true;mso-position-horizontal-relative:text;margin-left:-8.25pt;mso-position-horizontal:absolute;mso-position-vertical-relative:text;margin-top:34.50pt;mso-position-vertical:absolute;width:168.83pt;height:170.82pt;mso-wrap-distance-left:9.07pt;mso-wrap-distance-top:0.00pt;mso-wrap-distance-right:9.07pt;mso-wrap-distance-bottom:0.00pt;rotation:0;z-index:1;" stroked="false">
                 <w10:wrap type="square"/>
                 <v:imagedata r:id="rId16" o:title=""/>
                 <o:lock v:ext="edit" rotation="t"/>
@@ -1601,31 +1727,8 @@
       <w:r>
         <w:rPr>
           <w:highlight w:val="none"/>
-          <w14:ligatures w14:val="none"/>
         </w:rPr>
-      </w:r>
-      <w:r>
-        <w:rPr>
-          <w:highlight w:val="none"/>
-        </w:rPr>
-      </w:r>
-      <w:r>
-        <w:rPr>
-          <w:highlight w:val="none"/>
-        </w:rPr>
-        <w:t xml:space="preserve">Par exemple, pour un dodécaèdre (12 faces pentagonales) chaque face est représentée par un solide limité par 2 pentagones et 5 trapèzes (voir la vue en perspective ci contre). </w:t>
-      </w:r>
-      <w:r>
-        <w:rPr>
-          <w:highlight w:val="none"/>
-          <w14:ligatures w14:val="none"/>
-        </w:rPr>
-      </w:r>
-      <w:r>
-        <w:rPr>
-          <w:highlight w:val="none"/>
-          <w14:ligatures w14:val="none"/>
-        </w:rPr>
+        <w:t xml:space="preserve">Par exemple, pour un dodécaèdre (12 faces pentagonales) chaque face est représentée par un solide limité par 2 pentagones (un extérieur, un intérieur) et 5 trapèzes (voir la vue en perspective ci-contre). </w:t>
       </w:r>
       <w:r>
         <w:rPr>
@@ -1642,14 +1745,14 @@
       <w:hyperlink r:id="rId17" w:tooltip="https://fr.wikipedia.org/wiki/Enveloppe_convexe" w:history="1">
         <w:r>
           <w:rPr>
-            <w:rStyle w:val="1160"/>
+            <w:rStyle w:val="1180"/>
             <w:highlight w:val="none"/>
           </w:rPr>
           <w:t xml:space="preserve">algorithme de l’enveloppe convexe</w:t>
         </w:r>
         <w:r>
           <w:rPr>
-            <w:rStyle w:val="1020"/>
+            <w:rStyle w:val="1040"/>
             <w:highlight w:val="none"/>
           </w:rPr>
           <w:footnoteReference w:id="3"/>
@@ -1657,26 +1760,12 @@
       </w:hyperlink>
       <w:r>
         <w:rPr>
-          <w:highlight w:val="none"/>
-        </w:rPr>
-        <w:t xml:space="preserve">.</w:t>
-      </w:r>
-      <w:r>
-        <w:rPr>
-          <w:sz w:val="24"/>
-          <w:szCs w:val="24"/>
-          <w:highlight w:val="none"/>
-        </w:rPr>
-        <w:t xml:space="preserve"> </w:t>
-      </w:r>
-      <w:r>
-        <w:rPr>
           <w:sz w:val="24"/>
           <w:szCs w:val="24"/>
           <w:highlight w:val="none"/>
           <w14:ligatures w14:val="none"/>
         </w:rPr>
-        <w:t xml:space="preserve">(</w:t>
+        <w:t xml:space="preserve"> (</w:t>
       </w:r>
       <w:r>
         <w:rPr>
@@ -1696,8 +1785,13 @@
         </w:rPr>
         <w:t xml:space="preserve">)</w:t>
       </w:r>
-      <w:r/>
-      <w:r/>
+      <w:r>
+        <w:rPr>
+          <w:highlight w:val="none"/>
+          <w14:ligatures w14:val="none"/>
+        </w:rPr>
+        <w:t xml:space="preserve">.</w:t>
+      </w:r>
       <w:r>
         <w:rPr>
           <w:highlight w:val="none"/>
@@ -1724,21 +1818,52 @@
         <w:rPr>
           <w:highlight w:val="none"/>
         </w:rPr>
-        <w:t xml:space="preserve">Les lignes horaires et les arcs diurnes </w:t>
-      </w:r>
-      <w:r>
-        <w:rPr>
-          <w:highlight w:val="none"/>
-        </w:rPr>
-        <w:t xml:space="preserve">sont obtenus par tracé de rayon.</w:t>
       </w:r>
       <w:r>
         <w:rPr>
           <w:highlight w:val="none"/>
           <w14:ligatures w14:val="none"/>
         </w:rPr>
-        <w:t xml:space="preserve"> (ray tracing)</w:t>
+        <w:t xml:space="preserve"> Le polyèdre est donc subdivisé en autant de solides qu’il y a de faces.</w:t>
       </w:r>
+      <w:r>
+        <w:rPr>
+          <w:highlight w:val="none"/>
+          <w14:ligatures w14:val="none"/>
+        </w:rPr>
+      </w:r>
+      <w:r>
+        <w:rPr>
+          <w:highlight w:val="none"/>
+        </w:rPr>
+        <w:t xml:space="preserve"> Les lignes horaires et les arcs diurnes </w:t>
+      </w:r>
+      <w:r>
+        <w:rPr>
+          <w:highlight w:val="none"/>
+        </w:rPr>
+        <w:t xml:space="preserve">sont obtenus par </w:t>
+      </w:r>
+      <w:r>
+        <w:rPr>
+          <w:highlight w:val="none"/>
+        </w:rPr>
+        <w:t xml:space="preserve">tracé de rayon </w:t>
+      </w:r>
+      <w:r>
+        <w:rPr>
+          <w:highlight w:val="none"/>
+          <w14:ligatures w14:val="none"/>
+        </w:rPr>
+        <w:t xml:space="preserve">(ray tracing) sur chaque face. </w:t>
+      </w:r>
+      <w:r>
+        <w:rPr>
+          <w:highlight w:val="none"/>
+          <w14:ligatures w14:val="none"/>
+        </w:rPr>
+      </w:r>
+      <w:r/>
       <w:r>
         <w:rPr>
           <w:highlight w:val="none"/>
@@ -1767,13 +1892,118 @@
           <w14:ligatures w14:val="none"/>
         </w:rPr>
         <w:tab/>
+      </w:r>
+      <w:r>
+        <w:rPr>
+          <w:highlight w:val="none"/>
+          <w14:ligatures w14:val="none"/>
+        </w:rPr>
+      </w:r>
+    </w:p>
+    <w:p>
+      <w:pPr>
+        <w:pBdr>
+          <w:top w:val="none" w:color="000000" w:sz="4" w:space="0"/>
+          <w:left w:val="none" w:color="000000" w:sz="4" w:space="0"/>
+          <w:bottom w:val="none" w:color="000000" w:sz="4" w:space="0"/>
+          <w:right w:val="none" w:color="000000" w:sz="4" w:space="0"/>
+        </w:pBdr>
+        <w:spacing w:line="285" w:lineRule="atLeast"/>
+        <w:ind w:right="0" w:firstLine="0" w:left="0"/>
+        <w:rPr>
+          <w:highlight w:val="none"/>
+          <w14:ligatures w14:val="none"/>
+        </w:rPr>
+      </w:pPr>
+      <w:r>
+        <w:rPr>
+          <w:highlight w:val="none"/>
+          <w14:ligatures w14:val="none"/>
+        </w:rPr>
+      </w:r>
+      <w:r>
+        <w:rPr>
+          <w:highlight w:val="none"/>
+          <w14:ligatures w14:val="none"/>
+        </w:rPr>
+      </w:r>
+    </w:p>
+    <w:p>
+      <w:pPr>
+        <w:pBdr/>
+        <w:shd w:val="nil"/>
+        <w:spacing/>
+        <w:ind/>
+        <w:rPr>
+          <w:highlight w:val="none"/>
+          <w14:ligatures w14:val="none"/>
+        </w:rPr>
+      </w:pPr>
+      <w:r>
+        <w:rPr>
+          <w:highlight w:val="none"/>
+          <w14:ligatures w14:val="none"/>
+        </w:rPr>
+        <w:br w:type="page" w:clear="all"/>
+      </w:r>
+      <w:r>
+        <w:rPr>
+          <w:highlight w:val="none"/>
+          <w14:ligatures w14:val="none"/>
+        </w:rPr>
+      </w:r>
+    </w:p>
+    <w:p>
+      <w:pPr>
+        <w:pBdr>
+          <w:top w:val="none" w:color="000000" w:sz="4" w:space="0"/>
+          <w:left w:val="none" w:color="000000" w:sz="4" w:space="0"/>
+          <w:bottom w:val="none" w:color="000000" w:sz="4" w:space="0"/>
+          <w:right w:val="none" w:color="000000" w:sz="4" w:space="0"/>
+        </w:pBdr>
+        <w:spacing w:line="285" w:lineRule="atLeast"/>
+        <w:ind w:right="0" w:firstLine="0" w:left="0"/>
+        <w:rPr>
+          <w:highlight w:val="none"/>
+          <w14:ligatures w14:val="none"/>
+        </w:rPr>
+      </w:pPr>
+      <w:r>
+        <w:rPr>
+          <w:highlight w:val="none"/>
+          <w14:ligatures w14:val="none"/>
+        </w:rPr>
         <w:t xml:space="preserve">Pour chaque face, on peut préciser :</w:t>
       </w:r>
+      <w:r>
+        <w:rPr>
+          <w:highlight w:val="none"/>
+          <w14:ligatures w14:val="none"/>
+        </w:rPr>
+      </w:r>
       <w:r/>
+      <w:r>
+        <w:rPr>
+          <w:highlight w:val="none"/>
+          <w14:ligatures w14:val="none"/>
+        </w:rPr>
+      </w:r>
+      <w:r>
+        <w:rPr>
+          <w:highlight w:val="none"/>
+          <w14:ligatures w14:val="none"/>
+        </w:rPr>
+      </w:r>
+      <w:r>
+        <w:rPr>
+          <w:highlight w:val="none"/>
+          <w14:ligatures w14:val="none"/>
+        </w:rPr>
+      </w:r>
     </w:p>
     <w:p>
       <w:pPr>
-        <w:pStyle w:val="879"/>
+        <w:pStyle w:val="899"/>
         <w:numPr>
           <w:ilvl w:val="0"/>
           <w:numId w:val="52"/>
@@ -1804,10 +2034,16 @@
           <w14:ligatures w14:val="none"/>
         </w:rPr>
       </w:r>
+      <w:r>
+        <w:rPr>
+          <w:highlight w:val="none"/>
+          <w14:ligatures w14:val="none"/>
+        </w:rPr>
+      </w:r>
     </w:p>
     <w:p>
       <w:pPr>
-        <w:pStyle w:val="879"/>
+        <w:pStyle w:val="899"/>
         <w:numPr>
           <w:ilvl w:val="0"/>
           <w:numId w:val="52"/>
@@ -1845,6 +2081,54 @@
           <w14:ligatures w14:val="none"/>
         </w:rPr>
       </w:r>
+      <w:r>
+        <w:rPr>
+          <w:highlight w:val="none"/>
+          <w14:ligatures w14:val="none"/>
+        </w:rPr>
+      </w:r>
+    </w:p>
+    <w:p>
+      <w:pPr>
+        <w:pBdr>
+          <w:top w:val="none" w:color="000000" w:sz="4" w:space="0"/>
+          <w:left w:val="none" w:color="000000" w:sz="4" w:space="0"/>
+          <w:bottom w:val="none" w:color="000000" w:sz="4" w:space="0"/>
+          <w:right w:val="none" w:color="000000" w:sz="4" w:space="0"/>
+        </w:pBdr>
+        <w:spacing w:line="285" w:lineRule="atLeast"/>
+        <w:ind w:right="0" w:firstLine="698" w:left="720"/>
+        <w:jc w:val="both"/>
+        <w:rPr>
+          <w:highlight w:val="none"/>
+          <w14:ligatures w14:val="none"/>
+        </w:rPr>
+      </w:pPr>
+      <w:r>
+        <w:rPr>
+          <w:highlight w:val="none"/>
+          <w14:ligatures w14:val="none"/>
+        </w:rPr>
+      </w:r>
+      <w:r>
+        <w:rPr>
+          <w:highlight w:val="none"/>
+          <w14:ligatures w14:val="none"/>
+        </w:rPr>
+        <w:t xml:space="preserve">La vue 2D permet de visualiser et imprimer chacune des faces du polyèdre, avec ses lignes horaires et ses arcs diurnes.</w:t>
+      </w:r>
+      <w:r>
+        <w:rPr>
+          <w:highlight w:val="none"/>
+          <w14:ligatures w14:val="none"/>
+        </w:rPr>
+      </w:r>
+      <w:r>
+        <w:rPr>
+          <w:highlight w:val="none"/>
+          <w14:ligatures w14:val="none"/>
+        </w:rPr>
+      </w:r>
     </w:p>
     <w:p>
       <w:pPr>
@@ -1864,20 +2148,13 @@
       <w:r>
         <w:rPr>
           <w:highlight w:val="none"/>
-          <w14:ligatures w14:val="none"/>
         </w:rPr>
+        <w:t xml:space="preserve">Il est possible d’exporter :</w:t>
       </w:r>
       <w:r>
         <w:rPr>
           <w:highlight w:val="none"/>
           <w14:ligatures w14:val="none"/>
-        </w:rPr>
-        <w:t xml:space="preserve">La vue 2D permet de visualiser et imprimer chacune des faces du polyèdre, avec ses lignes horaires et ses arcs diurne.</w:t>
-      </w:r>
-      <w:r/>
-      <w:r>
-        <w:rPr>
-          <w:highlight w:val="none"/>
         </w:rPr>
       </w:r>
       <w:r>
@@ -1889,36 +2166,7 @@
     </w:p>
     <w:p>
       <w:pPr>
-        <w:pBdr>
-          <w:top w:val="none" w:color="000000" w:sz="4" w:space="0"/>
-          <w:left w:val="none" w:color="000000" w:sz="4" w:space="0"/>
-          <w:bottom w:val="none" w:color="000000" w:sz="4" w:space="0"/>
-          <w:right w:val="none" w:color="000000" w:sz="4" w:space="0"/>
-        </w:pBdr>
-        <w:spacing w:line="285" w:lineRule="atLeast"/>
-        <w:ind w:right="0" w:firstLine="698" w:left="720"/>
-        <w:rPr>
-          <w:highlight w:val="none"/>
-          <w14:ligatures w14:val="none"/>
-        </w:rPr>
-      </w:pPr>
-      <w:r>
-        <w:rPr>
-          <w:highlight w:val="none"/>
-        </w:rPr>
-        <w:t xml:space="preserve">Il est possible d’exporter :</w:t>
-      </w:r>
-      <w:r>
-        <w:rPr>
-          <w:highlight w:val="none"/>
-          <w14:ligatures w14:val="none"/>
-        </w:rPr>
-      </w:r>
-      <w:r/>
-    </w:p>
-    <w:p>
-      <w:pPr>
-        <w:pStyle w:val="879"/>
+        <w:pStyle w:val="899"/>
         <w:numPr>
           <w:ilvl w:val="0"/>
           <w:numId w:val="47"/>
@@ -1963,7 +2211,7 @@
     </w:p>
     <w:p>
       <w:pPr>
-        <w:pStyle w:val="879"/>
+        <w:pStyle w:val="899"/>
         <w:numPr>
           <w:ilvl w:val="0"/>
           <w:numId w:val="47"/>
@@ -2002,7 +2250,7 @@
     </w:p>
     <w:p>
       <w:pPr>
-        <w:pStyle w:val="879"/>
+        <w:pStyle w:val="899"/>
         <w:numPr>
           <w:ilvl w:val="0"/>
           <w:numId w:val="47"/>
@@ -2127,26 +2375,26 @@
       <w:hyperlink r:id="rId18" w:tooltip="https://cadsolonline.web-pages.fr/" w:history="1">
         <w:r>
           <w:rPr>
-            <w:rStyle w:val="1160"/>
+            <w:rStyle w:val="1180"/>
             <w:highlight w:val="none"/>
           </w:rPr>
         </w:r>
         <w:r>
           <w:rPr>
-            <w:rStyle w:val="1160"/>
+            <w:rStyle w:val="1180"/>
             <w:highlight w:val="none"/>
           </w:rPr>
           <w:t xml:space="preserve">https://cadsolonline.web-pages.fr</w:t>
         </w:r>
         <w:r>
           <w:rPr>
-            <w:rStyle w:val="1160"/>
+            <w:rStyle w:val="1180"/>
             <w:highlight w:val="none"/>
           </w:rPr>
         </w:r>
         <w:r>
           <w:rPr>
-            <w:rStyle w:val="1160"/>
+            <w:rStyle w:val="1180"/>
             <w:highlight w:val="none"/>
           </w:rPr>
         </w:r>
@@ -2198,7 +2446,7 @@
       <w:hyperlink r:id="rId19" w:tooltip="https://github.com/cadsol/COLMod" w:history="1">
         <w:r>
           <w:rPr>
-            <w:rStyle w:val="1160"/>
+            <w:rStyle w:val="1180"/>
             <w:highlight w:val="none"/>
           </w:rPr>
           <w:t xml:space="preserve">https://github.com/cadsol/CadsolOnLine</w:t>
@@ -2245,7 +2493,7 @@
         <w:pBdr/>
         <w:spacing/>
         <w:ind w:firstLine="0" w:left="0"/>
-        <w:jc w:val="both"/>
+        <w:jc w:val="center"/>
         <w:rPr>
           <w:highlight w:val="none"/>
         </w:rPr>
@@ -2253,6 +2501,18 @@
       <w:r>
         <w:rPr>
           <w:highlight w:val="none"/>
+        </w:rPr>
+      </w:r>
+      <w:r>
+        <w:rPr>
+          <w:highlight w:val="none"/>
+          <w14:ligatures w14:val="none"/>
+        </w:rPr>
+      </w:r>
+      <w:r>
+        <w:rPr>
+          <w:highlight w:val="none"/>
+          <w14:ligatures w14:val="none"/>
         </w:rPr>
       </w:r>
       <w:r>
@@ -2264,7 +2524,7 @@
           <mc:Choice Requires="wpg">
             <w:drawing>
               <wp:inline xmlns:wp="http://schemas.openxmlformats.org/drawingml/2006/wordprocessingDrawing" distT="0" distB="0" distL="0" distR="0">
-                <wp:extent cx="6645910" cy="3742860"/>
+                <wp:extent cx="5935506" cy="3342773"/>
                 <wp:effectExtent l="0" t="0" r="0" b="0"/>
                 <wp:docPr id="2" name=""/>
                 <wp:cNvGraphicFramePr>
@@ -2274,7 +2534,7 @@
                   <a:graphicData uri="http://schemas.openxmlformats.org/drawingml/2006/picture">
                     <pic:pic xmlns:pic="http://schemas.openxmlformats.org/drawingml/2006/picture">
                       <pic:nvPicPr>
-                        <pic:cNvPr id="1898944729" name=""/>
+                        <pic:cNvPr id="1541307239" name=""/>
                         <pic:cNvPicPr>
                           <a:picLocks noChangeAspect="1"/>
                         </pic:cNvPicPr>
@@ -2287,7 +2547,7 @@
                       <pic:spPr bwMode="auto">
                         <a:xfrm rot="0" flipH="0" flipV="0">
                           <a:off x="0" y="0"/>
-                          <a:ext cx="6645909" cy="3742859"/>
+                          <a:ext cx="5935506" cy="3342773"/>
                         </a:xfrm>
                         <a:prstGeom prst="rect">
                           <a:avLst/>
@@ -2320,13 +2580,25 @@
                 <v:path o:extrusionok="f" gradientshapeok="t" o:connecttype="rect"/>
                 <o:lock v:ext="edit" aspectratio="t"/>
               </v:shapetype>
-              <v:shape id="_x0000_i1" o:spid="_x0000_s1" type="#_x0000_t75" style="width:523.30pt;height:294.71pt;mso-wrap-distance-left:0.00pt;mso-wrap-distance-top:0.00pt;mso-wrap-distance-right:0.00pt;mso-wrap-distance-bottom:0.00pt;rotation:0;z-index:1;" stroked="false">
+              <v:shape id="_x0000_i1" o:spid="_x0000_s1" type="#_x0000_t75" style="width:467.36pt;height:263.21pt;mso-wrap-distance-left:0.00pt;mso-wrap-distance-top:0.00pt;mso-wrap-distance-right:0.00pt;mso-wrap-distance-bottom:0.00pt;rotation:0;z-index:1;" stroked="false">
                 <v:imagedata r:id="rId20" o:title=""/>
                 <o:lock v:ext="edit" rotation="t"/>
               </v:shape>
             </w:pict>
           </mc:Fallback>
         </mc:AlternateContent>
+      </w:r>
+      <w:r>
+        <w:rPr>
+          <w:highlight w:val="none"/>
+          <w14:ligatures w14:val="none"/>
+        </w:rPr>
+      </w:r>
+      <w:r>
+        <w:rPr>
+          <w:highlight w:val="none"/>
+          <w14:ligatures w14:val="none"/>
+        </w:rPr>
       </w:r>
       <w:r>
         <w:rPr>
@@ -2344,7 +2616,28 @@
         <w:pBdr/>
         <w:spacing/>
         <w:ind w:firstLine="0" w:left="0"/>
-        <w:jc w:val="both"/>
+        <w:jc w:val="left"/>
+        <w:rPr>
+          <w:highlight w:val="none"/>
+        </w:rPr>
+      </w:pPr>
+      <w:r>
+        <w:rPr>
+          <w:highlight w:val="none"/>
+        </w:rPr>
+      </w:r>
+      <w:r>
+        <w:rPr>
+          <w:highlight w:val="none"/>
+        </w:rPr>
+      </w:r>
+    </w:p>
+    <w:p>
+      <w:pPr>
+        <w:pBdr/>
+        <w:spacing/>
+        <w:ind w:firstLine="0" w:left="0"/>
+        <w:jc w:val="center"/>
         <w:rPr>
           <w:highlight w:val="none"/>
         </w:rPr>
@@ -2363,27 +2656,11 @@
         <w:rPr>
           <w:highlight w:val="none"/>
         </w:rPr>
-      </w:r>
-    </w:p>
-    <w:p>
-      <w:pPr>
-        <w:pBdr/>
-        <w:spacing/>
-        <w:ind w:firstLine="0" w:left="0"/>
-        <w:jc w:val="center"/>
-        <w:rPr>
-          <w:highlight w:val="none"/>
-        </w:rPr>
-      </w:pPr>
-      <w:r>
-        <w:rPr>
-          <w:highlight w:val="none"/>
-        </w:rPr>
         <mc:AlternateContent>
           <mc:Choice Requires="wpg">
             <w:drawing>
               <wp:inline xmlns:wp="http://schemas.openxmlformats.org/drawingml/2006/wordprocessingDrawing" distT="0" distB="0" distL="0" distR="0">
-                <wp:extent cx="6645910" cy="3639180"/>
+                <wp:extent cx="5936879" cy="3225350"/>
                 <wp:effectExtent l="0" t="0" r="0" b="0"/>
                 <wp:docPr id="3" name=""/>
                 <wp:cNvGraphicFramePr>
@@ -2393,7 +2670,7 @@
                   <a:graphicData uri="http://schemas.openxmlformats.org/drawingml/2006/picture">
                     <pic:pic xmlns:pic="http://schemas.openxmlformats.org/drawingml/2006/picture">
                       <pic:nvPicPr>
-                        <pic:cNvPr id="427055553" name=""/>
+                        <pic:cNvPr id="177494521" name=""/>
                         <pic:cNvPicPr>
                           <a:picLocks noChangeAspect="1"/>
                         </pic:cNvPicPr>
@@ -2404,9 +2681,9 @@
                         <a:stretch/>
                       </pic:blipFill>
                       <pic:spPr bwMode="auto">
-                        <a:xfrm>
+                        <a:xfrm flipH="0" flipV="0">
                           <a:off x="0" y="0"/>
-                          <a:ext cx="6645909" cy="3639179"/>
+                          <a:ext cx="5936878" cy="3225349"/>
                         </a:xfrm>
                         <a:prstGeom prst="rect">
                           <a:avLst/>
@@ -2439,7 +2716,7 @@
                 <v:path o:extrusionok="f" gradientshapeok="t" o:connecttype="rect"/>
                 <o:lock v:ext="edit" aspectratio="t"/>
               </v:shapetype>
-              <v:shape id="_x0000_i2" o:spid="_x0000_s2" type="#_x0000_t75" style="width:523.30pt;height:286.55pt;mso-wrap-distance-left:0.00pt;mso-wrap-distance-top:0.00pt;mso-wrap-distance-right:0.00pt;mso-wrap-distance-bottom:0.00pt;z-index:1;" stroked="false">
+              <v:shape id="_x0000_i2" o:spid="_x0000_s2" type="#_x0000_t75" style="width:467.47pt;height:253.96pt;mso-wrap-distance-left:0.00pt;mso-wrap-distance-top:0.00pt;mso-wrap-distance-right:0.00pt;mso-wrap-distance-bottom:0.00pt;z-index:1;" stroked="false">
                 <v:imagedata r:id="rId21" o:title=""/>
                 <o:lock v:ext="edit" rotation="t"/>
               </v:shape>
@@ -2454,6 +2731,71 @@
       </w:r>
       <w:r>
         <w:rPr>
+          <w:highlight w:val="none"/>
+        </w:rPr>
+      </w:r>
+      <w:r>
+        <w:rPr>
+          <w:highlight w:val="none"/>
+        </w:rPr>
+      </w:r>
+      <w:r>
+        <w:rPr>
+          <w:highlight w:val="none"/>
+        </w:rPr>
+      </w:r>
+    </w:p>
+    <w:p>
+      <w:pPr>
+        <w:pBdr/>
+        <w:spacing/>
+        <w:ind w:firstLine="0" w:left="0"/>
+        <w:jc w:val="center"/>
+        <w:rPr>
+          <w:highlight w:val="none"/>
+        </w:rPr>
+      </w:pPr>
+      <w:r>
+        <w:rPr>
+          <w:highlight w:val="none"/>
+        </w:rPr>
+      </w:r>
+      <w:r>
+        <w:rPr>
+          <w:highlight w:val="none"/>
+        </w:rPr>
+      </w:r>
+    </w:p>
+    <w:p>
+      <w:pPr>
+        <w:pBdr/>
+        <w:spacing/>
+        <w:ind w:firstLine="0" w:left="0"/>
+        <w:jc w:val="center"/>
+        <w:rPr>
+          <w:bCs/>
+          <w:i/>
+          <w:sz w:val="20"/>
+          <w:szCs w:val="20"/>
+          <w:highlight w:val="none"/>
+        </w:rPr>
+      </w:pPr>
+      <w:r>
+        <w:rPr>
+          <w:i/>
+          <w:iCs/>
+          <w:sz w:val="20"/>
+          <w:szCs w:val="20"/>
+          <w:highlight w:val="none"/>
+        </w:rPr>
+        <w:t xml:space="preserve">Remerciements à M.Yvon Massé pour sa relecture attentive du code et les nombreux tests du logiciel.</w:t>
+      </w:r>
+      <w:r>
+        <w:rPr>
+          <w:i/>
+          <w:iCs/>
+          <w:sz w:val="20"/>
+          <w:szCs w:val="20"/>
           <w:highlight w:val="none"/>
         </w:rPr>
       </w:r>
@@ -2510,7 +2852,7 @@
 <w:ftr xmlns:wpc="http://schemas.microsoft.com/office/word/2010/wordprocessingCanvas" xmlns:mc="http://schemas.openxmlformats.org/markup-compatibility/2006" xmlns:o="urn:schemas-microsoft-com:office:office" xmlns:r="http://schemas.openxmlformats.org/officeDocument/2006/relationships" xmlns:m="http://schemas.openxmlformats.org/officeDocument/2006/math" xmlns:v="urn:schemas-microsoft-com:vml" xmlns:wp14="http://schemas.microsoft.com/office/word/2010/wordprocessingDrawing" xmlns:wp="http://schemas.openxmlformats.org/drawingml/2006/wordprocessingDrawing" xmlns:w10="urn:schemas-microsoft-com:office:word" xmlns:w="http://schemas.openxmlformats.org/wordprocessingml/2006/main" xmlns:w14="http://schemas.microsoft.com/office/word/2010/wordml" xmlns:w15="http://schemas.microsoft.com/office/word/2012/wordml" xmlns:wpg="http://schemas.microsoft.com/office/word/2010/wordprocessingGroup" xmlns:wpi="http://schemas.microsoft.com/office/word/2010/wordprocessingInk" xmlns:wne="http://schemas.microsoft.com/office/word/2006/wordml" xmlns:a="http://schemas.openxmlformats.org/drawingml/2006/main" xmlns:wps="http://schemas.microsoft.com/office/word/2010/wordprocessingShape" mc:Ignorable="w14 w15 wp14">
   <w:p>
     <w:pPr>
-      <w:pStyle w:val="889"/>
+      <w:pStyle w:val="909"/>
       <w:pBdr/>
       <w:spacing/>
       <w:ind/>
@@ -2527,7 +2869,7 @@
   </w:p>
   <w:p>
     <w:pPr>
-      <w:pStyle w:val="889"/>
+      <w:pStyle w:val="909"/>
       <w:pBdr/>
       <w:spacing/>
       <w:ind/>
@@ -2580,17 +2922,17 @@
         </w:pBdr>
         <w:spacing/>
         <w:ind w:right="0" w:firstLine="0" w:left="0"/>
-        <w:jc w:val="both"/>
+        <w:jc w:val="left"/>
         <w:rPr>
           <w:rFonts w:ascii="Arial" w:hAnsi="Arial" w:eastAsia="Arial" w:cs="Arial"/>
-          <w:color w:val="202122"/>
+          <w:color w:val="000000" w:themeColor="text1"/>
           <w:sz w:val="20"/>
           <w:szCs w:val="20"/>
         </w:rPr>
       </w:pPr>
       <w:r>
         <w:rPr>
-          <w:rStyle w:val="1020"/>
+          <w:rStyle w:val="1040"/>
         </w:rPr>
         <w:footnoteRef/>
       </w:r>
@@ -2613,7 +2955,7 @@
           <w:sz w:val="20"/>
           <w:szCs w:val="20"/>
         </w:rPr>
-        <w:t xml:space="preserve">,</w:t>
+        <w:t xml:space="preserve">, </w:t>
       </w:r>
       <w:r>
         <w:rPr>
@@ -2626,30 +2968,11 @@
       <w:r>
         <w:rPr>
           <w:rFonts w:ascii="Arial" w:hAnsi="Arial" w:eastAsia="Arial" w:cs="Arial"/>
-          <w:color w:val="202122"/>
+          <w:color w:val="000000" w:themeColor="text1"/>
           <w:sz w:val="20"/>
           <w:szCs w:val="20"/>
         </w:rPr>
       </w:r>
-    </w:p>
-    <w:p>
-      <w:pPr>
-        <w:pBdr>
-          <w:top w:val="none" w:color="000000" w:sz="4" w:space="0"/>
-          <w:left w:val="none" w:color="000000" w:sz="4" w:space="0"/>
-          <w:bottom w:val="none" w:color="000000" w:sz="4" w:space="0"/>
-          <w:right w:val="none" w:color="000000" w:sz="4" w:space="0"/>
-        </w:pBdr>
-        <w:spacing/>
-        <w:ind w:right="0" w:firstLine="0" w:left="709"/>
-        <w:jc w:val="both"/>
-        <w:rPr>
-          <w:rFonts w:ascii="Arial" w:hAnsi="Arial" w:eastAsia="Arial" w:cs="Arial"/>
-          <w:color w:val="202122"/>
-          <w:sz w:val="20"/>
-          <w:szCs w:val="20"/>
-        </w:rPr>
-      </w:pPr>
       <w:r>
         <w:rPr>
           <w:rFonts w:ascii="Arial" w:hAnsi="Arial" w:eastAsia="Arial" w:cs="Arial"/>
@@ -2661,7 +2984,7 @@
       <w:hyperlink r:id="rId1" w:tooltip="Journal canadien de mathématiques" w:history="1">
         <w:r>
           <w:rPr>
-            <w:rStyle w:val="1160"/>
+            <w:rStyle w:val="1180"/>
             <w:rFonts w:ascii="Arial" w:hAnsi="Arial" w:eastAsia="Arial" w:cs="Arial"/>
             <w:i/>
             <w:color w:val="000000" w:themeColor="text1"/>
@@ -2731,7 +3054,7 @@
       <w:hyperlink r:id="rId2" w:tooltip="Digital Object Identifier" w:history="1">
         <w:r>
           <w:rPr>
-            <w:rStyle w:val="1160"/>
+            <w:rStyle w:val="1180"/>
             <w:rFonts w:ascii="Arial" w:hAnsi="Arial" w:eastAsia="Arial" w:cs="Arial"/>
             <w:color w:val="000000" w:themeColor="text1"/>
             <w:sz w:val="20"/>
@@ -2753,7 +3076,7 @@
       <w:hyperlink r:id="rId3" w:tooltip="https://dx.doi.org/10.4153/CJM-1966-021-8" w:history="1">
         <w:r>
           <w:rPr>
-            <w:rStyle w:val="1160"/>
+            <w:rStyle w:val="1180"/>
             <w:rFonts w:ascii="Arial" w:hAnsi="Arial" w:eastAsia="Arial" w:cs="Arial"/>
             <w:color w:val="000000" w:themeColor="text1"/>
             <w:sz w:val="20"/>
@@ -2779,24 +3102,7 @@
           <w:sz w:val="20"/>
           <w:szCs w:val="20"/>
         </w:rPr>
-        <w:t xml:space="preserve"> — C</w:t>
-      </w:r>
-      <w:r>
-        <w:rPr>
-          <w:rFonts w:ascii="Arial" w:hAnsi="Arial" w:eastAsia="Arial" w:cs="Arial"/>
-          <w:color w:val="202122"/>
-          <w:sz w:val="20"/>
-          <w:szCs w:val="20"/>
-        </w:rPr>
-        <w:t xml:space="preserve">ontient l'énumération originale des 92 solides et la conjecture affirmant qu'il n'y en a pas d'autres.</w:t>
-      </w:r>
-      <w:r>
-        <w:rPr>
-          <w:rFonts w:ascii="Arial" w:hAnsi="Arial" w:eastAsia="Arial" w:cs="Arial"/>
-          <w:color w:val="202122"/>
-          <w:sz w:val="20"/>
-          <w:szCs w:val="20"/>
-        </w:rPr>
+        <w:t xml:space="preserve"> </w:t>
       </w:r>
       <w:r>
         <w:rPr>
@@ -2816,13 +3122,24 @@
           <w:right w:val="none" w:color="000000" w:sz="4" w:space="0"/>
         </w:pBdr>
         <w:spacing/>
-        <w:ind w:right="0" w:firstLine="0" w:left="709"/>
-        <w:jc w:val="both"/>
+        <w:ind w:right="0" w:firstLine="0" w:left="0"/>
+        <w:jc w:val="left"/>
         <w:rPr>
+          <w:rFonts w:ascii="Arial" w:hAnsi="Arial" w:eastAsia="Arial" w:cs="Arial"/>
+          <w:color w:val="202122"/>
           <w:sz w:val="20"/>
           <w:szCs w:val="20"/>
         </w:rPr>
       </w:pPr>
+      <w:r>
+        <w:rPr>
+          <w:rFonts w:ascii="Arial" w:hAnsi="Arial" w:eastAsia="Arial" w:cs="Arial"/>
+          <w:color w:val="000000" w:themeColor="text1"/>
+          <w:sz w:val="20"/>
+          <w:szCs w:val="20"/>
+        </w:rPr>
+        <w:t xml:space="preserve">C</w:t>
+      </w:r>
       <w:r>
         <w:rPr>
           <w:rFonts w:ascii="Arial" w:hAnsi="Arial" w:eastAsia="Arial" w:cs="Arial"/>
@@ -2830,37 +3147,23 @@
           <w:sz w:val="20"/>
           <w:szCs w:val="20"/>
         </w:rPr>
-        <w:t xml:space="preserve">Victor A. Zalgaller, « Convex Polyhedra with Regular Faces », 1969 : première preuve de cette conjecture.</w:t>
+        <w:t xml:space="preserve">ontient l'énumération originale des 92 solides.</w:t>
       </w:r>
       <w:r>
         <w:rPr>
+          <w:rFonts w:ascii="Arial" w:hAnsi="Arial" w:eastAsia="Arial" w:cs="Arial"/>
+          <w:color w:val="202122"/>
           <w:sz w:val="20"/>
           <w:szCs w:val="20"/>
         </w:rPr>
       </w:r>
-      <w:r>
-        <w:rPr>
-          <w:sz w:val="20"/>
-          <w:szCs w:val="20"/>
-        </w:rPr>
-      </w:r>
-    </w:p>
-    <w:p>
-      <w:pPr>
-        <w:pStyle w:val="1045"/>
-        <w:pBdr/>
-        <w:spacing/>
-        <w:ind/>
-        <w:rPr/>
-      </w:pPr>
-      <w:r/>
       <w:r/>
     </w:p>
   </w:footnote>
   <w:footnote w:id="3">
     <w:p>
       <w:pPr>
-        <w:pStyle w:val="1045"/>
+        <w:pStyle w:val="1065"/>
         <w:pBdr/>
         <w:spacing/>
         <w:ind/>
@@ -2871,13 +3174,13 @@
       </w:pPr>
       <w:r>
         <w:rPr>
-          <w:rStyle w:val="1020"/>
+          <w:rStyle w:val="1040"/>
         </w:rPr>
         <w:footnoteRef/>
       </w:r>
       <w:r>
         <w:rPr>
-          <w:rStyle w:val="1020"/>
+          <w:rStyle w:val="1040"/>
           <w:vertAlign w:val="baseline"/>
         </w:rPr>
         <w:t xml:space="preserve"> </w:t>
@@ -2932,42 +3235,6 @@
           <w:szCs w:val="18"/>
         </w:rPr>
       </w:r>
-      <w:r>
-        <w:rPr>
-          <w:sz w:val="28"/>
-          <w:szCs w:val="18"/>
-        </w:rPr>
-      </w:r>
-      <w:r>
-        <w:rPr>
-          <w:sz w:val="28"/>
-          <w:szCs w:val="18"/>
-        </w:rPr>
-      </w:r>
-      <w:r>
-        <w:rPr>
-          <w:sz w:val="28"/>
-          <w:szCs w:val="18"/>
-        </w:rPr>
-      </w:r>
-      <w:r>
-        <w:rPr>
-          <w:sz w:val="28"/>
-          <w:szCs w:val="18"/>
-        </w:rPr>
-      </w:r>
-      <w:r>
-        <w:rPr>
-          <w:sz w:val="28"/>
-          <w:szCs w:val="18"/>
-        </w:rPr>
-      </w:r>
-      <w:r>
-        <w:rPr>
-          <w:sz w:val="28"/>
-          <w:szCs w:val="18"/>
-        </w:rPr>
-      </w:r>
     </w:p>
     <w:p>
       <w:pPr>
@@ -2989,48 +3256,6 @@
         <w:rPr>
           <w:rFonts w:ascii="Arial" w:hAnsi="Arial" w:eastAsia="Arial" w:cs="Arial"/>
           <w:sz w:val="18"/>
-        </w:rPr>
-      </w:r>
-      <w:r>
-        <w:rPr>
-          <w:rFonts w:ascii="Arial" w:hAnsi="Arial" w:eastAsia="Arial" w:cs="Arial"/>
-          <w:sz w:val="18"/>
-          <w:szCs w:val="18"/>
-        </w:rPr>
-      </w:r>
-      <w:r>
-        <w:rPr>
-          <w:rFonts w:ascii="Arial" w:hAnsi="Arial" w:eastAsia="Arial" w:cs="Arial"/>
-          <w:sz w:val="18"/>
-          <w:szCs w:val="18"/>
-        </w:rPr>
-      </w:r>
-      <w:r>
-        <w:rPr>
-          <w:rFonts w:ascii="Arial" w:hAnsi="Arial" w:eastAsia="Arial" w:cs="Arial"/>
-          <w:sz w:val="18"/>
-          <w:szCs w:val="18"/>
-        </w:rPr>
-      </w:r>
-      <w:r>
-        <w:rPr>
-          <w:rFonts w:ascii="Arial" w:hAnsi="Arial" w:eastAsia="Arial" w:cs="Arial"/>
-          <w:sz w:val="18"/>
-          <w:szCs w:val="18"/>
-        </w:rPr>
-      </w:r>
-      <w:r>
-        <w:rPr>
-          <w:rFonts w:ascii="Arial" w:hAnsi="Arial" w:eastAsia="Arial" w:cs="Arial"/>
-          <w:sz w:val="18"/>
-          <w:szCs w:val="18"/>
-        </w:rPr>
-      </w:r>
-      <w:r>
-        <w:rPr>
-          <w:rFonts w:ascii="Arial" w:hAnsi="Arial" w:eastAsia="Arial" w:cs="Arial"/>
-          <w:sz w:val="18"/>
-          <w:szCs w:val="18"/>
         </w:rPr>
       </w:r>
       <w:r>
@@ -3086,63 +3311,15 @@
           <w:szCs w:val="18"/>
         </w:rPr>
       </w:r>
-      <w:r>
-        <w:rPr>
-          <w:rFonts w:ascii="Arial" w:hAnsi="Arial" w:eastAsia="Arial" w:cs="Arial"/>
-          <w:sz w:val="18"/>
-          <w:szCs w:val="18"/>
-        </w:rPr>
-      </w:r>
-      <w:r>
-        <w:rPr>
-          <w:rFonts w:ascii="Arial" w:hAnsi="Arial" w:eastAsia="Arial" w:cs="Arial"/>
-          <w:sz w:val="18"/>
-          <w:szCs w:val="18"/>
-        </w:rPr>
-      </w:r>
-      <w:r>
-        <w:rPr>
-          <w:rFonts w:ascii="Arial" w:hAnsi="Arial" w:eastAsia="Arial" w:cs="Arial"/>
-          <w:sz w:val="18"/>
-          <w:szCs w:val="18"/>
-        </w:rPr>
-      </w:r>
-      <w:r>
-        <w:rPr>
-          <w:rFonts w:ascii="Arial" w:hAnsi="Arial" w:eastAsia="Arial" w:cs="Arial"/>
-          <w:sz w:val="18"/>
-          <w:szCs w:val="18"/>
-        </w:rPr>
-      </w:r>
-      <w:r>
-        <w:rPr>
-          <w:rFonts w:ascii="Arial" w:hAnsi="Arial" w:eastAsia="Arial" w:cs="Arial"/>
-          <w:sz w:val="18"/>
-          <w:szCs w:val="18"/>
-        </w:rPr>
-      </w:r>
-      <w:r>
-        <w:rPr>
-          <w:rFonts w:ascii="Arial" w:hAnsi="Arial" w:eastAsia="Arial" w:cs="Arial"/>
-          <w:sz w:val="18"/>
-          <w:szCs w:val="18"/>
-        </w:rPr>
-      </w:r>
     </w:p>
     <w:p>
       <w:pPr>
-        <w:pStyle w:val="863"/>
+        <w:pStyle w:val="883"/>
         <w:pBdr/>
         <w:spacing/>
         <w:ind/>
         <w:rPr/>
       </w:pPr>
-      <w:r/>
-      <w:r/>
-      <w:r/>
-      <w:r/>
-      <w:r/>
-      <w:r/>
       <w:r/>
       <w:r/>
     </w:p>
@@ -3154,7 +3331,7 @@
 <w:hdr xmlns:wpc="http://schemas.microsoft.com/office/word/2010/wordprocessingCanvas" xmlns:mc="http://schemas.openxmlformats.org/markup-compatibility/2006" xmlns:o="urn:schemas-microsoft-com:office:office" xmlns:r="http://schemas.openxmlformats.org/officeDocument/2006/relationships" xmlns:m="http://schemas.openxmlformats.org/officeDocument/2006/math" xmlns:v="urn:schemas-microsoft-com:vml" xmlns:wp14="http://schemas.microsoft.com/office/word/2010/wordprocessingDrawing" xmlns:wp="http://schemas.openxmlformats.org/drawingml/2006/wordprocessingDrawing" xmlns:w10="urn:schemas-microsoft-com:office:word" xmlns:w="http://schemas.openxmlformats.org/wordprocessingml/2006/main" xmlns:w14="http://schemas.microsoft.com/office/word/2010/wordml" xmlns:w15="http://schemas.microsoft.com/office/word/2012/wordml" xmlns:wpg="http://schemas.microsoft.com/office/word/2010/wordprocessingGroup" xmlns:wpi="http://schemas.microsoft.com/office/word/2010/wordprocessingInk" xmlns:wne="http://schemas.microsoft.com/office/word/2006/wordml" xmlns:a="http://schemas.openxmlformats.org/drawingml/2006/main" xmlns:wps="http://schemas.microsoft.com/office/word/2010/wordprocessingShape" mc:Ignorable="w14 w15 wp14">
   <w:p>
     <w:pPr>
-      <w:pStyle w:val="887"/>
+      <w:pStyle w:val="907"/>
       <w:pBdr/>
       <w:spacing/>
       <w:ind/>
@@ -3182,7 +3359,7 @@
         <w:spacing/>
         <w:ind w:firstLine="0" w:left="0"/>
       </w:pPr>
-      <w:pStyle w:val="1034"/>
+      <w:pStyle w:val="1054"/>
       <w:rPr/>
       <w:start w:val="1"/>
       <w:suff w:val="nothing"/>
@@ -3200,7 +3377,7 @@
         <w:spacing/>
         <w:ind w:firstLine="0" w:left="0"/>
       </w:pPr>
-      <w:pStyle w:val="1035"/>
+      <w:pStyle w:val="1055"/>
       <w:rPr/>
       <w:start w:val="1"/>
       <w:suff w:val="nothing"/>
@@ -3218,7 +3395,7 @@
         <w:spacing/>
         <w:ind w:firstLine="0" w:left="0"/>
       </w:pPr>
-      <w:pStyle w:val="1036"/>
+      <w:pStyle w:val="1056"/>
       <w:rPr/>
       <w:start w:val="1"/>
       <w:suff w:val="nothing"/>
@@ -3236,7 +3413,7 @@
         <w:spacing/>
         <w:ind w:firstLine="0" w:left="0"/>
       </w:pPr>
-      <w:pStyle w:val="1037"/>
+      <w:pStyle w:val="1057"/>
       <w:rPr/>
       <w:start w:val="1"/>
       <w:suff w:val="nothing"/>
@@ -3345,7 +3522,7 @@
         <w:rFonts w:hint="default" w:ascii="Symbol" w:hAnsi="Symbol" w:cs="Symbol"/>
       </w:rPr>
       <w:start w:val="1"/>
-      <w:suff w:val="space"/>
+      <w:suff w:val="tab"/>
     </w:lvl>
     <w:lvl w:ilvl="1">
       <w:isLgl w:val="false"/>
@@ -3364,7 +3541,7 @@
         <w:rFonts w:hint="default" w:ascii="Symbol" w:hAnsi="Symbol" w:cs="Symbol"/>
       </w:rPr>
       <w:start w:val="1"/>
-      <w:suff w:val="space"/>
+      <w:suff w:val="tab"/>
     </w:lvl>
     <w:lvl w:ilvl="2">
       <w:isLgl w:val="false"/>
@@ -3383,7 +3560,7 @@
         <w:rFonts w:hint="default" w:ascii="Symbol" w:hAnsi="Symbol" w:cs="Symbol"/>
       </w:rPr>
       <w:start w:val="1"/>
-      <w:suff w:val="space"/>
+      <w:suff w:val="tab"/>
     </w:lvl>
     <w:lvl w:ilvl="3">
       <w:isLgl w:val="false"/>
@@ -3402,7 +3579,7 @@
         <w:rFonts w:hint="default" w:ascii="Symbol" w:hAnsi="Symbol" w:cs="Symbol"/>
       </w:rPr>
       <w:start w:val="1"/>
-      <w:suff w:val="space"/>
+      <w:suff w:val="tab"/>
     </w:lvl>
     <w:lvl w:ilvl="4">
       <w:isLgl w:val="false"/>
@@ -3421,7 +3598,7 @@
         <w:rFonts w:hint="default" w:ascii="Symbol" w:hAnsi="Symbol" w:cs="Symbol"/>
       </w:rPr>
       <w:start w:val="1"/>
-      <w:suff w:val="space"/>
+      <w:suff w:val="tab"/>
     </w:lvl>
     <w:lvl w:ilvl="5">
       <w:isLgl w:val="false"/>
@@ -3440,7 +3617,7 @@
         <w:rFonts w:hint="default" w:ascii="Symbol" w:hAnsi="Symbol" w:cs="Symbol"/>
       </w:rPr>
       <w:start w:val="1"/>
-      <w:suff w:val="space"/>
+      <w:suff w:val="tab"/>
     </w:lvl>
     <w:lvl w:ilvl="6">
       <w:isLgl w:val="false"/>
@@ -3459,7 +3636,7 @@
         <w:rFonts w:hint="default" w:ascii="Symbol" w:hAnsi="Symbol" w:cs="Symbol"/>
       </w:rPr>
       <w:start w:val="1"/>
-      <w:suff w:val="space"/>
+      <w:suff w:val="tab"/>
     </w:lvl>
     <w:lvl w:ilvl="7">
       <w:isLgl w:val="false"/>
@@ -3478,7 +3655,7 @@
         <w:rFonts w:hint="default" w:ascii="Symbol" w:hAnsi="Symbol" w:cs="Symbol"/>
       </w:rPr>
       <w:start w:val="1"/>
-      <w:suff w:val="space"/>
+      <w:suff w:val="tab"/>
     </w:lvl>
     <w:lvl w:ilvl="8">
       <w:isLgl w:val="false"/>
@@ -3497,7 +3674,7 @@
         <w:rFonts w:hint="default" w:ascii="Symbol" w:hAnsi="Symbol" w:cs="Symbol"/>
       </w:rPr>
       <w:start w:val="1"/>
-      <w:suff w:val="space"/>
+      <w:suff w:val="tab"/>
     </w:lvl>
   </w:abstractNum>
   <w:abstractNum w:abstractNumId="2">
@@ -3537,7 +3714,7 @@
         <w:rFonts w:hint="default" w:ascii="Symbol" w:hAnsi="Symbol" w:cs="Symbol"/>
       </w:rPr>
       <w:start w:val="1"/>
-      <w:suff w:val="space"/>
+      <w:suff w:val="tab"/>
     </w:lvl>
     <w:lvl w:ilvl="2">
       <w:isLgl w:val="false"/>
@@ -3556,7 +3733,7 @@
         <w:rFonts w:hint="default" w:ascii="Symbol" w:hAnsi="Symbol" w:cs="Symbol"/>
       </w:rPr>
       <w:start w:val="1"/>
-      <w:suff w:val="space"/>
+      <w:suff w:val="tab"/>
     </w:lvl>
     <w:lvl w:ilvl="3">
       <w:isLgl w:val="false"/>
@@ -3575,7 +3752,7 @@
         <w:rFonts w:hint="default" w:ascii="Symbol" w:hAnsi="Symbol" w:cs="Symbol"/>
       </w:rPr>
       <w:start w:val="1"/>
-      <w:suff w:val="space"/>
+      <w:suff w:val="tab"/>
     </w:lvl>
     <w:lvl w:ilvl="4">
       <w:isLgl w:val="false"/>
@@ -3594,7 +3771,7 @@
         <w:rFonts w:hint="default" w:ascii="Symbol" w:hAnsi="Symbol" w:cs="Symbol"/>
       </w:rPr>
       <w:start w:val="1"/>
-      <w:suff w:val="space"/>
+      <w:suff w:val="tab"/>
     </w:lvl>
     <w:lvl w:ilvl="5">
       <w:isLgl w:val="false"/>
@@ -3613,7 +3790,7 @@
         <w:rFonts w:hint="default" w:ascii="Symbol" w:hAnsi="Symbol" w:cs="Symbol"/>
       </w:rPr>
       <w:start w:val="1"/>
-      <w:suff w:val="space"/>
+      <w:suff w:val="tab"/>
     </w:lvl>
     <w:lvl w:ilvl="6">
       <w:isLgl w:val="false"/>
@@ -3632,7 +3809,7 @@
         <w:rFonts w:hint="default" w:ascii="Symbol" w:hAnsi="Symbol" w:cs="Symbol"/>
       </w:rPr>
       <w:start w:val="1"/>
-      <w:suff w:val="space"/>
+      <w:suff w:val="tab"/>
     </w:lvl>
     <w:lvl w:ilvl="7">
       <w:isLgl w:val="false"/>
@@ -3651,7 +3828,7 @@
         <w:rFonts w:hint="default" w:ascii="Symbol" w:hAnsi="Symbol" w:cs="Symbol"/>
       </w:rPr>
       <w:start w:val="1"/>
-      <w:suff w:val="space"/>
+      <w:suff w:val="tab"/>
     </w:lvl>
     <w:lvl w:ilvl="8">
       <w:isLgl w:val="false"/>
@@ -3670,7 +3847,7 @@
         <w:rFonts w:hint="default" w:ascii="Symbol" w:hAnsi="Symbol" w:cs="Symbol"/>
       </w:rPr>
       <w:start w:val="1"/>
-      <w:suff w:val="space"/>
+      <w:suff w:val="tab"/>
     </w:lvl>
   </w:abstractNum>
   <w:abstractNum w:abstractNumId="3">
@@ -3710,7 +3887,7 @@
         <w:rFonts w:hint="default" w:ascii="Symbol" w:hAnsi="Symbol" w:cs="Symbol"/>
       </w:rPr>
       <w:start w:val="1"/>
-      <w:suff w:val="space"/>
+      <w:suff w:val="tab"/>
     </w:lvl>
     <w:lvl w:ilvl="2">
       <w:isLgl w:val="false"/>
@@ -3729,7 +3906,7 @@
         <w:rFonts w:hint="default" w:ascii="Symbol" w:hAnsi="Symbol" w:cs="Symbol"/>
       </w:rPr>
       <w:start w:val="1"/>
-      <w:suff w:val="space"/>
+      <w:suff w:val="tab"/>
     </w:lvl>
     <w:lvl w:ilvl="3">
       <w:isLgl w:val="false"/>
@@ -3748,7 +3925,7 @@
         <w:rFonts w:hint="default" w:ascii="Symbol" w:hAnsi="Symbol" w:cs="Symbol"/>
       </w:rPr>
       <w:start w:val="1"/>
-      <w:suff w:val="space"/>
+      <w:suff w:val="tab"/>
     </w:lvl>
     <w:lvl w:ilvl="4">
       <w:isLgl w:val="false"/>
@@ -3767,7 +3944,7 @@
         <w:rFonts w:hint="default" w:ascii="Symbol" w:hAnsi="Symbol" w:cs="Symbol"/>
       </w:rPr>
       <w:start w:val="1"/>
-      <w:suff w:val="space"/>
+      <w:suff w:val="tab"/>
     </w:lvl>
     <w:lvl w:ilvl="5">
       <w:isLgl w:val="false"/>
@@ -3786,7 +3963,7 @@
         <w:rFonts w:hint="default" w:ascii="Symbol" w:hAnsi="Symbol" w:cs="Symbol"/>
       </w:rPr>
       <w:start w:val="1"/>
-      <w:suff w:val="space"/>
+      <w:suff w:val="tab"/>
     </w:lvl>
     <w:lvl w:ilvl="6">
       <w:isLgl w:val="false"/>
@@ -3805,7 +3982,7 @@
         <w:rFonts w:hint="default" w:ascii="Symbol" w:hAnsi="Symbol" w:cs="Symbol"/>
       </w:rPr>
       <w:start w:val="1"/>
-      <w:suff w:val="space"/>
+      <w:suff w:val="tab"/>
     </w:lvl>
     <w:lvl w:ilvl="7">
       <w:isLgl w:val="false"/>
@@ -3824,7 +4001,7 @@
         <w:rFonts w:hint="default" w:ascii="Symbol" w:hAnsi="Symbol" w:cs="Symbol"/>
       </w:rPr>
       <w:start w:val="1"/>
-      <w:suff w:val="space"/>
+      <w:suff w:val="tab"/>
     </w:lvl>
     <w:lvl w:ilvl="8">
       <w:isLgl w:val="false"/>
@@ -3843,7 +4020,7 @@
         <w:rFonts w:hint="default" w:ascii="Symbol" w:hAnsi="Symbol" w:cs="Symbol"/>
       </w:rPr>
       <w:start w:val="1"/>
-      <w:suff w:val="space"/>
+      <w:suff w:val="tab"/>
     </w:lvl>
   </w:abstractNum>
   <w:abstractNum w:abstractNumId="4">
@@ -3883,7 +4060,7 @@
         <w:rFonts w:hint="default" w:ascii="Symbol" w:hAnsi="Symbol" w:cs="Symbol"/>
       </w:rPr>
       <w:start w:val="1"/>
-      <w:suff w:val="space"/>
+      <w:suff w:val="tab"/>
     </w:lvl>
     <w:lvl w:ilvl="2">
       <w:isLgl w:val="false"/>
@@ -3902,7 +4079,7 @@
         <w:rFonts w:hint="default" w:ascii="Symbol" w:hAnsi="Symbol" w:cs="Symbol"/>
       </w:rPr>
       <w:start w:val="1"/>
-      <w:suff w:val="space"/>
+      <w:suff w:val="tab"/>
     </w:lvl>
     <w:lvl w:ilvl="3">
       <w:isLgl w:val="false"/>
@@ -3921,7 +4098,7 @@
         <w:rFonts w:hint="default" w:ascii="Symbol" w:hAnsi="Symbol" w:cs="Symbol"/>
       </w:rPr>
       <w:start w:val="1"/>
-      <w:suff w:val="space"/>
+      <w:suff w:val="tab"/>
     </w:lvl>
     <w:lvl w:ilvl="4">
       <w:isLgl w:val="false"/>
@@ -3940,7 +4117,7 @@
         <w:rFonts w:hint="default" w:ascii="Symbol" w:hAnsi="Symbol" w:cs="Symbol"/>
       </w:rPr>
       <w:start w:val="1"/>
-      <w:suff w:val="space"/>
+      <w:suff w:val="tab"/>
     </w:lvl>
     <w:lvl w:ilvl="5">
       <w:isLgl w:val="false"/>
@@ -3959,7 +4136,7 @@
         <w:rFonts w:hint="default" w:ascii="Symbol" w:hAnsi="Symbol" w:cs="Symbol"/>
       </w:rPr>
       <w:start w:val="1"/>
-      <w:suff w:val="space"/>
+      <w:suff w:val="tab"/>
     </w:lvl>
     <w:lvl w:ilvl="6">
       <w:isLgl w:val="false"/>
@@ -3978,7 +4155,7 @@
         <w:rFonts w:hint="default" w:ascii="Symbol" w:hAnsi="Symbol" w:cs="Symbol"/>
       </w:rPr>
       <w:start w:val="1"/>
-      <w:suff w:val="space"/>
+      <w:suff w:val="tab"/>
     </w:lvl>
     <w:lvl w:ilvl="7">
       <w:isLgl w:val="false"/>
@@ -3997,7 +4174,7 @@
         <w:rFonts w:hint="default" w:ascii="Symbol" w:hAnsi="Symbol" w:cs="Symbol"/>
       </w:rPr>
       <w:start w:val="1"/>
-      <w:suff w:val="space"/>
+      <w:suff w:val="tab"/>
     </w:lvl>
     <w:lvl w:ilvl="8">
       <w:isLgl w:val="false"/>
@@ -4016,7 +4193,7 @@
         <w:rFonts w:hint="default" w:ascii="Symbol" w:hAnsi="Symbol" w:cs="Symbol"/>
       </w:rPr>
       <w:start w:val="1"/>
-      <w:suff w:val="space"/>
+      <w:suff w:val="tab"/>
     </w:lvl>
   </w:abstractNum>
   <w:abstractNum w:abstractNumId="5">
@@ -4056,7 +4233,7 @@
         <w:rFonts w:hint="default" w:ascii="Symbol" w:hAnsi="Symbol" w:cs="Symbol"/>
       </w:rPr>
       <w:start w:val="1"/>
-      <w:suff w:val="space"/>
+      <w:suff w:val="tab"/>
     </w:lvl>
     <w:lvl w:ilvl="2">
       <w:isLgl w:val="false"/>
@@ -4075,7 +4252,7 @@
         <w:rFonts w:hint="default" w:ascii="Symbol" w:hAnsi="Symbol" w:cs="Symbol"/>
       </w:rPr>
       <w:start w:val="1"/>
-      <w:suff w:val="space"/>
+      <w:suff w:val="tab"/>
     </w:lvl>
     <w:lvl w:ilvl="3">
       <w:isLgl w:val="false"/>
@@ -4094,7 +4271,7 @@
         <w:rFonts w:hint="default" w:ascii="Symbol" w:hAnsi="Symbol" w:cs="Symbol"/>
       </w:rPr>
       <w:start w:val="1"/>
-      <w:suff w:val="space"/>
+      <w:suff w:val="tab"/>
     </w:lvl>
     <w:lvl w:ilvl="4">
       <w:isLgl w:val="false"/>
@@ -4113,7 +4290,7 @@
         <w:rFonts w:hint="default" w:ascii="Symbol" w:hAnsi="Symbol" w:cs="Symbol"/>
       </w:rPr>
       <w:start w:val="1"/>
-      <w:suff w:val="space"/>
+      <w:suff w:val="tab"/>
     </w:lvl>
     <w:lvl w:ilvl="5">
       <w:isLgl w:val="false"/>
@@ -4132,7 +4309,7 @@
         <w:rFonts w:hint="default" w:ascii="Symbol" w:hAnsi="Symbol" w:cs="Symbol"/>
       </w:rPr>
       <w:start w:val="1"/>
-      <w:suff w:val="space"/>
+      <w:suff w:val="tab"/>
     </w:lvl>
     <w:lvl w:ilvl="6">
       <w:isLgl w:val="false"/>
@@ -4151,7 +4328,7 @@
         <w:rFonts w:hint="default" w:ascii="Symbol" w:hAnsi="Symbol" w:cs="Symbol"/>
       </w:rPr>
       <w:start w:val="1"/>
-      <w:suff w:val="space"/>
+      <w:suff w:val="tab"/>
     </w:lvl>
     <w:lvl w:ilvl="7">
       <w:isLgl w:val="false"/>
@@ -4170,7 +4347,7 @@
         <w:rFonts w:hint="default" w:ascii="Symbol" w:hAnsi="Symbol" w:cs="Symbol"/>
       </w:rPr>
       <w:start w:val="1"/>
-      <w:suff w:val="space"/>
+      <w:suff w:val="tab"/>
     </w:lvl>
     <w:lvl w:ilvl="8">
       <w:isLgl w:val="false"/>
@@ -4189,7 +4366,7 @@
         <w:rFonts w:hint="default" w:ascii="Symbol" w:hAnsi="Symbol" w:cs="Symbol"/>
       </w:rPr>
       <w:start w:val="1"/>
-      <w:suff w:val="space"/>
+      <w:suff w:val="tab"/>
     </w:lvl>
   </w:abstractNum>
   <w:abstractNum w:abstractNumId="6">
@@ -4210,7 +4387,7 @@
         <w:rFonts w:hint="default" w:ascii="Symbol" w:hAnsi="Symbol" w:cs="Symbol"/>
       </w:rPr>
       <w:start w:val="1"/>
-      <w:suff w:val="space"/>
+      <w:suff w:val="tab"/>
     </w:lvl>
     <w:lvl w:ilvl="1">
       <w:isLgl w:val="false"/>
@@ -4229,7 +4406,7 @@
         <w:rFonts w:hint="default" w:ascii="OpenSymbol" w:hAnsi="OpenSymbol" w:cs="OpenSymbol"/>
       </w:rPr>
       <w:start w:val="1"/>
-      <w:suff w:val="space"/>
+      <w:suff w:val="tab"/>
     </w:lvl>
     <w:lvl w:ilvl="2">
       <w:isLgl w:val="false"/>
@@ -4248,7 +4425,7 @@
         <w:rFonts w:hint="default" w:ascii="OpenSymbol" w:hAnsi="OpenSymbol" w:cs="OpenSymbol"/>
       </w:rPr>
       <w:start w:val="1"/>
-      <w:suff w:val="space"/>
+      <w:suff w:val="tab"/>
     </w:lvl>
     <w:lvl w:ilvl="3">
       <w:isLgl w:val="false"/>
@@ -4267,7 +4444,7 @@
         <w:rFonts w:hint="default" w:ascii="Symbol" w:hAnsi="Symbol" w:cs="Symbol"/>
       </w:rPr>
       <w:start w:val="1"/>
-      <w:suff w:val="space"/>
+      <w:suff w:val="tab"/>
     </w:lvl>
     <w:lvl w:ilvl="4">
       <w:isLgl w:val="false"/>
@@ -4286,7 +4463,7 @@
         <w:rFonts w:hint="default" w:ascii="OpenSymbol" w:hAnsi="OpenSymbol" w:cs="OpenSymbol"/>
       </w:rPr>
       <w:start w:val="1"/>
-      <w:suff w:val="space"/>
+      <w:suff w:val="tab"/>
     </w:lvl>
     <w:lvl w:ilvl="5">
       <w:isLgl w:val="false"/>
@@ -4305,7 +4482,7 @@
         <w:rFonts w:hint="default" w:ascii="OpenSymbol" w:hAnsi="OpenSymbol" w:cs="OpenSymbol"/>
       </w:rPr>
       <w:start w:val="1"/>
-      <w:suff w:val="space"/>
+      <w:suff w:val="tab"/>
     </w:lvl>
     <w:lvl w:ilvl="6">
       <w:isLgl w:val="false"/>
@@ -4324,7 +4501,7 @@
         <w:rFonts w:hint="default" w:ascii="Symbol" w:hAnsi="Symbol" w:cs="Symbol"/>
       </w:rPr>
       <w:start w:val="1"/>
-      <w:suff w:val="space"/>
+      <w:suff w:val="tab"/>
     </w:lvl>
     <w:lvl w:ilvl="7">
       <w:isLgl w:val="false"/>
@@ -4343,7 +4520,7 @@
         <w:rFonts w:hint="default" w:ascii="OpenSymbol" w:hAnsi="OpenSymbol" w:cs="OpenSymbol"/>
       </w:rPr>
       <w:start w:val="1"/>
-      <w:suff w:val="space"/>
+      <w:suff w:val="tab"/>
     </w:lvl>
     <w:lvl w:ilvl="8">
       <w:isLgl w:val="false"/>
@@ -4362,7 +4539,7 @@
         <w:rFonts w:hint="default" w:ascii="OpenSymbol" w:hAnsi="OpenSymbol" w:cs="OpenSymbol"/>
       </w:rPr>
       <w:start w:val="1"/>
-      <w:suff w:val="space"/>
+      <w:suff w:val="tab"/>
     </w:lvl>
   </w:abstractNum>
   <w:abstractNum w:abstractNumId="7">
@@ -4383,7 +4560,7 @@
         <w:rFonts w:hint="default" w:ascii="Wingdings" w:hAnsi="Wingdings" w:cs="Wingdings"/>
       </w:rPr>
       <w:start w:val="1"/>
-      <w:suff w:val="space"/>
+      <w:suff w:val="tab"/>
     </w:lvl>
     <w:lvl w:ilvl="1">
       <w:isLgl w:val="false"/>
@@ -4402,7 +4579,7 @@
         <w:rFonts w:hint="default" w:ascii="Wingdings" w:hAnsi="Wingdings" w:cs="Wingdings"/>
       </w:rPr>
       <w:start w:val="1"/>
-      <w:suff w:val="space"/>
+      <w:suff w:val="tab"/>
     </w:lvl>
     <w:lvl w:ilvl="2">
       <w:isLgl w:val="false"/>
@@ -4421,7 +4598,7 @@
         <w:rFonts w:hint="default" w:ascii="Wingdings" w:hAnsi="Wingdings" w:cs="Wingdings"/>
       </w:rPr>
       <w:start w:val="1"/>
-      <w:suff w:val="space"/>
+      <w:suff w:val="tab"/>
     </w:lvl>
     <w:lvl w:ilvl="3">
       <w:isLgl w:val="false"/>
@@ -4440,7 +4617,7 @@
         <w:rFonts w:hint="default" w:ascii="Wingdings" w:hAnsi="Wingdings" w:cs="Wingdings"/>
       </w:rPr>
       <w:start w:val="1"/>
-      <w:suff w:val="space"/>
+      <w:suff w:val="tab"/>
     </w:lvl>
     <w:lvl w:ilvl="4">
       <w:isLgl w:val="false"/>
@@ -4459,7 +4636,7 @@
         <w:rFonts w:hint="default" w:ascii="Wingdings" w:hAnsi="Wingdings" w:cs="Wingdings"/>
       </w:rPr>
       <w:start w:val="1"/>
-      <w:suff w:val="space"/>
+      <w:suff w:val="tab"/>
     </w:lvl>
     <w:lvl w:ilvl="5">
       <w:isLgl w:val="false"/>
@@ -4478,7 +4655,7 @@
         <w:rFonts w:hint="default" w:ascii="Wingdings" w:hAnsi="Wingdings" w:cs="Wingdings"/>
       </w:rPr>
       <w:start w:val="1"/>
-      <w:suff w:val="space"/>
+      <w:suff w:val="tab"/>
     </w:lvl>
     <w:lvl w:ilvl="6">
       <w:isLgl w:val="false"/>
@@ -4497,7 +4674,7 @@
         <w:rFonts w:hint="default" w:ascii="Wingdings" w:hAnsi="Wingdings" w:cs="Wingdings"/>
       </w:rPr>
       <w:start w:val="1"/>
-      <w:suff w:val="space"/>
+      <w:suff w:val="tab"/>
     </w:lvl>
     <w:lvl w:ilvl="7">
       <w:isLgl w:val="false"/>
@@ -4516,7 +4693,7 @@
         <w:rFonts w:hint="default" w:ascii="Wingdings" w:hAnsi="Wingdings" w:cs="Wingdings"/>
       </w:rPr>
       <w:start w:val="1"/>
-      <w:suff w:val="space"/>
+      <w:suff w:val="tab"/>
     </w:lvl>
     <w:lvl w:ilvl="8">
       <w:isLgl w:val="false"/>
@@ -4535,7 +4712,7 @@
         <w:rFonts w:hint="default" w:ascii="Wingdings" w:hAnsi="Wingdings" w:cs="Wingdings"/>
       </w:rPr>
       <w:start w:val="1"/>
-      <w:suff w:val="space"/>
+      <w:suff w:val="tab"/>
     </w:lvl>
   </w:abstractNum>
   <w:abstractNum w:abstractNumId="8">
@@ -4556,7 +4733,7 @@
         <w:rFonts w:hint="default" w:ascii="Wingdings" w:hAnsi="Wingdings" w:cs="Wingdings"/>
       </w:rPr>
       <w:start w:val="1"/>
-      <w:suff w:val="space"/>
+      <w:suff w:val="tab"/>
     </w:lvl>
     <w:lvl w:ilvl="1">
       <w:isLgl w:val="false"/>
@@ -4575,7 +4752,7 @@
         <w:rFonts w:hint="default" w:ascii="Wingdings" w:hAnsi="Wingdings" w:cs="Wingdings"/>
       </w:rPr>
       <w:start w:val="1"/>
-      <w:suff w:val="space"/>
+      <w:suff w:val="tab"/>
     </w:lvl>
     <w:lvl w:ilvl="2">
       <w:isLgl w:val="false"/>
@@ -4594,7 +4771,7 @@
         <w:rFonts w:hint="default" w:ascii="Wingdings" w:hAnsi="Wingdings" w:cs="Wingdings"/>
       </w:rPr>
       <w:start w:val="1"/>
-      <w:suff w:val="space"/>
+      <w:suff w:val="tab"/>
     </w:lvl>
     <w:lvl w:ilvl="3">
       <w:isLgl w:val="false"/>
@@ -4613,7 +4790,7 @@
         <w:rFonts w:hint="default" w:ascii="Wingdings" w:hAnsi="Wingdings" w:cs="Wingdings"/>
       </w:rPr>
       <w:start w:val="1"/>
-      <w:suff w:val="space"/>
+      <w:suff w:val="tab"/>
     </w:lvl>
     <w:lvl w:ilvl="4">
       <w:isLgl w:val="false"/>
@@ -4632,7 +4809,7 @@
         <w:rFonts w:hint="default" w:ascii="Wingdings" w:hAnsi="Wingdings" w:cs="Wingdings"/>
       </w:rPr>
       <w:start w:val="1"/>
-      <w:suff w:val="space"/>
+      <w:suff w:val="tab"/>
     </w:lvl>
     <w:lvl w:ilvl="5">
       <w:isLgl w:val="false"/>
@@ -4651,7 +4828,7 @@
         <w:rFonts w:hint="default" w:ascii="Wingdings" w:hAnsi="Wingdings" w:cs="Wingdings"/>
       </w:rPr>
       <w:start w:val="1"/>
-      <w:suff w:val="space"/>
+      <w:suff w:val="tab"/>
     </w:lvl>
     <w:lvl w:ilvl="6">
       <w:isLgl w:val="false"/>
@@ -4670,7 +4847,7 @@
         <w:rFonts w:hint="default" w:ascii="Wingdings" w:hAnsi="Wingdings" w:cs="Wingdings"/>
       </w:rPr>
       <w:start w:val="1"/>
-      <w:suff w:val="space"/>
+      <w:suff w:val="tab"/>
     </w:lvl>
     <w:lvl w:ilvl="7">
       <w:isLgl w:val="false"/>
@@ -4689,7 +4866,7 @@
         <w:rFonts w:hint="default" w:ascii="Wingdings" w:hAnsi="Wingdings" w:cs="Wingdings"/>
       </w:rPr>
       <w:start w:val="1"/>
-      <w:suff w:val="space"/>
+      <w:suff w:val="tab"/>
     </w:lvl>
     <w:lvl w:ilvl="8">
       <w:isLgl w:val="false"/>
@@ -4708,7 +4885,7 @@
         <w:rFonts w:hint="default" w:ascii="Wingdings" w:hAnsi="Wingdings" w:cs="Wingdings"/>
       </w:rPr>
       <w:start w:val="1"/>
-      <w:suff w:val="space"/>
+      <w:suff w:val="tab"/>
     </w:lvl>
   </w:abstractNum>
   <w:abstractNum w:abstractNumId="9">
@@ -4729,7 +4906,7 @@
         <w:rFonts w:hint="default" w:ascii="Wingdings" w:hAnsi="Wingdings" w:cs="Wingdings"/>
       </w:rPr>
       <w:start w:val="1"/>
-      <w:suff w:val="space"/>
+      <w:suff w:val="tab"/>
     </w:lvl>
     <w:lvl w:ilvl="1">
       <w:isLgl w:val="false"/>
@@ -4748,7 +4925,7 @@
         <w:rFonts w:hint="default" w:ascii="Wingdings" w:hAnsi="Wingdings" w:cs="Wingdings"/>
       </w:rPr>
       <w:start w:val="1"/>
-      <w:suff w:val="space"/>
+      <w:suff w:val="tab"/>
     </w:lvl>
     <w:lvl w:ilvl="2">
       <w:isLgl w:val="false"/>
@@ -4767,7 +4944,7 @@
         <w:rFonts w:hint="default" w:ascii="Wingdings" w:hAnsi="Wingdings" w:cs="Wingdings"/>
       </w:rPr>
       <w:start w:val="1"/>
-      <w:suff w:val="space"/>
+      <w:suff w:val="tab"/>
     </w:lvl>
     <w:lvl w:ilvl="3">
       <w:isLgl w:val="false"/>
@@ -4786,7 +4963,7 @@
         <w:rFonts w:hint="default" w:ascii="Wingdings" w:hAnsi="Wingdings" w:cs="Wingdings"/>
       </w:rPr>
       <w:start w:val="1"/>
-      <w:suff w:val="space"/>
+      <w:suff w:val="tab"/>
     </w:lvl>
     <w:lvl w:ilvl="4">
       <w:isLgl w:val="false"/>
@@ -4805,7 +4982,7 @@
         <w:rFonts w:hint="default" w:ascii="Wingdings" w:hAnsi="Wingdings" w:cs="Wingdings"/>
       </w:rPr>
       <w:start w:val="1"/>
-      <w:suff w:val="space"/>
+      <w:suff w:val="tab"/>
     </w:lvl>
     <w:lvl w:ilvl="5">
       <w:isLgl w:val="false"/>
@@ -4824,7 +5001,7 @@
         <w:rFonts w:hint="default" w:ascii="Wingdings" w:hAnsi="Wingdings" w:cs="Wingdings"/>
       </w:rPr>
       <w:start w:val="1"/>
-      <w:suff w:val="space"/>
+      <w:suff w:val="tab"/>
     </w:lvl>
     <w:lvl w:ilvl="6">
       <w:isLgl w:val="false"/>
@@ -4843,7 +5020,7 @@
         <w:rFonts w:hint="default" w:ascii="Wingdings" w:hAnsi="Wingdings" w:cs="Wingdings"/>
       </w:rPr>
       <w:start w:val="1"/>
-      <w:suff w:val="space"/>
+      <w:suff w:val="tab"/>
     </w:lvl>
     <w:lvl w:ilvl="7">
       <w:isLgl w:val="false"/>
@@ -4862,7 +5039,7 @@
         <w:rFonts w:hint="default" w:ascii="Wingdings" w:hAnsi="Wingdings" w:cs="Wingdings"/>
       </w:rPr>
       <w:start w:val="1"/>
-      <w:suff w:val="space"/>
+      <w:suff w:val="tab"/>
     </w:lvl>
     <w:lvl w:ilvl="8">
       <w:isLgl w:val="false"/>
@@ -4881,7 +5058,7 @@
         <w:rFonts w:hint="default" w:ascii="Wingdings" w:hAnsi="Wingdings" w:cs="Wingdings"/>
       </w:rPr>
       <w:start w:val="1"/>
-      <w:suff w:val="space"/>
+      <w:suff w:val="tab"/>
     </w:lvl>
   </w:abstractNum>
   <w:abstractNum w:abstractNumId="10">
@@ -4902,7 +5079,7 @@
         <w:rFonts w:hint="default" w:ascii="Symbol" w:hAnsi="Symbol" w:cs="Symbol"/>
       </w:rPr>
       <w:start w:val="1"/>
-      <w:suff w:val="space"/>
+      <w:suff w:val="tab"/>
     </w:lvl>
     <w:lvl w:ilvl="1">
       <w:isLgl w:val="false"/>
@@ -4921,7 +5098,7 @@
         <w:rFonts w:hint="default" w:ascii="Symbol" w:hAnsi="Symbol" w:cs="Symbol"/>
       </w:rPr>
       <w:start w:val="1"/>
-      <w:suff w:val="space"/>
+      <w:suff w:val="tab"/>
     </w:lvl>
     <w:lvl w:ilvl="2">
       <w:isLgl w:val="false"/>
@@ -4940,7 +5117,7 @@
         <w:rFonts w:hint="default" w:ascii="Symbol" w:hAnsi="Symbol" w:cs="Symbol"/>
       </w:rPr>
       <w:start w:val="1"/>
-      <w:suff w:val="space"/>
+      <w:suff w:val="tab"/>
     </w:lvl>
     <w:lvl w:ilvl="3">
       <w:isLgl w:val="false"/>
@@ -4959,7 +5136,7 @@
         <w:rFonts w:hint="default" w:ascii="Symbol" w:hAnsi="Symbol" w:cs="Symbol"/>
       </w:rPr>
       <w:start w:val="1"/>
-      <w:suff w:val="space"/>
+      <w:suff w:val="tab"/>
     </w:lvl>
     <w:lvl w:ilvl="4">
       <w:isLgl w:val="false"/>
@@ -4978,7 +5155,7 @@
         <w:rFonts w:hint="default" w:ascii="Symbol" w:hAnsi="Symbol" w:cs="Symbol"/>
       </w:rPr>
       <w:start w:val="1"/>
-      <w:suff w:val="space"/>
+      <w:suff w:val="tab"/>
     </w:lvl>
     <w:lvl w:ilvl="5">
       <w:isLgl w:val="false"/>
@@ -4997,7 +5174,7 @@
         <w:rFonts w:hint="default" w:ascii="Symbol" w:hAnsi="Symbol" w:cs="Symbol"/>
       </w:rPr>
       <w:start w:val="1"/>
-      <w:suff w:val="space"/>
+      <w:suff w:val="tab"/>
     </w:lvl>
     <w:lvl w:ilvl="6">
       <w:isLgl w:val="false"/>
@@ -5016,7 +5193,7 @@
         <w:rFonts w:hint="default" w:ascii="Symbol" w:hAnsi="Symbol" w:cs="Symbol"/>
       </w:rPr>
       <w:start w:val="1"/>
-      <w:suff w:val="space"/>
+      <w:suff w:val="tab"/>
     </w:lvl>
     <w:lvl w:ilvl="7">
       <w:isLgl w:val="false"/>
@@ -5035,7 +5212,7 @@
         <w:rFonts w:hint="default" w:ascii="Symbol" w:hAnsi="Symbol" w:cs="Symbol"/>
       </w:rPr>
       <w:start w:val="1"/>
-      <w:suff w:val="space"/>
+      <w:suff w:val="tab"/>
     </w:lvl>
     <w:lvl w:ilvl="8">
       <w:isLgl w:val="false"/>
@@ -5054,7 +5231,7 @@
         <w:rFonts w:hint="default" w:ascii="Symbol" w:hAnsi="Symbol" w:cs="Symbol"/>
       </w:rPr>
       <w:start w:val="1"/>
-      <w:suff w:val="space"/>
+      <w:suff w:val="tab"/>
     </w:lvl>
   </w:abstractNum>
   <w:abstractNum w:abstractNumId="11">
@@ -5075,7 +5252,7 @@
         <w:rFonts w:hint="default" w:ascii="Symbol" w:hAnsi="Symbol" w:cs="Symbol"/>
       </w:rPr>
       <w:start w:val="1"/>
-      <w:suff w:val="space"/>
+      <w:suff w:val="tab"/>
     </w:lvl>
     <w:lvl w:ilvl="1">
       <w:isLgl w:val="false"/>
@@ -5094,7 +5271,7 @@
         <w:rFonts w:hint="default" w:ascii="Symbol" w:hAnsi="Symbol" w:cs="Symbol"/>
       </w:rPr>
       <w:start w:val="1"/>
-      <w:suff w:val="space"/>
+      <w:suff w:val="tab"/>
     </w:lvl>
     <w:lvl w:ilvl="2">
       <w:isLgl w:val="false"/>
@@ -5113,7 +5290,7 @@
         <w:rFonts w:hint="default" w:ascii="Symbol" w:hAnsi="Symbol" w:cs="Symbol"/>
       </w:rPr>
       <w:start w:val="1"/>
-      <w:suff w:val="space"/>
+      <w:suff w:val="tab"/>
     </w:lvl>
     <w:lvl w:ilvl="3">
       <w:isLgl w:val="false"/>
@@ -5132,7 +5309,7 @@
         <w:rFonts w:hint="default" w:ascii="Symbol" w:hAnsi="Symbol" w:cs="Symbol"/>
       </w:rPr>
       <w:start w:val="1"/>
-      <w:suff w:val="space"/>
+      <w:suff w:val="tab"/>
     </w:lvl>
     <w:lvl w:ilvl="4">
       <w:isLgl w:val="false"/>
@@ -5151,7 +5328,7 @@
         <w:rFonts w:hint="default" w:ascii="Symbol" w:hAnsi="Symbol" w:cs="Symbol"/>
       </w:rPr>
       <w:start w:val="1"/>
-      <w:suff w:val="space"/>
+      <w:suff w:val="tab"/>
     </w:lvl>
     <w:lvl w:ilvl="5">
       <w:isLgl w:val="false"/>
@@ -5170,7 +5347,7 @@
         <w:rFonts w:hint="default" w:ascii="Symbol" w:hAnsi="Symbol" w:cs="Symbol"/>
       </w:rPr>
       <w:start w:val="1"/>
-      <w:suff w:val="space"/>
+      <w:suff w:val="tab"/>
     </w:lvl>
     <w:lvl w:ilvl="6">
       <w:isLgl w:val="false"/>
@@ -5189,7 +5366,7 @@
         <w:rFonts w:hint="default" w:ascii="Symbol" w:hAnsi="Symbol" w:cs="Symbol"/>
       </w:rPr>
       <w:start w:val="1"/>
-      <w:suff w:val="space"/>
+      <w:suff w:val="tab"/>
     </w:lvl>
     <w:lvl w:ilvl="7">
       <w:isLgl w:val="false"/>
@@ -5208,7 +5385,7 @@
         <w:rFonts w:hint="default" w:ascii="Symbol" w:hAnsi="Symbol" w:cs="Symbol"/>
       </w:rPr>
       <w:start w:val="1"/>
-      <w:suff w:val="space"/>
+      <w:suff w:val="tab"/>
     </w:lvl>
     <w:lvl w:ilvl="8">
       <w:isLgl w:val="false"/>
@@ -5227,7 +5404,7 @@
         <w:rFonts w:hint="default" w:ascii="Symbol" w:hAnsi="Symbol" w:cs="Symbol"/>
       </w:rPr>
       <w:start w:val="1"/>
-      <w:suff w:val="space"/>
+      <w:suff w:val="tab"/>
     </w:lvl>
   </w:abstractNum>
   <w:abstractNum w:abstractNumId="12">
@@ -5248,7 +5425,7 @@
         <w:rFonts w:hint="default" w:ascii="Symbol" w:hAnsi="Symbol" w:cs="Symbol"/>
       </w:rPr>
       <w:start w:val="1"/>
-      <w:suff w:val="space"/>
+      <w:suff w:val="tab"/>
     </w:lvl>
     <w:lvl w:ilvl="1">
       <w:isLgl w:val="false"/>
@@ -5267,7 +5444,7 @@
         <w:rFonts w:hint="default" w:ascii="Symbol" w:hAnsi="Symbol" w:cs="Symbol"/>
       </w:rPr>
       <w:start w:val="1"/>
-      <w:suff w:val="space"/>
+      <w:suff w:val="tab"/>
     </w:lvl>
     <w:lvl w:ilvl="2">
       <w:isLgl w:val="false"/>
@@ -5286,7 +5463,7 @@
         <w:rFonts w:hint="default" w:ascii="Symbol" w:hAnsi="Symbol" w:cs="Symbol"/>
       </w:rPr>
       <w:start w:val="1"/>
-      <w:suff w:val="space"/>
+      <w:suff w:val="tab"/>
     </w:lvl>
     <w:lvl w:ilvl="3">
       <w:isLgl w:val="false"/>
@@ -5305,7 +5482,7 @@
         <w:rFonts w:hint="default" w:ascii="Symbol" w:hAnsi="Symbol" w:cs="Symbol"/>
       </w:rPr>
       <w:start w:val="1"/>
-      <w:suff w:val="space"/>
+      <w:suff w:val="tab"/>
     </w:lvl>
     <w:lvl w:ilvl="4">
       <w:isLgl w:val="false"/>
@@ -5324,7 +5501,7 @@
         <w:rFonts w:hint="default" w:ascii="Symbol" w:hAnsi="Symbol" w:cs="Symbol"/>
       </w:rPr>
       <w:start w:val="1"/>
-      <w:suff w:val="space"/>
+      <w:suff w:val="tab"/>
     </w:lvl>
     <w:lvl w:ilvl="5">
       <w:isLgl w:val="false"/>
@@ -5343,7 +5520,7 @@
         <w:rFonts w:hint="default" w:ascii="Symbol" w:hAnsi="Symbol" w:cs="Symbol"/>
       </w:rPr>
       <w:start w:val="1"/>
-      <w:suff w:val="space"/>
+      <w:suff w:val="tab"/>
     </w:lvl>
     <w:lvl w:ilvl="6">
       <w:isLgl w:val="false"/>
@@ -5362,7 +5539,7 @@
         <w:rFonts w:hint="default" w:ascii="Symbol" w:hAnsi="Symbol" w:cs="Symbol"/>
       </w:rPr>
       <w:start w:val="1"/>
-      <w:suff w:val="space"/>
+      <w:suff w:val="tab"/>
     </w:lvl>
     <w:lvl w:ilvl="7">
       <w:isLgl w:val="false"/>
@@ -5381,7 +5558,7 @@
         <w:rFonts w:hint="default" w:ascii="Symbol" w:hAnsi="Symbol" w:cs="Symbol"/>
       </w:rPr>
       <w:start w:val="1"/>
-      <w:suff w:val="space"/>
+      <w:suff w:val="tab"/>
     </w:lvl>
     <w:lvl w:ilvl="8">
       <w:isLgl w:val="false"/>
@@ -5400,7 +5577,7 @@
         <w:rFonts w:hint="default" w:ascii="Symbol" w:hAnsi="Symbol" w:cs="Symbol"/>
       </w:rPr>
       <w:start w:val="1"/>
-      <w:suff w:val="space"/>
+      <w:suff w:val="tab"/>
     </w:lvl>
   </w:abstractNum>
   <w:abstractNum w:abstractNumId="13">
@@ -5440,7 +5617,7 @@
         <w:rFonts w:hint="default" w:ascii="Symbol" w:hAnsi="Symbol" w:cs="Symbol"/>
       </w:rPr>
       <w:start w:val="1"/>
-      <w:suff w:val="space"/>
+      <w:suff w:val="tab"/>
     </w:lvl>
     <w:lvl w:ilvl="2">
       <w:isLgl w:val="false"/>
@@ -5459,7 +5636,7 @@
         <w:rFonts w:hint="default" w:ascii="Symbol" w:hAnsi="Symbol" w:cs="Symbol"/>
       </w:rPr>
       <w:start w:val="1"/>
-      <w:suff w:val="space"/>
+      <w:suff w:val="tab"/>
     </w:lvl>
     <w:lvl w:ilvl="3">
       <w:isLgl w:val="false"/>
@@ -5478,7 +5655,7 @@
         <w:rFonts w:hint="default" w:ascii="Symbol" w:hAnsi="Symbol" w:cs="Symbol"/>
       </w:rPr>
       <w:start w:val="1"/>
-      <w:suff w:val="space"/>
+      <w:suff w:val="tab"/>
     </w:lvl>
     <w:lvl w:ilvl="4">
       <w:isLgl w:val="false"/>
@@ -5497,7 +5674,7 @@
         <w:rFonts w:hint="default" w:ascii="Symbol" w:hAnsi="Symbol" w:cs="Symbol"/>
       </w:rPr>
       <w:start w:val="1"/>
-      <w:suff w:val="space"/>
+      <w:suff w:val="tab"/>
     </w:lvl>
     <w:lvl w:ilvl="5">
       <w:isLgl w:val="false"/>
@@ -5516,7 +5693,7 @@
         <w:rFonts w:hint="default" w:ascii="Symbol" w:hAnsi="Symbol" w:cs="Symbol"/>
       </w:rPr>
       <w:start w:val="1"/>
-      <w:suff w:val="space"/>
+      <w:suff w:val="tab"/>
     </w:lvl>
     <w:lvl w:ilvl="6">
       <w:isLgl w:val="false"/>
@@ -5535,7 +5712,7 @@
         <w:rFonts w:hint="default" w:ascii="Symbol" w:hAnsi="Symbol" w:cs="Symbol"/>
       </w:rPr>
       <w:start w:val="1"/>
-      <w:suff w:val="space"/>
+      <w:suff w:val="tab"/>
     </w:lvl>
     <w:lvl w:ilvl="7">
       <w:isLgl w:val="false"/>
@@ -5554,7 +5731,7 @@
         <w:rFonts w:hint="default" w:ascii="Symbol" w:hAnsi="Symbol" w:cs="Symbol"/>
       </w:rPr>
       <w:start w:val="1"/>
-      <w:suff w:val="space"/>
+      <w:suff w:val="tab"/>
     </w:lvl>
     <w:lvl w:ilvl="8">
       <w:isLgl w:val="false"/>
@@ -5573,7 +5750,7 @@
         <w:rFonts w:hint="default" w:ascii="Symbol" w:hAnsi="Symbol" w:cs="Symbol"/>
       </w:rPr>
       <w:start w:val="1"/>
-      <w:suff w:val="space"/>
+      <w:suff w:val="tab"/>
     </w:lvl>
   </w:abstractNum>
   <w:abstractNum w:abstractNumId="14">
@@ -5591,7 +5768,7 @@
         <w:rFonts w:hint="default" w:ascii="Wingdings" w:hAnsi="Wingdings" w:eastAsia="Wingdings" w:cs="Wingdings"/>
       </w:rPr>
       <w:start w:val="1"/>
-      <w:suff w:val="space"/>
+      <w:suff w:val="tab"/>
     </w:lvl>
     <w:lvl w:ilvl="1">
       <w:isLgl w:val="false"/>
@@ -5607,7 +5784,7 @@
         <w:rFonts w:hint="default" w:ascii="Courier New" w:hAnsi="Courier New" w:eastAsia="Courier New" w:cs="Courier New"/>
       </w:rPr>
       <w:start w:val="1"/>
-      <w:suff w:val="space"/>
+      <w:suff w:val="tab"/>
     </w:lvl>
     <w:lvl w:ilvl="2">
       <w:isLgl w:val="false"/>
@@ -5623,7 +5800,7 @@
         <w:rFonts w:hint="default" w:ascii="Wingdings" w:hAnsi="Wingdings" w:eastAsia="Wingdings" w:cs="Wingdings"/>
       </w:rPr>
       <w:start w:val="1"/>
-      <w:suff w:val="space"/>
+      <w:suff w:val="tab"/>
     </w:lvl>
     <w:lvl w:ilvl="3">
       <w:isLgl w:val="false"/>
@@ -5639,7 +5816,7 @@
         <w:rFonts w:hint="default" w:ascii="Symbol" w:hAnsi="Symbol" w:eastAsia="Symbol" w:cs="Symbol"/>
       </w:rPr>
       <w:start w:val="1"/>
-      <w:suff w:val="space"/>
+      <w:suff w:val="tab"/>
     </w:lvl>
     <w:lvl w:ilvl="4">
       <w:isLgl w:val="false"/>
@@ -5655,7 +5832,7 @@
         <w:rFonts w:hint="default" w:ascii="Courier New" w:hAnsi="Courier New" w:eastAsia="Courier New" w:cs="Courier New"/>
       </w:rPr>
       <w:start w:val="1"/>
-      <w:suff w:val="space"/>
+      <w:suff w:val="tab"/>
     </w:lvl>
     <w:lvl w:ilvl="5">
       <w:isLgl w:val="false"/>
@@ -5671,7 +5848,7 @@
         <w:rFonts w:hint="default" w:ascii="Wingdings" w:hAnsi="Wingdings" w:eastAsia="Wingdings" w:cs="Wingdings"/>
       </w:rPr>
       <w:start w:val="1"/>
-      <w:suff w:val="space"/>
+      <w:suff w:val="tab"/>
     </w:lvl>
     <w:lvl w:ilvl="6">
       <w:isLgl w:val="false"/>
@@ -5687,7 +5864,7 @@
         <w:rFonts w:hint="default" w:ascii="Symbol" w:hAnsi="Symbol" w:eastAsia="Symbol" w:cs="Symbol"/>
       </w:rPr>
       <w:start w:val="1"/>
-      <w:suff w:val="space"/>
+      <w:suff w:val="tab"/>
     </w:lvl>
     <w:lvl w:ilvl="7">
       <w:isLgl w:val="false"/>
@@ -5703,7 +5880,7 @@
         <w:rFonts w:hint="default" w:ascii="Courier New" w:hAnsi="Courier New" w:eastAsia="Courier New" w:cs="Courier New"/>
       </w:rPr>
       <w:start w:val="1"/>
-      <w:suff w:val="space"/>
+      <w:suff w:val="tab"/>
     </w:lvl>
     <w:lvl w:ilvl="8">
       <w:isLgl w:val="false"/>
@@ -5719,7 +5896,7 @@
         <w:rFonts w:hint="default" w:ascii="Wingdings" w:hAnsi="Wingdings" w:eastAsia="Wingdings" w:cs="Wingdings"/>
       </w:rPr>
       <w:start w:val="1"/>
-      <w:suff w:val="space"/>
+      <w:suff w:val="tab"/>
     </w:lvl>
   </w:abstractNum>
   <w:abstractNum w:abstractNumId="15">
@@ -5737,7 +5914,7 @@
         <w:rFonts w:hint="default" w:ascii="Symbol" w:hAnsi="Symbol" w:eastAsia="Symbol" w:cs="Symbol"/>
       </w:rPr>
       <w:start w:val="1"/>
-      <w:suff w:val="space"/>
+      <w:suff w:val="tab"/>
     </w:lvl>
     <w:lvl w:ilvl="1">
       <w:isLgl w:val="false"/>
@@ -5753,7 +5930,7 @@
         <w:rFonts w:hint="default" w:ascii="Courier New" w:hAnsi="Courier New" w:eastAsia="Courier New" w:cs="Courier New"/>
       </w:rPr>
       <w:start w:val="1"/>
-      <w:suff w:val="space"/>
+      <w:suff w:val="tab"/>
     </w:lvl>
     <w:lvl w:ilvl="2">
       <w:isLgl w:val="false"/>
@@ -5769,7 +5946,7 @@
         <w:rFonts w:hint="default" w:ascii="Wingdings" w:hAnsi="Wingdings" w:eastAsia="Wingdings" w:cs="Wingdings"/>
       </w:rPr>
       <w:start w:val="1"/>
-      <w:suff w:val="space"/>
+      <w:suff w:val="tab"/>
     </w:lvl>
     <w:lvl w:ilvl="3">
       <w:isLgl w:val="false"/>
@@ -5785,7 +5962,7 @@
         <w:rFonts w:hint="default" w:ascii="Symbol" w:hAnsi="Symbol" w:eastAsia="Symbol" w:cs="Symbol"/>
       </w:rPr>
       <w:start w:val="1"/>
-      <w:suff w:val="space"/>
+      <w:suff w:val="tab"/>
     </w:lvl>
     <w:lvl w:ilvl="4">
       <w:isLgl w:val="false"/>
@@ -5801,7 +5978,7 @@
         <w:rFonts w:hint="default" w:ascii="Courier New" w:hAnsi="Courier New" w:eastAsia="Courier New" w:cs="Courier New"/>
       </w:rPr>
       <w:start w:val="1"/>
-      <w:suff w:val="space"/>
+      <w:suff w:val="tab"/>
     </w:lvl>
     <w:lvl w:ilvl="5">
       <w:isLgl w:val="false"/>
@@ -5817,7 +5994,7 @@
         <w:rFonts w:hint="default" w:ascii="Wingdings" w:hAnsi="Wingdings" w:eastAsia="Wingdings" w:cs="Wingdings"/>
       </w:rPr>
       <w:start w:val="1"/>
-      <w:suff w:val="space"/>
+      <w:suff w:val="tab"/>
     </w:lvl>
     <w:lvl w:ilvl="6">
       <w:isLgl w:val="false"/>
@@ -5833,7 +6010,7 @@
         <w:rFonts w:hint="default" w:ascii="Symbol" w:hAnsi="Symbol" w:eastAsia="Symbol" w:cs="Symbol"/>
       </w:rPr>
       <w:start w:val="1"/>
-      <w:suff w:val="space"/>
+      <w:suff w:val="tab"/>
     </w:lvl>
     <w:lvl w:ilvl="7">
       <w:isLgl w:val="false"/>
@@ -5849,7 +6026,7 @@
         <w:rFonts w:hint="default" w:ascii="Courier New" w:hAnsi="Courier New" w:eastAsia="Courier New" w:cs="Courier New"/>
       </w:rPr>
       <w:start w:val="1"/>
-      <w:suff w:val="space"/>
+      <w:suff w:val="tab"/>
     </w:lvl>
     <w:lvl w:ilvl="8">
       <w:isLgl w:val="false"/>
@@ -5865,7 +6042,7 @@
         <w:rFonts w:hint="default" w:ascii="Wingdings" w:hAnsi="Wingdings" w:eastAsia="Wingdings" w:cs="Wingdings"/>
       </w:rPr>
       <w:start w:val="1"/>
-      <w:suff w:val="space"/>
+      <w:suff w:val="tab"/>
     </w:lvl>
   </w:abstractNum>
   <w:abstractNum w:abstractNumId="16">
@@ -5883,7 +6060,7 @@
         <w:rFonts w:hint="default" w:ascii="Symbol" w:hAnsi="Symbol" w:eastAsia="Symbol" w:cs="Symbol"/>
       </w:rPr>
       <w:start w:val="1"/>
-      <w:suff w:val="space"/>
+      <w:suff w:val="tab"/>
     </w:lvl>
     <w:lvl w:ilvl="1">
       <w:isLgl w:val="false"/>
@@ -5899,7 +6076,7 @@
         <w:rFonts w:hint="default" w:ascii="Courier New" w:hAnsi="Courier New" w:eastAsia="Courier New" w:cs="Courier New"/>
       </w:rPr>
       <w:start w:val="1"/>
-      <w:suff w:val="space"/>
+      <w:suff w:val="tab"/>
     </w:lvl>
     <w:lvl w:ilvl="2">
       <w:isLgl w:val="false"/>
@@ -5915,7 +6092,7 @@
         <w:rFonts w:hint="default" w:ascii="Wingdings" w:hAnsi="Wingdings" w:eastAsia="Wingdings" w:cs="Wingdings"/>
       </w:rPr>
       <w:start w:val="1"/>
-      <w:suff w:val="space"/>
+      <w:suff w:val="tab"/>
     </w:lvl>
     <w:lvl w:ilvl="3">
       <w:isLgl w:val="false"/>
@@ -5931,7 +6108,7 @@
         <w:rFonts w:hint="default" w:ascii="Symbol" w:hAnsi="Symbol" w:eastAsia="Symbol" w:cs="Symbol"/>
       </w:rPr>
       <w:start w:val="1"/>
-      <w:suff w:val="space"/>
+      <w:suff w:val="tab"/>
     </w:lvl>
     <w:lvl w:ilvl="4">
       <w:isLgl w:val="false"/>
@@ -5947,7 +6124,7 @@
         <w:rFonts w:hint="default" w:ascii="Courier New" w:hAnsi="Courier New" w:eastAsia="Courier New" w:cs="Courier New"/>
       </w:rPr>
       <w:start w:val="1"/>
-      <w:suff w:val="space"/>
+      <w:suff w:val="tab"/>
     </w:lvl>
     <w:lvl w:ilvl="5">
       <w:isLgl w:val="false"/>
@@ -5963,7 +6140,7 @@
         <w:rFonts w:hint="default" w:ascii="Wingdings" w:hAnsi="Wingdings" w:eastAsia="Wingdings" w:cs="Wingdings"/>
       </w:rPr>
       <w:start w:val="1"/>
-      <w:suff w:val="space"/>
+      <w:suff w:val="tab"/>
     </w:lvl>
     <w:lvl w:ilvl="6">
       <w:isLgl w:val="false"/>
@@ -5979,7 +6156,7 @@
         <w:rFonts w:hint="default" w:ascii="Symbol" w:hAnsi="Symbol" w:eastAsia="Symbol" w:cs="Symbol"/>
       </w:rPr>
       <w:start w:val="1"/>
-      <w:suff w:val="space"/>
+      <w:suff w:val="tab"/>
     </w:lvl>
     <w:lvl w:ilvl="7">
       <w:isLgl w:val="false"/>
@@ -5995,7 +6172,7 @@
         <w:rFonts w:hint="default" w:ascii="Courier New" w:hAnsi="Courier New" w:eastAsia="Courier New" w:cs="Courier New"/>
       </w:rPr>
       <w:start w:val="1"/>
-      <w:suff w:val="space"/>
+      <w:suff w:val="tab"/>
     </w:lvl>
     <w:lvl w:ilvl="8">
       <w:isLgl w:val="false"/>
@@ -6011,7 +6188,7 @@
         <w:rFonts w:hint="default" w:ascii="Wingdings" w:hAnsi="Wingdings" w:eastAsia="Wingdings" w:cs="Wingdings"/>
       </w:rPr>
       <w:start w:val="1"/>
-      <w:suff w:val="space"/>
+      <w:suff w:val="tab"/>
     </w:lvl>
   </w:abstractNum>
   <w:abstractNum w:abstractNumId="17">
@@ -6029,7 +6206,7 @@
         <w:rFonts w:hint="default" w:ascii="Symbol" w:hAnsi="Symbol" w:eastAsia="Symbol" w:cs="Symbol"/>
       </w:rPr>
       <w:start w:val="1"/>
-      <w:suff w:val="space"/>
+      <w:suff w:val="tab"/>
     </w:lvl>
     <w:lvl w:ilvl="1">
       <w:isLgl w:val="false"/>
@@ -6045,7 +6222,7 @@
         <w:rFonts w:hint="default" w:ascii="Courier New" w:hAnsi="Courier New" w:eastAsia="Courier New" w:cs="Courier New"/>
       </w:rPr>
       <w:start w:val="1"/>
-      <w:suff w:val="space"/>
+      <w:suff w:val="tab"/>
     </w:lvl>
     <w:lvl w:ilvl="2">
       <w:isLgl w:val="false"/>
@@ -6061,7 +6238,7 @@
         <w:rFonts w:hint="default" w:ascii="Wingdings" w:hAnsi="Wingdings" w:eastAsia="Wingdings" w:cs="Wingdings"/>
       </w:rPr>
       <w:start w:val="1"/>
-      <w:suff w:val="space"/>
+      <w:suff w:val="tab"/>
     </w:lvl>
     <w:lvl w:ilvl="3">
       <w:isLgl w:val="false"/>
@@ -6077,7 +6254,7 @@
         <w:rFonts w:hint="default" w:ascii="Symbol" w:hAnsi="Symbol" w:eastAsia="Symbol" w:cs="Symbol"/>
       </w:rPr>
       <w:start w:val="1"/>
-      <w:suff w:val="space"/>
+      <w:suff w:val="tab"/>
     </w:lvl>
     <w:lvl w:ilvl="4">
       <w:isLgl w:val="false"/>
@@ -6093,7 +6270,7 @@
         <w:rFonts w:hint="default" w:ascii="Courier New" w:hAnsi="Courier New" w:eastAsia="Courier New" w:cs="Courier New"/>
       </w:rPr>
       <w:start w:val="1"/>
-      <w:suff w:val="space"/>
+      <w:suff w:val="tab"/>
     </w:lvl>
     <w:lvl w:ilvl="5">
       <w:isLgl w:val="false"/>
@@ -6109,7 +6286,7 @@
         <w:rFonts w:hint="default" w:ascii="Wingdings" w:hAnsi="Wingdings" w:eastAsia="Wingdings" w:cs="Wingdings"/>
       </w:rPr>
       <w:start w:val="1"/>
-      <w:suff w:val="space"/>
+      <w:suff w:val="tab"/>
     </w:lvl>
     <w:lvl w:ilvl="6">
       <w:isLgl w:val="false"/>
@@ -6125,7 +6302,7 @@
         <w:rFonts w:hint="default" w:ascii="Symbol" w:hAnsi="Symbol" w:eastAsia="Symbol" w:cs="Symbol"/>
       </w:rPr>
       <w:start w:val="1"/>
-      <w:suff w:val="space"/>
+      <w:suff w:val="tab"/>
     </w:lvl>
     <w:lvl w:ilvl="7">
       <w:isLgl w:val="false"/>
@@ -6141,7 +6318,7 @@
         <w:rFonts w:hint="default" w:ascii="Courier New" w:hAnsi="Courier New" w:eastAsia="Courier New" w:cs="Courier New"/>
       </w:rPr>
       <w:start w:val="1"/>
-      <w:suff w:val="space"/>
+      <w:suff w:val="tab"/>
     </w:lvl>
     <w:lvl w:ilvl="8">
       <w:isLgl w:val="false"/>
@@ -6157,7 +6334,7 @@
         <w:rFonts w:hint="default" w:ascii="Wingdings" w:hAnsi="Wingdings" w:eastAsia="Wingdings" w:cs="Wingdings"/>
       </w:rPr>
       <w:start w:val="1"/>
-      <w:suff w:val="space"/>
+      <w:suff w:val="tab"/>
     </w:lvl>
   </w:abstractNum>
   <w:abstractNum w:abstractNumId="18">
@@ -6175,7 +6352,7 @@
         <w:rFonts w:hint="default" w:ascii="Symbol" w:hAnsi="Symbol" w:eastAsia="Symbol" w:cs="Symbol"/>
       </w:rPr>
       <w:start w:val="1"/>
-      <w:suff w:val="space"/>
+      <w:suff w:val="tab"/>
     </w:lvl>
     <w:lvl w:ilvl="1">
       <w:isLgl w:val="false"/>
@@ -6191,7 +6368,7 @@
         <w:rFonts w:hint="default" w:ascii="Courier New" w:hAnsi="Courier New" w:eastAsia="Courier New" w:cs="Courier New"/>
       </w:rPr>
       <w:start w:val="1"/>
-      <w:suff w:val="space"/>
+      <w:suff w:val="tab"/>
     </w:lvl>
     <w:lvl w:ilvl="2">
       <w:isLgl w:val="false"/>
@@ -6207,7 +6384,7 @@
         <w:rFonts w:hint="default" w:ascii="Wingdings" w:hAnsi="Wingdings" w:eastAsia="Wingdings" w:cs="Wingdings"/>
       </w:rPr>
       <w:start w:val="1"/>
-      <w:suff w:val="space"/>
+      <w:suff w:val="tab"/>
     </w:lvl>
     <w:lvl w:ilvl="3">
       <w:isLgl w:val="false"/>
@@ -6223,7 +6400,7 @@
         <w:rFonts w:hint="default" w:ascii="Symbol" w:hAnsi="Symbol" w:eastAsia="Symbol" w:cs="Symbol"/>
       </w:rPr>
       <w:start w:val="1"/>
-      <w:suff w:val="space"/>
+      <w:suff w:val="tab"/>
     </w:lvl>
     <w:lvl w:ilvl="4">
       <w:isLgl w:val="false"/>
@@ -6239,7 +6416,7 @@
         <w:rFonts w:hint="default" w:ascii="Courier New" w:hAnsi="Courier New" w:eastAsia="Courier New" w:cs="Courier New"/>
       </w:rPr>
       <w:start w:val="1"/>
-      <w:suff w:val="space"/>
+      <w:suff w:val="tab"/>
     </w:lvl>
     <w:lvl w:ilvl="5">
       <w:isLgl w:val="false"/>
@@ -6255,7 +6432,7 @@
         <w:rFonts w:hint="default" w:ascii="Wingdings" w:hAnsi="Wingdings" w:eastAsia="Wingdings" w:cs="Wingdings"/>
       </w:rPr>
       <w:start w:val="1"/>
-      <w:suff w:val="space"/>
+      <w:suff w:val="tab"/>
     </w:lvl>
     <w:lvl w:ilvl="6">
       <w:isLgl w:val="false"/>
@@ -6271,7 +6448,7 @@
         <w:rFonts w:hint="default" w:ascii="Symbol" w:hAnsi="Symbol" w:eastAsia="Symbol" w:cs="Symbol"/>
       </w:rPr>
       <w:start w:val="1"/>
-      <w:suff w:val="space"/>
+      <w:suff w:val="tab"/>
     </w:lvl>
     <w:lvl w:ilvl="7">
       <w:isLgl w:val="false"/>
@@ -6287,7 +6464,7 @@
         <w:rFonts w:hint="default" w:ascii="Courier New" w:hAnsi="Courier New" w:eastAsia="Courier New" w:cs="Courier New"/>
       </w:rPr>
       <w:start w:val="1"/>
-      <w:suff w:val="space"/>
+      <w:suff w:val="tab"/>
     </w:lvl>
     <w:lvl w:ilvl="8">
       <w:isLgl w:val="false"/>
@@ -6303,7 +6480,7 @@
         <w:rFonts w:hint="default" w:ascii="Wingdings" w:hAnsi="Wingdings" w:eastAsia="Wingdings" w:cs="Wingdings"/>
       </w:rPr>
       <w:start w:val="1"/>
-      <w:suff w:val="space"/>
+      <w:suff w:val="tab"/>
     </w:lvl>
   </w:abstractNum>
   <w:abstractNum w:abstractNumId="19">
@@ -6321,7 +6498,7 @@
         <w:rFonts w:hint="default" w:ascii="Symbol" w:hAnsi="Symbol" w:eastAsia="Symbol" w:cs="Symbol"/>
       </w:rPr>
       <w:start w:val="1"/>
-      <w:suff w:val="space"/>
+      <w:suff w:val="tab"/>
     </w:lvl>
     <w:lvl w:ilvl="1">
       <w:isLgl w:val="false"/>
@@ -6337,7 +6514,7 @@
         <w:rFonts w:hint="default" w:ascii="Courier New" w:hAnsi="Courier New" w:eastAsia="Courier New" w:cs="Courier New"/>
       </w:rPr>
       <w:start w:val="1"/>
-      <w:suff w:val="space"/>
+      <w:suff w:val="tab"/>
     </w:lvl>
     <w:lvl w:ilvl="2">
       <w:isLgl w:val="false"/>
@@ -6353,7 +6530,7 @@
         <w:rFonts w:hint="default" w:ascii="Wingdings" w:hAnsi="Wingdings" w:eastAsia="Wingdings" w:cs="Wingdings"/>
       </w:rPr>
       <w:start w:val="1"/>
-      <w:suff w:val="space"/>
+      <w:suff w:val="tab"/>
     </w:lvl>
     <w:lvl w:ilvl="3">
       <w:isLgl w:val="false"/>
@@ -6369,7 +6546,7 @@
         <w:rFonts w:hint="default" w:ascii="Symbol" w:hAnsi="Symbol" w:eastAsia="Symbol" w:cs="Symbol"/>
       </w:rPr>
       <w:start w:val="1"/>
-      <w:suff w:val="space"/>
+      <w:suff w:val="tab"/>
     </w:lvl>
     <w:lvl w:ilvl="4">
       <w:isLgl w:val="false"/>
@@ -6385,7 +6562,7 @@
         <w:rFonts w:hint="default" w:ascii="Courier New" w:hAnsi="Courier New" w:eastAsia="Courier New" w:cs="Courier New"/>
       </w:rPr>
       <w:start w:val="1"/>
-      <w:suff w:val="space"/>
+      <w:suff w:val="tab"/>
     </w:lvl>
     <w:lvl w:ilvl="5">
       <w:isLgl w:val="false"/>
@@ -6401,7 +6578,7 @@
         <w:rFonts w:hint="default" w:ascii="Wingdings" w:hAnsi="Wingdings" w:eastAsia="Wingdings" w:cs="Wingdings"/>
       </w:rPr>
       <w:start w:val="1"/>
-      <w:suff w:val="space"/>
+      <w:suff w:val="tab"/>
     </w:lvl>
     <w:lvl w:ilvl="6">
       <w:isLgl w:val="false"/>
@@ -6417,7 +6594,7 @@
         <w:rFonts w:hint="default" w:ascii="Symbol" w:hAnsi="Symbol" w:eastAsia="Symbol" w:cs="Symbol"/>
       </w:rPr>
       <w:start w:val="1"/>
-      <w:suff w:val="space"/>
+      <w:suff w:val="tab"/>
     </w:lvl>
     <w:lvl w:ilvl="7">
       <w:isLgl w:val="false"/>
@@ -6433,7 +6610,7 @@
         <w:rFonts w:hint="default" w:ascii="Courier New" w:hAnsi="Courier New" w:eastAsia="Courier New" w:cs="Courier New"/>
       </w:rPr>
       <w:start w:val="1"/>
-      <w:suff w:val="space"/>
+      <w:suff w:val="tab"/>
     </w:lvl>
     <w:lvl w:ilvl="8">
       <w:isLgl w:val="false"/>
@@ -6449,7 +6626,7 @@
         <w:rFonts w:hint="default" w:ascii="Wingdings" w:hAnsi="Wingdings" w:eastAsia="Wingdings" w:cs="Wingdings"/>
       </w:rPr>
       <w:start w:val="1"/>
-      <w:suff w:val="space"/>
+      <w:suff w:val="tab"/>
     </w:lvl>
   </w:abstractNum>
   <w:abstractNum w:abstractNumId="20">
@@ -6467,7 +6644,7 @@
         <w:rFonts w:hint="default" w:ascii="Symbol" w:hAnsi="Symbol" w:eastAsia="Symbol" w:cs="Symbol"/>
       </w:rPr>
       <w:start w:val="1"/>
-      <w:suff w:val="space"/>
+      <w:suff w:val="tab"/>
     </w:lvl>
     <w:lvl w:ilvl="1">
       <w:isLgl w:val="false"/>
@@ -6483,7 +6660,7 @@
         <w:rFonts w:hint="default" w:ascii="Courier New" w:hAnsi="Courier New" w:eastAsia="Courier New" w:cs="Courier New"/>
       </w:rPr>
       <w:start w:val="1"/>
-      <w:suff w:val="space"/>
+      <w:suff w:val="tab"/>
     </w:lvl>
     <w:lvl w:ilvl="2">
       <w:isLgl w:val="false"/>
@@ -6499,7 +6676,7 @@
         <w:rFonts w:hint="default" w:ascii="Wingdings" w:hAnsi="Wingdings" w:eastAsia="Wingdings" w:cs="Wingdings"/>
       </w:rPr>
       <w:start w:val="1"/>
-      <w:suff w:val="space"/>
+      <w:suff w:val="tab"/>
     </w:lvl>
     <w:lvl w:ilvl="3">
       <w:isLgl w:val="false"/>
@@ -6515,7 +6692,7 @@
         <w:rFonts w:hint="default" w:ascii="Symbol" w:hAnsi="Symbol" w:eastAsia="Symbol" w:cs="Symbol"/>
       </w:rPr>
       <w:start w:val="1"/>
-      <w:suff w:val="space"/>
+      <w:suff w:val="tab"/>
     </w:lvl>
     <w:lvl w:ilvl="4">
       <w:isLgl w:val="false"/>
@@ -6531,7 +6708,7 @@
         <w:rFonts w:hint="default" w:ascii="Courier New" w:hAnsi="Courier New" w:eastAsia="Courier New" w:cs="Courier New"/>
       </w:rPr>
       <w:start w:val="1"/>
-      <w:suff w:val="space"/>
+      <w:suff w:val="tab"/>
     </w:lvl>
     <w:lvl w:ilvl="5">
       <w:isLgl w:val="false"/>
@@ -6547,7 +6724,7 @@
         <w:rFonts w:hint="default" w:ascii="Wingdings" w:hAnsi="Wingdings" w:eastAsia="Wingdings" w:cs="Wingdings"/>
       </w:rPr>
       <w:start w:val="1"/>
-      <w:suff w:val="space"/>
+      <w:suff w:val="tab"/>
     </w:lvl>
     <w:lvl w:ilvl="6">
       <w:isLgl w:val="false"/>
@@ -6563,7 +6740,7 @@
         <w:rFonts w:hint="default" w:ascii="Symbol" w:hAnsi="Symbol" w:eastAsia="Symbol" w:cs="Symbol"/>
       </w:rPr>
       <w:start w:val="1"/>
-      <w:suff w:val="space"/>
+      <w:suff w:val="tab"/>
     </w:lvl>
     <w:lvl w:ilvl="7">
       <w:isLgl w:val="false"/>
@@ -6579,7 +6756,7 @@
         <w:rFonts w:hint="default" w:ascii="Courier New" w:hAnsi="Courier New" w:eastAsia="Courier New" w:cs="Courier New"/>
       </w:rPr>
       <w:start w:val="1"/>
-      <w:suff w:val="space"/>
+      <w:suff w:val="tab"/>
     </w:lvl>
     <w:lvl w:ilvl="8">
       <w:isLgl w:val="false"/>
@@ -6595,7 +6772,7 @@
         <w:rFonts w:hint="default" w:ascii="Wingdings" w:hAnsi="Wingdings" w:eastAsia="Wingdings" w:cs="Wingdings"/>
       </w:rPr>
       <w:start w:val="1"/>
-      <w:suff w:val="space"/>
+      <w:suff w:val="tab"/>
     </w:lvl>
   </w:abstractNum>
   <w:abstractNum w:abstractNumId="21">
@@ -6613,7 +6790,7 @@
         <w:rFonts w:hint="default" w:ascii="Symbol" w:hAnsi="Symbol" w:eastAsia="Symbol" w:cs="Symbol"/>
       </w:rPr>
       <w:start w:val="1"/>
-      <w:suff w:val="space"/>
+      <w:suff w:val="tab"/>
     </w:lvl>
     <w:lvl w:ilvl="1">
       <w:isLgl w:val="false"/>
@@ -6629,7 +6806,7 @@
         <w:rFonts w:hint="default" w:ascii="Courier New" w:hAnsi="Courier New" w:eastAsia="Courier New" w:cs="Courier New"/>
       </w:rPr>
       <w:start w:val="1"/>
-      <w:suff w:val="space"/>
+      <w:suff w:val="tab"/>
     </w:lvl>
     <w:lvl w:ilvl="2">
       <w:isLgl w:val="false"/>
@@ -6645,7 +6822,7 @@
         <w:rFonts w:hint="default" w:ascii="Wingdings" w:hAnsi="Wingdings" w:eastAsia="Wingdings" w:cs="Wingdings"/>
       </w:rPr>
       <w:start w:val="1"/>
-      <w:suff w:val="space"/>
+      <w:suff w:val="tab"/>
     </w:lvl>
     <w:lvl w:ilvl="3">
       <w:isLgl w:val="false"/>
@@ -6661,7 +6838,7 @@
         <w:rFonts w:hint="default" w:ascii="Symbol" w:hAnsi="Symbol" w:eastAsia="Symbol" w:cs="Symbol"/>
       </w:rPr>
       <w:start w:val="1"/>
-      <w:suff w:val="space"/>
+      <w:suff w:val="tab"/>
     </w:lvl>
     <w:lvl w:ilvl="4">
       <w:isLgl w:val="false"/>
@@ -6677,7 +6854,7 @@
         <w:rFonts w:hint="default" w:ascii="Courier New" w:hAnsi="Courier New" w:eastAsia="Courier New" w:cs="Courier New"/>
       </w:rPr>
       <w:start w:val="1"/>
-      <w:suff w:val="space"/>
+      <w:suff w:val="tab"/>
     </w:lvl>
     <w:lvl w:ilvl="5">
       <w:isLgl w:val="false"/>
@@ -6693,7 +6870,7 @@
         <w:rFonts w:hint="default" w:ascii="Wingdings" w:hAnsi="Wingdings" w:eastAsia="Wingdings" w:cs="Wingdings"/>
       </w:rPr>
       <w:start w:val="1"/>
-      <w:suff w:val="space"/>
+      <w:suff w:val="tab"/>
     </w:lvl>
     <w:lvl w:ilvl="6">
       <w:isLgl w:val="false"/>
@@ -6709,7 +6886,7 @@
         <w:rFonts w:hint="default" w:ascii="Symbol" w:hAnsi="Symbol" w:eastAsia="Symbol" w:cs="Symbol"/>
       </w:rPr>
       <w:start w:val="1"/>
-      <w:suff w:val="space"/>
+      <w:suff w:val="tab"/>
     </w:lvl>
     <w:lvl w:ilvl="7">
       <w:isLgl w:val="false"/>
@@ -6725,7 +6902,7 @@
         <w:rFonts w:hint="default" w:ascii="Courier New" w:hAnsi="Courier New" w:eastAsia="Courier New" w:cs="Courier New"/>
       </w:rPr>
       <w:start w:val="1"/>
-      <w:suff w:val="space"/>
+      <w:suff w:val="tab"/>
     </w:lvl>
     <w:lvl w:ilvl="8">
       <w:isLgl w:val="false"/>
@@ -6741,7 +6918,7 @@
         <w:rFonts w:hint="default" w:ascii="Wingdings" w:hAnsi="Wingdings" w:eastAsia="Wingdings" w:cs="Wingdings"/>
       </w:rPr>
       <w:start w:val="1"/>
-      <w:suff w:val="space"/>
+      <w:suff w:val="tab"/>
     </w:lvl>
   </w:abstractNum>
   <w:abstractNum w:abstractNumId="22">
@@ -6759,7 +6936,7 @@
         <w:rFonts w:hint="default" w:ascii="Symbol" w:hAnsi="Symbol" w:eastAsia="Symbol" w:cs="Symbol"/>
       </w:rPr>
       <w:start w:val="1"/>
-      <w:suff w:val="space"/>
+      <w:suff w:val="tab"/>
     </w:lvl>
     <w:lvl w:ilvl="1">
       <w:isLgl w:val="false"/>
@@ -6775,7 +6952,7 @@
         <w:rFonts w:hint="default" w:ascii="Courier New" w:hAnsi="Courier New" w:eastAsia="Courier New" w:cs="Courier New"/>
       </w:rPr>
       <w:start w:val="1"/>
-      <w:suff w:val="space"/>
+      <w:suff w:val="tab"/>
     </w:lvl>
     <w:lvl w:ilvl="2">
       <w:isLgl w:val="false"/>
@@ -6791,7 +6968,7 @@
         <w:rFonts w:hint="default" w:ascii="Wingdings" w:hAnsi="Wingdings" w:eastAsia="Wingdings" w:cs="Wingdings"/>
       </w:rPr>
       <w:start w:val="1"/>
-      <w:suff w:val="space"/>
+      <w:suff w:val="tab"/>
     </w:lvl>
     <w:lvl w:ilvl="3">
       <w:isLgl w:val="false"/>
@@ -6807,7 +6984,7 @@
         <w:rFonts w:hint="default" w:ascii="Symbol" w:hAnsi="Symbol" w:eastAsia="Symbol" w:cs="Symbol"/>
       </w:rPr>
       <w:start w:val="1"/>
-      <w:suff w:val="space"/>
+      <w:suff w:val="tab"/>
     </w:lvl>
     <w:lvl w:ilvl="4">
       <w:isLgl w:val="false"/>
@@ -6823,7 +7000,7 @@
         <w:rFonts w:hint="default" w:ascii="Courier New" w:hAnsi="Courier New" w:eastAsia="Courier New" w:cs="Courier New"/>
       </w:rPr>
       <w:start w:val="1"/>
-      <w:suff w:val="space"/>
+      <w:suff w:val="tab"/>
     </w:lvl>
     <w:lvl w:ilvl="5">
       <w:isLgl w:val="false"/>
@@ -6839,7 +7016,7 @@
         <w:rFonts w:hint="default" w:ascii="Wingdings" w:hAnsi="Wingdings" w:eastAsia="Wingdings" w:cs="Wingdings"/>
       </w:rPr>
       <w:start w:val="1"/>
-      <w:suff w:val="space"/>
+      <w:suff w:val="tab"/>
     </w:lvl>
     <w:lvl w:ilvl="6">
       <w:isLgl w:val="false"/>
@@ -6855,7 +7032,7 @@
         <w:rFonts w:hint="default" w:ascii="Symbol" w:hAnsi="Symbol" w:eastAsia="Symbol" w:cs="Symbol"/>
       </w:rPr>
       <w:start w:val="1"/>
-      <w:suff w:val="space"/>
+      <w:suff w:val="tab"/>
     </w:lvl>
     <w:lvl w:ilvl="7">
       <w:isLgl w:val="false"/>
@@ -6871,7 +7048,7 @@
         <w:rFonts w:hint="default" w:ascii="Courier New" w:hAnsi="Courier New" w:eastAsia="Courier New" w:cs="Courier New"/>
       </w:rPr>
       <w:start w:val="1"/>
-      <w:suff w:val="space"/>
+      <w:suff w:val="tab"/>
     </w:lvl>
     <w:lvl w:ilvl="8">
       <w:isLgl w:val="false"/>
@@ -6887,7 +7064,7 @@
         <w:rFonts w:hint="default" w:ascii="Wingdings" w:hAnsi="Wingdings" w:eastAsia="Wingdings" w:cs="Wingdings"/>
       </w:rPr>
       <w:start w:val="1"/>
-      <w:suff w:val="space"/>
+      <w:suff w:val="tab"/>
     </w:lvl>
   </w:abstractNum>
   <w:abstractNum w:abstractNumId="23">
@@ -6905,7 +7082,7 @@
         <w:rFonts w:hint="default" w:ascii="Symbol" w:hAnsi="Symbol" w:eastAsia="Symbol" w:cs="Symbol"/>
       </w:rPr>
       <w:start w:val="1"/>
-      <w:suff w:val="space"/>
+      <w:suff w:val="tab"/>
     </w:lvl>
     <w:lvl w:ilvl="1">
       <w:isLgl w:val="false"/>
@@ -6921,7 +7098,7 @@
         <w:rFonts w:hint="default" w:ascii="Courier New" w:hAnsi="Courier New" w:eastAsia="Courier New" w:cs="Courier New"/>
       </w:rPr>
       <w:start w:val="1"/>
-      <w:suff w:val="space"/>
+      <w:suff w:val="tab"/>
     </w:lvl>
     <w:lvl w:ilvl="2">
       <w:isLgl w:val="false"/>
@@ -6937,7 +7114,7 @@
         <w:rFonts w:hint="default" w:ascii="Wingdings" w:hAnsi="Wingdings" w:eastAsia="Wingdings" w:cs="Wingdings"/>
       </w:rPr>
       <w:start w:val="1"/>
-      <w:suff w:val="space"/>
+      <w:suff w:val="tab"/>
     </w:lvl>
     <w:lvl w:ilvl="3">
       <w:isLgl w:val="false"/>
@@ -6953,7 +7130,7 @@
         <w:rFonts w:hint="default" w:ascii="Symbol" w:hAnsi="Symbol" w:eastAsia="Symbol" w:cs="Symbol"/>
       </w:rPr>
       <w:start w:val="1"/>
-      <w:suff w:val="space"/>
+      <w:suff w:val="tab"/>
     </w:lvl>
     <w:lvl w:ilvl="4">
       <w:isLgl w:val="false"/>
@@ -6969,7 +7146,7 @@
         <w:rFonts w:hint="default" w:ascii="Courier New" w:hAnsi="Courier New" w:eastAsia="Courier New" w:cs="Courier New"/>
       </w:rPr>
       <w:start w:val="1"/>
-      <w:suff w:val="space"/>
+      <w:suff w:val="tab"/>
     </w:lvl>
     <w:lvl w:ilvl="5">
       <w:isLgl w:val="false"/>
@@ -6985,7 +7162,7 @@
         <w:rFonts w:hint="default" w:ascii="Wingdings" w:hAnsi="Wingdings" w:eastAsia="Wingdings" w:cs="Wingdings"/>
       </w:rPr>
       <w:start w:val="1"/>
-      <w:suff w:val="space"/>
+      <w:suff w:val="tab"/>
     </w:lvl>
     <w:lvl w:ilvl="6">
       <w:isLgl w:val="false"/>
@@ -7001,7 +7178,7 @@
         <w:rFonts w:hint="default" w:ascii="Symbol" w:hAnsi="Symbol" w:eastAsia="Symbol" w:cs="Symbol"/>
       </w:rPr>
       <w:start w:val="1"/>
-      <w:suff w:val="space"/>
+      <w:suff w:val="tab"/>
     </w:lvl>
     <w:lvl w:ilvl="7">
       <w:isLgl w:val="false"/>
@@ -7017,7 +7194,7 @@
         <w:rFonts w:hint="default" w:ascii="Courier New" w:hAnsi="Courier New" w:eastAsia="Courier New" w:cs="Courier New"/>
       </w:rPr>
       <w:start w:val="1"/>
-      <w:suff w:val="space"/>
+      <w:suff w:val="tab"/>
     </w:lvl>
     <w:lvl w:ilvl="8">
       <w:isLgl w:val="false"/>
@@ -7033,7 +7210,7 @@
         <w:rFonts w:hint="default" w:ascii="Wingdings" w:hAnsi="Wingdings" w:eastAsia="Wingdings" w:cs="Wingdings"/>
       </w:rPr>
       <w:start w:val="1"/>
-      <w:suff w:val="space"/>
+      <w:suff w:val="tab"/>
     </w:lvl>
   </w:abstractNum>
   <w:abstractNum w:abstractNumId="24">
@@ -7051,7 +7228,7 @@
         <w:rFonts w:hint="default" w:ascii="Symbol" w:hAnsi="Symbol" w:eastAsia="Symbol" w:cs="Symbol"/>
       </w:rPr>
       <w:start w:val="1"/>
-      <w:suff w:val="space"/>
+      <w:suff w:val="tab"/>
     </w:lvl>
     <w:lvl w:ilvl="1">
       <w:isLgl w:val="false"/>
@@ -7067,7 +7244,7 @@
         <w:rFonts w:hint="default" w:ascii="Courier New" w:hAnsi="Courier New" w:eastAsia="Courier New" w:cs="Courier New"/>
       </w:rPr>
       <w:start w:val="1"/>
-      <w:suff w:val="space"/>
+      <w:suff w:val="tab"/>
     </w:lvl>
     <w:lvl w:ilvl="2">
       <w:isLgl w:val="false"/>
@@ -7083,7 +7260,7 @@
         <w:rFonts w:hint="default" w:ascii="Wingdings" w:hAnsi="Wingdings" w:eastAsia="Wingdings" w:cs="Wingdings"/>
       </w:rPr>
       <w:start w:val="1"/>
-      <w:suff w:val="space"/>
+      <w:suff w:val="tab"/>
     </w:lvl>
     <w:lvl w:ilvl="3">
       <w:isLgl w:val="false"/>
@@ -7099,7 +7276,7 @@
         <w:rFonts w:hint="default" w:ascii="Symbol" w:hAnsi="Symbol" w:eastAsia="Symbol" w:cs="Symbol"/>
       </w:rPr>
       <w:start w:val="1"/>
-      <w:suff w:val="space"/>
+      <w:suff w:val="tab"/>
     </w:lvl>
     <w:lvl w:ilvl="4">
       <w:isLgl w:val="false"/>
@@ -7115,7 +7292,7 @@
         <w:rFonts w:hint="default" w:ascii="Courier New" w:hAnsi="Courier New" w:eastAsia="Courier New" w:cs="Courier New"/>
       </w:rPr>
       <w:start w:val="1"/>
-      <w:suff w:val="space"/>
+      <w:suff w:val="tab"/>
     </w:lvl>
     <w:lvl w:ilvl="5">
       <w:isLgl w:val="false"/>
@@ -7131,7 +7308,7 @@
         <w:rFonts w:hint="default" w:ascii="Wingdings" w:hAnsi="Wingdings" w:eastAsia="Wingdings" w:cs="Wingdings"/>
       </w:rPr>
       <w:start w:val="1"/>
-      <w:suff w:val="space"/>
+      <w:suff w:val="tab"/>
     </w:lvl>
     <w:lvl w:ilvl="6">
       <w:isLgl w:val="false"/>
@@ -7147,7 +7324,7 @@
         <w:rFonts w:hint="default" w:ascii="Symbol" w:hAnsi="Symbol" w:eastAsia="Symbol" w:cs="Symbol"/>
       </w:rPr>
       <w:start w:val="1"/>
-      <w:suff w:val="space"/>
+      <w:suff w:val="tab"/>
     </w:lvl>
     <w:lvl w:ilvl="7">
       <w:isLgl w:val="false"/>
@@ -7163,7 +7340,7 @@
         <w:rFonts w:hint="default" w:ascii="Courier New" w:hAnsi="Courier New" w:eastAsia="Courier New" w:cs="Courier New"/>
       </w:rPr>
       <w:start w:val="1"/>
-      <w:suff w:val="space"/>
+      <w:suff w:val="tab"/>
     </w:lvl>
     <w:lvl w:ilvl="8">
       <w:isLgl w:val="false"/>
@@ -7179,7 +7356,7 @@
         <w:rFonts w:hint="default" w:ascii="Wingdings" w:hAnsi="Wingdings" w:eastAsia="Wingdings" w:cs="Wingdings"/>
       </w:rPr>
       <w:start w:val="1"/>
-      <w:suff w:val="space"/>
+      <w:suff w:val="tab"/>
     </w:lvl>
   </w:abstractNum>
   <w:abstractNum w:abstractNumId="25">
@@ -7197,7 +7374,7 @@
         <w:rFonts w:hint="default" w:ascii="Symbol" w:hAnsi="Symbol" w:eastAsia="Symbol" w:cs="Symbol"/>
       </w:rPr>
       <w:start w:val="1"/>
-      <w:suff w:val="space"/>
+      <w:suff w:val="tab"/>
     </w:lvl>
     <w:lvl w:ilvl="1">
       <w:isLgl w:val="false"/>
@@ -7213,7 +7390,7 @@
         <w:rFonts w:hint="default" w:ascii="Courier New" w:hAnsi="Courier New" w:eastAsia="Courier New" w:cs="Courier New"/>
       </w:rPr>
       <w:start w:val="1"/>
-      <w:suff w:val="space"/>
+      <w:suff w:val="tab"/>
     </w:lvl>
     <w:lvl w:ilvl="2">
       <w:isLgl w:val="false"/>
@@ -7229,7 +7406,7 @@
         <w:rFonts w:hint="default" w:ascii="Wingdings" w:hAnsi="Wingdings" w:eastAsia="Wingdings" w:cs="Wingdings"/>
       </w:rPr>
       <w:start w:val="1"/>
-      <w:suff w:val="space"/>
+      <w:suff w:val="tab"/>
     </w:lvl>
     <w:lvl w:ilvl="3">
       <w:isLgl w:val="false"/>
@@ -7245,7 +7422,7 @@
         <w:rFonts w:hint="default" w:ascii="Symbol" w:hAnsi="Symbol" w:eastAsia="Symbol" w:cs="Symbol"/>
       </w:rPr>
       <w:start w:val="1"/>
-      <w:suff w:val="space"/>
+      <w:suff w:val="tab"/>
     </w:lvl>
     <w:lvl w:ilvl="4">
       <w:isLgl w:val="false"/>
@@ -7261,7 +7438,7 @@
         <w:rFonts w:hint="default" w:ascii="Courier New" w:hAnsi="Courier New" w:eastAsia="Courier New" w:cs="Courier New"/>
       </w:rPr>
       <w:start w:val="1"/>
-      <w:suff w:val="space"/>
+      <w:suff w:val="tab"/>
     </w:lvl>
     <w:lvl w:ilvl="5">
       <w:isLgl w:val="false"/>
@@ -7277,7 +7454,7 @@
         <w:rFonts w:hint="default" w:ascii="Wingdings" w:hAnsi="Wingdings" w:eastAsia="Wingdings" w:cs="Wingdings"/>
       </w:rPr>
       <w:start w:val="1"/>
-      <w:suff w:val="space"/>
+      <w:suff w:val="tab"/>
     </w:lvl>
     <w:lvl w:ilvl="6">
       <w:isLgl w:val="false"/>
@@ -7293,7 +7470,7 @@
         <w:rFonts w:hint="default" w:ascii="Symbol" w:hAnsi="Symbol" w:eastAsia="Symbol" w:cs="Symbol"/>
       </w:rPr>
       <w:start w:val="1"/>
-      <w:suff w:val="space"/>
+      <w:suff w:val="tab"/>
     </w:lvl>
     <w:lvl w:ilvl="7">
       <w:isLgl w:val="false"/>
@@ -7309,7 +7486,7 @@
         <w:rFonts w:hint="default" w:ascii="Courier New" w:hAnsi="Courier New" w:eastAsia="Courier New" w:cs="Courier New"/>
       </w:rPr>
       <w:start w:val="1"/>
-      <w:suff w:val="space"/>
+      <w:suff w:val="tab"/>
     </w:lvl>
     <w:lvl w:ilvl="8">
       <w:isLgl w:val="false"/>
@@ -7325,7 +7502,7 @@
         <w:rFonts w:hint="default" w:ascii="Wingdings" w:hAnsi="Wingdings" w:eastAsia="Wingdings" w:cs="Wingdings"/>
       </w:rPr>
       <w:start w:val="1"/>
-      <w:suff w:val="space"/>
+      <w:suff w:val="tab"/>
     </w:lvl>
   </w:abstractNum>
   <w:abstractNum w:abstractNumId="26">
@@ -7343,7 +7520,7 @@
         <w:rFonts w:hint="default" w:ascii="Symbol" w:hAnsi="Symbol" w:eastAsia="Symbol" w:cs="Symbol"/>
       </w:rPr>
       <w:start w:val="1"/>
-      <w:suff w:val="space"/>
+      <w:suff w:val="tab"/>
     </w:lvl>
     <w:lvl w:ilvl="1">
       <w:isLgl w:val="false"/>
@@ -7359,7 +7536,7 @@
         <w:rFonts w:hint="default" w:ascii="Courier New" w:hAnsi="Courier New" w:eastAsia="Courier New" w:cs="Courier New"/>
       </w:rPr>
       <w:start w:val="1"/>
-      <w:suff w:val="space"/>
+      <w:suff w:val="tab"/>
     </w:lvl>
     <w:lvl w:ilvl="2">
       <w:isLgl w:val="false"/>
@@ -7375,7 +7552,7 @@
         <w:rFonts w:hint="default" w:ascii="Wingdings" w:hAnsi="Wingdings" w:eastAsia="Wingdings" w:cs="Wingdings"/>
       </w:rPr>
       <w:start w:val="1"/>
-      <w:suff w:val="space"/>
+      <w:suff w:val="tab"/>
     </w:lvl>
     <w:lvl w:ilvl="3">
       <w:isLgl w:val="false"/>
@@ -7391,7 +7568,7 @@
         <w:rFonts w:hint="default" w:ascii="Symbol" w:hAnsi="Symbol" w:eastAsia="Symbol" w:cs="Symbol"/>
       </w:rPr>
       <w:start w:val="1"/>
-      <w:suff w:val="space"/>
+      <w:suff w:val="tab"/>
     </w:lvl>
     <w:lvl w:ilvl="4">
       <w:isLgl w:val="false"/>
@@ -7407,7 +7584,7 @@
         <w:rFonts w:hint="default" w:ascii="Courier New" w:hAnsi="Courier New" w:eastAsia="Courier New" w:cs="Courier New"/>
       </w:rPr>
       <w:start w:val="1"/>
-      <w:suff w:val="space"/>
+      <w:suff w:val="tab"/>
     </w:lvl>
     <w:lvl w:ilvl="5">
       <w:isLgl w:val="false"/>
@@ -7423,7 +7600,7 @@
         <w:rFonts w:hint="default" w:ascii="Wingdings" w:hAnsi="Wingdings" w:eastAsia="Wingdings" w:cs="Wingdings"/>
       </w:rPr>
       <w:start w:val="1"/>
-      <w:suff w:val="space"/>
+      <w:suff w:val="tab"/>
     </w:lvl>
     <w:lvl w:ilvl="6">
       <w:isLgl w:val="false"/>
@@ -7439,7 +7616,7 @@
         <w:rFonts w:hint="default" w:ascii="Symbol" w:hAnsi="Symbol" w:eastAsia="Symbol" w:cs="Symbol"/>
       </w:rPr>
       <w:start w:val="1"/>
-      <w:suff w:val="space"/>
+      <w:suff w:val="tab"/>
     </w:lvl>
     <w:lvl w:ilvl="7">
       <w:isLgl w:val="false"/>
@@ -7455,7 +7632,7 @@
         <w:rFonts w:hint="default" w:ascii="Courier New" w:hAnsi="Courier New" w:eastAsia="Courier New" w:cs="Courier New"/>
       </w:rPr>
       <w:start w:val="1"/>
-      <w:suff w:val="space"/>
+      <w:suff w:val="tab"/>
     </w:lvl>
     <w:lvl w:ilvl="8">
       <w:isLgl w:val="false"/>
@@ -7471,7 +7648,7 @@
         <w:rFonts w:hint="default" w:ascii="Wingdings" w:hAnsi="Wingdings" w:eastAsia="Wingdings" w:cs="Wingdings"/>
       </w:rPr>
       <w:start w:val="1"/>
-      <w:suff w:val="space"/>
+      <w:suff w:val="tab"/>
     </w:lvl>
   </w:abstractNum>
   <w:abstractNum w:abstractNumId="27">
@@ -7489,7 +7666,7 @@
         <w:rFonts w:hint="default" w:ascii="Symbol" w:hAnsi="Symbol" w:eastAsia="Symbol" w:cs="Symbol"/>
       </w:rPr>
       <w:start w:val="1"/>
-      <w:suff w:val="space"/>
+      <w:suff w:val="tab"/>
     </w:lvl>
     <w:lvl w:ilvl="1">
       <w:isLgl w:val="false"/>
@@ -7505,7 +7682,7 @@
         <w:rFonts w:hint="default" w:ascii="Courier New" w:hAnsi="Courier New" w:eastAsia="Courier New" w:cs="Courier New"/>
       </w:rPr>
       <w:start w:val="1"/>
-      <w:suff w:val="space"/>
+      <w:suff w:val="tab"/>
     </w:lvl>
     <w:lvl w:ilvl="2">
       <w:isLgl w:val="false"/>
@@ -7521,7 +7698,7 @@
         <w:rFonts w:hint="default" w:ascii="Wingdings" w:hAnsi="Wingdings" w:eastAsia="Wingdings" w:cs="Wingdings"/>
       </w:rPr>
       <w:start w:val="1"/>
-      <w:suff w:val="space"/>
+      <w:suff w:val="tab"/>
     </w:lvl>
     <w:lvl w:ilvl="3">
       <w:isLgl w:val="false"/>
@@ -7537,7 +7714,7 @@
         <w:rFonts w:hint="default" w:ascii="Symbol" w:hAnsi="Symbol" w:eastAsia="Symbol" w:cs="Symbol"/>
       </w:rPr>
       <w:start w:val="1"/>
-      <w:suff w:val="space"/>
+      <w:suff w:val="tab"/>
     </w:lvl>
     <w:lvl w:ilvl="4">
       <w:isLgl w:val="false"/>
@@ -7553,7 +7730,7 @@
         <w:rFonts w:hint="default" w:ascii="Courier New" w:hAnsi="Courier New" w:eastAsia="Courier New" w:cs="Courier New"/>
       </w:rPr>
       <w:start w:val="1"/>
-      <w:suff w:val="space"/>
+      <w:suff w:val="tab"/>
     </w:lvl>
     <w:lvl w:ilvl="5">
       <w:isLgl w:val="false"/>
@@ -7569,7 +7746,7 @@
         <w:rFonts w:hint="default" w:ascii="Wingdings" w:hAnsi="Wingdings" w:eastAsia="Wingdings" w:cs="Wingdings"/>
       </w:rPr>
       <w:start w:val="1"/>
-      <w:suff w:val="space"/>
+      <w:suff w:val="tab"/>
     </w:lvl>
     <w:lvl w:ilvl="6">
       <w:isLgl w:val="false"/>
@@ -7585,7 +7762,7 @@
         <w:rFonts w:hint="default" w:ascii="Symbol" w:hAnsi="Symbol" w:eastAsia="Symbol" w:cs="Symbol"/>
       </w:rPr>
       <w:start w:val="1"/>
-      <w:suff w:val="space"/>
+      <w:suff w:val="tab"/>
     </w:lvl>
     <w:lvl w:ilvl="7">
       <w:isLgl w:val="false"/>
@@ -7601,7 +7778,7 @@
         <w:rFonts w:hint="default" w:ascii="Courier New" w:hAnsi="Courier New" w:eastAsia="Courier New" w:cs="Courier New"/>
       </w:rPr>
       <w:start w:val="1"/>
-      <w:suff w:val="space"/>
+      <w:suff w:val="tab"/>
     </w:lvl>
     <w:lvl w:ilvl="8">
       <w:isLgl w:val="false"/>
@@ -7617,7 +7794,7 @@
         <w:rFonts w:hint="default" w:ascii="Wingdings" w:hAnsi="Wingdings" w:eastAsia="Wingdings" w:cs="Wingdings"/>
       </w:rPr>
       <w:start w:val="1"/>
-      <w:suff w:val="space"/>
+      <w:suff w:val="tab"/>
     </w:lvl>
   </w:abstractNum>
   <w:abstractNum w:abstractNumId="28">
@@ -7635,7 +7812,7 @@
         <w:rFonts w:hint="default" w:ascii="Symbol" w:hAnsi="Symbol" w:eastAsia="Symbol" w:cs="Symbol"/>
       </w:rPr>
       <w:start w:val="1"/>
-      <w:suff w:val="space"/>
+      <w:suff w:val="tab"/>
     </w:lvl>
     <w:lvl w:ilvl="1">
       <w:isLgl w:val="false"/>
@@ -7651,7 +7828,7 @@
         <w:rFonts w:hint="default" w:ascii="Courier New" w:hAnsi="Courier New" w:eastAsia="Courier New" w:cs="Courier New"/>
       </w:rPr>
       <w:start w:val="1"/>
-      <w:suff w:val="space"/>
+      <w:suff w:val="tab"/>
     </w:lvl>
     <w:lvl w:ilvl="2">
       <w:isLgl w:val="false"/>
@@ -7667,7 +7844,7 @@
         <w:rFonts w:hint="default" w:ascii="Wingdings" w:hAnsi="Wingdings" w:eastAsia="Wingdings" w:cs="Wingdings"/>
       </w:rPr>
       <w:start w:val="1"/>
-      <w:suff w:val="space"/>
+      <w:suff w:val="tab"/>
     </w:lvl>
     <w:lvl w:ilvl="3">
       <w:isLgl w:val="false"/>
@@ -7683,7 +7860,7 @@
         <w:rFonts w:hint="default" w:ascii="Symbol" w:hAnsi="Symbol" w:eastAsia="Symbol" w:cs="Symbol"/>
       </w:rPr>
       <w:start w:val="1"/>
-      <w:suff w:val="space"/>
+      <w:suff w:val="tab"/>
     </w:lvl>
     <w:lvl w:ilvl="4">
       <w:isLgl w:val="false"/>
@@ -7699,7 +7876,7 @@
         <w:rFonts w:hint="default" w:ascii="Courier New" w:hAnsi="Courier New" w:eastAsia="Courier New" w:cs="Courier New"/>
       </w:rPr>
       <w:start w:val="1"/>
-      <w:suff w:val="space"/>
+      <w:suff w:val="tab"/>
     </w:lvl>
     <w:lvl w:ilvl="5">
       <w:isLgl w:val="false"/>
@@ -7715,7 +7892,7 @@
         <w:rFonts w:hint="default" w:ascii="Wingdings" w:hAnsi="Wingdings" w:eastAsia="Wingdings" w:cs="Wingdings"/>
       </w:rPr>
       <w:start w:val="1"/>
-      <w:suff w:val="space"/>
+      <w:suff w:val="tab"/>
     </w:lvl>
     <w:lvl w:ilvl="6">
       <w:isLgl w:val="false"/>
@@ -7731,7 +7908,7 @@
         <w:rFonts w:hint="default" w:ascii="Symbol" w:hAnsi="Symbol" w:eastAsia="Symbol" w:cs="Symbol"/>
       </w:rPr>
       <w:start w:val="1"/>
-      <w:suff w:val="space"/>
+      <w:suff w:val="tab"/>
     </w:lvl>
     <w:lvl w:ilvl="7">
       <w:isLgl w:val="false"/>
@@ -7747,7 +7924,7 @@
         <w:rFonts w:hint="default" w:ascii="Courier New" w:hAnsi="Courier New" w:eastAsia="Courier New" w:cs="Courier New"/>
       </w:rPr>
       <w:start w:val="1"/>
-      <w:suff w:val="space"/>
+      <w:suff w:val="tab"/>
     </w:lvl>
     <w:lvl w:ilvl="8">
       <w:isLgl w:val="false"/>
@@ -7763,7 +7940,7 @@
         <w:rFonts w:hint="default" w:ascii="Wingdings" w:hAnsi="Wingdings" w:eastAsia="Wingdings" w:cs="Wingdings"/>
       </w:rPr>
       <w:start w:val="1"/>
-      <w:suff w:val="space"/>
+      <w:suff w:val="tab"/>
     </w:lvl>
   </w:abstractNum>
   <w:abstractNum w:abstractNumId="29">
@@ -7781,7 +7958,7 @@
         <w:rFonts w:hint="default" w:ascii="Symbol" w:hAnsi="Symbol" w:eastAsia="Symbol" w:cs="Symbol"/>
       </w:rPr>
       <w:start w:val="1"/>
-      <w:suff w:val="space"/>
+      <w:suff w:val="tab"/>
     </w:lvl>
     <w:lvl w:ilvl="1">
       <w:isLgl w:val="false"/>
@@ -7797,7 +7974,7 @@
         <w:rFonts w:hint="default" w:ascii="Courier New" w:hAnsi="Courier New" w:eastAsia="Courier New" w:cs="Courier New"/>
       </w:rPr>
       <w:start w:val="1"/>
-      <w:suff w:val="space"/>
+      <w:suff w:val="tab"/>
     </w:lvl>
     <w:lvl w:ilvl="2">
       <w:isLgl w:val="false"/>
@@ -7813,7 +7990,7 @@
         <w:rFonts w:hint="default" w:ascii="Wingdings" w:hAnsi="Wingdings" w:eastAsia="Wingdings" w:cs="Wingdings"/>
       </w:rPr>
       <w:start w:val="1"/>
-      <w:suff w:val="space"/>
+      <w:suff w:val="tab"/>
     </w:lvl>
     <w:lvl w:ilvl="3">
       <w:isLgl w:val="false"/>
@@ -7829,7 +8006,7 @@
         <w:rFonts w:hint="default" w:ascii="Symbol" w:hAnsi="Symbol" w:eastAsia="Symbol" w:cs="Symbol"/>
       </w:rPr>
       <w:start w:val="1"/>
-      <w:suff w:val="space"/>
+      <w:suff w:val="tab"/>
     </w:lvl>
     <w:lvl w:ilvl="4">
       <w:isLgl w:val="false"/>
@@ -7845,7 +8022,7 @@
         <w:rFonts w:hint="default" w:ascii="Courier New" w:hAnsi="Courier New" w:eastAsia="Courier New" w:cs="Courier New"/>
       </w:rPr>
       <w:start w:val="1"/>
-      <w:suff w:val="space"/>
+      <w:suff w:val="tab"/>
     </w:lvl>
     <w:lvl w:ilvl="5">
       <w:isLgl w:val="false"/>
@@ -7861,7 +8038,7 @@
         <w:rFonts w:hint="default" w:ascii="Wingdings" w:hAnsi="Wingdings" w:eastAsia="Wingdings" w:cs="Wingdings"/>
       </w:rPr>
       <w:start w:val="1"/>
-      <w:suff w:val="space"/>
+      <w:suff w:val="tab"/>
     </w:lvl>
     <w:lvl w:ilvl="6">
       <w:isLgl w:val="false"/>
@@ -7877,7 +8054,7 @@
         <w:rFonts w:hint="default" w:ascii="Symbol" w:hAnsi="Symbol" w:eastAsia="Symbol" w:cs="Symbol"/>
       </w:rPr>
       <w:start w:val="1"/>
-      <w:suff w:val="space"/>
+      <w:suff w:val="tab"/>
     </w:lvl>
     <w:lvl w:ilvl="7">
       <w:isLgl w:val="false"/>
@@ -7893,7 +8070,7 @@
         <w:rFonts w:hint="default" w:ascii="Courier New" w:hAnsi="Courier New" w:eastAsia="Courier New" w:cs="Courier New"/>
       </w:rPr>
       <w:start w:val="1"/>
-      <w:suff w:val="space"/>
+      <w:suff w:val="tab"/>
     </w:lvl>
     <w:lvl w:ilvl="8">
       <w:isLgl w:val="false"/>
@@ -7909,7 +8086,7 @@
         <w:rFonts w:hint="default" w:ascii="Wingdings" w:hAnsi="Wingdings" w:eastAsia="Wingdings" w:cs="Wingdings"/>
       </w:rPr>
       <w:start w:val="1"/>
-      <w:suff w:val="space"/>
+      <w:suff w:val="tab"/>
     </w:lvl>
   </w:abstractNum>
   <w:abstractNum w:abstractNumId="30">
@@ -7927,7 +8104,7 @@
         <w:rFonts w:hint="default" w:ascii="Symbol" w:hAnsi="Symbol" w:eastAsia="Symbol" w:cs="Symbol"/>
       </w:rPr>
       <w:start w:val="1"/>
-      <w:suff w:val="space"/>
+      <w:suff w:val="tab"/>
     </w:lvl>
     <w:lvl w:ilvl="1">
       <w:isLgl w:val="false"/>
@@ -7943,7 +8120,7 @@
         <w:rFonts w:hint="default" w:ascii="Courier New" w:hAnsi="Courier New" w:eastAsia="Courier New" w:cs="Courier New"/>
       </w:rPr>
       <w:start w:val="1"/>
-      <w:suff w:val="space"/>
+      <w:suff w:val="tab"/>
     </w:lvl>
     <w:lvl w:ilvl="2">
       <w:isLgl w:val="false"/>
@@ -7959,7 +8136,7 @@
         <w:rFonts w:hint="default" w:ascii="Wingdings" w:hAnsi="Wingdings" w:eastAsia="Wingdings" w:cs="Wingdings"/>
       </w:rPr>
       <w:start w:val="1"/>
-      <w:suff w:val="space"/>
+      <w:suff w:val="tab"/>
     </w:lvl>
     <w:lvl w:ilvl="3">
       <w:isLgl w:val="false"/>
@@ -7975,7 +8152,7 @@
         <w:rFonts w:hint="default" w:ascii="Symbol" w:hAnsi="Symbol" w:eastAsia="Symbol" w:cs="Symbol"/>
       </w:rPr>
       <w:start w:val="1"/>
-      <w:suff w:val="space"/>
+      <w:suff w:val="tab"/>
     </w:lvl>
     <w:lvl w:ilvl="4">
       <w:isLgl w:val="false"/>
@@ -7991,7 +8168,7 @@
         <w:rFonts w:hint="default" w:ascii="Courier New" w:hAnsi="Courier New" w:eastAsia="Courier New" w:cs="Courier New"/>
       </w:rPr>
       <w:start w:val="1"/>
-      <w:suff w:val="space"/>
+      <w:suff w:val="tab"/>
     </w:lvl>
     <w:lvl w:ilvl="5">
       <w:isLgl w:val="false"/>
@@ -8007,7 +8184,7 @@
         <w:rFonts w:hint="default" w:ascii="Wingdings" w:hAnsi="Wingdings" w:eastAsia="Wingdings" w:cs="Wingdings"/>
       </w:rPr>
       <w:start w:val="1"/>
-      <w:suff w:val="space"/>
+      <w:suff w:val="tab"/>
     </w:lvl>
     <w:lvl w:ilvl="6">
       <w:isLgl w:val="false"/>
@@ -8023,7 +8200,7 @@
         <w:rFonts w:hint="default" w:ascii="Symbol" w:hAnsi="Symbol" w:eastAsia="Symbol" w:cs="Symbol"/>
       </w:rPr>
       <w:start w:val="1"/>
-      <w:suff w:val="space"/>
+      <w:suff w:val="tab"/>
     </w:lvl>
     <w:lvl w:ilvl="7">
       <w:isLgl w:val="false"/>
@@ -8039,7 +8216,7 @@
         <w:rFonts w:hint="default" w:ascii="Courier New" w:hAnsi="Courier New" w:eastAsia="Courier New" w:cs="Courier New"/>
       </w:rPr>
       <w:start w:val="1"/>
-      <w:suff w:val="space"/>
+      <w:suff w:val="tab"/>
     </w:lvl>
     <w:lvl w:ilvl="8">
       <w:isLgl w:val="false"/>
@@ -8055,7 +8232,7 @@
         <w:rFonts w:hint="default" w:ascii="Wingdings" w:hAnsi="Wingdings" w:eastAsia="Wingdings" w:cs="Wingdings"/>
       </w:rPr>
       <w:start w:val="1"/>
-      <w:suff w:val="space"/>
+      <w:suff w:val="tab"/>
     </w:lvl>
   </w:abstractNum>
   <w:abstractNum w:abstractNumId="31">
@@ -8073,7 +8250,7 @@
         <w:rFonts w:hint="default" w:ascii="Symbol" w:hAnsi="Symbol" w:eastAsia="Symbol" w:cs="Symbol"/>
       </w:rPr>
       <w:start w:val="1"/>
-      <w:suff w:val="space"/>
+      <w:suff w:val="tab"/>
     </w:lvl>
     <w:lvl w:ilvl="1">
       <w:isLgl w:val="false"/>
@@ -8089,7 +8266,7 @@
         <w:rFonts w:hint="default" w:ascii="Courier New" w:hAnsi="Courier New" w:eastAsia="Courier New" w:cs="Courier New"/>
       </w:rPr>
       <w:start w:val="1"/>
-      <w:suff w:val="space"/>
+      <w:suff w:val="tab"/>
     </w:lvl>
     <w:lvl w:ilvl="2">
       <w:isLgl w:val="false"/>
@@ -8105,7 +8282,7 @@
         <w:rFonts w:hint="default" w:ascii="Wingdings" w:hAnsi="Wingdings" w:eastAsia="Wingdings" w:cs="Wingdings"/>
       </w:rPr>
       <w:start w:val="1"/>
-      <w:suff w:val="space"/>
+      <w:suff w:val="tab"/>
     </w:lvl>
     <w:lvl w:ilvl="3">
       <w:isLgl w:val="false"/>
@@ -8121,7 +8298,7 @@
         <w:rFonts w:hint="default" w:ascii="Symbol" w:hAnsi="Symbol" w:eastAsia="Symbol" w:cs="Symbol"/>
       </w:rPr>
       <w:start w:val="1"/>
-      <w:suff w:val="space"/>
+      <w:suff w:val="tab"/>
     </w:lvl>
     <w:lvl w:ilvl="4">
       <w:isLgl w:val="false"/>
@@ -8137,7 +8314,7 @@
         <w:rFonts w:hint="default" w:ascii="Courier New" w:hAnsi="Courier New" w:eastAsia="Courier New" w:cs="Courier New"/>
       </w:rPr>
       <w:start w:val="1"/>
-      <w:suff w:val="space"/>
+      <w:suff w:val="tab"/>
     </w:lvl>
     <w:lvl w:ilvl="5">
       <w:isLgl w:val="false"/>
@@ -8153,7 +8330,7 @@
         <w:rFonts w:hint="default" w:ascii="Wingdings" w:hAnsi="Wingdings" w:eastAsia="Wingdings" w:cs="Wingdings"/>
       </w:rPr>
       <w:start w:val="1"/>
-      <w:suff w:val="space"/>
+      <w:suff w:val="tab"/>
     </w:lvl>
     <w:lvl w:ilvl="6">
       <w:isLgl w:val="false"/>
@@ -8169,7 +8346,7 @@
         <w:rFonts w:hint="default" w:ascii="Symbol" w:hAnsi="Symbol" w:eastAsia="Symbol" w:cs="Symbol"/>
       </w:rPr>
       <w:start w:val="1"/>
-      <w:suff w:val="space"/>
+      <w:suff w:val="tab"/>
     </w:lvl>
     <w:lvl w:ilvl="7">
       <w:isLgl w:val="false"/>
@@ -8185,7 +8362,7 @@
         <w:rFonts w:hint="default" w:ascii="Courier New" w:hAnsi="Courier New" w:eastAsia="Courier New" w:cs="Courier New"/>
       </w:rPr>
       <w:start w:val="1"/>
-      <w:suff w:val="space"/>
+      <w:suff w:val="tab"/>
     </w:lvl>
     <w:lvl w:ilvl="8">
       <w:isLgl w:val="false"/>
@@ -8201,7 +8378,7 @@
         <w:rFonts w:hint="default" w:ascii="Wingdings" w:hAnsi="Wingdings" w:eastAsia="Wingdings" w:cs="Wingdings"/>
       </w:rPr>
       <w:start w:val="1"/>
-      <w:suff w:val="space"/>
+      <w:suff w:val="tab"/>
     </w:lvl>
   </w:abstractNum>
   <w:abstractNum w:abstractNumId="32">
@@ -8219,7 +8396,7 @@
         <w:rFonts w:hint="default" w:ascii="Symbol" w:hAnsi="Symbol" w:eastAsia="Symbol" w:cs="Symbol"/>
       </w:rPr>
       <w:start w:val="1"/>
-      <w:suff w:val="space"/>
+      <w:suff w:val="tab"/>
     </w:lvl>
     <w:lvl w:ilvl="1">
       <w:isLgl w:val="false"/>
@@ -8235,7 +8412,7 @@
         <w:rFonts w:hint="default" w:ascii="Courier New" w:hAnsi="Courier New" w:eastAsia="Courier New" w:cs="Courier New"/>
       </w:rPr>
       <w:start w:val="1"/>
-      <w:suff w:val="space"/>
+      <w:suff w:val="tab"/>
     </w:lvl>
     <w:lvl w:ilvl="2">
       <w:isLgl w:val="false"/>
@@ -8251,7 +8428,7 @@
         <w:rFonts w:hint="default" w:ascii="Wingdings" w:hAnsi="Wingdings" w:eastAsia="Wingdings" w:cs="Wingdings"/>
       </w:rPr>
       <w:start w:val="1"/>
-      <w:suff w:val="space"/>
+      <w:suff w:val="tab"/>
     </w:lvl>
     <w:lvl w:ilvl="3">
       <w:isLgl w:val="false"/>
@@ -8267,7 +8444,7 @@
         <w:rFonts w:hint="default" w:ascii="Symbol" w:hAnsi="Symbol" w:eastAsia="Symbol" w:cs="Symbol"/>
       </w:rPr>
       <w:start w:val="1"/>
-      <w:suff w:val="space"/>
+      <w:suff w:val="tab"/>
     </w:lvl>
     <w:lvl w:ilvl="4">
       <w:isLgl w:val="false"/>
@@ -8283,7 +8460,7 @@
         <w:rFonts w:hint="default" w:ascii="Courier New" w:hAnsi="Courier New" w:eastAsia="Courier New" w:cs="Courier New"/>
       </w:rPr>
       <w:start w:val="1"/>
-      <w:suff w:val="space"/>
+      <w:suff w:val="tab"/>
     </w:lvl>
     <w:lvl w:ilvl="5">
       <w:isLgl w:val="false"/>
@@ -8299,7 +8476,7 @@
         <w:rFonts w:hint="default" w:ascii="Wingdings" w:hAnsi="Wingdings" w:eastAsia="Wingdings" w:cs="Wingdings"/>
       </w:rPr>
       <w:start w:val="1"/>
-      <w:suff w:val="space"/>
+      <w:suff w:val="tab"/>
     </w:lvl>
     <w:lvl w:ilvl="6">
       <w:isLgl w:val="false"/>
@@ -8315,7 +8492,7 @@
         <w:rFonts w:hint="default" w:ascii="Symbol" w:hAnsi="Symbol" w:eastAsia="Symbol" w:cs="Symbol"/>
       </w:rPr>
       <w:start w:val="1"/>
-      <w:suff w:val="space"/>
+      <w:suff w:val="tab"/>
     </w:lvl>
     <w:lvl w:ilvl="7">
       <w:isLgl w:val="false"/>
@@ -8331,7 +8508,7 @@
         <w:rFonts w:hint="default" w:ascii="Courier New" w:hAnsi="Courier New" w:eastAsia="Courier New" w:cs="Courier New"/>
       </w:rPr>
       <w:start w:val="1"/>
-      <w:suff w:val="space"/>
+      <w:suff w:val="tab"/>
     </w:lvl>
     <w:lvl w:ilvl="8">
       <w:isLgl w:val="false"/>
@@ -8347,7 +8524,7 @@
         <w:rFonts w:hint="default" w:ascii="Wingdings" w:hAnsi="Wingdings" w:eastAsia="Wingdings" w:cs="Wingdings"/>
       </w:rPr>
       <w:start w:val="1"/>
-      <w:suff w:val="space"/>
+      <w:suff w:val="tab"/>
     </w:lvl>
   </w:abstractNum>
   <w:abstractNum w:abstractNumId="33">
@@ -8365,7 +8542,7 @@
         <w:rFonts w:hint="default" w:ascii="Symbol" w:hAnsi="Symbol" w:eastAsia="Symbol" w:cs="Symbol"/>
       </w:rPr>
       <w:start w:val="1"/>
-      <w:suff w:val="space"/>
+      <w:suff w:val="tab"/>
     </w:lvl>
     <w:lvl w:ilvl="1">
       <w:isLgl w:val="false"/>
@@ -8381,7 +8558,7 @@
         <w:rFonts w:hint="default" w:ascii="Courier New" w:hAnsi="Courier New" w:eastAsia="Courier New" w:cs="Courier New"/>
       </w:rPr>
       <w:start w:val="1"/>
-      <w:suff w:val="space"/>
+      <w:suff w:val="tab"/>
     </w:lvl>
     <w:lvl w:ilvl="2">
       <w:isLgl w:val="false"/>
@@ -8397,7 +8574,7 @@
         <w:rFonts w:hint="default" w:ascii="Wingdings" w:hAnsi="Wingdings" w:eastAsia="Wingdings" w:cs="Wingdings"/>
       </w:rPr>
       <w:start w:val="1"/>
-      <w:suff w:val="space"/>
+      <w:suff w:val="tab"/>
     </w:lvl>
     <w:lvl w:ilvl="3">
       <w:isLgl w:val="false"/>
@@ -8413,7 +8590,7 @@
         <w:rFonts w:hint="default" w:ascii="Symbol" w:hAnsi="Symbol" w:eastAsia="Symbol" w:cs="Symbol"/>
       </w:rPr>
       <w:start w:val="1"/>
-      <w:suff w:val="space"/>
+      <w:suff w:val="tab"/>
     </w:lvl>
     <w:lvl w:ilvl="4">
       <w:isLgl w:val="false"/>
@@ -8429,7 +8606,7 @@
         <w:rFonts w:hint="default" w:ascii="Courier New" w:hAnsi="Courier New" w:eastAsia="Courier New" w:cs="Courier New"/>
       </w:rPr>
       <w:start w:val="1"/>
-      <w:suff w:val="space"/>
+      <w:suff w:val="tab"/>
     </w:lvl>
     <w:lvl w:ilvl="5">
       <w:isLgl w:val="false"/>
@@ -8445,7 +8622,7 @@
         <w:rFonts w:hint="default" w:ascii="Wingdings" w:hAnsi="Wingdings" w:eastAsia="Wingdings" w:cs="Wingdings"/>
       </w:rPr>
       <w:start w:val="1"/>
-      <w:suff w:val="space"/>
+      <w:suff w:val="tab"/>
     </w:lvl>
     <w:lvl w:ilvl="6">
       <w:isLgl w:val="false"/>
@@ -8461,7 +8638,7 @@
         <w:rFonts w:hint="default" w:ascii="Symbol" w:hAnsi="Symbol" w:eastAsia="Symbol" w:cs="Symbol"/>
       </w:rPr>
       <w:start w:val="1"/>
-      <w:suff w:val="space"/>
+      <w:suff w:val="tab"/>
     </w:lvl>
     <w:lvl w:ilvl="7">
       <w:isLgl w:val="false"/>
@@ -8477,7 +8654,7 @@
         <w:rFonts w:hint="default" w:ascii="Courier New" w:hAnsi="Courier New" w:eastAsia="Courier New" w:cs="Courier New"/>
       </w:rPr>
       <w:start w:val="1"/>
-      <w:suff w:val="space"/>
+      <w:suff w:val="tab"/>
     </w:lvl>
     <w:lvl w:ilvl="8">
       <w:isLgl w:val="false"/>
@@ -8493,7 +8670,7 @@
         <w:rFonts w:hint="default" w:ascii="Wingdings" w:hAnsi="Wingdings" w:eastAsia="Wingdings" w:cs="Wingdings"/>
       </w:rPr>
       <w:start w:val="1"/>
-      <w:suff w:val="space"/>
+      <w:suff w:val="tab"/>
     </w:lvl>
   </w:abstractNum>
   <w:abstractNum w:abstractNumId="34">
@@ -8511,7 +8688,7 @@
         <w:rFonts w:hint="default" w:ascii="Symbol" w:hAnsi="Symbol" w:eastAsia="Symbol" w:cs="Symbol"/>
       </w:rPr>
       <w:start w:val="1"/>
-      <w:suff w:val="space"/>
+      <w:suff w:val="tab"/>
     </w:lvl>
     <w:lvl w:ilvl="1">
       <w:isLgl w:val="false"/>
@@ -8527,7 +8704,7 @@
         <w:rFonts w:hint="default" w:ascii="Courier New" w:hAnsi="Courier New" w:eastAsia="Courier New" w:cs="Courier New"/>
       </w:rPr>
       <w:start w:val="1"/>
-      <w:suff w:val="space"/>
+      <w:suff w:val="tab"/>
     </w:lvl>
     <w:lvl w:ilvl="2">
       <w:isLgl w:val="false"/>
@@ -8543,7 +8720,7 @@
         <w:rFonts w:hint="default" w:ascii="Wingdings" w:hAnsi="Wingdings" w:eastAsia="Wingdings" w:cs="Wingdings"/>
       </w:rPr>
       <w:start w:val="1"/>
-      <w:suff w:val="space"/>
+      <w:suff w:val="tab"/>
     </w:lvl>
     <w:lvl w:ilvl="3">
       <w:isLgl w:val="false"/>
@@ -8559,7 +8736,7 @@
         <w:rFonts w:hint="default" w:ascii="Symbol" w:hAnsi="Symbol" w:eastAsia="Symbol" w:cs="Symbol"/>
       </w:rPr>
       <w:start w:val="1"/>
-      <w:suff w:val="space"/>
+      <w:suff w:val="tab"/>
     </w:lvl>
     <w:lvl w:ilvl="4">
       <w:isLgl w:val="false"/>
@@ -8575,7 +8752,7 @@
         <w:rFonts w:hint="default" w:ascii="Courier New" w:hAnsi="Courier New" w:eastAsia="Courier New" w:cs="Courier New"/>
       </w:rPr>
       <w:start w:val="1"/>
-      <w:suff w:val="space"/>
+      <w:suff w:val="tab"/>
     </w:lvl>
     <w:lvl w:ilvl="5">
       <w:isLgl w:val="false"/>
@@ -8591,7 +8768,7 @@
         <w:rFonts w:hint="default" w:ascii="Wingdings" w:hAnsi="Wingdings" w:eastAsia="Wingdings" w:cs="Wingdings"/>
       </w:rPr>
       <w:start w:val="1"/>
-      <w:suff w:val="space"/>
+      <w:suff w:val="tab"/>
     </w:lvl>
     <w:lvl w:ilvl="6">
       <w:isLgl w:val="false"/>
@@ -8607,7 +8784,7 @@
         <w:rFonts w:hint="default" w:ascii="Symbol" w:hAnsi="Symbol" w:eastAsia="Symbol" w:cs="Symbol"/>
       </w:rPr>
       <w:start w:val="1"/>
-      <w:suff w:val="space"/>
+      <w:suff w:val="tab"/>
     </w:lvl>
     <w:lvl w:ilvl="7">
       <w:isLgl w:val="false"/>
@@ -8623,7 +8800,7 @@
         <w:rFonts w:hint="default" w:ascii="Courier New" w:hAnsi="Courier New" w:eastAsia="Courier New" w:cs="Courier New"/>
       </w:rPr>
       <w:start w:val="1"/>
-      <w:suff w:val="space"/>
+      <w:suff w:val="tab"/>
     </w:lvl>
     <w:lvl w:ilvl="8">
       <w:isLgl w:val="false"/>
@@ -8639,7 +8816,7 @@
         <w:rFonts w:hint="default" w:ascii="Wingdings" w:hAnsi="Wingdings" w:eastAsia="Wingdings" w:cs="Wingdings"/>
       </w:rPr>
       <w:start w:val="1"/>
-      <w:suff w:val="space"/>
+      <w:suff w:val="tab"/>
     </w:lvl>
   </w:abstractNum>
   <w:abstractNum w:abstractNumId="35">
@@ -8660,7 +8837,7 @@
         <w:rFonts w:ascii="Symbol" w:hAnsi="Symbol"/>
       </w:rPr>
       <w:start w:val="1"/>
-      <w:suff w:val="space"/>
+      <w:suff w:val="tab"/>
     </w:lvl>
     <w:lvl w:ilvl="1">
       <w:isLgl w:val="false"/>
@@ -8679,7 +8856,7 @@
         <w:rFonts w:ascii="Courier New" w:hAnsi="Courier New"/>
       </w:rPr>
       <w:start w:val="1"/>
-      <w:suff w:val="space"/>
+      <w:suff w:val="tab"/>
     </w:lvl>
     <w:lvl w:ilvl="2">
       <w:isLgl w:val="false"/>
@@ -8698,7 +8875,7 @@
         <w:rFonts w:ascii="Wingdings" w:hAnsi="Wingdings"/>
       </w:rPr>
       <w:start w:val="1"/>
-      <w:suff w:val="space"/>
+      <w:suff w:val="tab"/>
     </w:lvl>
     <w:lvl w:ilvl="3">
       <w:isLgl w:val="false"/>
@@ -8717,7 +8894,7 @@
         <w:rFonts w:ascii="Symbol" w:hAnsi="Symbol"/>
       </w:rPr>
       <w:start w:val="1"/>
-      <w:suff w:val="space"/>
+      <w:suff w:val="tab"/>
     </w:lvl>
     <w:lvl w:ilvl="4">
       <w:isLgl w:val="false"/>
@@ -8736,7 +8913,7 @@
         <w:rFonts w:ascii="Courier New" w:hAnsi="Courier New"/>
       </w:rPr>
       <w:start w:val="1"/>
-      <w:suff w:val="space"/>
+      <w:suff w:val="tab"/>
     </w:lvl>
     <w:lvl w:ilvl="5">
       <w:isLgl w:val="false"/>
@@ -8755,7 +8932,7 @@
         <w:rFonts w:ascii="Wingdings" w:hAnsi="Wingdings"/>
       </w:rPr>
       <w:start w:val="1"/>
-      <w:suff w:val="space"/>
+      <w:suff w:val="tab"/>
     </w:lvl>
     <w:lvl w:ilvl="6">
       <w:isLgl w:val="false"/>
@@ -8774,7 +8951,7 @@
         <w:rFonts w:ascii="Symbol" w:hAnsi="Symbol"/>
       </w:rPr>
       <w:start w:val="1"/>
-      <w:suff w:val="space"/>
+      <w:suff w:val="tab"/>
     </w:lvl>
     <w:lvl w:ilvl="7">
       <w:isLgl w:val="false"/>
@@ -8793,7 +8970,7 @@
         <w:rFonts w:ascii="Courier New" w:hAnsi="Courier New"/>
       </w:rPr>
       <w:start w:val="1"/>
-      <w:suff w:val="space"/>
+      <w:suff w:val="tab"/>
     </w:lvl>
     <w:lvl w:ilvl="8">
       <w:isLgl w:val="false"/>
@@ -8812,7 +8989,7 @@
         <w:rFonts w:ascii="Wingdings" w:hAnsi="Wingdings"/>
       </w:rPr>
       <w:start w:val="1"/>
-      <w:suff w:val="space"/>
+      <w:suff w:val="tab"/>
     </w:lvl>
   </w:abstractNum>
   <w:abstractNum w:abstractNumId="36">
@@ -8833,7 +9010,7 @@
         <w:rFonts w:ascii="Symbol" w:hAnsi="Symbol"/>
       </w:rPr>
       <w:start w:val="1"/>
-      <w:suff w:val="space"/>
+      <w:suff w:val="tab"/>
     </w:lvl>
     <w:lvl w:ilvl="1">
       <w:isLgl w:val="false"/>
@@ -8852,7 +9029,7 @@
         <w:rFonts w:ascii="Courier New" w:hAnsi="Courier New"/>
       </w:rPr>
       <w:start w:val="1"/>
-      <w:suff w:val="space"/>
+      <w:suff w:val="tab"/>
     </w:lvl>
     <w:lvl w:ilvl="2">
       <w:isLgl w:val="false"/>
@@ -8871,7 +9048,7 @@
         <w:rFonts w:ascii="Wingdings" w:hAnsi="Wingdings"/>
       </w:rPr>
       <w:start w:val="1"/>
-      <w:suff w:val="space"/>
+      <w:suff w:val="tab"/>
     </w:lvl>
     <w:lvl w:ilvl="3">
       <w:isLgl w:val="false"/>
@@ -8890,7 +9067,7 @@
         <w:rFonts w:ascii="Symbol" w:hAnsi="Symbol"/>
       </w:rPr>
       <w:start w:val="1"/>
-      <w:suff w:val="space"/>
+      <w:suff w:val="tab"/>
     </w:lvl>
     <w:lvl w:ilvl="4">
       <w:isLgl w:val="false"/>
@@ -8909,7 +9086,7 @@
         <w:rFonts w:ascii="Courier New" w:hAnsi="Courier New"/>
       </w:rPr>
       <w:start w:val="1"/>
-      <w:suff w:val="space"/>
+      <w:suff w:val="tab"/>
     </w:lvl>
     <w:lvl w:ilvl="5">
       <w:isLgl w:val="false"/>
@@ -8928,7 +9105,7 @@
         <w:rFonts w:ascii="Wingdings" w:hAnsi="Wingdings"/>
       </w:rPr>
       <w:start w:val="1"/>
-      <w:suff w:val="space"/>
+      <w:suff w:val="tab"/>
     </w:lvl>
     <w:lvl w:ilvl="6">
       <w:isLgl w:val="false"/>
@@ -8947,7 +9124,7 @@
         <w:rFonts w:ascii="Symbol" w:hAnsi="Symbol"/>
       </w:rPr>
       <w:start w:val="1"/>
-      <w:suff w:val="space"/>
+      <w:suff w:val="tab"/>
     </w:lvl>
     <w:lvl w:ilvl="7">
       <w:isLgl w:val="false"/>
@@ -8966,7 +9143,7 @@
         <w:rFonts w:ascii="Courier New" w:hAnsi="Courier New"/>
       </w:rPr>
       <w:start w:val="1"/>
-      <w:suff w:val="space"/>
+      <w:suff w:val="tab"/>
     </w:lvl>
     <w:lvl w:ilvl="8">
       <w:isLgl w:val="false"/>
@@ -8985,7 +9162,7 @@
         <w:rFonts w:ascii="Wingdings" w:hAnsi="Wingdings"/>
       </w:rPr>
       <w:start w:val="1"/>
-      <w:suff w:val="space"/>
+      <w:suff w:val="tab"/>
     </w:lvl>
   </w:abstractNum>
   <w:abstractNum w:abstractNumId="37">
@@ -9006,7 +9183,7 @@
         <w:rFonts w:ascii="Symbol" w:hAnsi="Symbol"/>
       </w:rPr>
       <w:start w:val="1"/>
-      <w:suff w:val="space"/>
+      <w:suff w:val="tab"/>
     </w:lvl>
     <w:lvl w:ilvl="1">
       <w:isLgl w:val="false"/>
@@ -9025,7 +9202,7 @@
         <w:rFonts w:ascii="Courier New" w:hAnsi="Courier New"/>
       </w:rPr>
       <w:start w:val="1"/>
-      <w:suff w:val="space"/>
+      <w:suff w:val="tab"/>
     </w:lvl>
     <w:lvl w:ilvl="2">
       <w:isLgl w:val="false"/>
@@ -9044,7 +9221,7 @@
         <w:rFonts w:ascii="Wingdings" w:hAnsi="Wingdings"/>
       </w:rPr>
       <w:start w:val="1"/>
-      <w:suff w:val="space"/>
+      <w:suff w:val="tab"/>
     </w:lvl>
     <w:lvl w:ilvl="3">
       <w:isLgl w:val="false"/>
@@ -9063,7 +9240,7 @@
         <w:rFonts w:ascii="Symbol" w:hAnsi="Symbol"/>
       </w:rPr>
       <w:start w:val="1"/>
-      <w:suff w:val="space"/>
+      <w:suff w:val="tab"/>
     </w:lvl>
     <w:lvl w:ilvl="4">
       <w:isLgl w:val="false"/>
@@ -9082,7 +9259,7 @@
         <w:rFonts w:ascii="Courier New" w:hAnsi="Courier New"/>
       </w:rPr>
       <w:start w:val="1"/>
-      <w:suff w:val="space"/>
+      <w:suff w:val="tab"/>
     </w:lvl>
     <w:lvl w:ilvl="5">
       <w:isLgl w:val="false"/>
@@ -9101,7 +9278,7 @@
         <w:rFonts w:ascii="Wingdings" w:hAnsi="Wingdings"/>
       </w:rPr>
       <w:start w:val="1"/>
-      <w:suff w:val="space"/>
+      <w:suff w:val="tab"/>
     </w:lvl>
     <w:lvl w:ilvl="6">
       <w:isLgl w:val="false"/>
@@ -9120,7 +9297,7 @@
         <w:rFonts w:ascii="Symbol" w:hAnsi="Symbol"/>
       </w:rPr>
       <w:start w:val="1"/>
-      <w:suff w:val="space"/>
+      <w:suff w:val="tab"/>
     </w:lvl>
     <w:lvl w:ilvl="7">
       <w:isLgl w:val="false"/>
@@ -9139,7 +9316,7 @@
         <w:rFonts w:ascii="Courier New" w:hAnsi="Courier New"/>
       </w:rPr>
       <w:start w:val="1"/>
-      <w:suff w:val="space"/>
+      <w:suff w:val="tab"/>
     </w:lvl>
     <w:lvl w:ilvl="8">
       <w:isLgl w:val="false"/>
@@ -9158,7 +9335,7 @@
         <w:rFonts w:ascii="Wingdings" w:hAnsi="Wingdings"/>
       </w:rPr>
       <w:start w:val="1"/>
-      <w:suff w:val="space"/>
+      <w:suff w:val="tab"/>
     </w:lvl>
   </w:abstractNum>
   <w:abstractNum w:abstractNumId="38">
@@ -9179,7 +9356,7 @@
         <w:rFonts w:ascii="Symbol" w:hAnsi="Symbol"/>
       </w:rPr>
       <w:start w:val="1"/>
-      <w:suff w:val="space"/>
+      <w:suff w:val="tab"/>
     </w:lvl>
     <w:lvl w:ilvl="1">
       <w:isLgl w:val="false"/>
@@ -9198,7 +9375,7 @@
         <w:rFonts w:ascii="Courier New" w:hAnsi="Courier New"/>
       </w:rPr>
       <w:start w:val="1"/>
-      <w:suff w:val="space"/>
+      <w:suff w:val="tab"/>
     </w:lvl>
     <w:lvl w:ilvl="2">
       <w:isLgl w:val="false"/>
@@ -9217,7 +9394,7 @@
         <w:rFonts w:ascii="Wingdings" w:hAnsi="Wingdings"/>
       </w:rPr>
       <w:start w:val="1"/>
-      <w:suff w:val="space"/>
+      <w:suff w:val="tab"/>
     </w:lvl>
     <w:lvl w:ilvl="3">
       <w:isLgl w:val="false"/>
@@ -9236,7 +9413,7 @@
         <w:rFonts w:ascii="Symbol" w:hAnsi="Symbol"/>
       </w:rPr>
       <w:start w:val="1"/>
-      <w:suff w:val="space"/>
+      <w:suff w:val="tab"/>
     </w:lvl>
     <w:lvl w:ilvl="4">
       <w:isLgl w:val="false"/>
@@ -9255,7 +9432,7 @@
         <w:rFonts w:ascii="Courier New" w:hAnsi="Courier New"/>
       </w:rPr>
       <w:start w:val="1"/>
-      <w:suff w:val="space"/>
+      <w:suff w:val="tab"/>
     </w:lvl>
     <w:lvl w:ilvl="5">
       <w:isLgl w:val="false"/>
@@ -9274,7 +9451,7 @@
         <w:rFonts w:ascii="Wingdings" w:hAnsi="Wingdings"/>
       </w:rPr>
       <w:start w:val="1"/>
-      <w:suff w:val="space"/>
+      <w:suff w:val="tab"/>
     </w:lvl>
     <w:lvl w:ilvl="6">
       <w:isLgl w:val="false"/>
@@ -9293,7 +9470,7 @@
         <w:rFonts w:ascii="Symbol" w:hAnsi="Symbol"/>
       </w:rPr>
       <w:start w:val="1"/>
-      <w:suff w:val="space"/>
+      <w:suff w:val="tab"/>
     </w:lvl>
     <w:lvl w:ilvl="7">
       <w:isLgl w:val="false"/>
@@ -9312,7 +9489,7 @@
         <w:rFonts w:ascii="Courier New" w:hAnsi="Courier New"/>
       </w:rPr>
       <w:start w:val="1"/>
-      <w:suff w:val="space"/>
+      <w:suff w:val="tab"/>
     </w:lvl>
     <w:lvl w:ilvl="8">
       <w:isLgl w:val="false"/>
@@ -9331,7 +9508,7 @@
         <w:rFonts w:ascii="Wingdings" w:hAnsi="Wingdings"/>
       </w:rPr>
       <w:start w:val="1"/>
-      <w:suff w:val="space"/>
+      <w:suff w:val="tab"/>
     </w:lvl>
   </w:abstractNum>
   <w:abstractNum w:abstractNumId="39">
@@ -9352,7 +9529,7 @@
         <w:rFonts w:ascii="Symbol" w:hAnsi="Symbol"/>
       </w:rPr>
       <w:start w:val="1"/>
-      <w:suff w:val="space"/>
+      <w:suff w:val="tab"/>
     </w:lvl>
     <w:lvl w:ilvl="1">
       <w:isLgl w:val="false"/>
@@ -9371,7 +9548,7 @@
         <w:rFonts w:ascii="Courier New" w:hAnsi="Courier New"/>
       </w:rPr>
       <w:start w:val="1"/>
-      <w:suff w:val="space"/>
+      <w:suff w:val="tab"/>
     </w:lvl>
     <w:lvl w:ilvl="2">
       <w:isLgl w:val="false"/>
@@ -9390,7 +9567,7 @@
         <w:rFonts w:ascii="Wingdings" w:hAnsi="Wingdings"/>
       </w:rPr>
       <w:start w:val="1"/>
-      <w:suff w:val="space"/>
+      <w:suff w:val="tab"/>
     </w:lvl>
     <w:lvl w:ilvl="3">
       <w:isLgl w:val="false"/>
@@ -9409,7 +9586,7 @@
         <w:rFonts w:ascii="Symbol" w:hAnsi="Symbol"/>
       </w:rPr>
       <w:start w:val="1"/>
-      <w:suff w:val="space"/>
+      <w:suff w:val="tab"/>
     </w:lvl>
     <w:lvl w:ilvl="4">
       <w:isLgl w:val="false"/>
@@ -9428,7 +9605,7 @@
         <w:rFonts w:ascii="Courier New" w:hAnsi="Courier New"/>
       </w:rPr>
       <w:start w:val="1"/>
-      <w:suff w:val="space"/>
+      <w:suff w:val="tab"/>
     </w:lvl>
     <w:lvl w:ilvl="5">
       <w:isLgl w:val="false"/>
@@ -9447,7 +9624,7 @@
         <w:rFonts w:ascii="Wingdings" w:hAnsi="Wingdings"/>
       </w:rPr>
       <w:start w:val="1"/>
-      <w:suff w:val="space"/>
+      <w:suff w:val="tab"/>
     </w:lvl>
     <w:lvl w:ilvl="6">
       <w:isLgl w:val="false"/>
@@ -9466,7 +9643,7 @@
         <w:rFonts w:ascii="Symbol" w:hAnsi="Symbol"/>
       </w:rPr>
       <w:start w:val="1"/>
-      <w:suff w:val="space"/>
+      <w:suff w:val="tab"/>
     </w:lvl>
     <w:lvl w:ilvl="7">
       <w:isLgl w:val="false"/>
@@ -9485,7 +9662,7 @@
         <w:rFonts w:ascii="Courier New" w:hAnsi="Courier New"/>
       </w:rPr>
       <w:start w:val="1"/>
-      <w:suff w:val="space"/>
+      <w:suff w:val="tab"/>
     </w:lvl>
     <w:lvl w:ilvl="8">
       <w:isLgl w:val="false"/>
@@ -9504,7 +9681,7 @@
         <w:rFonts w:ascii="Wingdings" w:hAnsi="Wingdings"/>
       </w:rPr>
       <w:start w:val="1"/>
-      <w:suff w:val="space"/>
+      <w:suff w:val="tab"/>
     </w:lvl>
   </w:abstractNum>
   <w:abstractNum w:abstractNumId="40">
@@ -9525,7 +9702,7 @@
         <w:rFonts w:ascii="Symbol" w:hAnsi="Symbol"/>
       </w:rPr>
       <w:start w:val="1"/>
-      <w:suff w:val="space"/>
+      <w:suff w:val="tab"/>
     </w:lvl>
     <w:lvl w:ilvl="1">
       <w:isLgl w:val="false"/>
@@ -9544,7 +9721,7 @@
         <w:rFonts w:ascii="Courier New" w:hAnsi="Courier New"/>
       </w:rPr>
       <w:start w:val="1"/>
-      <w:suff w:val="space"/>
+      <w:suff w:val="tab"/>
     </w:lvl>
     <w:lvl w:ilvl="2">
       <w:isLgl w:val="false"/>
@@ -9563,7 +9740,7 @@
         <w:rFonts w:ascii="Wingdings" w:hAnsi="Wingdings"/>
       </w:rPr>
       <w:start w:val="1"/>
-      <w:suff w:val="space"/>
+      <w:suff w:val="tab"/>
     </w:lvl>
     <w:lvl w:ilvl="3">
       <w:isLgl w:val="false"/>
@@ -9582,7 +9759,7 @@
         <w:rFonts w:ascii="Symbol" w:hAnsi="Symbol"/>
       </w:rPr>
       <w:start w:val="1"/>
-      <w:suff w:val="space"/>
+      <w:suff w:val="tab"/>
     </w:lvl>
     <w:lvl w:ilvl="4">
       <w:isLgl w:val="false"/>
@@ -9601,7 +9778,7 @@
         <w:rFonts w:ascii="Courier New" w:hAnsi="Courier New"/>
       </w:rPr>
       <w:start w:val="1"/>
-      <w:suff w:val="space"/>
+      <w:suff w:val="tab"/>
     </w:lvl>
     <w:lvl w:ilvl="5">
       <w:isLgl w:val="false"/>
@@ -9620,7 +9797,7 @@
         <w:rFonts w:ascii="Wingdings" w:hAnsi="Wingdings"/>
       </w:rPr>
       <w:start w:val="1"/>
-      <w:suff w:val="space"/>
+      <w:suff w:val="tab"/>
     </w:lvl>
     <w:lvl w:ilvl="6">
       <w:isLgl w:val="false"/>
@@ -9639,7 +9816,7 @@
         <w:rFonts w:ascii="Symbol" w:hAnsi="Symbol"/>
       </w:rPr>
       <w:start w:val="1"/>
-      <w:suff w:val="space"/>
+      <w:suff w:val="tab"/>
     </w:lvl>
     <w:lvl w:ilvl="7">
       <w:isLgl w:val="false"/>
@@ -9658,7 +9835,7 @@
         <w:rFonts w:ascii="Courier New" w:hAnsi="Courier New"/>
       </w:rPr>
       <w:start w:val="1"/>
-      <w:suff w:val="space"/>
+      <w:suff w:val="tab"/>
     </w:lvl>
     <w:lvl w:ilvl="8">
       <w:isLgl w:val="false"/>
@@ -9677,7 +9854,7 @@
         <w:rFonts w:ascii="Wingdings" w:hAnsi="Wingdings"/>
       </w:rPr>
       <w:start w:val="1"/>
-      <w:suff w:val="space"/>
+      <w:suff w:val="tab"/>
     </w:lvl>
   </w:abstractNum>
   <w:abstractNum w:abstractNumId="41">
@@ -9698,7 +9875,7 @@
         <w:rFonts w:ascii="Symbol" w:hAnsi="Symbol"/>
       </w:rPr>
       <w:start w:val="1"/>
-      <w:suff w:val="space"/>
+      <w:suff w:val="tab"/>
     </w:lvl>
     <w:lvl w:ilvl="1">
       <w:isLgl w:val="false"/>
@@ -9717,7 +9894,7 @@
         <w:rFonts w:ascii="Courier New" w:hAnsi="Courier New"/>
       </w:rPr>
       <w:start w:val="1"/>
-      <w:suff w:val="space"/>
+      <w:suff w:val="tab"/>
     </w:lvl>
     <w:lvl w:ilvl="2">
       <w:isLgl w:val="false"/>
@@ -9736,7 +9913,7 @@
         <w:rFonts w:ascii="Wingdings" w:hAnsi="Wingdings"/>
       </w:rPr>
       <w:start w:val="1"/>
-      <w:suff w:val="space"/>
+      <w:suff w:val="tab"/>
     </w:lvl>
     <w:lvl w:ilvl="3">
       <w:isLgl w:val="false"/>
@@ -9755,7 +9932,7 @@
         <w:rFonts w:ascii="Symbol" w:hAnsi="Symbol"/>
       </w:rPr>
       <w:start w:val="1"/>
-      <w:suff w:val="space"/>
+      <w:suff w:val="tab"/>
     </w:lvl>
     <w:lvl w:ilvl="4">
       <w:isLgl w:val="false"/>
@@ -9774,7 +9951,7 @@
         <w:rFonts w:ascii="Courier New" w:hAnsi="Courier New"/>
       </w:rPr>
       <w:start w:val="1"/>
-      <w:suff w:val="space"/>
+      <w:suff w:val="tab"/>
     </w:lvl>
     <w:lvl w:ilvl="5">
       <w:isLgl w:val="false"/>
@@ -9793,7 +9970,7 @@
         <w:rFonts w:ascii="Wingdings" w:hAnsi="Wingdings"/>
       </w:rPr>
       <w:start w:val="1"/>
-      <w:suff w:val="space"/>
+      <w:suff w:val="tab"/>
     </w:lvl>
     <w:lvl w:ilvl="6">
       <w:isLgl w:val="false"/>
@@ -9812,7 +9989,7 @@
         <w:rFonts w:ascii="Symbol" w:hAnsi="Symbol"/>
       </w:rPr>
       <w:start w:val="1"/>
-      <w:suff w:val="space"/>
+      <w:suff w:val="tab"/>
     </w:lvl>
     <w:lvl w:ilvl="7">
       <w:isLgl w:val="false"/>
@@ -9831,7 +10008,7 @@
         <w:rFonts w:ascii="Courier New" w:hAnsi="Courier New"/>
       </w:rPr>
       <w:start w:val="1"/>
-      <w:suff w:val="space"/>
+      <w:suff w:val="tab"/>
     </w:lvl>
     <w:lvl w:ilvl="8">
       <w:isLgl w:val="false"/>
@@ -9850,7 +10027,7 @@
         <w:rFonts w:ascii="Wingdings" w:hAnsi="Wingdings"/>
       </w:rPr>
       <w:start w:val="1"/>
-      <w:suff w:val="space"/>
+      <w:suff w:val="tab"/>
     </w:lvl>
   </w:abstractNum>
   <w:abstractNum w:abstractNumId="42">
@@ -9871,7 +10048,7 @@
         <w:rFonts w:ascii="Symbol" w:hAnsi="Symbol"/>
       </w:rPr>
       <w:start w:val="1"/>
-      <w:suff w:val="space"/>
+      <w:suff w:val="tab"/>
     </w:lvl>
     <w:lvl w:ilvl="1">
       <w:isLgl w:val="false"/>
@@ -9890,7 +10067,7 @@
         <w:rFonts w:ascii="Courier New" w:hAnsi="Courier New"/>
       </w:rPr>
       <w:start w:val="1"/>
-      <w:suff w:val="space"/>
+      <w:suff w:val="tab"/>
     </w:lvl>
     <w:lvl w:ilvl="2">
       <w:isLgl w:val="false"/>
@@ -9909,7 +10086,7 @@
         <w:rFonts w:ascii="Wingdings" w:hAnsi="Wingdings"/>
       </w:rPr>
       <w:start w:val="1"/>
-      <w:suff w:val="space"/>
+      <w:suff w:val="tab"/>
     </w:lvl>
     <w:lvl w:ilvl="3">
       <w:isLgl w:val="false"/>
@@ -9928,7 +10105,7 @@
         <w:rFonts w:ascii="Symbol" w:hAnsi="Symbol"/>
       </w:rPr>
       <w:start w:val="1"/>
-      <w:suff w:val="space"/>
+      <w:suff w:val="tab"/>
     </w:lvl>
     <w:lvl w:ilvl="4">
       <w:isLgl w:val="false"/>
@@ -9947,7 +10124,7 @@
         <w:rFonts w:ascii="Courier New" w:hAnsi="Courier New"/>
       </w:rPr>
       <w:start w:val="1"/>
-      <w:suff w:val="space"/>
+      <w:suff w:val="tab"/>
     </w:lvl>
     <w:lvl w:ilvl="5">
       <w:isLgl w:val="false"/>
@@ -9966,7 +10143,7 @@
         <w:rFonts w:ascii="Wingdings" w:hAnsi="Wingdings"/>
       </w:rPr>
       <w:start w:val="1"/>
-      <w:suff w:val="space"/>
+      <w:suff w:val="tab"/>
     </w:lvl>
     <w:lvl w:ilvl="6">
       <w:isLgl w:val="false"/>
@@ -9985,7 +10162,7 @@
         <w:rFonts w:ascii="Symbol" w:hAnsi="Symbol"/>
       </w:rPr>
       <w:start w:val="1"/>
-      <w:suff w:val="space"/>
+      <w:suff w:val="tab"/>
     </w:lvl>
     <w:lvl w:ilvl="7">
       <w:isLgl w:val="false"/>
@@ -10004,7 +10181,7 @@
         <w:rFonts w:ascii="Courier New" w:hAnsi="Courier New"/>
       </w:rPr>
       <w:start w:val="1"/>
-      <w:suff w:val="space"/>
+      <w:suff w:val="tab"/>
     </w:lvl>
     <w:lvl w:ilvl="8">
       <w:isLgl w:val="false"/>
@@ -10023,7 +10200,7 @@
         <w:rFonts w:ascii="Wingdings" w:hAnsi="Wingdings"/>
       </w:rPr>
       <w:start w:val="1"/>
-      <w:suff w:val="space"/>
+      <w:suff w:val="tab"/>
     </w:lvl>
   </w:abstractNum>
   <w:abstractNum w:abstractNumId="43">
@@ -10044,7 +10221,7 @@
         <w:rFonts w:ascii="Symbol" w:hAnsi="Symbol"/>
       </w:rPr>
       <w:start w:val="1"/>
-      <w:suff w:val="space"/>
+      <w:suff w:val="tab"/>
     </w:lvl>
     <w:lvl w:ilvl="1">
       <w:isLgl w:val="false"/>
@@ -10063,7 +10240,7 @@
         <w:rFonts w:ascii="Courier New" w:hAnsi="Courier New"/>
       </w:rPr>
       <w:start w:val="1"/>
-      <w:suff w:val="space"/>
+      <w:suff w:val="tab"/>
     </w:lvl>
     <w:lvl w:ilvl="2">
       <w:isLgl w:val="false"/>
@@ -10082,7 +10259,7 @@
         <w:rFonts w:ascii="Wingdings" w:hAnsi="Wingdings"/>
       </w:rPr>
       <w:start w:val="1"/>
-      <w:suff w:val="space"/>
+      <w:suff w:val="tab"/>
     </w:lvl>
     <w:lvl w:ilvl="3">
       <w:isLgl w:val="false"/>
@@ -10101,7 +10278,7 @@
         <w:rFonts w:ascii="Symbol" w:hAnsi="Symbol"/>
       </w:rPr>
       <w:start w:val="1"/>
-      <w:suff w:val="space"/>
+      <w:suff w:val="tab"/>
     </w:lvl>
     <w:lvl w:ilvl="4">
       <w:isLgl w:val="false"/>
@@ -10120,7 +10297,7 @@
         <w:rFonts w:ascii="Courier New" w:hAnsi="Courier New"/>
       </w:rPr>
       <w:start w:val="1"/>
-      <w:suff w:val="space"/>
+      <w:suff w:val="tab"/>
     </w:lvl>
     <w:lvl w:ilvl="5">
       <w:isLgl w:val="false"/>
@@ -10139,7 +10316,7 @@
         <w:rFonts w:ascii="Wingdings" w:hAnsi="Wingdings"/>
       </w:rPr>
       <w:start w:val="1"/>
-      <w:suff w:val="space"/>
+      <w:suff w:val="tab"/>
     </w:lvl>
     <w:lvl w:ilvl="6">
       <w:isLgl w:val="false"/>
@@ -10158,7 +10335,7 @@
         <w:rFonts w:ascii="Symbol" w:hAnsi="Symbol"/>
       </w:rPr>
       <w:start w:val="1"/>
-      <w:suff w:val="space"/>
+      <w:suff w:val="tab"/>
     </w:lvl>
     <w:lvl w:ilvl="7">
       <w:isLgl w:val="false"/>
@@ -10177,7 +10354,7 @@
         <w:rFonts w:ascii="Courier New" w:hAnsi="Courier New"/>
       </w:rPr>
       <w:start w:val="1"/>
-      <w:suff w:val="space"/>
+      <w:suff w:val="tab"/>
     </w:lvl>
     <w:lvl w:ilvl="8">
       <w:isLgl w:val="false"/>
@@ -10196,7 +10373,7 @@
         <w:rFonts w:ascii="Wingdings" w:hAnsi="Wingdings"/>
       </w:rPr>
       <w:start w:val="1"/>
-      <w:suff w:val="space"/>
+      <w:suff w:val="tab"/>
     </w:lvl>
   </w:abstractNum>
   <w:abstractNum w:abstractNumId="44">
@@ -10217,7 +10394,7 @@
         <w:rFonts w:ascii="Symbol" w:hAnsi="Symbol"/>
       </w:rPr>
       <w:start w:val="1"/>
-      <w:suff w:val="space"/>
+      <w:suff w:val="tab"/>
     </w:lvl>
     <w:lvl w:ilvl="1">
       <w:isLgl w:val="false"/>
@@ -10236,7 +10413,7 @@
         <w:rFonts w:ascii="Courier New" w:hAnsi="Courier New"/>
       </w:rPr>
       <w:start w:val="1"/>
-      <w:suff w:val="space"/>
+      <w:suff w:val="tab"/>
     </w:lvl>
     <w:lvl w:ilvl="2">
       <w:isLgl w:val="false"/>
@@ -10255,7 +10432,7 @@
         <w:rFonts w:ascii="Wingdings" w:hAnsi="Wingdings"/>
       </w:rPr>
       <w:start w:val="1"/>
-      <w:suff w:val="space"/>
+      <w:suff w:val="tab"/>
     </w:lvl>
     <w:lvl w:ilvl="3">
       <w:isLgl w:val="false"/>
@@ -10274,7 +10451,7 @@
         <w:rFonts w:ascii="Symbol" w:hAnsi="Symbol"/>
       </w:rPr>
       <w:start w:val="1"/>
-      <w:suff w:val="space"/>
+      <w:suff w:val="tab"/>
     </w:lvl>
     <w:lvl w:ilvl="4">
       <w:isLgl w:val="false"/>
@@ -10293,7 +10470,7 @@
         <w:rFonts w:ascii="Courier New" w:hAnsi="Courier New"/>
       </w:rPr>
       <w:start w:val="1"/>
-      <w:suff w:val="space"/>
+      <w:suff w:val="tab"/>
     </w:lvl>
     <w:lvl w:ilvl="5">
       <w:isLgl w:val="false"/>
@@ -10312,7 +10489,7 @@
         <w:rFonts w:ascii="Wingdings" w:hAnsi="Wingdings"/>
       </w:rPr>
       <w:start w:val="1"/>
-      <w:suff w:val="space"/>
+      <w:suff w:val="tab"/>
     </w:lvl>
     <w:lvl w:ilvl="6">
       <w:isLgl w:val="false"/>
@@ -10331,7 +10508,7 @@
         <w:rFonts w:ascii="Symbol" w:hAnsi="Symbol"/>
       </w:rPr>
       <w:start w:val="1"/>
-      <w:suff w:val="space"/>
+      <w:suff w:val="tab"/>
     </w:lvl>
     <w:lvl w:ilvl="7">
       <w:isLgl w:val="false"/>
@@ -10350,7 +10527,7 @@
         <w:rFonts w:ascii="Courier New" w:hAnsi="Courier New"/>
       </w:rPr>
       <w:start w:val="1"/>
-      <w:suff w:val="space"/>
+      <w:suff w:val="tab"/>
     </w:lvl>
     <w:lvl w:ilvl="8">
       <w:isLgl w:val="false"/>
@@ -10369,7 +10546,7 @@
         <w:rFonts w:ascii="Wingdings" w:hAnsi="Wingdings"/>
       </w:rPr>
       <w:start w:val="1"/>
-      <w:suff w:val="space"/>
+      <w:suff w:val="tab"/>
     </w:lvl>
   </w:abstractNum>
   <w:abstractNum w:abstractNumId="45">
@@ -10387,7 +10564,7 @@
         <w:rFonts w:hint="default" w:ascii="Symbol" w:hAnsi="Symbol" w:eastAsia="Symbol" w:cs="Symbol"/>
       </w:rPr>
       <w:start w:val="1"/>
-      <w:suff w:val="space"/>
+      <w:suff w:val="tab"/>
     </w:lvl>
     <w:lvl w:ilvl="1">
       <w:isLgl w:val="false"/>
@@ -10403,7 +10580,7 @@
         <w:rFonts w:hint="default" w:ascii="Courier New" w:hAnsi="Courier New" w:eastAsia="Courier New" w:cs="Courier New"/>
       </w:rPr>
       <w:start w:val="1"/>
-      <w:suff w:val="space"/>
+      <w:suff w:val="tab"/>
     </w:lvl>
     <w:lvl w:ilvl="2">
       <w:isLgl w:val="false"/>
@@ -10419,7 +10596,7 @@
         <w:rFonts w:hint="default" w:ascii="Wingdings" w:hAnsi="Wingdings" w:eastAsia="Wingdings" w:cs="Wingdings"/>
       </w:rPr>
       <w:start w:val="1"/>
-      <w:suff w:val="space"/>
+      <w:suff w:val="tab"/>
     </w:lvl>
     <w:lvl w:ilvl="3">
       <w:isLgl w:val="false"/>
@@ -10435,7 +10612,7 @@
         <w:rFonts w:hint="default" w:ascii="Symbol" w:hAnsi="Symbol" w:eastAsia="Symbol" w:cs="Symbol"/>
       </w:rPr>
       <w:start w:val="1"/>
-      <w:suff w:val="space"/>
+      <w:suff w:val="tab"/>
     </w:lvl>
     <w:lvl w:ilvl="4">
       <w:isLgl w:val="false"/>
@@ -10451,7 +10628,7 @@
         <w:rFonts w:hint="default" w:ascii="Courier New" w:hAnsi="Courier New" w:eastAsia="Courier New" w:cs="Courier New"/>
       </w:rPr>
       <w:start w:val="1"/>
-      <w:suff w:val="space"/>
+      <w:suff w:val="tab"/>
     </w:lvl>
     <w:lvl w:ilvl="5">
       <w:isLgl w:val="false"/>
@@ -10467,7 +10644,7 @@
         <w:rFonts w:hint="default" w:ascii="Wingdings" w:hAnsi="Wingdings" w:eastAsia="Wingdings" w:cs="Wingdings"/>
       </w:rPr>
       <w:start w:val="1"/>
-      <w:suff w:val="space"/>
+      <w:suff w:val="tab"/>
     </w:lvl>
     <w:lvl w:ilvl="6">
       <w:isLgl w:val="false"/>
@@ -10483,7 +10660,7 @@
         <w:rFonts w:hint="default" w:ascii="Symbol" w:hAnsi="Symbol" w:eastAsia="Symbol" w:cs="Symbol"/>
       </w:rPr>
       <w:start w:val="1"/>
-      <w:suff w:val="space"/>
+      <w:suff w:val="tab"/>
     </w:lvl>
     <w:lvl w:ilvl="7">
       <w:isLgl w:val="false"/>
@@ -10499,7 +10676,7 @@
         <w:rFonts w:hint="default" w:ascii="Courier New" w:hAnsi="Courier New" w:eastAsia="Courier New" w:cs="Courier New"/>
       </w:rPr>
       <w:start w:val="1"/>
-      <w:suff w:val="space"/>
+      <w:suff w:val="tab"/>
     </w:lvl>
     <w:lvl w:ilvl="8">
       <w:isLgl w:val="false"/>
@@ -10515,7 +10692,7 @@
         <w:rFonts w:hint="default" w:ascii="Wingdings" w:hAnsi="Wingdings" w:eastAsia="Wingdings" w:cs="Wingdings"/>
       </w:rPr>
       <w:start w:val="1"/>
-      <w:suff w:val="space"/>
+      <w:suff w:val="tab"/>
     </w:lvl>
   </w:abstractNum>
   <w:abstractNum w:abstractNumId="46">
@@ -10533,7 +10710,7 @@
         <w:rFonts w:hint="default" w:ascii="Symbol" w:hAnsi="Symbol" w:eastAsia="Symbol" w:cs="Symbol"/>
       </w:rPr>
       <w:start w:val="1"/>
-      <w:suff w:val="space"/>
+      <w:suff w:val="tab"/>
     </w:lvl>
     <w:lvl w:ilvl="1">
       <w:isLgl w:val="false"/>
@@ -10549,7 +10726,7 @@
         <w:rFonts w:hint="default" w:ascii="Courier New" w:hAnsi="Courier New" w:eastAsia="Courier New" w:cs="Courier New"/>
       </w:rPr>
       <w:start w:val="1"/>
-      <w:suff w:val="space"/>
+      <w:suff w:val="tab"/>
     </w:lvl>
     <w:lvl w:ilvl="2">
       <w:isLgl w:val="false"/>
@@ -10565,7 +10742,7 @@
         <w:rFonts w:hint="default" w:ascii="Wingdings" w:hAnsi="Wingdings" w:eastAsia="Wingdings" w:cs="Wingdings"/>
       </w:rPr>
       <w:start w:val="1"/>
-      <w:suff w:val="space"/>
+      <w:suff w:val="tab"/>
     </w:lvl>
     <w:lvl w:ilvl="3">
       <w:isLgl w:val="false"/>
@@ -10581,7 +10758,7 @@
         <w:rFonts w:hint="default" w:ascii="Symbol" w:hAnsi="Symbol" w:eastAsia="Symbol" w:cs="Symbol"/>
       </w:rPr>
       <w:start w:val="1"/>
-      <w:suff w:val="space"/>
+      <w:suff w:val="tab"/>
     </w:lvl>
     <w:lvl w:ilvl="4">
       <w:isLgl w:val="false"/>
@@ -10597,7 +10774,7 @@
         <w:rFonts w:hint="default" w:ascii="Courier New" w:hAnsi="Courier New" w:eastAsia="Courier New" w:cs="Courier New"/>
       </w:rPr>
       <w:start w:val="1"/>
-      <w:suff w:val="space"/>
+      <w:suff w:val="tab"/>
     </w:lvl>
     <w:lvl w:ilvl="5">
       <w:isLgl w:val="false"/>
@@ -10613,7 +10790,7 @@
         <w:rFonts w:hint="default" w:ascii="Wingdings" w:hAnsi="Wingdings" w:eastAsia="Wingdings" w:cs="Wingdings"/>
       </w:rPr>
       <w:start w:val="1"/>
-      <w:suff w:val="space"/>
+      <w:suff w:val="tab"/>
     </w:lvl>
     <w:lvl w:ilvl="6">
       <w:isLgl w:val="false"/>
@@ -10629,7 +10806,7 @@
         <w:rFonts w:hint="default" w:ascii="Symbol" w:hAnsi="Symbol" w:eastAsia="Symbol" w:cs="Symbol"/>
       </w:rPr>
       <w:start w:val="1"/>
-      <w:suff w:val="space"/>
+      <w:suff w:val="tab"/>
     </w:lvl>
     <w:lvl w:ilvl="7">
       <w:isLgl w:val="false"/>
@@ -10645,7 +10822,7 @@
         <w:rFonts w:hint="default" w:ascii="Courier New" w:hAnsi="Courier New" w:eastAsia="Courier New" w:cs="Courier New"/>
       </w:rPr>
       <w:start w:val="1"/>
-      <w:suff w:val="space"/>
+      <w:suff w:val="tab"/>
     </w:lvl>
     <w:lvl w:ilvl="8">
       <w:isLgl w:val="false"/>
@@ -10661,7 +10838,7 @@
         <w:rFonts w:hint="default" w:ascii="Wingdings" w:hAnsi="Wingdings" w:eastAsia="Wingdings" w:cs="Wingdings"/>
       </w:rPr>
       <w:start w:val="1"/>
-      <w:suff w:val="space"/>
+      <w:suff w:val="tab"/>
     </w:lvl>
   </w:abstractNum>
   <w:abstractNum w:abstractNumId="47">
@@ -10681,7 +10858,7 @@
         <w:sz w:val="21"/>
       </w:rPr>
       <w:start w:val="1"/>
-      <w:suff w:val="space"/>
+      <w:suff w:val="tab"/>
     </w:lvl>
     <w:lvl w:ilvl="1">
       <w:isLgl w:val="false"/>
@@ -10699,7 +10876,7 @@
         <w:sz w:val="21"/>
       </w:rPr>
       <w:start w:val="1"/>
-      <w:suff w:val="space"/>
+      <w:suff w:val="tab"/>
     </w:lvl>
     <w:lvl w:ilvl="2">
       <w:isLgl w:val="false"/>
@@ -10717,7 +10894,7 @@
         <w:sz w:val="21"/>
       </w:rPr>
       <w:start w:val="1"/>
-      <w:suff w:val="space"/>
+      <w:suff w:val="tab"/>
     </w:lvl>
     <w:lvl w:ilvl="3">
       <w:isLgl w:val="false"/>
@@ -10735,7 +10912,7 @@
         <w:sz w:val="21"/>
       </w:rPr>
       <w:start w:val="1"/>
-      <w:suff w:val="space"/>
+      <w:suff w:val="tab"/>
     </w:lvl>
     <w:lvl w:ilvl="4">
       <w:isLgl w:val="false"/>
@@ -10753,7 +10930,7 @@
         <w:sz w:val="21"/>
       </w:rPr>
       <w:start w:val="1"/>
-      <w:suff w:val="space"/>
+      <w:suff w:val="tab"/>
     </w:lvl>
     <w:lvl w:ilvl="5">
       <w:isLgl w:val="false"/>
@@ -10771,7 +10948,7 @@
         <w:sz w:val="21"/>
       </w:rPr>
       <w:start w:val="1"/>
-      <w:suff w:val="space"/>
+      <w:suff w:val="tab"/>
     </w:lvl>
     <w:lvl w:ilvl="6">
       <w:isLgl w:val="false"/>
@@ -10789,7 +10966,7 @@
         <w:sz w:val="21"/>
       </w:rPr>
       <w:start w:val="1"/>
-      <w:suff w:val="space"/>
+      <w:suff w:val="tab"/>
     </w:lvl>
     <w:lvl w:ilvl="7">
       <w:isLgl w:val="false"/>
@@ -10807,7 +10984,7 @@
         <w:sz w:val="21"/>
       </w:rPr>
       <w:start w:val="1"/>
-      <w:suff w:val="space"/>
+      <w:suff w:val="tab"/>
     </w:lvl>
     <w:lvl w:ilvl="8">
       <w:isLgl w:val="false"/>
@@ -10825,7 +11002,7 @@
         <w:sz w:val="21"/>
       </w:rPr>
       <w:start w:val="1"/>
-      <w:suff w:val="space"/>
+      <w:suff w:val="tab"/>
     </w:lvl>
   </w:abstractNum>
   <w:abstractNum w:abstractNumId="48">
@@ -10845,7 +11022,7 @@
         <w:sz w:val="18"/>
       </w:rPr>
       <w:start w:val="1"/>
-      <w:suff w:val="space"/>
+      <w:suff w:val="tab"/>
     </w:lvl>
     <w:lvl w:ilvl="1">
       <w:isLgl w:val="false"/>
@@ -10859,7 +11036,7 @@
       </w:pPr>
       <w:rPr/>
       <w:start w:val="1"/>
-      <w:suff w:val="space"/>
+      <w:suff w:val="tab"/>
     </w:lvl>
     <w:lvl w:ilvl="2">
       <w:isLgl w:val="false"/>
@@ -10873,7 +11050,7 @@
       </w:pPr>
       <w:rPr/>
       <w:start w:val="1"/>
-      <w:suff w:val="space"/>
+      <w:suff w:val="tab"/>
     </w:lvl>
     <w:lvl w:ilvl="3">
       <w:isLgl w:val="false"/>
@@ -10887,7 +11064,7 @@
       </w:pPr>
       <w:rPr/>
       <w:start w:val="1"/>
-      <w:suff w:val="space"/>
+      <w:suff w:val="tab"/>
     </w:lvl>
     <w:lvl w:ilvl="4">
       <w:isLgl w:val="false"/>
@@ -10901,7 +11078,7 @@
       </w:pPr>
       <w:rPr/>
       <w:start w:val="1"/>
-      <w:suff w:val="space"/>
+      <w:suff w:val="tab"/>
     </w:lvl>
     <w:lvl w:ilvl="5">
       <w:isLgl w:val="false"/>
@@ -10915,7 +11092,7 @@
       </w:pPr>
       <w:rPr/>
       <w:start w:val="1"/>
-      <w:suff w:val="space"/>
+      <w:suff w:val="tab"/>
     </w:lvl>
     <w:lvl w:ilvl="6">
       <w:isLgl w:val="false"/>
@@ -10929,7 +11106,7 @@
       </w:pPr>
       <w:rPr/>
       <w:start w:val="1"/>
-      <w:suff w:val="space"/>
+      <w:suff w:val="tab"/>
     </w:lvl>
     <w:lvl w:ilvl="7">
       <w:isLgl w:val="false"/>
@@ -10943,7 +11120,7 @@
       </w:pPr>
       <w:rPr/>
       <w:start w:val="1"/>
-      <w:suff w:val="space"/>
+      <w:suff w:val="tab"/>
     </w:lvl>
     <w:lvl w:ilvl="8">
       <w:isLgl w:val="false"/>
@@ -10957,7 +11134,7 @@
       </w:pPr>
       <w:rPr/>
       <w:start w:val="1"/>
-      <w:suff w:val="space"/>
+      <w:suff w:val="tab"/>
     </w:lvl>
   </w:abstractNum>
   <w:abstractNum w:abstractNumId="49">
@@ -10977,7 +11154,7 @@
         <w:sz w:val="21"/>
       </w:rPr>
       <w:start w:val="1"/>
-      <w:suff w:val="space"/>
+      <w:suff w:val="tab"/>
     </w:lvl>
     <w:lvl w:ilvl="1">
       <w:isLgl w:val="false"/>
@@ -10995,7 +11172,7 @@
         <w:sz w:val="21"/>
       </w:rPr>
       <w:start w:val="1"/>
-      <w:suff w:val="space"/>
+      <w:suff w:val="tab"/>
     </w:lvl>
     <w:lvl w:ilvl="2">
       <w:isLgl w:val="false"/>
@@ -11013,7 +11190,7 @@
         <w:sz w:val="21"/>
       </w:rPr>
       <w:start w:val="1"/>
-      <w:suff w:val="space"/>
+      <w:suff w:val="tab"/>
     </w:lvl>
     <w:lvl w:ilvl="3">
       <w:isLgl w:val="false"/>
@@ -11031,7 +11208,7 @@
         <w:sz w:val="21"/>
       </w:rPr>
       <w:start w:val="1"/>
-      <w:suff w:val="space"/>
+      <w:suff w:val="tab"/>
     </w:lvl>
     <w:lvl w:ilvl="4">
       <w:isLgl w:val="false"/>
@@ -11049,7 +11226,7 @@
         <w:sz w:val="21"/>
       </w:rPr>
       <w:start w:val="1"/>
-      <w:suff w:val="space"/>
+      <w:suff w:val="tab"/>
     </w:lvl>
     <w:lvl w:ilvl="5">
       <w:isLgl w:val="false"/>
@@ -11067,7 +11244,7 @@
         <w:sz w:val="21"/>
       </w:rPr>
       <w:start w:val="1"/>
-      <w:suff w:val="space"/>
+      <w:suff w:val="tab"/>
     </w:lvl>
     <w:lvl w:ilvl="6">
       <w:isLgl w:val="false"/>
@@ -11085,7 +11262,7 @@
         <w:sz w:val="21"/>
       </w:rPr>
       <w:start w:val="1"/>
-      <w:suff w:val="space"/>
+      <w:suff w:val="tab"/>
     </w:lvl>
     <w:lvl w:ilvl="7">
       <w:isLgl w:val="false"/>
@@ -11103,7 +11280,7 @@
         <w:sz w:val="21"/>
       </w:rPr>
       <w:start w:val="1"/>
-      <w:suff w:val="space"/>
+      <w:suff w:val="tab"/>
     </w:lvl>
     <w:lvl w:ilvl="8">
       <w:isLgl w:val="false"/>
@@ -11121,7 +11298,7 @@
         <w:sz w:val="21"/>
       </w:rPr>
       <w:start w:val="1"/>
-      <w:suff w:val="space"/>
+      <w:suff w:val="tab"/>
     </w:lvl>
   </w:abstractNum>
   <w:abstractNum w:abstractNumId="50">
@@ -11141,7 +11318,7 @@
         <w:sz w:val="33"/>
       </w:rPr>
       <w:start w:val="1"/>
-      <w:suff w:val="tab"/>
+      <w:suff w:val="space"/>
     </w:lvl>
     <w:lvl w:ilvl="1">
       <w:isLgl w:val="false"/>
@@ -11159,7 +11336,7 @@
         <w:sz w:val="33"/>
       </w:rPr>
       <w:start w:val="1"/>
-      <w:suff w:val="tab"/>
+      <w:suff w:val="space"/>
     </w:lvl>
     <w:lvl w:ilvl="2">
       <w:isLgl w:val="false"/>
@@ -11177,7 +11354,7 @@
         <w:sz w:val="33"/>
       </w:rPr>
       <w:start w:val="1"/>
-      <w:suff w:val="tab"/>
+      <w:suff w:val="space"/>
     </w:lvl>
     <w:lvl w:ilvl="3">
       <w:isLgl w:val="false"/>
@@ -11195,7 +11372,7 @@
         <w:sz w:val="33"/>
       </w:rPr>
       <w:start w:val="1"/>
-      <w:suff w:val="tab"/>
+      <w:suff w:val="space"/>
     </w:lvl>
     <w:lvl w:ilvl="4">
       <w:isLgl w:val="false"/>
@@ -11213,7 +11390,7 @@
         <w:sz w:val="33"/>
       </w:rPr>
       <w:start w:val="1"/>
-      <w:suff w:val="tab"/>
+      <w:suff w:val="space"/>
     </w:lvl>
     <w:lvl w:ilvl="5">
       <w:isLgl w:val="false"/>
@@ -11231,7 +11408,7 @@
         <w:sz w:val="33"/>
       </w:rPr>
       <w:start w:val="1"/>
-      <w:suff w:val="tab"/>
+      <w:suff w:val="space"/>
     </w:lvl>
     <w:lvl w:ilvl="6">
       <w:isLgl w:val="false"/>
@@ -11249,7 +11426,7 @@
         <w:sz w:val="33"/>
       </w:rPr>
       <w:start w:val="1"/>
-      <w:suff w:val="tab"/>
+      <w:suff w:val="space"/>
     </w:lvl>
     <w:lvl w:ilvl="7">
       <w:isLgl w:val="false"/>
@@ -11267,7 +11444,7 @@
         <w:sz w:val="33"/>
       </w:rPr>
       <w:start w:val="1"/>
-      <w:suff w:val="tab"/>
+      <w:suff w:val="space"/>
     </w:lvl>
     <w:lvl w:ilvl="8">
       <w:isLgl w:val="false"/>
@@ -11285,7 +11462,7 @@
         <w:sz w:val="33"/>
       </w:rPr>
       <w:start w:val="1"/>
-      <w:suff w:val="tab"/>
+      <w:suff w:val="space"/>
     </w:lvl>
   </w:abstractNum>
   <w:abstractNum w:abstractNumId="51">
@@ -11303,7 +11480,7 @@
         <w:rFonts w:hint="default" w:ascii="Symbol" w:hAnsi="Symbol" w:eastAsia="Symbol" w:cs="Symbol"/>
       </w:rPr>
       <w:start w:val="1"/>
-      <w:suff w:val="space"/>
+      <w:suff w:val="tab"/>
     </w:lvl>
     <w:lvl w:ilvl="1">
       <w:isLgl w:val="false"/>
@@ -11319,7 +11496,7 @@
         <w:rFonts w:hint="default" w:ascii="Courier New" w:hAnsi="Courier New" w:eastAsia="Courier New" w:cs="Courier New"/>
       </w:rPr>
       <w:start w:val="1"/>
-      <w:suff w:val="space"/>
+      <w:suff w:val="tab"/>
     </w:lvl>
     <w:lvl w:ilvl="2">
       <w:isLgl w:val="false"/>
@@ -11335,7 +11512,7 @@
         <w:rFonts w:hint="default" w:ascii="Wingdings" w:hAnsi="Wingdings" w:eastAsia="Wingdings" w:cs="Wingdings"/>
       </w:rPr>
       <w:start w:val="1"/>
-      <w:suff w:val="space"/>
+      <w:suff w:val="tab"/>
     </w:lvl>
     <w:lvl w:ilvl="3">
       <w:isLgl w:val="false"/>
@@ -11351,7 +11528,7 @@
         <w:rFonts w:hint="default" w:ascii="Symbol" w:hAnsi="Symbol" w:eastAsia="Symbol" w:cs="Symbol"/>
       </w:rPr>
       <w:start w:val="1"/>
-      <w:suff w:val="space"/>
+      <w:suff w:val="tab"/>
     </w:lvl>
     <w:lvl w:ilvl="4">
       <w:isLgl w:val="false"/>
@@ -11367,7 +11544,7 @@
         <w:rFonts w:hint="default" w:ascii="Courier New" w:hAnsi="Courier New" w:eastAsia="Courier New" w:cs="Courier New"/>
       </w:rPr>
       <w:start w:val="1"/>
-      <w:suff w:val="space"/>
+      <w:suff w:val="tab"/>
     </w:lvl>
     <w:lvl w:ilvl="5">
       <w:isLgl w:val="false"/>
@@ -11383,7 +11560,7 @@
         <w:rFonts w:hint="default" w:ascii="Wingdings" w:hAnsi="Wingdings" w:eastAsia="Wingdings" w:cs="Wingdings"/>
       </w:rPr>
       <w:start w:val="1"/>
-      <w:suff w:val="space"/>
+      <w:suff w:val="tab"/>
     </w:lvl>
     <w:lvl w:ilvl="6">
       <w:isLgl w:val="false"/>
@@ -11399,7 +11576,7 @@
         <w:rFonts w:hint="default" w:ascii="Symbol" w:hAnsi="Symbol" w:eastAsia="Symbol" w:cs="Symbol"/>
       </w:rPr>
       <w:start w:val="1"/>
-      <w:suff w:val="space"/>
+      <w:suff w:val="tab"/>
     </w:lvl>
     <w:lvl w:ilvl="7">
       <w:isLgl w:val="false"/>
@@ -11415,7 +11592,7 @@
         <w:rFonts w:hint="default" w:ascii="Courier New" w:hAnsi="Courier New" w:eastAsia="Courier New" w:cs="Courier New"/>
       </w:rPr>
       <w:start w:val="1"/>
-      <w:suff w:val="space"/>
+      <w:suff w:val="tab"/>
     </w:lvl>
     <w:lvl w:ilvl="8">
       <w:isLgl w:val="false"/>
@@ -11431,7 +11608,7 @@
         <w:rFonts w:hint="default" w:ascii="Wingdings" w:hAnsi="Wingdings" w:eastAsia="Wingdings" w:cs="Wingdings"/>
       </w:rPr>
       <w:start w:val="1"/>
-      <w:suff w:val="space"/>
+      <w:suff w:val="tab"/>
     </w:lvl>
   </w:abstractNum>
   <w:num w:numId="1">
@@ -11751,10 +11928,10 @@
     <w:lsdException w:name="Bibliography" w:uiPriority="37"/>
     <w:lsdException w:name="TOC Heading" w:uiPriority="39" w:qFormat="1"/>
   </w:latentStyles>
-  <w:style w:type="paragraph" w:styleId="862">
+  <w:style w:type="paragraph" w:styleId="882">
     <w:name w:val="Caption"/>
-    <w:basedOn w:val="1033"/>
-    <w:next w:val="1033"/>
+    <w:basedOn w:val="1053"/>
+    <w:next w:val="1053"/>
     <w:uiPriority w:val="35"/>
     <w:semiHidden/>
     <w:unhideWhenUsed/>
@@ -11772,10 +11949,10 @@
       <w:szCs w:val="18"/>
     </w:rPr>
   </w:style>
-  <w:style w:type="paragraph" w:styleId="863">
+  <w:style w:type="paragraph" w:styleId="883">
     <w:name w:val="footnote text"/>
-    <w:basedOn w:val="1033"/>
-    <w:link w:val="1019"/>
+    <w:basedOn w:val="1053"/>
+    <w:link w:val="1039"/>
     <w:uiPriority w:val="99"/>
     <w:semiHidden/>
     <w:unhideWhenUsed/>
@@ -11788,10 +11965,10 @@
       <w:sz w:val="18"/>
     </w:rPr>
   </w:style>
-  <w:style w:type="paragraph" w:styleId="864">
+  <w:style w:type="paragraph" w:styleId="884">
     <w:name w:val="endnote text"/>
-    <w:basedOn w:val="1033"/>
-    <w:link w:val="1021"/>
+    <w:basedOn w:val="1053"/>
+    <w:link w:val="1041"/>
     <w:uiPriority w:val="99"/>
     <w:semiHidden/>
     <w:unhideWhenUsed/>
@@ -11804,9 +11981,9 @@
       <w:sz w:val="20"/>
     </w:rPr>
   </w:style>
-  <w:style w:type="character" w:styleId="865">
+  <w:style w:type="character" w:styleId="885">
     <w:name w:val="Heading 1 Char"/>
-    <w:link w:val="1034"/>
+    <w:link w:val="1054"/>
     <w:uiPriority w:val="9"/>
     <w:pPr>
       <w:pBdr/>
@@ -11819,9 +11996,9 @@
       <w:szCs w:val="40"/>
     </w:rPr>
   </w:style>
-  <w:style w:type="character" w:styleId="866">
+  <w:style w:type="character" w:styleId="886">
     <w:name w:val="Heading 2 Char"/>
-    <w:link w:val="1035"/>
+    <w:link w:val="1055"/>
     <w:uiPriority w:val="9"/>
     <w:pPr>
       <w:pBdr/>
@@ -11833,9 +12010,9 @@
       <w:sz w:val="34"/>
     </w:rPr>
   </w:style>
-  <w:style w:type="character" w:styleId="867">
+  <w:style w:type="character" w:styleId="887">
     <w:name w:val="Heading 3 Char"/>
-    <w:link w:val="1036"/>
+    <w:link w:val="1056"/>
     <w:uiPriority w:val="9"/>
     <w:pPr>
       <w:pBdr/>
@@ -11848,9 +12025,9 @@
       <w:szCs w:val="30"/>
     </w:rPr>
   </w:style>
-  <w:style w:type="character" w:styleId="868">
+  <w:style w:type="character" w:styleId="888">
     <w:name w:val="Heading 4 Char"/>
-    <w:link w:val="1037"/>
+    <w:link w:val="1057"/>
     <w:uiPriority w:val="9"/>
     <w:pPr>
       <w:pBdr/>
@@ -11865,10 +12042,10 @@
       <w:szCs w:val="26"/>
     </w:rPr>
   </w:style>
-  <w:style w:type="paragraph" w:styleId="869">
+  <w:style w:type="paragraph" w:styleId="889">
     <w:name w:val="Heading 5"/>
-    <w:basedOn w:val="1033"/>
-    <w:next w:val="1033"/>
+    <w:basedOn w:val="1053"/>
+    <w:next w:val="1053"/>
     <w:uiPriority w:val="9"/>
     <w:unhideWhenUsed/>
     <w:qFormat/>
@@ -11888,9 +12065,9 @@
       <w:szCs w:val="24"/>
     </w:rPr>
   </w:style>
-  <w:style w:type="character" w:styleId="870">
+  <w:style w:type="character" w:styleId="890">
     <w:name w:val="Heading 5 Char"/>
-    <w:link w:val="869"/>
+    <w:link w:val="889"/>
     <w:uiPriority w:val="9"/>
     <w:pPr>
       <w:pBdr/>
@@ -11905,10 +12082,10 @@
       <w:szCs w:val="24"/>
     </w:rPr>
   </w:style>
-  <w:style w:type="paragraph" w:styleId="871">
+  <w:style w:type="paragraph" w:styleId="891">
     <w:name w:val="Heading 6"/>
-    <w:basedOn w:val="1033"/>
-    <w:next w:val="1033"/>
+    <w:basedOn w:val="1053"/>
+    <w:next w:val="1053"/>
     <w:uiPriority w:val="9"/>
     <w:unhideWhenUsed/>
     <w:qFormat/>
@@ -11928,9 +12105,9 @@
       <w:szCs w:val="22"/>
     </w:rPr>
   </w:style>
-  <w:style w:type="character" w:styleId="872">
+  <w:style w:type="character" w:styleId="892">
     <w:name w:val="Heading 6 Char"/>
-    <w:link w:val="871"/>
+    <w:link w:val="891"/>
     <w:uiPriority w:val="9"/>
     <w:pPr>
       <w:pBdr/>
@@ -11945,10 +12122,10 @@
       <w:szCs w:val="22"/>
     </w:rPr>
   </w:style>
-  <w:style w:type="paragraph" w:styleId="873">
+  <w:style w:type="paragraph" w:styleId="893">
     <w:name w:val="Heading 7"/>
-    <w:basedOn w:val="1033"/>
-    <w:next w:val="1033"/>
+    <w:basedOn w:val="1053"/>
+    <w:next w:val="1053"/>
     <w:uiPriority w:val="9"/>
     <w:unhideWhenUsed/>
     <w:qFormat/>
@@ -11970,9 +12147,9 @@
       <w:szCs w:val="22"/>
     </w:rPr>
   </w:style>
-  <w:style w:type="character" w:styleId="874">
+  <w:style w:type="character" w:styleId="894">
     <w:name w:val="Heading 7 Char"/>
-    <w:link w:val="873"/>
+    <w:link w:val="893"/>
     <w:uiPriority w:val="9"/>
     <w:pPr>
       <w:pBdr/>
@@ -11989,10 +12166,10 @@
       <w:szCs w:val="22"/>
     </w:rPr>
   </w:style>
-  <w:style w:type="paragraph" w:styleId="875">
+  <w:style w:type="paragraph" w:styleId="895">
     <w:name w:val="Heading 8"/>
-    <w:basedOn w:val="1033"/>
-    <w:next w:val="1033"/>
+    <w:basedOn w:val="1053"/>
+    <w:next w:val="1053"/>
     <w:uiPriority w:val="9"/>
     <w:unhideWhenUsed/>
     <w:qFormat/>
@@ -12012,9 +12189,9 @@
       <w:szCs w:val="22"/>
     </w:rPr>
   </w:style>
-  <w:style w:type="character" w:styleId="876">
+  <w:style w:type="character" w:styleId="896">
     <w:name w:val="Heading 8 Char"/>
-    <w:link w:val="875"/>
+    <w:link w:val="895"/>
     <w:uiPriority w:val="9"/>
     <w:pPr>
       <w:pBdr/>
@@ -12029,10 +12206,10 @@
       <w:szCs w:val="22"/>
     </w:rPr>
   </w:style>
-  <w:style w:type="paragraph" w:styleId="877">
+  <w:style w:type="paragraph" w:styleId="897">
     <w:name w:val="Heading 9"/>
-    <w:basedOn w:val="1033"/>
-    <w:next w:val="1033"/>
+    <w:basedOn w:val="1053"/>
+    <w:next w:val="1053"/>
     <w:uiPriority w:val="9"/>
     <w:unhideWhenUsed/>
     <w:qFormat/>
@@ -12052,9 +12229,9 @@
       <w:szCs w:val="21"/>
     </w:rPr>
   </w:style>
-  <w:style w:type="character" w:styleId="878">
+  <w:style w:type="character" w:styleId="898">
     <w:name w:val="Heading 9 Char"/>
-    <w:link w:val="877"/>
+    <w:link w:val="897"/>
     <w:uiPriority w:val="9"/>
     <w:pPr>
       <w:pBdr/>
@@ -12069,9 +12246,9 @@
       <w:szCs w:val="21"/>
     </w:rPr>
   </w:style>
-  <w:style w:type="paragraph" w:styleId="879">
+  <w:style w:type="paragraph" w:styleId="899">
     <w:name w:val="List Paragraph"/>
-    <w:basedOn w:val="1033"/>
+    <w:basedOn w:val="1053"/>
     <w:uiPriority w:val="34"/>
     <w:qFormat/>
     <w:pPr>
@@ -12081,9 +12258,9 @@
       <w:contextualSpacing w:val="true"/>
     </w:pPr>
   </w:style>
-  <w:style w:type="paragraph" w:styleId="880">
+  <w:style w:type="paragraph" w:styleId="900">
     <w:name w:val="No Spacing"/>
-    <w:basedOn w:val="1033"/>
+    <w:basedOn w:val="1053"/>
     <w:uiPriority w:val="1"/>
     <w:qFormat/>
     <w:pPr>
@@ -12092,9 +12269,9 @@
       <w:ind/>
     </w:pPr>
   </w:style>
-  <w:style w:type="character" w:styleId="881">
+  <w:style w:type="character" w:styleId="901">
     <w:name w:val="Title Char"/>
-    <w:link w:val="1046"/>
+    <w:link w:val="1066"/>
     <w:uiPriority w:val="10"/>
     <w:pPr>
       <w:pBdr/>
@@ -12106,9 +12283,9 @@
       <w:szCs w:val="48"/>
     </w:rPr>
   </w:style>
-  <w:style w:type="character" w:styleId="882">
+  <w:style w:type="character" w:styleId="902">
     <w:name w:val="Subtitle Char"/>
-    <w:link w:val="1049"/>
+    <w:link w:val="1069"/>
     <w:uiPriority w:val="11"/>
     <w:pPr>
       <w:pBdr/>
@@ -12120,10 +12297,10 @@
       <w:szCs w:val="24"/>
     </w:rPr>
   </w:style>
-  <w:style w:type="paragraph" w:styleId="883">
+  <w:style w:type="paragraph" w:styleId="903">
     <w:name w:val="Quote"/>
-    <w:basedOn w:val="1033"/>
-    <w:next w:val="1033"/>
+    <w:basedOn w:val="1053"/>
+    <w:next w:val="1053"/>
     <w:uiPriority w:val="29"/>
     <w:qFormat/>
     <w:pPr>
@@ -12135,9 +12312,9 @@
       <w:i/>
     </w:rPr>
   </w:style>
-  <w:style w:type="character" w:styleId="884">
+  <w:style w:type="character" w:styleId="904">
     <w:name w:val="Quote Char"/>
-    <w:link w:val="883"/>
+    <w:link w:val="903"/>
     <w:uiPriority w:val="29"/>
     <w:pPr>
       <w:pBdr/>
@@ -12148,10 +12325,10 @@
       <w:i/>
     </w:rPr>
   </w:style>
-  <w:style w:type="paragraph" w:styleId="885">
+  <w:style w:type="paragraph" w:styleId="905">
     <w:name w:val="Intense Quote"/>
-    <w:basedOn w:val="1033"/>
-    <w:next w:val="1033"/>
+    <w:basedOn w:val="1053"/>
+    <w:next w:val="1053"/>
     <w:uiPriority w:val="30"/>
     <w:qFormat/>
     <w:pPr>
@@ -12170,9 +12347,9 @@
       <w:i/>
     </w:rPr>
   </w:style>
-  <w:style w:type="character" w:styleId="886">
+  <w:style w:type="character" w:styleId="906">
     <w:name w:val="Intense Quote Char"/>
-    <w:link w:val="885"/>
+    <w:link w:val="905"/>
     <w:uiPriority w:val="30"/>
     <w:pPr>
       <w:pBdr/>
@@ -12183,9 +12360,9 @@
       <w:i/>
     </w:rPr>
   </w:style>
-  <w:style w:type="paragraph" w:styleId="887">
+  <w:style w:type="paragraph" w:styleId="907">
     <w:name w:val="Header"/>
-    <w:basedOn w:val="1033"/>
+    <w:basedOn w:val="1053"/>
     <w:uiPriority w:val="99"/>
     <w:unhideWhenUsed/>
     <w:pPr>
@@ -12198,9 +12375,9 @@
       <w:ind/>
     </w:pPr>
   </w:style>
-  <w:style w:type="character" w:styleId="888">
+  <w:style w:type="character" w:styleId="908">
     <w:name w:val="Header Char"/>
-    <w:link w:val="887"/>
+    <w:link w:val="907"/>
     <w:uiPriority w:val="99"/>
     <w:pPr>
       <w:pBdr/>
@@ -12208,9 +12385,9 @@
       <w:ind/>
     </w:pPr>
   </w:style>
-  <w:style w:type="paragraph" w:styleId="889">
+  <w:style w:type="paragraph" w:styleId="909">
     <w:name w:val="Footer"/>
-    <w:basedOn w:val="1033"/>
+    <w:basedOn w:val="1053"/>
     <w:uiPriority w:val="99"/>
     <w:unhideWhenUsed/>
     <w:pPr>
@@ -12223,9 +12400,9 @@
       <w:ind/>
     </w:pPr>
   </w:style>
-  <w:style w:type="character" w:styleId="890">
+  <w:style w:type="character" w:styleId="910">
     <w:name w:val="Footer Char"/>
-    <w:link w:val="889"/>
+    <w:link w:val="909"/>
     <w:uiPriority w:val="99"/>
     <w:pPr>
       <w:pBdr/>
@@ -12233,9 +12410,9 @@
       <w:ind/>
     </w:pPr>
   </w:style>
-  <w:style w:type="character" w:styleId="891">
+  <w:style w:type="character" w:styleId="911">
     <w:name w:val="Caption Char"/>
-    <w:link w:val="889"/>
+    <w:link w:val="909"/>
     <w:uiPriority w:val="99"/>
     <w:pPr>
       <w:pBdr/>
@@ -12243,7 +12420,7 @@
       <w:ind/>
     </w:pPr>
   </w:style>
-  <w:style w:type="table" w:styleId="892">
+  <w:style w:type="table" w:styleId="912">
     <w:name w:val="Table Grid"/>
     <w:uiPriority w:val="59"/>
     <w:pPr>
@@ -12441,7 +12618,7 @@
       </w:tcPr>
     </w:tblStylePr>
   </w:style>
-  <w:style w:type="table" w:styleId="893">
+  <w:style w:type="table" w:styleId="913">
     <w:name w:val="Table Grid Light"/>
     <w:uiPriority w:val="59"/>
     <w:pPr>
@@ -12639,7 +12816,7 @@
       </w:tcPr>
     </w:tblStylePr>
   </w:style>
-  <w:style w:type="table" w:styleId="894">
+  <w:style w:type="table" w:styleId="914">
     <w:name w:val="Plain Table 1"/>
     <w:uiPriority w:val="59"/>
     <w:pPr>
@@ -12863,7 +13040,7 @@
       </w:tcPr>
     </w:tblStylePr>
   </w:style>
-  <w:style w:type="table" w:styleId="895">
+  <w:style w:type="table" w:styleId="915">
     <w:name w:val="Plain Table 2"/>
     <w:uiPriority w:val="59"/>
     <w:pPr>
@@ -13095,7 +13272,7 @@
       </w:tcPr>
     </w:tblStylePr>
   </w:style>
-  <w:style w:type="table" w:styleId="896">
+  <w:style w:type="table" w:styleId="916">
     <w:name w:val="Plain Table 3"/>
     <w:uiPriority w:val="99"/>
     <w:pPr>
@@ -13324,7 +13501,7 @@
       </w:tcPr>
     </w:tblStylePr>
   </w:style>
-  <w:style w:type="table" w:styleId="897">
+  <w:style w:type="table" w:styleId="917">
     <w:name w:val="Plain Table 4"/>
     <w:uiPriority w:val="99"/>
     <w:pPr>
@@ -13539,7 +13716,7 @@
       </w:tcPr>
     </w:tblStylePr>
   </w:style>
-  <w:style w:type="table" w:styleId="898">
+  <w:style w:type="table" w:styleId="918">
     <w:name w:val="Plain Table 5"/>
     <w:uiPriority w:val="99"/>
     <w:pPr>
@@ -13771,7 +13948,7 @@
       </w:tcPr>
     </w:tblStylePr>
   </w:style>
-  <w:style w:type="table" w:styleId="899">
+  <w:style w:type="table" w:styleId="919">
     <w:name w:val="Grid Table 1 Light"/>
     <w:uiPriority w:val="99"/>
     <w:pPr>
@@ -13993,7 +14170,7 @@
       </w:tcPr>
     </w:tblStylePr>
   </w:style>
-  <w:style w:type="table" w:styleId="900">
+  <w:style w:type="table" w:styleId="920">
     <w:name w:val="Grid Table 1 Light - Accent 1"/>
     <w:uiPriority w:val="99"/>
     <w:pPr>
@@ -14215,7 +14392,7 @@
       </w:tcPr>
     </w:tblStylePr>
   </w:style>
-  <w:style w:type="table" w:styleId="901">
+  <w:style w:type="table" w:styleId="921">
     <w:name w:val="Grid Table 1 Light - Accent 2"/>
     <w:uiPriority w:val="99"/>
     <w:pPr>
@@ -14437,7 +14614,7 @@
       </w:tcPr>
     </w:tblStylePr>
   </w:style>
-  <w:style w:type="table" w:styleId="902">
+  <w:style w:type="table" w:styleId="922">
     <w:name w:val="Grid Table 1 Light - Accent 3"/>
     <w:uiPriority w:val="99"/>
     <w:pPr>
@@ -14659,7 +14836,7 @@
       </w:tcPr>
     </w:tblStylePr>
   </w:style>
-  <w:style w:type="table" w:styleId="903">
+  <w:style w:type="table" w:styleId="923">
     <w:name w:val="Grid Table 1 Light - Accent 4"/>
     <w:uiPriority w:val="99"/>
     <w:pPr>
@@ -14881,7 +15058,7 @@
       </w:tcPr>
     </w:tblStylePr>
   </w:style>
-  <w:style w:type="table" w:styleId="904">
+  <w:style w:type="table" w:styleId="924">
     <w:name w:val="Grid Table 1 Light - Accent 5"/>
     <w:uiPriority w:val="99"/>
     <w:pPr>
@@ -15103,7 +15280,7 @@
       </w:tcPr>
     </w:tblStylePr>
   </w:style>
-  <w:style w:type="table" w:styleId="905">
+  <w:style w:type="table" w:styleId="925">
     <w:name w:val="Grid Table 1 Light - Accent 6"/>
     <w:uiPriority w:val="99"/>
     <w:pPr>
@@ -15325,7 +15502,7 @@
       </w:tcPr>
     </w:tblStylePr>
   </w:style>
-  <w:style w:type="table" w:styleId="906">
+  <w:style w:type="table" w:styleId="926">
     <w:name w:val="Grid Table 2"/>
     <w:uiPriority w:val="99"/>
     <w:pPr>
@@ -15556,7 +15733,7 @@
       </w:tcPr>
     </w:tblStylePr>
   </w:style>
-  <w:style w:type="table" w:styleId="907">
+  <w:style w:type="table" w:styleId="927">
     <w:name w:val="Grid Table 2 - Accent 1"/>
     <w:uiPriority w:val="99"/>
     <w:pPr>
@@ -15787,7 +15964,7 @@
       </w:tcPr>
     </w:tblStylePr>
   </w:style>
-  <w:style w:type="table" w:styleId="908">
+  <w:style w:type="table" w:styleId="928">
     <w:name w:val="Grid Table 2 - Accent 2"/>
     <w:uiPriority w:val="99"/>
     <w:pPr>
@@ -16018,7 +16195,7 @@
       </w:tcPr>
     </w:tblStylePr>
   </w:style>
-  <w:style w:type="table" w:styleId="909">
+  <w:style w:type="table" w:styleId="929">
     <w:name w:val="Grid Table 2 - Accent 3"/>
     <w:uiPriority w:val="99"/>
     <w:pPr>
@@ -16249,7 +16426,7 @@
       </w:tcPr>
     </w:tblStylePr>
   </w:style>
-  <w:style w:type="table" w:styleId="910">
+  <w:style w:type="table" w:styleId="930">
     <w:name w:val="Grid Table 2 - Accent 4"/>
     <w:uiPriority w:val="99"/>
     <w:pPr>
@@ -16480,7 +16657,7 @@
       </w:tcPr>
     </w:tblStylePr>
   </w:style>
-  <w:style w:type="table" w:styleId="911">
+  <w:style w:type="table" w:styleId="931">
     <w:name w:val="Grid Table 2 - Accent 5"/>
     <w:uiPriority w:val="99"/>
     <w:pPr>
@@ -16711,7 +16888,7 @@
       </w:tcPr>
     </w:tblStylePr>
   </w:style>
-  <w:style w:type="table" w:styleId="912">
+  <w:style w:type="table" w:styleId="932">
     <w:name w:val="Grid Table 2 - Accent 6"/>
     <w:uiPriority w:val="99"/>
     <w:pPr>
@@ -16942,7 +17119,7 @@
       </w:tcPr>
     </w:tblStylePr>
   </w:style>
-  <w:style w:type="table" w:styleId="913">
+  <w:style w:type="table" w:styleId="933">
     <w:name w:val="Grid Table 3"/>
     <w:uiPriority w:val="99"/>
     <w:pPr>
@@ -17186,7 +17363,7 @@
       </w:tcPr>
     </w:tblStylePr>
   </w:style>
-  <w:style w:type="table" w:styleId="914">
+  <w:style w:type="table" w:styleId="934">
     <w:name w:val="Grid Table 3 - Accent 1"/>
     <w:uiPriority w:val="99"/>
     <w:pPr>
@@ -17430,7 +17607,7 @@
       </w:tcPr>
     </w:tblStylePr>
   </w:style>
-  <w:style w:type="table" w:styleId="915">
+  <w:style w:type="table" w:styleId="935">
     <w:name w:val="Grid Table 3 - Accent 2"/>
     <w:uiPriority w:val="99"/>
     <w:pPr>
@@ -17674,7 +17851,7 @@
       </w:tcPr>
     </w:tblStylePr>
   </w:style>
-  <w:style w:type="table" w:styleId="916">
+  <w:style w:type="table" w:styleId="936">
     <w:name w:val="Grid Table 3 - Accent 3"/>
     <w:uiPriority w:val="99"/>
     <w:pPr>
@@ -17918,7 +18095,7 @@
       </w:tcPr>
     </w:tblStylePr>
   </w:style>
-  <w:style w:type="table" w:styleId="917">
+  <w:style w:type="table" w:styleId="937">
     <w:name w:val="Grid Table 3 - Accent 4"/>
     <w:uiPriority w:val="99"/>
     <w:pPr>
@@ -18162,7 +18339,7 @@
       </w:tcPr>
     </w:tblStylePr>
   </w:style>
-  <w:style w:type="table" w:styleId="918">
+  <w:style w:type="table" w:styleId="938">
     <w:name w:val="Grid Table 3 - Accent 5"/>
     <w:uiPriority w:val="99"/>
     <w:pPr>
@@ -18406,7 +18583,7 @@
       </w:tcPr>
     </w:tblStylePr>
   </w:style>
-  <w:style w:type="table" w:styleId="919">
+  <w:style w:type="table" w:styleId="939">
     <w:name w:val="Grid Table 3 - Accent 6"/>
     <w:uiPriority w:val="99"/>
     <w:pPr>
@@ -18650,7 +18827,7 @@
       </w:tcPr>
     </w:tblStylePr>
   </w:style>
-  <w:style w:type="table" w:styleId="920">
+  <w:style w:type="table" w:styleId="940">
     <w:name w:val="Grid Table 4"/>
     <w:uiPriority w:val="59"/>
     <w:pPr>
@@ -18882,7 +19059,7 @@
       </w:tcPr>
     </w:tblStylePr>
   </w:style>
-  <w:style w:type="table" w:styleId="921">
+  <w:style w:type="table" w:styleId="941">
     <w:name w:val="Grid Table 4 - Accent 1"/>
     <w:uiPriority w:val="59"/>
     <w:pPr>
@@ -19114,7 +19291,7 @@
       </w:tcPr>
     </w:tblStylePr>
   </w:style>
-  <w:style w:type="table" w:styleId="922">
+  <w:style w:type="table" w:styleId="942">
     <w:name w:val="Grid Table 4 - Accent 2"/>
     <w:uiPriority w:val="59"/>
     <w:pPr>
@@ -19346,7 +19523,7 @@
       </w:tcPr>
     </w:tblStylePr>
   </w:style>
-  <w:style w:type="table" w:styleId="923">
+  <w:style w:type="table" w:styleId="943">
     <w:name w:val="Grid Table 4 - Accent 3"/>
     <w:uiPriority w:val="59"/>
     <w:pPr>
@@ -19578,7 +19755,7 @@
       </w:tcPr>
     </w:tblStylePr>
   </w:style>
-  <w:style w:type="table" w:styleId="924">
+  <w:style w:type="table" w:styleId="944">
     <w:name w:val="Grid Table 4 - Accent 4"/>
     <w:uiPriority w:val="59"/>
     <w:pPr>
@@ -19810,7 +19987,7 @@
       </w:tcPr>
     </w:tblStylePr>
   </w:style>
-  <w:style w:type="table" w:styleId="925">
+  <w:style w:type="table" w:styleId="945">
     <w:name w:val="Grid Table 4 - Accent 5"/>
     <w:uiPriority w:val="59"/>
     <w:pPr>
@@ -20042,7 +20219,7 @@
       </w:tcPr>
     </w:tblStylePr>
   </w:style>
-  <w:style w:type="table" w:styleId="926">
+  <w:style w:type="table" w:styleId="946">
     <w:name w:val="Grid Table 4 - Accent 6"/>
     <w:uiPriority w:val="59"/>
     <w:pPr>
@@ -20274,7 +20451,7 @@
       </w:tcPr>
     </w:tblStylePr>
   </w:style>
-  <w:style w:type="table" w:styleId="927">
+  <w:style w:type="table" w:styleId="947">
     <w:name w:val="Grid Table 5 Dark"/>
     <w:uiPriority w:val="99"/>
     <w:pPr>
@@ -20501,7 +20678,7 @@
       </w:tcPr>
     </w:tblStylePr>
   </w:style>
-  <w:style w:type="table" w:styleId="928">
+  <w:style w:type="table" w:styleId="948">
     <w:name w:val="Grid Table 5 Dark- Accent 1"/>
     <w:uiPriority w:val="99"/>
     <w:pPr>
@@ -20728,7 +20905,7 @@
       </w:tcPr>
     </w:tblStylePr>
   </w:style>
-  <w:style w:type="table" w:styleId="929">
+  <w:style w:type="table" w:styleId="949">
     <w:name w:val="Grid Table 5 Dark - Accent 2"/>
     <w:uiPriority w:val="99"/>
     <w:pPr>
@@ -20955,7 +21132,7 @@
       </w:tcPr>
     </w:tblStylePr>
   </w:style>
-  <w:style w:type="table" w:styleId="930">
+  <w:style w:type="table" w:styleId="950">
     <w:name w:val="Grid Table 5 Dark - Accent 3"/>
     <w:uiPriority w:val="99"/>
     <w:pPr>
@@ -21182,7 +21359,7 @@
       </w:tcPr>
     </w:tblStylePr>
   </w:style>
-  <w:style w:type="table" w:styleId="931">
+  <w:style w:type="table" w:styleId="951">
     <w:name w:val="Grid Table 5 Dark- Accent 4"/>
     <w:uiPriority w:val="99"/>
     <w:pPr>
@@ -21409,7 +21586,7 @@
       </w:tcPr>
     </w:tblStylePr>
   </w:style>
-  <w:style w:type="table" w:styleId="932">
+  <w:style w:type="table" w:styleId="952">
     <w:name w:val="Grid Table 5 Dark - Accent 5"/>
     <w:uiPriority w:val="99"/>
     <w:pPr>
@@ -21636,7 +21813,7 @@
       </w:tcPr>
     </w:tblStylePr>
   </w:style>
-  <w:style w:type="table" w:styleId="933">
+  <w:style w:type="table" w:styleId="953">
     <w:name w:val="Grid Table 5 Dark - Accent 6"/>
     <w:uiPriority w:val="99"/>
     <w:pPr>
@@ -21863,7 +22040,7 @@
       </w:tcPr>
     </w:tblStylePr>
   </w:style>
-  <w:style w:type="table" w:styleId="934">
+  <w:style w:type="table" w:styleId="954">
     <w:name w:val="Grid Table 6 Colorful"/>
     <w:uiPriority w:val="99"/>
     <w:pPr>
@@ -22092,7 +22269,7 @@
       </w:tcPr>
     </w:tblStylePr>
   </w:style>
-  <w:style w:type="table" w:styleId="935">
+  <w:style w:type="table" w:styleId="955">
     <w:name w:val="Grid Table 6 Colorful - Accent 1"/>
     <w:uiPriority w:val="99"/>
     <w:pPr>
@@ -22321,7 +22498,7 @@
       </w:tcPr>
     </w:tblStylePr>
   </w:style>
-  <w:style w:type="table" w:styleId="936">
+  <w:style w:type="table" w:styleId="956">
     <w:name w:val="Grid Table 6 Colorful - Accent 2"/>
     <w:uiPriority w:val="99"/>
     <w:pPr>
@@ -22550,7 +22727,7 @@
       </w:tcPr>
     </w:tblStylePr>
   </w:style>
-  <w:style w:type="table" w:styleId="937">
+  <w:style w:type="table" w:styleId="957">
     <w:name w:val="Grid Table 6 Colorful - Accent 3"/>
     <w:uiPriority w:val="99"/>
     <w:pPr>
@@ -22779,7 +22956,7 @@
       </w:tcPr>
     </w:tblStylePr>
   </w:style>
-  <w:style w:type="table" w:styleId="938">
+  <w:style w:type="table" w:styleId="958">
     <w:name w:val="Grid Table 6 Colorful - Accent 4"/>
     <w:uiPriority w:val="99"/>
     <w:pPr>
@@ -23008,7 +23185,7 @@
       </w:tcPr>
     </w:tblStylePr>
   </w:style>
-  <w:style w:type="table" w:styleId="939">
+  <w:style w:type="table" w:styleId="959">
     <w:name w:val="Grid Table 6 Colorful - Accent 5"/>
     <w:uiPriority w:val="99"/>
     <w:pPr>
@@ -23237,7 +23414,7 @@
       </w:tcPr>
     </w:tblStylePr>
   </w:style>
-  <w:style w:type="table" w:styleId="940">
+  <w:style w:type="table" w:styleId="960">
     <w:name w:val="Grid Table 6 Colorful - Accent 6"/>
     <w:uiPriority w:val="99"/>
     <w:pPr>
@@ -23466,7 +23643,7 @@
       </w:tcPr>
     </w:tblStylePr>
   </w:style>
-  <w:style w:type="table" w:styleId="941">
+  <w:style w:type="table" w:styleId="961">
     <w:name w:val="Grid Table 7 Colorful"/>
     <w:uiPriority w:val="99"/>
     <w:pPr>
@@ -23719,7 +23896,7 @@
       </w:tcPr>
     </w:tblStylePr>
   </w:style>
-  <w:style w:type="table" w:styleId="942">
+  <w:style w:type="table" w:styleId="962">
     <w:name w:val="Grid Table 7 Colorful - Accent 1"/>
     <w:uiPriority w:val="99"/>
     <w:pPr>
@@ -23972,7 +24149,7 @@
       </w:tcPr>
     </w:tblStylePr>
   </w:style>
-  <w:style w:type="table" w:styleId="943">
+  <w:style w:type="table" w:styleId="963">
     <w:name w:val="Grid Table 7 Colorful - Accent 2"/>
     <w:uiPriority w:val="99"/>
     <w:pPr>
@@ -24225,7 +24402,7 @@
       </w:tcPr>
     </w:tblStylePr>
   </w:style>
-  <w:style w:type="table" w:styleId="944">
+  <w:style w:type="table" w:styleId="964">
     <w:name w:val="Grid Table 7 Colorful - Accent 3"/>
     <w:uiPriority w:val="99"/>
     <w:pPr>
@@ -24478,7 +24655,7 @@
       </w:tcPr>
     </w:tblStylePr>
   </w:style>
-  <w:style w:type="table" w:styleId="945">
+  <w:style w:type="table" w:styleId="965">
     <w:name w:val="Grid Table 7 Colorful - Accent 4"/>
     <w:uiPriority w:val="99"/>
     <w:pPr>
@@ -24731,7 +24908,7 @@
       </w:tcPr>
     </w:tblStylePr>
   </w:style>
-  <w:style w:type="table" w:styleId="946">
+  <w:style w:type="table" w:styleId="966">
     <w:name w:val="Grid Table 7 Colorful - Accent 5"/>
     <w:uiPriority w:val="99"/>
     <w:pPr>
@@ -24984,7 +25161,7 @@
       </w:tcPr>
     </w:tblStylePr>
   </w:style>
-  <w:style w:type="table" w:styleId="947">
+  <w:style w:type="table" w:styleId="967">
     <w:name w:val="Grid Table 7 Colorful - Accent 6"/>
     <w:uiPriority w:val="99"/>
     <w:pPr>
@@ -25237,7 +25414,7 @@
       </w:tcPr>
     </w:tblStylePr>
   </w:style>
-  <w:style w:type="table" w:styleId="948">
+  <w:style w:type="table" w:styleId="968">
     <w:name w:val="List Table 1 Light"/>
     <w:uiPriority w:val="99"/>
     <w:pPr>
@@ -25452,7 +25629,7 @@
       </w:tcPr>
     </w:tblStylePr>
   </w:style>
-  <w:style w:type="table" w:styleId="949">
+  <w:style w:type="table" w:styleId="969">
     <w:name w:val="List Table 1 Light - Accent 1"/>
     <w:uiPriority w:val="99"/>
     <w:pPr>
@@ -25667,7 +25844,7 @@
       </w:tcPr>
     </w:tblStylePr>
   </w:style>
-  <w:style w:type="table" w:styleId="950">
+  <w:style w:type="table" w:styleId="970">
     <w:name w:val="List Table 1 Light - Accent 2"/>
     <w:uiPriority w:val="99"/>
     <w:pPr>
@@ -25882,7 +26059,7 @@
       </w:tcPr>
     </w:tblStylePr>
   </w:style>
-  <w:style w:type="table" w:styleId="951">
+  <w:style w:type="table" w:styleId="971">
     <w:name w:val="List Table 1 Light - Accent 3"/>
     <w:uiPriority w:val="99"/>
     <w:pPr>
@@ -26097,7 +26274,7 @@
       </w:tcPr>
     </w:tblStylePr>
   </w:style>
-  <w:style w:type="table" w:styleId="952">
+  <w:style w:type="table" w:styleId="972">
     <w:name w:val="List Table 1 Light - Accent 4"/>
     <w:uiPriority w:val="99"/>
     <w:pPr>
@@ -26312,7 +26489,7 @@
       </w:tcPr>
     </w:tblStylePr>
   </w:style>
-  <w:style w:type="table" w:styleId="953">
+  <w:style w:type="table" w:styleId="973">
     <w:name w:val="List Table 1 Light - Accent 5"/>
     <w:uiPriority w:val="99"/>
     <w:pPr>
@@ -26527,7 +26704,7 @@
       </w:tcPr>
     </w:tblStylePr>
   </w:style>
-  <w:style w:type="table" w:styleId="954">
+  <w:style w:type="table" w:styleId="974">
     <w:name w:val="List Table 1 Light - Accent 6"/>
     <w:uiPriority w:val="99"/>
     <w:pPr>
@@ -26742,7 +26919,7 @@
       </w:tcPr>
     </w:tblStylePr>
   </w:style>
-  <w:style w:type="table" w:styleId="955">
+  <w:style w:type="table" w:styleId="975">
     <w:name w:val="List Table 2"/>
     <w:uiPriority w:val="99"/>
     <w:pPr>
@@ -26979,7 +27156,7 @@
       </w:tcPr>
     </w:tblStylePr>
   </w:style>
-  <w:style w:type="table" w:styleId="956">
+  <w:style w:type="table" w:styleId="976">
     <w:name w:val="List Table 2 - Accent 1"/>
     <w:uiPriority w:val="99"/>
     <w:pPr>
@@ -27216,7 +27393,7 @@
       </w:tcPr>
     </w:tblStylePr>
   </w:style>
-  <w:style w:type="table" w:styleId="957">
+  <w:style w:type="table" w:styleId="977">
     <w:name w:val="List Table 2 - Accent 2"/>
     <w:uiPriority w:val="99"/>
     <w:pPr>
@@ -27453,7 +27630,7 @@
       </w:tcPr>
     </w:tblStylePr>
   </w:style>
-  <w:style w:type="table" w:styleId="958">
+  <w:style w:type="table" w:styleId="978">
     <w:name w:val="List Table 2 - Accent 3"/>
     <w:uiPriority w:val="99"/>
     <w:pPr>
@@ -27690,7 +27867,7 @@
       </w:tcPr>
     </w:tblStylePr>
   </w:style>
-  <w:style w:type="table" w:styleId="959">
+  <w:style w:type="table" w:styleId="979">
     <w:name w:val="List Table 2 - Accent 4"/>
     <w:uiPriority w:val="99"/>
     <w:pPr>
@@ -27927,7 +28104,7 @@
       </w:tcPr>
     </w:tblStylePr>
   </w:style>
-  <w:style w:type="table" w:styleId="960">
+  <w:style w:type="table" w:styleId="980">
     <w:name w:val="List Table 2 - Accent 5"/>
     <w:uiPriority w:val="99"/>
     <w:pPr>
@@ -28164,7 +28341,7 @@
       </w:tcPr>
     </w:tblStylePr>
   </w:style>
-  <w:style w:type="table" w:styleId="961">
+  <w:style w:type="table" w:styleId="981">
     <w:name w:val="List Table 2 - Accent 6"/>
     <w:uiPriority w:val="99"/>
     <w:pPr>
@@ -28401,7 +28578,7 @@
       </w:tcPr>
     </w:tblStylePr>
   </w:style>
-  <w:style w:type="table" w:styleId="962">
+  <w:style w:type="table" w:styleId="982">
     <w:name w:val="List Table 3"/>
     <w:uiPriority w:val="99"/>
     <w:pPr>
@@ -28628,7 +28805,7 @@
       </w:tcPr>
     </w:tblStylePr>
   </w:style>
-  <w:style w:type="table" w:styleId="963">
+  <w:style w:type="table" w:styleId="983">
     <w:name w:val="List Table 3 - Accent 1"/>
     <w:uiPriority w:val="99"/>
     <w:pPr>
@@ -28855,7 +29032,7 @@
       </w:tcPr>
     </w:tblStylePr>
   </w:style>
-  <w:style w:type="table" w:styleId="964">
+  <w:style w:type="table" w:styleId="984">
     <w:name w:val="List Table 3 - Accent 2"/>
     <w:uiPriority w:val="99"/>
     <w:pPr>
@@ -29082,7 +29259,7 @@
       </w:tcPr>
     </w:tblStylePr>
   </w:style>
-  <w:style w:type="table" w:styleId="965">
+  <w:style w:type="table" w:styleId="985">
     <w:name w:val="List Table 3 - Accent 3"/>
     <w:uiPriority w:val="99"/>
     <w:pPr>
@@ -29309,7 +29486,7 @@
       </w:tcPr>
     </w:tblStylePr>
   </w:style>
-  <w:style w:type="table" w:styleId="966">
+  <w:style w:type="table" w:styleId="986">
     <w:name w:val="List Table 3 - Accent 4"/>
     <w:uiPriority w:val="99"/>
     <w:pPr>
@@ -29536,7 +29713,7 @@
       </w:tcPr>
     </w:tblStylePr>
   </w:style>
-  <w:style w:type="table" w:styleId="967">
+  <w:style w:type="table" w:styleId="987">
     <w:name w:val="List Table 3 - Accent 5"/>
     <w:uiPriority w:val="99"/>
     <w:pPr>
@@ -29763,7 +29940,7 @@
       </w:tcPr>
     </w:tblStylePr>
   </w:style>
-  <w:style w:type="table" w:styleId="968">
+  <w:style w:type="table" w:styleId="988">
     <w:name w:val="List Table 3 - Accent 6"/>
     <w:uiPriority w:val="99"/>
     <w:pPr>
@@ -29990,7 +30167,7 @@
       </w:tcPr>
     </w:tblStylePr>
   </w:style>
-  <w:style w:type="table" w:styleId="969">
+  <w:style w:type="table" w:styleId="989">
     <w:name w:val="List Table 4"/>
     <w:uiPriority w:val="99"/>
     <w:pPr>
@@ -30214,7 +30391,7 @@
       </w:tcPr>
     </w:tblStylePr>
   </w:style>
-  <w:style w:type="table" w:styleId="970">
+  <w:style w:type="table" w:styleId="990">
     <w:name w:val="List Table 4 - Accent 1"/>
     <w:uiPriority w:val="99"/>
     <w:pPr>
@@ -30438,7 +30615,7 @@
       </w:tcPr>
     </w:tblStylePr>
   </w:style>
-  <w:style w:type="table" w:styleId="971">
+  <w:style w:type="table" w:styleId="991">
     <w:name w:val="List Table 4 - Accent 2"/>
     <w:uiPriority w:val="99"/>
     <w:pPr>
@@ -30662,7 +30839,7 @@
       </w:tcPr>
     </w:tblStylePr>
   </w:style>
-  <w:style w:type="table" w:styleId="972">
+  <w:style w:type="table" w:styleId="992">
     <w:name w:val="List Table 4 - Accent 3"/>
     <w:uiPriority w:val="99"/>
     <w:pPr>
@@ -30886,7 +31063,7 @@
       </w:tcPr>
     </w:tblStylePr>
   </w:style>
-  <w:style w:type="table" w:styleId="973">
+  <w:style w:type="table" w:styleId="993">
     <w:name w:val="List Table 4 - Accent 4"/>
     <w:uiPriority w:val="99"/>
     <w:pPr>
@@ -31110,7 +31287,7 @@
       </w:tcPr>
     </w:tblStylePr>
   </w:style>
-  <w:style w:type="table" w:styleId="974">
+  <w:style w:type="table" w:styleId="994">
     <w:name w:val="List Table 4 - Accent 5"/>
     <w:uiPriority w:val="99"/>
     <w:pPr>
@@ -31334,7 +31511,7 @@
       </w:tcPr>
     </w:tblStylePr>
   </w:style>
-  <w:style w:type="table" w:styleId="975">
+  <w:style w:type="table" w:styleId="995">
     <w:name w:val="List Table 4 - Accent 6"/>
     <w:uiPriority w:val="99"/>
     <w:pPr>
@@ -31558,7 +31735,7 @@
       </w:tcPr>
     </w:tblStylePr>
   </w:style>
-  <w:style w:type="table" w:styleId="976">
+  <w:style w:type="table" w:styleId="996">
     <w:name w:val="List Table 5 Dark"/>
     <w:uiPriority w:val="99"/>
     <w:pPr>
@@ -31799,7 +31976,7 @@
       </w:tcPr>
     </w:tblStylePr>
   </w:style>
-  <w:style w:type="table" w:styleId="977">
+  <w:style w:type="table" w:styleId="997">
     <w:name w:val="List Table 5 Dark - Accent 1"/>
     <w:uiPriority w:val="99"/>
     <w:pPr>
@@ -32040,7 +32217,7 @@
       </w:tcPr>
     </w:tblStylePr>
   </w:style>
-  <w:style w:type="table" w:styleId="978">
+  <w:style w:type="table" w:styleId="998">
     <w:name w:val="List Table 5 Dark - Accent 2"/>
     <w:uiPriority w:val="99"/>
     <w:pPr>
@@ -32281,7 +32458,7 @@
       </w:tcPr>
     </w:tblStylePr>
   </w:style>
-  <w:style w:type="table" w:styleId="979">
+  <w:style w:type="table" w:styleId="999">
     <w:name w:val="List Table 5 Dark - Accent 3"/>
     <w:uiPriority w:val="99"/>
     <w:pPr>
@@ -32522,7 +32699,7 @@
       </w:tcPr>
     </w:tblStylePr>
   </w:style>
-  <w:style w:type="table" w:styleId="980">
+  <w:style w:type="table" w:styleId="1000">
     <w:name w:val="List Table 5 Dark - Accent 4"/>
     <w:uiPriority w:val="99"/>
     <w:pPr>
@@ -32763,7 +32940,7 @@
       </w:tcPr>
     </w:tblStylePr>
   </w:style>
-  <w:style w:type="table" w:styleId="981">
+  <w:style w:type="table" w:styleId="1001">
     <w:name w:val="List Table 5 Dark - Accent 5"/>
     <w:uiPriority w:val="99"/>
     <w:pPr>
@@ -33004,7 +33181,7 @@
       </w:tcPr>
     </w:tblStylePr>
   </w:style>
-  <w:style w:type="table" w:styleId="982">
+  <w:style w:type="table" w:styleId="1002">
     <w:name w:val="List Table 5 Dark - Accent 6"/>
     <w:uiPriority w:val="99"/>
     <w:pPr>
@@ -33245,7 +33422,7 @@
       </w:tcPr>
     </w:tblStylePr>
   </w:style>
-  <w:style w:type="table" w:styleId="983">
+  <w:style w:type="table" w:styleId="1003">
     <w:name w:val="List Table 6 Colorful"/>
     <w:uiPriority w:val="99"/>
     <w:pPr>
@@ -33467,7 +33644,7 @@
       </w:tcPr>
     </w:tblStylePr>
   </w:style>
-  <w:style w:type="table" w:styleId="984">
+  <w:style w:type="table" w:styleId="1004">
     <w:name w:val="List Table 6 Colorful - Accent 1"/>
     <w:uiPriority w:val="99"/>
     <w:pPr>
@@ -33689,7 +33866,7 @@
       </w:tcPr>
     </w:tblStylePr>
   </w:style>
-  <w:style w:type="table" w:styleId="985">
+  <w:style w:type="table" w:styleId="1005">
     <w:name w:val="List Table 6 Colorful - Accent 2"/>
     <w:uiPriority w:val="99"/>
     <w:pPr>
@@ -33911,7 +34088,7 @@
       </w:tcPr>
     </w:tblStylePr>
   </w:style>
-  <w:style w:type="table" w:styleId="986">
+  <w:style w:type="table" w:styleId="1006">
     <w:name w:val="List Table 6 Colorful - Accent 3"/>
     <w:uiPriority w:val="99"/>
     <w:pPr>
@@ -34133,7 +34310,7 @@
       </w:tcPr>
     </w:tblStylePr>
   </w:style>
-  <w:style w:type="table" w:styleId="987">
+  <w:style w:type="table" w:styleId="1007">
     <w:name w:val="List Table 6 Colorful - Accent 4"/>
     <w:uiPriority w:val="99"/>
     <w:pPr>
@@ -34355,7 +34532,7 @@
       </w:tcPr>
     </w:tblStylePr>
   </w:style>
-  <w:style w:type="table" w:styleId="988">
+  <w:style w:type="table" w:styleId="1008">
     <w:name w:val="List Table 6 Colorful - Accent 5"/>
     <w:uiPriority w:val="99"/>
     <w:pPr>
@@ -34577,7 +34754,7 @@
       </w:tcPr>
     </w:tblStylePr>
   </w:style>
-  <w:style w:type="table" w:styleId="989">
+  <w:style w:type="table" w:styleId="1009">
     <w:name w:val="List Table 6 Colorful - Accent 6"/>
     <w:uiPriority w:val="99"/>
     <w:pPr>
@@ -34799,7 +34976,7 @@
       </w:tcPr>
     </w:tblStylePr>
   </w:style>
-  <w:style w:type="table" w:styleId="990">
+  <w:style w:type="table" w:styleId="1010">
     <w:name w:val="List Table 7 Colorful"/>
     <w:uiPriority w:val="99"/>
     <w:pPr>
@@ -35054,7 +35231,7 @@
       </w:tcPr>
     </w:tblStylePr>
   </w:style>
-  <w:style w:type="table" w:styleId="991">
+  <w:style w:type="table" w:styleId="1011">
     <w:name w:val="List Table 7 Colorful - Accent 1"/>
     <w:uiPriority w:val="99"/>
     <w:pPr>
@@ -35309,7 +35486,7 @@
       </w:tcPr>
     </w:tblStylePr>
   </w:style>
-  <w:style w:type="table" w:styleId="992">
+  <w:style w:type="table" w:styleId="1012">
     <w:name w:val="List Table 7 Colorful - Accent 2"/>
     <w:uiPriority w:val="99"/>
     <w:pPr>
@@ -35564,7 +35741,7 @@
       </w:tcPr>
     </w:tblStylePr>
   </w:style>
-  <w:style w:type="table" w:styleId="993">
+  <w:style w:type="table" w:styleId="1013">
     <w:name w:val="List Table 7 Colorful - Accent 3"/>
     <w:uiPriority w:val="99"/>
     <w:pPr>
@@ -35819,7 +35996,7 @@
       </w:tcPr>
     </w:tblStylePr>
   </w:style>
-  <w:style w:type="table" w:styleId="994">
+  <w:style w:type="table" w:styleId="1014">
     <w:name w:val="List Table 7 Colorful - Accent 4"/>
     <w:uiPriority w:val="99"/>
     <w:pPr>
@@ -36074,7 +36251,7 @@
       </w:tcPr>
     </w:tblStylePr>
   </w:style>
-  <w:style w:type="table" w:styleId="995">
+  <w:style w:type="table" w:styleId="1015">
     <w:name w:val="List Table 7 Colorful - Accent 5"/>
     <w:uiPriority w:val="99"/>
     <w:pPr>
@@ -36329,7 +36506,7 @@
       </w:tcPr>
     </w:tblStylePr>
   </w:style>
-  <w:style w:type="table" w:styleId="996">
+  <w:style w:type="table" w:styleId="1016">
     <w:name w:val="List Table 7 Colorful - Accent 6"/>
     <w:uiPriority w:val="99"/>
     <w:pPr>
@@ -36584,7 +36761,7 @@
       </w:tcPr>
     </w:tblStylePr>
   </w:style>
-  <w:style w:type="table" w:styleId="997">
+  <w:style w:type="table" w:styleId="1017">
     <w:name w:val="Lined - Accent"/>
     <w:uiPriority w:val="99"/>
     <w:pPr>
@@ -36820,7 +36997,7 @@
       </w:tcPr>
     </w:tblStylePr>
   </w:style>
-  <w:style w:type="table" w:styleId="998">
+  <w:style w:type="table" w:styleId="1018">
     <w:name w:val="Lined - Accent 1"/>
     <w:uiPriority w:val="99"/>
     <w:pPr>
@@ -37056,7 +37233,7 @@
       </w:tcPr>
     </w:tblStylePr>
   </w:style>
-  <w:style w:type="table" w:styleId="999">
+  <w:style w:type="table" w:styleId="1019">
     <w:name w:val="Lined - Accent 2"/>
     <w:uiPriority w:val="99"/>
     <w:pPr>
@@ -37292,7 +37469,7 @@
       </w:tcPr>
     </w:tblStylePr>
   </w:style>
-  <w:style w:type="table" w:styleId="1000">
+  <w:style w:type="table" w:styleId="1020">
     <w:name w:val="Lined - Accent 3"/>
     <w:uiPriority w:val="99"/>
     <w:pPr>
@@ -37528,7 +37705,7 @@
       </w:tcPr>
     </w:tblStylePr>
   </w:style>
-  <w:style w:type="table" w:styleId="1001">
+  <w:style w:type="table" w:styleId="1021">
     <w:name w:val="Lined - Accent 4"/>
     <w:uiPriority w:val="99"/>
     <w:pPr>
@@ -37764,7 +37941,7 @@
       </w:tcPr>
     </w:tblStylePr>
   </w:style>
-  <w:style w:type="table" w:styleId="1002">
+  <w:style w:type="table" w:styleId="1022">
     <w:name w:val="Lined - Accent 5"/>
     <w:uiPriority w:val="99"/>
     <w:pPr>
@@ -38000,7 +38177,7 @@
       </w:tcPr>
     </w:tblStylePr>
   </w:style>
-  <w:style w:type="table" w:styleId="1003">
+  <w:style w:type="table" w:styleId="1023">
     <w:name w:val="Lined - Accent 6"/>
     <w:uiPriority w:val="99"/>
     <w:pPr>
@@ -38236,7 +38413,7 @@
       </w:tcPr>
     </w:tblStylePr>
   </w:style>
-  <w:style w:type="table" w:styleId="1004">
+  <w:style w:type="table" w:styleId="1024">
     <w:name w:val="Bordered &amp; Lined - Accent"/>
     <w:uiPriority w:val="99"/>
     <w:pPr>
@@ -38479,7 +38656,7 @@
       </w:tcPr>
     </w:tblStylePr>
   </w:style>
-  <w:style w:type="table" w:styleId="1005">
+  <w:style w:type="table" w:styleId="1025">
     <w:name w:val="Bordered &amp; Lined - Accent 1"/>
     <w:uiPriority w:val="99"/>
     <w:pPr>
@@ -38722,7 +38899,7 @@
       </w:tcPr>
     </w:tblStylePr>
   </w:style>
-  <w:style w:type="table" w:styleId="1006">
+  <w:style w:type="table" w:styleId="1026">
     <w:name w:val="Bordered &amp; Lined - Accent 2"/>
     <w:uiPriority w:val="99"/>
     <w:pPr>
@@ -38965,7 +39142,7 @@
       </w:tcPr>
     </w:tblStylePr>
   </w:style>
-  <w:style w:type="table" w:styleId="1007">
+  <w:style w:type="table" w:styleId="1027">
     <w:name w:val="Bordered &amp; Lined - Accent 3"/>
     <w:uiPriority w:val="99"/>
     <w:pPr>
@@ -39208,7 +39385,7 @@
       </w:tcPr>
     </w:tblStylePr>
   </w:style>
-  <w:style w:type="table" w:styleId="1008">
+  <w:style w:type="table" w:styleId="1028">
     <w:name w:val="Bordered &amp; Lined - Accent 4"/>
     <w:uiPriority w:val="99"/>
     <w:pPr>
@@ -39451,7 +39628,7 @@
       </w:tcPr>
     </w:tblStylePr>
   </w:style>
-  <w:style w:type="table" w:styleId="1009">
+  <w:style w:type="table" w:styleId="1029">
     <w:name w:val="Bordered &amp; Lined - Accent 5"/>
     <w:uiPriority w:val="99"/>
     <w:pPr>
@@ -39694,7 +39871,7 @@
       </w:tcPr>
     </w:tblStylePr>
   </w:style>
-  <w:style w:type="table" w:styleId="1010">
+  <w:style w:type="table" w:styleId="1030">
     <w:name w:val="Bordered &amp; Lined - Accent 6"/>
     <w:uiPriority w:val="99"/>
     <w:pPr>
@@ -39937,7 +40114,7 @@
       </w:tcPr>
     </w:tblStylePr>
   </w:style>
-  <w:style w:type="table" w:styleId="1011">
+  <w:style w:type="table" w:styleId="1031">
     <w:name w:val="Bordered"/>
     <w:uiPriority w:val="99"/>
     <w:pPr>
@@ -40167,7 +40344,7 @@
       </w:tcPr>
     </w:tblStylePr>
   </w:style>
-  <w:style w:type="table" w:styleId="1012">
+  <w:style w:type="table" w:styleId="1032">
     <w:name w:val="Bordered - Accent 1"/>
     <w:uiPriority w:val="99"/>
     <w:pPr>
@@ -40397,7 +40574,7 @@
       </w:tcPr>
     </w:tblStylePr>
   </w:style>
-  <w:style w:type="table" w:styleId="1013">
+  <w:style w:type="table" w:styleId="1033">
     <w:name w:val="Bordered - Accent 2"/>
     <w:uiPriority w:val="99"/>
     <w:pPr>
@@ -40627,7 +40804,7 @@
       </w:tcPr>
     </w:tblStylePr>
   </w:style>
-  <w:style w:type="table" w:styleId="1014">
+  <w:style w:type="table" w:styleId="1034">
     <w:name w:val="Bordered - Accent 3"/>
     <w:uiPriority w:val="99"/>
     <w:pPr>
@@ -40857,7 +41034,7 @@
       </w:tcPr>
     </w:tblStylePr>
   </w:style>
-  <w:style w:type="table" w:styleId="1015">
+  <w:style w:type="table" w:styleId="1035">
     <w:name w:val="Bordered - Accent 4"/>
     <w:uiPriority w:val="99"/>
     <w:pPr>
@@ -41087,7 +41264,7 @@
       </w:tcPr>
     </w:tblStylePr>
   </w:style>
-  <w:style w:type="table" w:styleId="1016">
+  <w:style w:type="table" w:styleId="1036">
     <w:name w:val="Bordered - Accent 5"/>
     <w:uiPriority w:val="99"/>
     <w:pPr>
@@ -41317,7 +41494,7 @@
       </w:tcPr>
     </w:tblStylePr>
   </w:style>
-  <w:style w:type="table" w:styleId="1017">
+  <w:style w:type="table" w:styleId="1037">
     <w:name w:val="Bordered - Accent 6"/>
     <w:uiPriority w:val="99"/>
     <w:pPr>
@@ -41547,7 +41724,7 @@
       </w:tcPr>
     </w:tblStylePr>
   </w:style>
-  <w:style w:type="character" w:styleId="1018">
+  <w:style w:type="character" w:styleId="1038">
     <w:name w:val="Hyperlink"/>
     <w:uiPriority w:val="99"/>
     <w:unhideWhenUsed/>
@@ -41561,7 +41738,7 @@
       <w:u w:val="single"/>
     </w:rPr>
   </w:style>
-  <w:style w:type="character" w:styleId="1019">
+  <w:style w:type="character" w:styleId="1039">
     <w:name w:val="Footnote Text Char"/>
     <w:uiPriority w:val="99"/>
     <w:pPr>
@@ -41573,7 +41750,7 @@
       <w:sz w:val="18"/>
     </w:rPr>
   </w:style>
-  <w:style w:type="character" w:styleId="1020">
+  <w:style w:type="character" w:styleId="1040">
     <w:name w:val="footnote reference"/>
     <w:uiPriority w:val="99"/>
     <w:unhideWhenUsed/>
@@ -41586,7 +41763,7 @@
       <w:vertAlign w:val="superscript"/>
     </w:rPr>
   </w:style>
-  <w:style w:type="character" w:styleId="1021">
+  <w:style w:type="character" w:styleId="1041">
     <w:name w:val="Endnote Text Char"/>
     <w:uiPriority w:val="99"/>
     <w:pPr>
@@ -41598,7 +41775,7 @@
       <w:sz w:val="20"/>
     </w:rPr>
   </w:style>
-  <w:style w:type="character" w:styleId="1022">
+  <w:style w:type="character" w:styleId="1042">
     <w:name w:val="endnote reference"/>
     <w:uiPriority w:val="99"/>
     <w:semiHidden/>
@@ -41612,10 +41789,10 @@
       <w:vertAlign w:val="superscript"/>
     </w:rPr>
   </w:style>
-  <w:style w:type="paragraph" w:styleId="1023">
+  <w:style w:type="paragraph" w:styleId="1043">
     <w:name w:val="toc 1"/>
-    <w:basedOn w:val="1033"/>
-    <w:next w:val="1033"/>
+    <w:basedOn w:val="1053"/>
+    <w:next w:val="1053"/>
     <w:uiPriority w:val="39"/>
     <w:unhideWhenUsed/>
     <w:pPr>
@@ -41624,10 +41801,10 @@
       <w:ind w:right="0" w:firstLine="0" w:left="0"/>
     </w:pPr>
   </w:style>
-  <w:style w:type="paragraph" w:styleId="1024">
+  <w:style w:type="paragraph" w:styleId="1044">
     <w:name w:val="toc 2"/>
-    <w:basedOn w:val="1033"/>
-    <w:next w:val="1033"/>
+    <w:basedOn w:val="1053"/>
+    <w:next w:val="1053"/>
     <w:uiPriority w:val="39"/>
     <w:unhideWhenUsed/>
     <w:pPr>
@@ -41636,10 +41813,10 @@
       <w:ind w:right="0" w:firstLine="0" w:left="283"/>
     </w:pPr>
   </w:style>
-  <w:style w:type="paragraph" w:styleId="1025">
+  <w:style w:type="paragraph" w:styleId="1045">
     <w:name w:val="toc 3"/>
-    <w:basedOn w:val="1033"/>
-    <w:next w:val="1033"/>
+    <w:basedOn w:val="1053"/>
+    <w:next w:val="1053"/>
     <w:uiPriority w:val="39"/>
     <w:unhideWhenUsed/>
     <w:pPr>
@@ -41648,10 +41825,10 @@
       <w:ind w:right="0" w:firstLine="0" w:left="567"/>
     </w:pPr>
   </w:style>
-  <w:style w:type="paragraph" w:styleId="1026">
+  <w:style w:type="paragraph" w:styleId="1046">
     <w:name w:val="toc 4"/>
-    <w:basedOn w:val="1033"/>
-    <w:next w:val="1033"/>
+    <w:basedOn w:val="1053"/>
+    <w:next w:val="1053"/>
     <w:uiPriority w:val="39"/>
     <w:unhideWhenUsed/>
     <w:pPr>
@@ -41660,10 +41837,10 @@
       <w:ind w:right="0" w:firstLine="0" w:left="850"/>
     </w:pPr>
   </w:style>
-  <w:style w:type="paragraph" w:styleId="1027">
+  <w:style w:type="paragraph" w:styleId="1047">
     <w:name w:val="toc 5"/>
-    <w:basedOn w:val="1033"/>
-    <w:next w:val="1033"/>
+    <w:basedOn w:val="1053"/>
+    <w:next w:val="1053"/>
     <w:uiPriority w:val="39"/>
     <w:unhideWhenUsed/>
     <w:pPr>
@@ -41672,10 +41849,10 @@
       <w:ind w:right="0" w:firstLine="0" w:left="1134"/>
     </w:pPr>
   </w:style>
-  <w:style w:type="paragraph" w:styleId="1028">
+  <w:style w:type="paragraph" w:styleId="1048">
     <w:name w:val="toc 6"/>
-    <w:basedOn w:val="1033"/>
-    <w:next w:val="1033"/>
+    <w:basedOn w:val="1053"/>
+    <w:next w:val="1053"/>
     <w:uiPriority w:val="39"/>
     <w:unhideWhenUsed/>
     <w:pPr>
@@ -41684,10 +41861,10 @@
       <w:ind w:right="0" w:firstLine="0" w:left="1417"/>
     </w:pPr>
   </w:style>
-  <w:style w:type="paragraph" w:styleId="1029">
+  <w:style w:type="paragraph" w:styleId="1049">
     <w:name w:val="toc 7"/>
-    <w:basedOn w:val="1033"/>
-    <w:next w:val="1033"/>
+    <w:basedOn w:val="1053"/>
+    <w:next w:val="1053"/>
     <w:uiPriority w:val="39"/>
     <w:unhideWhenUsed/>
     <w:pPr>
@@ -41696,10 +41873,10 @@
       <w:ind w:right="0" w:firstLine="0" w:left="1701"/>
     </w:pPr>
   </w:style>
-  <w:style w:type="paragraph" w:styleId="1030">
+  <w:style w:type="paragraph" w:styleId="1050">
     <w:name w:val="toc 8"/>
-    <w:basedOn w:val="1033"/>
-    <w:next w:val="1033"/>
+    <w:basedOn w:val="1053"/>
+    <w:next w:val="1053"/>
     <w:uiPriority w:val="39"/>
     <w:unhideWhenUsed/>
     <w:pPr>
@@ -41708,10 +41885,10 @@
       <w:ind w:right="0" w:firstLine="0" w:left="1984"/>
     </w:pPr>
   </w:style>
-  <w:style w:type="paragraph" w:styleId="1031">
+  <w:style w:type="paragraph" w:styleId="1051">
     <w:name w:val="toc 9"/>
-    <w:basedOn w:val="1033"/>
-    <w:next w:val="1033"/>
+    <w:basedOn w:val="1053"/>
+    <w:next w:val="1053"/>
     <w:uiPriority w:val="39"/>
     <w:unhideWhenUsed/>
     <w:pPr>
@@ -41720,7 +41897,7 @@
       <w:ind w:right="0" w:firstLine="0" w:left="2268"/>
     </w:pPr>
   </w:style>
-  <w:style w:type="paragraph" w:styleId="1032">
+  <w:style w:type="paragraph" w:styleId="1052">
     <w:name w:val="TOC Heading"/>
     <w:uiPriority w:val="39"/>
     <w:unhideWhenUsed/>
@@ -41730,7 +41907,7 @@
       <w:ind/>
     </w:pPr>
   </w:style>
-  <w:style w:type="paragraph" w:styleId="1033" w:default="1">
+  <w:style w:type="paragraph" w:styleId="1053" w:default="1">
     <w:name w:val="Normal"/>
     <w:qFormat/>
     <w:pPr>
@@ -41744,10 +41921,10 @@
       <w:szCs w:val="22"/>
     </w:rPr>
   </w:style>
-  <w:style w:type="paragraph" w:styleId="1034">
+  <w:style w:type="paragraph" w:styleId="1054">
     <w:name w:val="Heading 1"/>
-    <w:basedOn w:val="1033"/>
-    <w:next w:val="1033"/>
+    <w:basedOn w:val="1053"/>
+    <w:next w:val="1053"/>
     <w:uiPriority w:val="9"/>
     <w:qFormat/>
     <w:pPr>
@@ -41764,10 +41941,10 @@
       <w:szCs w:val="40"/>
     </w:rPr>
   </w:style>
-  <w:style w:type="paragraph" w:styleId="1035">
+  <w:style w:type="paragraph" w:styleId="1055">
     <w:name w:val="Heading 2"/>
-    <w:basedOn w:val="1033"/>
-    <w:next w:val="1033"/>
+    <w:basedOn w:val="1053"/>
+    <w:next w:val="1053"/>
     <w:uiPriority w:val="9"/>
     <w:unhideWhenUsed/>
     <w:qFormat/>
@@ -41784,10 +41961,10 @@
       <w:sz w:val="34"/>
     </w:rPr>
   </w:style>
-  <w:style w:type="paragraph" w:styleId="1036">
+  <w:style w:type="paragraph" w:styleId="1056">
     <w:name w:val="Heading 3"/>
-    <w:basedOn w:val="1033"/>
-    <w:next w:val="1033"/>
+    <w:basedOn w:val="1053"/>
+    <w:next w:val="1053"/>
     <w:uiPriority w:val="9"/>
     <w:unhideWhenUsed/>
     <w:qFormat/>
@@ -41805,10 +41982,10 @@
       <w:szCs w:val="30"/>
     </w:rPr>
   </w:style>
-  <w:style w:type="paragraph" w:styleId="1037">
+  <w:style w:type="paragraph" w:styleId="1057">
     <w:name w:val="Heading 4"/>
-    <w:basedOn w:val="1033"/>
-    <w:next w:val="1033"/>
+    <w:basedOn w:val="1053"/>
+    <w:next w:val="1053"/>
     <w:uiPriority w:val="9"/>
     <w:unhideWhenUsed/>
     <w:qFormat/>
@@ -41828,7 +42005,7 @@
       <w:szCs w:val="26"/>
     </w:rPr>
   </w:style>
-  <w:style w:type="character" w:styleId="1038">
+  <w:style w:type="character" w:styleId="1058">
     <w:name w:val="Accentuation forte"/>
     <w:qFormat/>
     <w:pPr>
@@ -41841,7 +42018,7 @@
       <w:bCs/>
     </w:rPr>
   </w:style>
-  <w:style w:type="character" w:styleId="1039">
+  <w:style w:type="character" w:styleId="1059">
     <w:name w:val="Lien Internet"/>
     <w:pPr>
       <w:pBdr/>
@@ -41853,7 +42030,7 @@
       <w:u w:val="single"/>
     </w:rPr>
   </w:style>
-  <w:style w:type="character" w:styleId="1040">
+  <w:style w:type="character" w:styleId="1060">
     <w:name w:val="Puces"/>
     <w:qFormat/>
     <w:pPr>
@@ -41865,7 +42042,7 @@
       <w:rFonts w:ascii="OpenSymbol" w:hAnsi="OpenSymbol" w:eastAsia="OpenSymbol" w:cs="OpenSymbol"/>
     </w:rPr>
   </w:style>
-  <w:style w:type="character" w:styleId="1041">
+  <w:style w:type="character" w:styleId="1061">
     <w:name w:val="Caractères de numérotation"/>
     <w:qFormat/>
     <w:pPr>
@@ -41874,10 +42051,10 @@
       <w:ind/>
     </w:pPr>
   </w:style>
-  <w:style w:type="paragraph" w:styleId="1042">
+  <w:style w:type="paragraph" w:styleId="1062">
     <w:name w:val="Titre"/>
-    <w:basedOn w:val="1033"/>
-    <w:next w:val="1043"/>
+    <w:basedOn w:val="1053"/>
+    <w:next w:val="1063"/>
     <w:qFormat/>
     <w:pPr>
       <w:keepNext w:val="true"/>
@@ -41891,18 +42068,18 @@
       <w:szCs w:val="28"/>
     </w:rPr>
   </w:style>
-  <w:style w:type="paragraph" w:styleId="1043">
+  <w:style w:type="paragraph" w:styleId="1063">
     <w:name w:val="Body Text"/>
-    <w:basedOn w:val="1033"/>
+    <w:basedOn w:val="1053"/>
     <w:pPr>
       <w:pBdr/>
       <w:spacing w:after="140" w:before="0" w:line="276" w:lineRule="auto"/>
       <w:ind/>
     </w:pPr>
   </w:style>
-  <w:style w:type="paragraph" w:styleId="1044">
+  <w:style w:type="paragraph" w:styleId="1064">
     <w:name w:val="List"/>
-    <w:basedOn w:val="1043"/>
+    <w:basedOn w:val="1063"/>
     <w:pPr>
       <w:pBdr/>
       <w:spacing/>
@@ -41912,9 +42089,9 @@
       <w:rFonts w:cs="Arial"/>
     </w:rPr>
   </w:style>
-  <w:style w:type="paragraph" w:styleId="1045">
+  <w:style w:type="paragraph" w:styleId="1065">
     <w:name w:val="Index"/>
-    <w:basedOn w:val="1033"/>
+    <w:basedOn w:val="1053"/>
     <w:qFormat/>
     <w:pPr>
       <w:suppressLineNumbers w:val="true"/>
@@ -41926,10 +42103,10 @@
       <w:rFonts w:cs="Arial"/>
     </w:rPr>
   </w:style>
-  <w:style w:type="paragraph" w:styleId="1046">
+  <w:style w:type="paragraph" w:styleId="1066">
     <w:name w:val="Title"/>
-    <w:basedOn w:val="1033"/>
-    <w:next w:val="1033"/>
+    <w:basedOn w:val="1053"/>
+    <w:next w:val="1053"/>
     <w:uiPriority w:val="10"/>
     <w:qFormat/>
     <w:pPr>
@@ -41943,7 +42120,7 @@
       <w:szCs w:val="48"/>
     </w:rPr>
   </w:style>
-  <w:style w:type="paragraph" w:styleId="1047">
+  <w:style w:type="paragraph" w:styleId="1067">
     <w:name w:val="Illustration"/>
     <w:qFormat/>
     <w:pPr>
@@ -41952,7 +42129,7 @@
       <w:ind/>
     </w:pPr>
   </w:style>
-  <w:style w:type="paragraph" w:styleId="1048">
+  <w:style w:type="paragraph" w:styleId="1068">
     <w:name w:val="Figure"/>
     <w:qFormat/>
     <w:pPr>
@@ -41961,10 +42138,10 @@
       <w:ind/>
     </w:pPr>
   </w:style>
-  <w:style w:type="paragraph" w:styleId="1049">
+  <w:style w:type="paragraph" w:styleId="1069">
     <w:name w:val="Subtitle"/>
-    <w:basedOn w:val="1033"/>
-    <w:next w:val="1033"/>
+    <w:basedOn w:val="1053"/>
+    <w:next w:val="1053"/>
     <w:uiPriority w:val="11"/>
     <w:qFormat/>
     <w:pPr>
@@ -41977,7 +42154,7 @@
       <w:szCs w:val="24"/>
     </w:rPr>
   </w:style>
-  <w:style w:type="paragraph" w:styleId="1050">
+  <w:style w:type="paragraph" w:styleId="1070">
     <w:name w:val="table of figures"/>
     <w:pPr>
       <w:pBdr/>
@@ -41985,7 +42162,7 @@
       <w:ind/>
     </w:pPr>
   </w:style>
-  <w:style w:type="paragraph" w:styleId="1051">
+  <w:style w:type="paragraph" w:styleId="1071">
     <w:name w:val="Style de dessin par défaut"/>
     <w:qFormat/>
     <w:pPr>
@@ -42006,9 +42183,9 @@
       <w:lang w:val="fr-FR" w:eastAsia="zh-CN" w:bidi="hi-IN"/>
     </w:rPr>
   </w:style>
-  <w:style w:type="paragraph" w:styleId="1052">
+  <w:style w:type="paragraph" w:styleId="1072">
     <w:name w:val="Objet sans remplissage"/>
-    <w:basedOn w:val="1051"/>
+    <w:basedOn w:val="1071"/>
     <w:qFormat/>
     <w:pPr>
       <w:pBdr/>
@@ -42025,9 +42202,9 @@
       <w:u w:val="none"/>
     </w:rPr>
   </w:style>
-  <w:style w:type="paragraph" w:styleId="1053">
+  <w:style w:type="paragraph" w:styleId="1073">
     <w:name w:val="Objet sans remplissage et sans ligne"/>
-    <w:basedOn w:val="1051"/>
+    <w:basedOn w:val="1071"/>
     <w:qFormat/>
     <w:pPr>
       <w:pBdr/>
@@ -42044,9 +42221,9 @@
       <w:u w:val="none"/>
     </w:rPr>
   </w:style>
-  <w:style w:type="paragraph" w:styleId="1054">
+  <w:style w:type="paragraph" w:styleId="1074">
     <w:name w:val="A4"/>
-    <w:basedOn w:val="1055"/>
+    <w:basedOn w:val="1075"/>
     <w:qFormat/>
     <w:pPr>
       <w:pBdr/>
@@ -42058,7 +42235,7 @@
       <w:sz w:val="36"/>
     </w:rPr>
   </w:style>
-  <w:style w:type="paragraph" w:styleId="1055">
+  <w:style w:type="paragraph" w:styleId="1075">
     <w:name w:val="Texte"/>
     <w:qFormat/>
     <w:pPr>
@@ -42067,9 +42244,9 @@
       <w:ind/>
     </w:pPr>
   </w:style>
-  <w:style w:type="paragraph" w:styleId="1056">
+  <w:style w:type="paragraph" w:styleId="1076">
     <w:name w:val="Titre A4"/>
-    <w:basedOn w:val="1054"/>
+    <w:basedOn w:val="1074"/>
     <w:qFormat/>
     <w:pPr>
       <w:pBdr/>
@@ -42081,9 +42258,9 @@
       <w:sz w:val="88"/>
     </w:rPr>
   </w:style>
-  <w:style w:type="paragraph" w:styleId="1057">
+  <w:style w:type="paragraph" w:styleId="1077">
     <w:name w:val="En-tête A4"/>
-    <w:basedOn w:val="1054"/>
+    <w:basedOn w:val="1074"/>
     <w:qFormat/>
     <w:pPr>
       <w:pBdr/>
@@ -42095,9 +42272,9 @@
       <w:sz w:val="48"/>
     </w:rPr>
   </w:style>
-  <w:style w:type="paragraph" w:styleId="1058">
+  <w:style w:type="paragraph" w:styleId="1078">
     <w:name w:val="Texte A4"/>
-    <w:basedOn w:val="1054"/>
+    <w:basedOn w:val="1074"/>
     <w:qFormat/>
     <w:pPr>
       <w:pBdr/>
@@ -42109,9 +42286,9 @@
       <w:sz w:val="36"/>
     </w:rPr>
   </w:style>
-  <w:style w:type="paragraph" w:styleId="1059">
+  <w:style w:type="paragraph" w:styleId="1079">
     <w:name w:val="A0"/>
-    <w:basedOn w:val="1055"/>
+    <w:basedOn w:val="1075"/>
     <w:qFormat/>
     <w:pPr>
       <w:pBdr/>
@@ -42123,9 +42300,9 @@
       <w:sz w:val="95"/>
     </w:rPr>
   </w:style>
-  <w:style w:type="paragraph" w:styleId="1060">
+  <w:style w:type="paragraph" w:styleId="1080">
     <w:name w:val="Titre A0"/>
-    <w:basedOn w:val="1054"/>
+    <w:basedOn w:val="1074"/>
     <w:qFormat/>
     <w:pPr>
       <w:pBdr/>
@@ -42137,9 +42314,9 @@
       <w:sz w:val="192"/>
     </w:rPr>
   </w:style>
-  <w:style w:type="paragraph" w:styleId="1061">
+  <w:style w:type="paragraph" w:styleId="1081">
     <w:name w:val="En-tête A0"/>
-    <w:basedOn w:val="1054"/>
+    <w:basedOn w:val="1074"/>
     <w:qFormat/>
     <w:pPr>
       <w:pBdr/>
@@ -42151,9 +42328,9 @@
       <w:sz w:val="143"/>
     </w:rPr>
   </w:style>
-  <w:style w:type="paragraph" w:styleId="1062">
+  <w:style w:type="paragraph" w:styleId="1082">
     <w:name w:val="Texte A0"/>
-    <w:basedOn w:val="1054"/>
+    <w:basedOn w:val="1074"/>
     <w:qFormat/>
     <w:pPr>
       <w:pBdr/>
@@ -42165,7 +42342,7 @@
       <w:sz w:val="36"/>
     </w:rPr>
   </w:style>
-  <w:style w:type="paragraph" w:styleId="1063">
+  <w:style w:type="paragraph" w:styleId="1083">
     <w:name w:val="Image"/>
     <w:qFormat/>
     <w:pPr>
@@ -42182,9 +42359,9 @@
       <w:lang w:val="fr-FR" w:eastAsia="zh-CN" w:bidi="hi-IN"/>
     </w:rPr>
   </w:style>
-  <w:style w:type="paragraph" w:styleId="1064">
+  <w:style w:type="paragraph" w:styleId="1084">
     <w:name w:val="Formes"/>
-    <w:basedOn w:val="1063"/>
+    <w:basedOn w:val="1083"/>
     <w:qFormat/>
     <w:pPr>
       <w:pBdr/>
@@ -42197,9 +42374,9 @@
       <w:sz w:val="28"/>
     </w:rPr>
   </w:style>
-  <w:style w:type="paragraph" w:styleId="1065">
+  <w:style w:type="paragraph" w:styleId="1085">
     <w:name w:val="Plein"/>
-    <w:basedOn w:val="1064"/>
+    <w:basedOn w:val="1084"/>
     <w:qFormat/>
     <w:pPr>
       <w:pBdr/>
@@ -42212,9 +42389,9 @@
       <w:sz w:val="28"/>
     </w:rPr>
   </w:style>
-  <w:style w:type="paragraph" w:styleId="1066">
+  <w:style w:type="paragraph" w:styleId="1086">
     <w:name w:val="Plein bleu"/>
-    <w:basedOn w:val="1065"/>
+    <w:basedOn w:val="1085"/>
     <w:qFormat/>
     <w:pPr>
       <w:pBdr/>
@@ -42228,9 +42405,9 @@
       <w:sz w:val="28"/>
     </w:rPr>
   </w:style>
-  <w:style w:type="paragraph" w:styleId="1067">
+  <w:style w:type="paragraph" w:styleId="1087">
     <w:name w:val="Plein vert"/>
-    <w:basedOn w:val="1065"/>
+    <w:basedOn w:val="1085"/>
     <w:qFormat/>
     <w:pPr>
       <w:pBdr/>
@@ -42244,9 +42421,9 @@
       <w:sz w:val="28"/>
     </w:rPr>
   </w:style>
-  <w:style w:type="paragraph" w:styleId="1068">
+  <w:style w:type="paragraph" w:styleId="1088">
     <w:name w:val="Plein rouge"/>
-    <w:basedOn w:val="1065"/>
+    <w:basedOn w:val="1085"/>
     <w:qFormat/>
     <w:pPr>
       <w:pBdr/>
@@ -42260,9 +42437,9 @@
       <w:sz w:val="28"/>
     </w:rPr>
   </w:style>
-  <w:style w:type="paragraph" w:styleId="1069">
+  <w:style w:type="paragraph" w:styleId="1089">
     <w:name w:val="Plein jaune"/>
-    <w:basedOn w:val="1065"/>
+    <w:basedOn w:val="1085"/>
     <w:qFormat/>
     <w:pPr>
       <w:pBdr/>
@@ -42276,9 +42453,9 @@
       <w:sz w:val="28"/>
     </w:rPr>
   </w:style>
-  <w:style w:type="paragraph" w:styleId="1070">
+  <w:style w:type="paragraph" w:styleId="1090">
     <w:name w:val="Contour"/>
-    <w:basedOn w:val="1064"/>
+    <w:basedOn w:val="1084"/>
     <w:qFormat/>
     <w:pPr>
       <w:pBdr/>
@@ -42291,9 +42468,9 @@
       <w:sz w:val="28"/>
     </w:rPr>
   </w:style>
-  <w:style w:type="paragraph" w:styleId="1071">
+  <w:style w:type="paragraph" w:styleId="1091">
     <w:name w:val="Contour bleu"/>
-    <w:basedOn w:val="1070"/>
+    <w:basedOn w:val="1090"/>
     <w:qFormat/>
     <w:pPr>
       <w:pBdr/>
@@ -42307,9 +42484,9 @@
       <w:sz w:val="28"/>
     </w:rPr>
   </w:style>
-  <w:style w:type="paragraph" w:styleId="1072">
+  <w:style w:type="paragraph" w:styleId="1092">
     <w:name w:val="Contour vert"/>
-    <w:basedOn w:val="1070"/>
+    <w:basedOn w:val="1090"/>
     <w:qFormat/>
     <w:pPr>
       <w:pBdr/>
@@ -42323,9 +42500,9 @@
       <w:sz w:val="28"/>
     </w:rPr>
   </w:style>
-  <w:style w:type="paragraph" w:styleId="1073">
+  <w:style w:type="paragraph" w:styleId="1093">
     <w:name w:val="Contour rouge"/>
-    <w:basedOn w:val="1070"/>
+    <w:basedOn w:val="1090"/>
     <w:qFormat/>
     <w:pPr>
       <w:pBdr/>
@@ -42339,9 +42516,9 @@
       <w:sz w:val="28"/>
     </w:rPr>
   </w:style>
-  <w:style w:type="paragraph" w:styleId="1074">
+  <w:style w:type="paragraph" w:styleId="1094">
     <w:name w:val="Contour jaune"/>
-    <w:basedOn w:val="1070"/>
+    <w:basedOn w:val="1090"/>
     <w:qFormat/>
     <w:pPr>
       <w:pBdr/>
@@ -42355,9 +42532,9 @@
       <w:sz w:val="28"/>
     </w:rPr>
   </w:style>
-  <w:style w:type="paragraph" w:styleId="1075">
+  <w:style w:type="paragraph" w:styleId="1095">
     <w:name w:val="Lignes"/>
-    <w:basedOn w:val="1063"/>
+    <w:basedOn w:val="1083"/>
     <w:qFormat/>
     <w:pPr>
       <w:pBdr/>
@@ -42369,9 +42546,9 @@
       <w:sz w:val="36"/>
     </w:rPr>
   </w:style>
-  <w:style w:type="paragraph" w:styleId="1076">
+  <w:style w:type="paragraph" w:styleId="1096">
     <w:name w:val="Ligne fléchée"/>
-    <w:basedOn w:val="1075"/>
+    <w:basedOn w:val="1095"/>
     <w:qFormat/>
     <w:pPr>
       <w:pBdr/>
@@ -42383,9 +42560,9 @@
       <w:sz w:val="36"/>
     </w:rPr>
   </w:style>
-  <w:style w:type="paragraph" w:styleId="1077">
+  <w:style w:type="paragraph" w:styleId="1097">
     <w:name w:val="Ligne en pointillés"/>
-    <w:basedOn w:val="1075"/>
+    <w:basedOn w:val="1095"/>
     <w:qFormat/>
     <w:pPr>
       <w:pBdr/>
@@ -42397,7 +42574,7 @@
       <w:sz w:val="36"/>
     </w:rPr>
   </w:style>
-  <w:style w:type="paragraph" w:styleId="1078">
+  <w:style w:type="paragraph" w:styleId="1098">
     <w:name w:val="Blank Slide~LT~Gliederung 1"/>
     <w:qFormat/>
     <w:pPr>
@@ -42419,9 +42596,9 @@
       <w:lang w:val="fr-FR" w:eastAsia="zh-CN" w:bidi="hi-IN"/>
     </w:rPr>
   </w:style>
-  <w:style w:type="paragraph" w:styleId="1079">
+  <w:style w:type="paragraph" w:styleId="1099">
     <w:name w:val="Blank Slide~LT~Gliederung 2"/>
-    <w:basedOn w:val="1078"/>
+    <w:basedOn w:val="1098"/>
     <w:qFormat/>
     <w:pPr>
       <w:pBdr/>
@@ -42439,9 +42616,9 @@
       <w:u w:val="none"/>
     </w:rPr>
   </w:style>
-  <w:style w:type="paragraph" w:styleId="1080">
+  <w:style w:type="paragraph" w:styleId="1100">
     <w:name w:val="Blank Slide~LT~Gliederung 3"/>
-    <w:basedOn w:val="1079"/>
+    <w:basedOn w:val="1099"/>
     <w:qFormat/>
     <w:pPr>
       <w:pBdr/>
@@ -42459,9 +42636,9 @@
       <w:u w:val="none"/>
     </w:rPr>
   </w:style>
-  <w:style w:type="paragraph" w:styleId="1081">
+  <w:style w:type="paragraph" w:styleId="1101">
     <w:name w:val="Blank Slide~LT~Gliederung 4"/>
-    <w:basedOn w:val="1080"/>
+    <w:basedOn w:val="1100"/>
     <w:qFormat/>
     <w:pPr>
       <w:pBdr/>
@@ -42479,9 +42656,9 @@
       <w:u w:val="none"/>
     </w:rPr>
   </w:style>
-  <w:style w:type="paragraph" w:styleId="1082">
+  <w:style w:type="paragraph" w:styleId="1102">
     <w:name w:val="Blank Slide~LT~Gliederung 5"/>
-    <w:basedOn w:val="1081"/>
+    <w:basedOn w:val="1101"/>
     <w:qFormat/>
     <w:pPr>
       <w:pBdr/>
@@ -42499,9 +42676,9 @@
       <w:u w:val="none"/>
     </w:rPr>
   </w:style>
-  <w:style w:type="paragraph" w:styleId="1083">
+  <w:style w:type="paragraph" w:styleId="1103">
     <w:name w:val="Blank Slide~LT~Gliederung 6"/>
-    <w:basedOn w:val="1082"/>
+    <w:basedOn w:val="1102"/>
     <w:qFormat/>
     <w:pPr>
       <w:pBdr/>
@@ -42519,9 +42696,9 @@
       <w:u w:val="none"/>
     </w:rPr>
   </w:style>
-  <w:style w:type="paragraph" w:styleId="1084">
+  <w:style w:type="paragraph" w:styleId="1104">
     <w:name w:val="Blank Slide~LT~Gliederung 7"/>
-    <w:basedOn w:val="1083"/>
+    <w:basedOn w:val="1103"/>
     <w:qFormat/>
     <w:pPr>
       <w:pBdr/>
@@ -42539,9 +42716,9 @@
       <w:u w:val="none"/>
     </w:rPr>
   </w:style>
-  <w:style w:type="paragraph" w:styleId="1085">
+  <w:style w:type="paragraph" w:styleId="1105">
     <w:name w:val="Blank Slide~LT~Gliederung 8"/>
-    <w:basedOn w:val="1084"/>
+    <w:basedOn w:val="1104"/>
     <w:qFormat/>
     <w:pPr>
       <w:pBdr/>
@@ -42559,9 +42736,9 @@
       <w:u w:val="none"/>
     </w:rPr>
   </w:style>
-  <w:style w:type="paragraph" w:styleId="1086">
+  <w:style w:type="paragraph" w:styleId="1106">
     <w:name w:val="Blank Slide~LT~Gliederung 9"/>
-    <w:basedOn w:val="1085"/>
+    <w:basedOn w:val="1105"/>
     <w:qFormat/>
     <w:pPr>
       <w:pBdr/>
@@ -42579,7 +42756,7 @@
       <w:u w:val="none"/>
     </w:rPr>
   </w:style>
-  <w:style w:type="paragraph" w:styleId="1087">
+  <w:style w:type="paragraph" w:styleId="1107">
     <w:name w:val="Blank Slide~LT~Titel"/>
     <w:qFormat/>
     <w:pPr>
@@ -42602,7 +42779,7 @@
       <w:lang w:val="fr-FR" w:eastAsia="zh-CN" w:bidi="hi-IN"/>
     </w:rPr>
   </w:style>
-  <w:style w:type="paragraph" w:styleId="1088">
+  <w:style w:type="paragraph" w:styleId="1108">
     <w:name w:val="Blank Slide~LT~Untertitel"/>
     <w:qFormat/>
     <w:pPr>
@@ -42624,7 +42801,7 @@
       <w:lang w:val="fr-FR" w:eastAsia="zh-CN" w:bidi="hi-IN"/>
     </w:rPr>
   </w:style>
-  <w:style w:type="paragraph" w:styleId="1089">
+  <w:style w:type="paragraph" w:styleId="1109">
     <w:name w:val="Blank Slide~LT~Notizen"/>
     <w:qFormat/>
     <w:pPr>
@@ -42645,7 +42822,7 @@
       <w:lang w:val="fr-FR" w:eastAsia="zh-CN" w:bidi="hi-IN"/>
     </w:rPr>
   </w:style>
-  <w:style w:type="paragraph" w:styleId="1090">
+  <w:style w:type="paragraph" w:styleId="1110">
     <w:name w:val="Blank Slide~LT~Hintergrundobjekte"/>
     <w:qFormat/>
     <w:pPr>
@@ -42662,7 +42839,7 @@
       <w:lang w:val="fr-FR" w:eastAsia="zh-CN" w:bidi="hi-IN"/>
     </w:rPr>
   </w:style>
-  <w:style w:type="paragraph" w:styleId="1091">
+  <w:style w:type="paragraph" w:styleId="1111">
     <w:name w:val="Blank Slide~LT~Hintergrund"/>
     <w:qFormat/>
     <w:pPr>
@@ -42679,7 +42856,7 @@
       <w:lang w:val="fr-FR" w:eastAsia="zh-CN" w:bidi="hi-IN"/>
     </w:rPr>
   </w:style>
-  <w:style w:type="paragraph" w:styleId="1092">
+  <w:style w:type="paragraph" w:styleId="1112">
     <w:name w:val="default"/>
     <w:qFormat/>
     <w:pPr>
@@ -42696,309 +42873,9 @@
       <w:lang w:val="fr-FR" w:eastAsia="zh-CN" w:bidi="hi-IN"/>
     </w:rPr>
   </w:style>
-  <w:style w:type="paragraph" w:styleId="1093">
+  <w:style w:type="paragraph" w:styleId="1113">
     <w:name w:val="gray1"/>
-    <w:basedOn w:val="1092"/>
-    <w:qFormat/>
-    <w:pPr>
-      <w:pBdr/>
-      <w:spacing w:after="0" w:before="0" w:line="200" w:lineRule="atLeast"/>
-      <w:ind/>
-    </w:pPr>
-    <w:rPr>
-      <w:rFonts w:ascii="Arial" w:hAnsi="Arial"/>
-      <w:color w:val="auto"/>
-      <w:sz w:val="36"/>
-    </w:rPr>
-  </w:style>
-  <w:style w:type="paragraph" w:styleId="1094">
-    <w:name w:val="gray2"/>
-    <w:basedOn w:val="1092"/>
-    <w:qFormat/>
-    <w:pPr>
-      <w:pBdr/>
-      <w:spacing w:after="0" w:before="0" w:line="200" w:lineRule="atLeast"/>
-      <w:ind/>
-    </w:pPr>
-    <w:rPr>
-      <w:rFonts w:ascii="Arial" w:hAnsi="Arial"/>
-      <w:color w:val="auto"/>
-      <w:sz w:val="36"/>
-    </w:rPr>
-  </w:style>
-  <w:style w:type="paragraph" w:styleId="1095">
-    <w:name w:val="gray3"/>
-    <w:basedOn w:val="1092"/>
-    <w:qFormat/>
-    <w:pPr>
-      <w:pBdr/>
-      <w:spacing w:after="0" w:before="0" w:line="200" w:lineRule="atLeast"/>
-      <w:ind/>
-    </w:pPr>
-    <w:rPr>
-      <w:rFonts w:ascii="Arial" w:hAnsi="Arial"/>
-      <w:color w:val="auto"/>
-      <w:sz w:val="36"/>
-    </w:rPr>
-  </w:style>
-  <w:style w:type="paragraph" w:styleId="1096">
-    <w:name w:val="bw1"/>
-    <w:basedOn w:val="1092"/>
-    <w:qFormat/>
-    <w:pPr>
-      <w:pBdr/>
-      <w:spacing w:after="0" w:before="0" w:line="200" w:lineRule="atLeast"/>
-      <w:ind/>
-    </w:pPr>
-    <w:rPr>
-      <w:rFonts w:ascii="Arial" w:hAnsi="Arial"/>
-      <w:color w:val="auto"/>
-      <w:sz w:val="36"/>
-    </w:rPr>
-  </w:style>
-  <w:style w:type="paragraph" w:styleId="1097">
-    <w:name w:val="bw2"/>
-    <w:basedOn w:val="1092"/>
-    <w:qFormat/>
-    <w:pPr>
-      <w:pBdr/>
-      <w:spacing w:after="0" w:before="0" w:line="200" w:lineRule="atLeast"/>
-      <w:ind/>
-    </w:pPr>
-    <w:rPr>
-      <w:rFonts w:ascii="Arial" w:hAnsi="Arial"/>
-      <w:color w:val="auto"/>
-      <w:sz w:val="36"/>
-    </w:rPr>
-  </w:style>
-  <w:style w:type="paragraph" w:styleId="1098">
-    <w:name w:val="bw3"/>
-    <w:basedOn w:val="1092"/>
-    <w:qFormat/>
-    <w:pPr>
-      <w:pBdr/>
-      <w:spacing w:after="0" w:before="0" w:line="200" w:lineRule="atLeast"/>
-      <w:ind/>
-    </w:pPr>
-    <w:rPr>
-      <w:rFonts w:ascii="Arial" w:hAnsi="Arial"/>
-      <w:color w:val="auto"/>
-      <w:sz w:val="36"/>
-    </w:rPr>
-  </w:style>
-  <w:style w:type="paragraph" w:styleId="1099">
-    <w:name w:val="orange1"/>
-    <w:basedOn w:val="1092"/>
-    <w:qFormat/>
-    <w:pPr>
-      <w:pBdr/>
-      <w:spacing w:after="0" w:before="0" w:line="200" w:lineRule="atLeast"/>
-      <w:ind/>
-    </w:pPr>
-    <w:rPr>
-      <w:rFonts w:ascii="Arial" w:hAnsi="Arial"/>
-      <w:color w:val="auto"/>
-      <w:sz w:val="36"/>
-    </w:rPr>
-  </w:style>
-  <w:style w:type="paragraph" w:styleId="1100">
-    <w:name w:val="orange2"/>
-    <w:basedOn w:val="1092"/>
-    <w:qFormat/>
-    <w:pPr>
-      <w:pBdr/>
-      <w:spacing w:after="0" w:before="0" w:line="200" w:lineRule="atLeast"/>
-      <w:ind/>
-    </w:pPr>
-    <w:rPr>
-      <w:rFonts w:ascii="Arial" w:hAnsi="Arial"/>
-      <w:color w:val="auto"/>
-      <w:sz w:val="36"/>
-    </w:rPr>
-  </w:style>
-  <w:style w:type="paragraph" w:styleId="1101">
-    <w:name w:val="orange3"/>
-    <w:basedOn w:val="1092"/>
-    <w:qFormat/>
-    <w:pPr>
-      <w:pBdr/>
-      <w:spacing w:after="0" w:before="0" w:line="200" w:lineRule="atLeast"/>
-      <w:ind/>
-    </w:pPr>
-    <w:rPr>
-      <w:rFonts w:ascii="Arial" w:hAnsi="Arial"/>
-      <w:color w:val="auto"/>
-      <w:sz w:val="36"/>
-    </w:rPr>
-  </w:style>
-  <w:style w:type="paragraph" w:styleId="1102">
-    <w:name w:val="turquoise1"/>
-    <w:basedOn w:val="1092"/>
-    <w:qFormat/>
-    <w:pPr>
-      <w:pBdr/>
-      <w:spacing w:after="0" w:before="0" w:line="200" w:lineRule="atLeast"/>
-      <w:ind/>
-    </w:pPr>
-    <w:rPr>
-      <w:rFonts w:ascii="Arial" w:hAnsi="Arial"/>
-      <w:color w:val="auto"/>
-      <w:sz w:val="36"/>
-    </w:rPr>
-  </w:style>
-  <w:style w:type="paragraph" w:styleId="1103">
-    <w:name w:val="turquoise2"/>
-    <w:basedOn w:val="1092"/>
-    <w:qFormat/>
-    <w:pPr>
-      <w:pBdr/>
-      <w:spacing w:after="0" w:before="0" w:line="200" w:lineRule="atLeast"/>
-      <w:ind/>
-    </w:pPr>
-    <w:rPr>
-      <w:rFonts w:ascii="Arial" w:hAnsi="Arial"/>
-      <w:color w:val="auto"/>
-      <w:sz w:val="36"/>
-    </w:rPr>
-  </w:style>
-  <w:style w:type="paragraph" w:styleId="1104">
-    <w:name w:val="turquoise3"/>
-    <w:basedOn w:val="1092"/>
-    <w:qFormat/>
-    <w:pPr>
-      <w:pBdr/>
-      <w:spacing w:after="0" w:before="0" w:line="200" w:lineRule="atLeast"/>
-      <w:ind/>
-    </w:pPr>
-    <w:rPr>
-      <w:rFonts w:ascii="Arial" w:hAnsi="Arial"/>
-      <w:color w:val="auto"/>
-      <w:sz w:val="36"/>
-    </w:rPr>
-  </w:style>
-  <w:style w:type="paragraph" w:styleId="1105">
-    <w:name w:val="blue1"/>
-    <w:basedOn w:val="1092"/>
-    <w:qFormat/>
-    <w:pPr>
-      <w:pBdr/>
-      <w:spacing w:after="0" w:before="0" w:line="200" w:lineRule="atLeast"/>
-      <w:ind/>
-    </w:pPr>
-    <w:rPr>
-      <w:rFonts w:ascii="Arial" w:hAnsi="Arial"/>
-      <w:color w:val="auto"/>
-      <w:sz w:val="36"/>
-    </w:rPr>
-  </w:style>
-  <w:style w:type="paragraph" w:styleId="1106">
-    <w:name w:val="blue2"/>
-    <w:basedOn w:val="1092"/>
-    <w:qFormat/>
-    <w:pPr>
-      <w:pBdr/>
-      <w:spacing w:after="0" w:before="0" w:line="200" w:lineRule="atLeast"/>
-      <w:ind/>
-    </w:pPr>
-    <w:rPr>
-      <w:rFonts w:ascii="Arial" w:hAnsi="Arial"/>
-      <w:color w:val="auto"/>
-      <w:sz w:val="36"/>
-    </w:rPr>
-  </w:style>
-  <w:style w:type="paragraph" w:styleId="1107">
-    <w:name w:val="blue3"/>
-    <w:basedOn w:val="1092"/>
-    <w:qFormat/>
-    <w:pPr>
-      <w:pBdr/>
-      <w:spacing w:after="0" w:before="0" w:line="200" w:lineRule="atLeast"/>
-      <w:ind/>
-    </w:pPr>
-    <w:rPr>
-      <w:rFonts w:ascii="Arial" w:hAnsi="Arial"/>
-      <w:color w:val="auto"/>
-      <w:sz w:val="36"/>
-    </w:rPr>
-  </w:style>
-  <w:style w:type="paragraph" w:styleId="1108">
-    <w:name w:val="sun1"/>
-    <w:basedOn w:val="1092"/>
-    <w:qFormat/>
-    <w:pPr>
-      <w:pBdr/>
-      <w:spacing w:after="0" w:before="0" w:line="200" w:lineRule="atLeast"/>
-      <w:ind/>
-    </w:pPr>
-    <w:rPr>
-      <w:rFonts w:ascii="Arial" w:hAnsi="Arial"/>
-      <w:color w:val="auto"/>
-      <w:sz w:val="36"/>
-    </w:rPr>
-  </w:style>
-  <w:style w:type="paragraph" w:styleId="1109">
-    <w:name w:val="sun2"/>
-    <w:basedOn w:val="1092"/>
-    <w:qFormat/>
-    <w:pPr>
-      <w:pBdr/>
-      <w:spacing w:after="0" w:before="0" w:line="200" w:lineRule="atLeast"/>
-      <w:ind/>
-    </w:pPr>
-    <w:rPr>
-      <w:rFonts w:ascii="Arial" w:hAnsi="Arial"/>
-      <w:color w:val="auto"/>
-      <w:sz w:val="36"/>
-    </w:rPr>
-  </w:style>
-  <w:style w:type="paragraph" w:styleId="1110">
-    <w:name w:val="sun3"/>
-    <w:basedOn w:val="1092"/>
-    <w:qFormat/>
-    <w:pPr>
-      <w:pBdr/>
-      <w:spacing w:after="0" w:before="0" w:line="200" w:lineRule="atLeast"/>
-      <w:ind/>
-    </w:pPr>
-    <w:rPr>
-      <w:rFonts w:ascii="Arial" w:hAnsi="Arial"/>
-      <w:color w:val="auto"/>
-      <w:sz w:val="36"/>
-    </w:rPr>
-  </w:style>
-  <w:style w:type="paragraph" w:styleId="1111">
-    <w:name w:val="earth1"/>
-    <w:basedOn w:val="1092"/>
-    <w:qFormat/>
-    <w:pPr>
-      <w:pBdr/>
-      <w:spacing w:after="0" w:before="0" w:line="200" w:lineRule="atLeast"/>
-      <w:ind/>
-    </w:pPr>
-    <w:rPr>
-      <w:rFonts w:ascii="Arial" w:hAnsi="Arial"/>
-      <w:color w:val="auto"/>
-      <w:sz w:val="36"/>
-    </w:rPr>
-  </w:style>
-  <w:style w:type="paragraph" w:styleId="1112">
-    <w:name w:val="earth2"/>
-    <w:basedOn w:val="1092"/>
-    <w:qFormat/>
-    <w:pPr>
-      <w:pBdr/>
-      <w:spacing w:after="0" w:before="0" w:line="200" w:lineRule="atLeast"/>
-      <w:ind/>
-    </w:pPr>
-    <w:rPr>
-      <w:rFonts w:ascii="Arial" w:hAnsi="Arial"/>
-      <w:color w:val="auto"/>
-      <w:sz w:val="36"/>
-    </w:rPr>
-  </w:style>
-  <w:style w:type="paragraph" w:styleId="1113">
-    <w:name w:val="earth3"/>
-    <w:basedOn w:val="1092"/>
+    <w:basedOn w:val="1112"/>
     <w:qFormat/>
     <w:pPr>
       <w:pBdr/>
@@ -43012,8 +42889,8 @@
     </w:rPr>
   </w:style>
   <w:style w:type="paragraph" w:styleId="1114">
-    <w:name w:val="green1"/>
-    <w:basedOn w:val="1092"/>
+    <w:name w:val="gray2"/>
+    <w:basedOn w:val="1112"/>
     <w:qFormat/>
     <w:pPr>
       <w:pBdr/>
@@ -43027,8 +42904,8 @@
     </w:rPr>
   </w:style>
   <w:style w:type="paragraph" w:styleId="1115">
-    <w:name w:val="green2"/>
-    <w:basedOn w:val="1092"/>
+    <w:name w:val="gray3"/>
+    <w:basedOn w:val="1112"/>
     <w:qFormat/>
     <w:pPr>
       <w:pBdr/>
@@ -43042,8 +42919,8 @@
     </w:rPr>
   </w:style>
   <w:style w:type="paragraph" w:styleId="1116">
-    <w:name w:val="green3"/>
-    <w:basedOn w:val="1092"/>
+    <w:name w:val="bw1"/>
+    <w:basedOn w:val="1112"/>
     <w:qFormat/>
     <w:pPr>
       <w:pBdr/>
@@ -43057,8 +42934,8 @@
     </w:rPr>
   </w:style>
   <w:style w:type="paragraph" w:styleId="1117">
-    <w:name w:val="seetang1"/>
-    <w:basedOn w:val="1092"/>
+    <w:name w:val="bw2"/>
+    <w:basedOn w:val="1112"/>
     <w:qFormat/>
     <w:pPr>
       <w:pBdr/>
@@ -43072,8 +42949,8 @@
     </w:rPr>
   </w:style>
   <w:style w:type="paragraph" w:styleId="1118">
-    <w:name w:val="seetang2"/>
-    <w:basedOn w:val="1092"/>
+    <w:name w:val="bw3"/>
+    <w:basedOn w:val="1112"/>
     <w:qFormat/>
     <w:pPr>
       <w:pBdr/>
@@ -43087,8 +42964,8 @@
     </w:rPr>
   </w:style>
   <w:style w:type="paragraph" w:styleId="1119">
-    <w:name w:val="seetang3"/>
-    <w:basedOn w:val="1092"/>
+    <w:name w:val="orange1"/>
+    <w:basedOn w:val="1112"/>
     <w:qFormat/>
     <w:pPr>
       <w:pBdr/>
@@ -43102,8 +42979,8 @@
     </w:rPr>
   </w:style>
   <w:style w:type="paragraph" w:styleId="1120">
-    <w:name w:val="lightblue1"/>
-    <w:basedOn w:val="1092"/>
+    <w:name w:val="orange2"/>
+    <w:basedOn w:val="1112"/>
     <w:qFormat/>
     <w:pPr>
       <w:pBdr/>
@@ -43117,8 +42994,8 @@
     </w:rPr>
   </w:style>
   <w:style w:type="paragraph" w:styleId="1121">
-    <w:name w:val="lightblue2"/>
-    <w:basedOn w:val="1092"/>
+    <w:name w:val="orange3"/>
+    <w:basedOn w:val="1112"/>
     <w:qFormat/>
     <w:pPr>
       <w:pBdr/>
@@ -43132,8 +43009,8 @@
     </w:rPr>
   </w:style>
   <w:style w:type="paragraph" w:styleId="1122">
-    <w:name w:val="lightblue3"/>
-    <w:basedOn w:val="1092"/>
+    <w:name w:val="turquoise1"/>
+    <w:basedOn w:val="1112"/>
     <w:qFormat/>
     <w:pPr>
       <w:pBdr/>
@@ -43147,8 +43024,8 @@
     </w:rPr>
   </w:style>
   <w:style w:type="paragraph" w:styleId="1123">
-    <w:name w:val="yellow1"/>
-    <w:basedOn w:val="1092"/>
+    <w:name w:val="turquoise2"/>
+    <w:basedOn w:val="1112"/>
     <w:qFormat/>
     <w:pPr>
       <w:pBdr/>
@@ -43162,8 +43039,8 @@
     </w:rPr>
   </w:style>
   <w:style w:type="paragraph" w:styleId="1124">
-    <w:name w:val="yellow2"/>
-    <w:basedOn w:val="1092"/>
+    <w:name w:val="turquoise3"/>
+    <w:basedOn w:val="1112"/>
     <w:qFormat/>
     <w:pPr>
       <w:pBdr/>
@@ -43177,8 +43054,8 @@
     </w:rPr>
   </w:style>
   <w:style w:type="paragraph" w:styleId="1125">
-    <w:name w:val="yellow3"/>
-    <w:basedOn w:val="1092"/>
+    <w:name w:val="blue1"/>
+    <w:basedOn w:val="1112"/>
     <w:qFormat/>
     <w:pPr>
       <w:pBdr/>
@@ -43192,6 +43069,306 @@
     </w:rPr>
   </w:style>
   <w:style w:type="paragraph" w:styleId="1126">
+    <w:name w:val="blue2"/>
+    <w:basedOn w:val="1112"/>
+    <w:qFormat/>
+    <w:pPr>
+      <w:pBdr/>
+      <w:spacing w:after="0" w:before="0" w:line="200" w:lineRule="atLeast"/>
+      <w:ind/>
+    </w:pPr>
+    <w:rPr>
+      <w:rFonts w:ascii="Arial" w:hAnsi="Arial"/>
+      <w:color w:val="auto"/>
+      <w:sz w:val="36"/>
+    </w:rPr>
+  </w:style>
+  <w:style w:type="paragraph" w:styleId="1127">
+    <w:name w:val="blue3"/>
+    <w:basedOn w:val="1112"/>
+    <w:qFormat/>
+    <w:pPr>
+      <w:pBdr/>
+      <w:spacing w:after="0" w:before="0" w:line="200" w:lineRule="atLeast"/>
+      <w:ind/>
+    </w:pPr>
+    <w:rPr>
+      <w:rFonts w:ascii="Arial" w:hAnsi="Arial"/>
+      <w:color w:val="auto"/>
+      <w:sz w:val="36"/>
+    </w:rPr>
+  </w:style>
+  <w:style w:type="paragraph" w:styleId="1128">
+    <w:name w:val="sun1"/>
+    <w:basedOn w:val="1112"/>
+    <w:qFormat/>
+    <w:pPr>
+      <w:pBdr/>
+      <w:spacing w:after="0" w:before="0" w:line="200" w:lineRule="atLeast"/>
+      <w:ind/>
+    </w:pPr>
+    <w:rPr>
+      <w:rFonts w:ascii="Arial" w:hAnsi="Arial"/>
+      <w:color w:val="auto"/>
+      <w:sz w:val="36"/>
+    </w:rPr>
+  </w:style>
+  <w:style w:type="paragraph" w:styleId="1129">
+    <w:name w:val="sun2"/>
+    <w:basedOn w:val="1112"/>
+    <w:qFormat/>
+    <w:pPr>
+      <w:pBdr/>
+      <w:spacing w:after="0" w:before="0" w:line="200" w:lineRule="atLeast"/>
+      <w:ind/>
+    </w:pPr>
+    <w:rPr>
+      <w:rFonts w:ascii="Arial" w:hAnsi="Arial"/>
+      <w:color w:val="auto"/>
+      <w:sz w:val="36"/>
+    </w:rPr>
+  </w:style>
+  <w:style w:type="paragraph" w:styleId="1130">
+    <w:name w:val="sun3"/>
+    <w:basedOn w:val="1112"/>
+    <w:qFormat/>
+    <w:pPr>
+      <w:pBdr/>
+      <w:spacing w:after="0" w:before="0" w:line="200" w:lineRule="atLeast"/>
+      <w:ind/>
+    </w:pPr>
+    <w:rPr>
+      <w:rFonts w:ascii="Arial" w:hAnsi="Arial"/>
+      <w:color w:val="auto"/>
+      <w:sz w:val="36"/>
+    </w:rPr>
+  </w:style>
+  <w:style w:type="paragraph" w:styleId="1131">
+    <w:name w:val="earth1"/>
+    <w:basedOn w:val="1112"/>
+    <w:qFormat/>
+    <w:pPr>
+      <w:pBdr/>
+      <w:spacing w:after="0" w:before="0" w:line="200" w:lineRule="atLeast"/>
+      <w:ind/>
+    </w:pPr>
+    <w:rPr>
+      <w:rFonts w:ascii="Arial" w:hAnsi="Arial"/>
+      <w:color w:val="auto"/>
+      <w:sz w:val="36"/>
+    </w:rPr>
+  </w:style>
+  <w:style w:type="paragraph" w:styleId="1132">
+    <w:name w:val="earth2"/>
+    <w:basedOn w:val="1112"/>
+    <w:qFormat/>
+    <w:pPr>
+      <w:pBdr/>
+      <w:spacing w:after="0" w:before="0" w:line="200" w:lineRule="atLeast"/>
+      <w:ind/>
+    </w:pPr>
+    <w:rPr>
+      <w:rFonts w:ascii="Arial" w:hAnsi="Arial"/>
+      <w:color w:val="auto"/>
+      <w:sz w:val="36"/>
+    </w:rPr>
+  </w:style>
+  <w:style w:type="paragraph" w:styleId="1133">
+    <w:name w:val="earth3"/>
+    <w:basedOn w:val="1112"/>
+    <w:qFormat/>
+    <w:pPr>
+      <w:pBdr/>
+      <w:spacing w:after="0" w:before="0" w:line="200" w:lineRule="atLeast"/>
+      <w:ind/>
+    </w:pPr>
+    <w:rPr>
+      <w:rFonts w:ascii="Arial" w:hAnsi="Arial"/>
+      <w:color w:val="auto"/>
+      <w:sz w:val="36"/>
+    </w:rPr>
+  </w:style>
+  <w:style w:type="paragraph" w:styleId="1134">
+    <w:name w:val="green1"/>
+    <w:basedOn w:val="1112"/>
+    <w:qFormat/>
+    <w:pPr>
+      <w:pBdr/>
+      <w:spacing w:after="0" w:before="0" w:line="200" w:lineRule="atLeast"/>
+      <w:ind/>
+    </w:pPr>
+    <w:rPr>
+      <w:rFonts w:ascii="Arial" w:hAnsi="Arial"/>
+      <w:color w:val="auto"/>
+      <w:sz w:val="36"/>
+    </w:rPr>
+  </w:style>
+  <w:style w:type="paragraph" w:styleId="1135">
+    <w:name w:val="green2"/>
+    <w:basedOn w:val="1112"/>
+    <w:qFormat/>
+    <w:pPr>
+      <w:pBdr/>
+      <w:spacing w:after="0" w:before="0" w:line="200" w:lineRule="atLeast"/>
+      <w:ind/>
+    </w:pPr>
+    <w:rPr>
+      <w:rFonts w:ascii="Arial" w:hAnsi="Arial"/>
+      <w:color w:val="auto"/>
+      <w:sz w:val="36"/>
+    </w:rPr>
+  </w:style>
+  <w:style w:type="paragraph" w:styleId="1136">
+    <w:name w:val="green3"/>
+    <w:basedOn w:val="1112"/>
+    <w:qFormat/>
+    <w:pPr>
+      <w:pBdr/>
+      <w:spacing w:after="0" w:before="0" w:line="200" w:lineRule="atLeast"/>
+      <w:ind/>
+    </w:pPr>
+    <w:rPr>
+      <w:rFonts w:ascii="Arial" w:hAnsi="Arial"/>
+      <w:color w:val="auto"/>
+      <w:sz w:val="36"/>
+    </w:rPr>
+  </w:style>
+  <w:style w:type="paragraph" w:styleId="1137">
+    <w:name w:val="seetang1"/>
+    <w:basedOn w:val="1112"/>
+    <w:qFormat/>
+    <w:pPr>
+      <w:pBdr/>
+      <w:spacing w:after="0" w:before="0" w:line="200" w:lineRule="atLeast"/>
+      <w:ind/>
+    </w:pPr>
+    <w:rPr>
+      <w:rFonts w:ascii="Arial" w:hAnsi="Arial"/>
+      <w:color w:val="auto"/>
+      <w:sz w:val="36"/>
+    </w:rPr>
+  </w:style>
+  <w:style w:type="paragraph" w:styleId="1138">
+    <w:name w:val="seetang2"/>
+    <w:basedOn w:val="1112"/>
+    <w:qFormat/>
+    <w:pPr>
+      <w:pBdr/>
+      <w:spacing w:after="0" w:before="0" w:line="200" w:lineRule="atLeast"/>
+      <w:ind/>
+    </w:pPr>
+    <w:rPr>
+      <w:rFonts w:ascii="Arial" w:hAnsi="Arial"/>
+      <w:color w:val="auto"/>
+      <w:sz w:val="36"/>
+    </w:rPr>
+  </w:style>
+  <w:style w:type="paragraph" w:styleId="1139">
+    <w:name w:val="seetang3"/>
+    <w:basedOn w:val="1112"/>
+    <w:qFormat/>
+    <w:pPr>
+      <w:pBdr/>
+      <w:spacing w:after="0" w:before="0" w:line="200" w:lineRule="atLeast"/>
+      <w:ind/>
+    </w:pPr>
+    <w:rPr>
+      <w:rFonts w:ascii="Arial" w:hAnsi="Arial"/>
+      <w:color w:val="auto"/>
+      <w:sz w:val="36"/>
+    </w:rPr>
+  </w:style>
+  <w:style w:type="paragraph" w:styleId="1140">
+    <w:name w:val="lightblue1"/>
+    <w:basedOn w:val="1112"/>
+    <w:qFormat/>
+    <w:pPr>
+      <w:pBdr/>
+      <w:spacing w:after="0" w:before="0" w:line="200" w:lineRule="atLeast"/>
+      <w:ind/>
+    </w:pPr>
+    <w:rPr>
+      <w:rFonts w:ascii="Arial" w:hAnsi="Arial"/>
+      <w:color w:val="auto"/>
+      <w:sz w:val="36"/>
+    </w:rPr>
+  </w:style>
+  <w:style w:type="paragraph" w:styleId="1141">
+    <w:name w:val="lightblue2"/>
+    <w:basedOn w:val="1112"/>
+    <w:qFormat/>
+    <w:pPr>
+      <w:pBdr/>
+      <w:spacing w:after="0" w:before="0" w:line="200" w:lineRule="atLeast"/>
+      <w:ind/>
+    </w:pPr>
+    <w:rPr>
+      <w:rFonts w:ascii="Arial" w:hAnsi="Arial"/>
+      <w:color w:val="auto"/>
+      <w:sz w:val="36"/>
+    </w:rPr>
+  </w:style>
+  <w:style w:type="paragraph" w:styleId="1142">
+    <w:name w:val="lightblue3"/>
+    <w:basedOn w:val="1112"/>
+    <w:qFormat/>
+    <w:pPr>
+      <w:pBdr/>
+      <w:spacing w:after="0" w:before="0" w:line="200" w:lineRule="atLeast"/>
+      <w:ind/>
+    </w:pPr>
+    <w:rPr>
+      <w:rFonts w:ascii="Arial" w:hAnsi="Arial"/>
+      <w:color w:val="auto"/>
+      <w:sz w:val="36"/>
+    </w:rPr>
+  </w:style>
+  <w:style w:type="paragraph" w:styleId="1143">
+    <w:name w:val="yellow1"/>
+    <w:basedOn w:val="1112"/>
+    <w:qFormat/>
+    <w:pPr>
+      <w:pBdr/>
+      <w:spacing w:after="0" w:before="0" w:line="200" w:lineRule="atLeast"/>
+      <w:ind/>
+    </w:pPr>
+    <w:rPr>
+      <w:rFonts w:ascii="Arial" w:hAnsi="Arial"/>
+      <w:color w:val="auto"/>
+      <w:sz w:val="36"/>
+    </w:rPr>
+  </w:style>
+  <w:style w:type="paragraph" w:styleId="1144">
+    <w:name w:val="yellow2"/>
+    <w:basedOn w:val="1112"/>
+    <w:qFormat/>
+    <w:pPr>
+      <w:pBdr/>
+      <w:spacing w:after="0" w:before="0" w:line="200" w:lineRule="atLeast"/>
+      <w:ind/>
+    </w:pPr>
+    <w:rPr>
+      <w:rFonts w:ascii="Arial" w:hAnsi="Arial"/>
+      <w:color w:val="auto"/>
+      <w:sz w:val="36"/>
+    </w:rPr>
+  </w:style>
+  <w:style w:type="paragraph" w:styleId="1145">
+    <w:name w:val="yellow3"/>
+    <w:basedOn w:val="1112"/>
+    <w:qFormat/>
+    <w:pPr>
+      <w:pBdr/>
+      <w:spacing w:after="0" w:before="0" w:line="200" w:lineRule="atLeast"/>
+      <w:ind/>
+    </w:pPr>
+    <w:rPr>
+      <w:rFonts w:ascii="Arial" w:hAnsi="Arial"/>
+      <w:color w:val="auto"/>
+      <w:sz w:val="36"/>
+    </w:rPr>
+  </w:style>
+  <w:style w:type="paragraph" w:styleId="1146">
     <w:name w:val="Objets d'arrière-plan"/>
     <w:qFormat/>
     <w:pPr>
@@ -43208,7 +43385,7 @@
       <w:lang w:val="fr-FR" w:eastAsia="zh-CN" w:bidi="hi-IN"/>
     </w:rPr>
   </w:style>
-  <w:style w:type="paragraph" w:styleId="1127">
+  <w:style w:type="paragraph" w:styleId="1147">
     <w:name w:val="Arrière-plan"/>
     <w:qFormat/>
     <w:pPr>
@@ -43225,7 +43402,7 @@
       <w:lang w:val="fr-FR" w:eastAsia="zh-CN" w:bidi="hi-IN"/>
     </w:rPr>
   </w:style>
-  <w:style w:type="paragraph" w:styleId="1128">
+  <w:style w:type="paragraph" w:styleId="1148">
     <w:name w:val="Notes"/>
     <w:qFormat/>
     <w:pPr>
@@ -43246,7 +43423,7 @@
       <w:lang w:val="fr-FR" w:eastAsia="zh-CN" w:bidi="hi-IN"/>
     </w:rPr>
   </w:style>
-  <w:style w:type="paragraph" w:styleId="1129">
+  <w:style w:type="paragraph" w:styleId="1149">
     <w:name w:val="Plan 1"/>
     <w:qFormat/>
     <w:pPr>
@@ -43268,9 +43445,9 @@
       <w:lang w:val="fr-FR" w:eastAsia="zh-CN" w:bidi="hi-IN"/>
     </w:rPr>
   </w:style>
-  <w:style w:type="paragraph" w:styleId="1130">
+  <w:style w:type="paragraph" w:styleId="1150">
     <w:name w:val="Plan 2"/>
-    <w:basedOn w:val="1129"/>
+    <w:basedOn w:val="1149"/>
     <w:qFormat/>
     <w:pPr>
       <w:pBdr/>
@@ -43288,9 +43465,9 @@
       <w:u w:val="none"/>
     </w:rPr>
   </w:style>
-  <w:style w:type="paragraph" w:styleId="1131">
+  <w:style w:type="paragraph" w:styleId="1151">
     <w:name w:val="Plan 3"/>
-    <w:basedOn w:val="1130"/>
+    <w:basedOn w:val="1150"/>
     <w:qFormat/>
     <w:pPr>
       <w:pBdr/>
@@ -43308,9 +43485,9 @@
       <w:u w:val="none"/>
     </w:rPr>
   </w:style>
-  <w:style w:type="paragraph" w:styleId="1132">
+  <w:style w:type="paragraph" w:styleId="1152">
     <w:name w:val="Plan 4"/>
-    <w:basedOn w:val="1131"/>
+    <w:basedOn w:val="1151"/>
     <w:qFormat/>
     <w:pPr>
       <w:pBdr/>
@@ -43328,9 +43505,9 @@
       <w:u w:val="none"/>
     </w:rPr>
   </w:style>
-  <w:style w:type="paragraph" w:styleId="1133">
+  <w:style w:type="paragraph" w:styleId="1153">
     <w:name w:val="Plan 5"/>
-    <w:basedOn w:val="1132"/>
+    <w:basedOn w:val="1152"/>
     <w:qFormat/>
     <w:pPr>
       <w:pBdr/>
@@ -43348,9 +43525,9 @@
       <w:u w:val="none"/>
     </w:rPr>
   </w:style>
-  <w:style w:type="paragraph" w:styleId="1134">
+  <w:style w:type="paragraph" w:styleId="1154">
     <w:name w:val="Plan 6"/>
-    <w:basedOn w:val="1133"/>
+    <w:basedOn w:val="1153"/>
     <w:qFormat/>
     <w:pPr>
       <w:pBdr/>
@@ -43368,9 +43545,9 @@
       <w:u w:val="none"/>
     </w:rPr>
   </w:style>
-  <w:style w:type="paragraph" w:styleId="1135">
+  <w:style w:type="paragraph" w:styleId="1155">
     <w:name w:val="Plan 7"/>
-    <w:basedOn w:val="1134"/>
+    <w:basedOn w:val="1154"/>
     <w:qFormat/>
     <w:pPr>
       <w:pBdr/>
@@ -43388,9 +43565,9 @@
       <w:u w:val="none"/>
     </w:rPr>
   </w:style>
-  <w:style w:type="paragraph" w:styleId="1136">
+  <w:style w:type="paragraph" w:styleId="1156">
     <w:name w:val="Plan 8"/>
-    <w:basedOn w:val="1135"/>
+    <w:basedOn w:val="1155"/>
     <w:qFormat/>
     <w:pPr>
       <w:pBdr/>
@@ -43408,9 +43585,9 @@
       <w:u w:val="none"/>
     </w:rPr>
   </w:style>
-  <w:style w:type="paragraph" w:styleId="1137">
+  <w:style w:type="paragraph" w:styleId="1157">
     <w:name w:val="Plan 9"/>
-    <w:basedOn w:val="1136"/>
+    <w:basedOn w:val="1156"/>
     <w:qFormat/>
     <w:pPr>
       <w:pBdr/>
@@ -43428,7 +43605,7 @@
       <w:u w:val="none"/>
     </w:rPr>
   </w:style>
-  <w:style w:type="paragraph" w:styleId="1138">
+  <w:style w:type="paragraph" w:styleId="1158">
     <w:name w:val="Standard~LT~Gliederung 1"/>
     <w:qFormat/>
     <w:pPr>
@@ -43450,9 +43627,9 @@
       <w:lang w:val="fr-FR" w:eastAsia="zh-CN" w:bidi="hi-IN"/>
     </w:rPr>
   </w:style>
-  <w:style w:type="paragraph" w:styleId="1139">
+  <w:style w:type="paragraph" w:styleId="1159">
     <w:name w:val="Standard~LT~Gliederung 2"/>
-    <w:basedOn w:val="1138"/>
+    <w:basedOn w:val="1158"/>
     <w:qFormat/>
     <w:pPr>
       <w:pBdr/>
@@ -43470,9 +43647,9 @@
       <w:u w:val="none"/>
     </w:rPr>
   </w:style>
-  <w:style w:type="paragraph" w:styleId="1140">
+  <w:style w:type="paragraph" w:styleId="1160">
     <w:name w:val="Standard~LT~Gliederung 3"/>
-    <w:basedOn w:val="1139"/>
+    <w:basedOn w:val="1159"/>
     <w:qFormat/>
     <w:pPr>
       <w:pBdr/>
@@ -43490,9 +43667,9 @@
       <w:u w:val="none"/>
     </w:rPr>
   </w:style>
-  <w:style w:type="paragraph" w:styleId="1141">
+  <w:style w:type="paragraph" w:styleId="1161">
     <w:name w:val="Standard~LT~Gliederung 4"/>
-    <w:basedOn w:val="1140"/>
+    <w:basedOn w:val="1160"/>
     <w:qFormat/>
     <w:pPr>
       <w:pBdr/>
@@ -43510,9 +43687,9 @@
       <w:u w:val="none"/>
     </w:rPr>
   </w:style>
-  <w:style w:type="paragraph" w:styleId="1142">
+  <w:style w:type="paragraph" w:styleId="1162">
     <w:name w:val="Standard~LT~Gliederung 5"/>
-    <w:basedOn w:val="1141"/>
+    <w:basedOn w:val="1161"/>
     <w:qFormat/>
     <w:pPr>
       <w:pBdr/>
@@ -43530,9 +43707,9 @@
       <w:u w:val="none"/>
     </w:rPr>
   </w:style>
-  <w:style w:type="paragraph" w:styleId="1143">
+  <w:style w:type="paragraph" w:styleId="1163">
     <w:name w:val="Standard~LT~Gliederung 6"/>
-    <w:basedOn w:val="1142"/>
+    <w:basedOn w:val="1162"/>
     <w:qFormat/>
     <w:pPr>
       <w:pBdr/>
@@ -43550,9 +43727,9 @@
       <w:u w:val="none"/>
     </w:rPr>
   </w:style>
-  <w:style w:type="paragraph" w:styleId="1144">
+  <w:style w:type="paragraph" w:styleId="1164">
     <w:name w:val="Standard~LT~Gliederung 7"/>
-    <w:basedOn w:val="1143"/>
+    <w:basedOn w:val="1163"/>
     <w:qFormat/>
     <w:pPr>
       <w:pBdr/>
@@ -43570,9 +43747,9 @@
       <w:u w:val="none"/>
     </w:rPr>
   </w:style>
-  <w:style w:type="paragraph" w:styleId="1145">
+  <w:style w:type="paragraph" w:styleId="1165">
     <w:name w:val="Standard~LT~Gliederung 8"/>
-    <w:basedOn w:val="1144"/>
+    <w:basedOn w:val="1164"/>
     <w:qFormat/>
     <w:pPr>
       <w:pBdr/>
@@ -43590,9 +43767,9 @@
       <w:u w:val="none"/>
     </w:rPr>
   </w:style>
-  <w:style w:type="paragraph" w:styleId="1146">
+  <w:style w:type="paragraph" w:styleId="1166">
     <w:name w:val="Standard~LT~Gliederung 9"/>
-    <w:basedOn w:val="1145"/>
+    <w:basedOn w:val="1165"/>
     <w:qFormat/>
     <w:pPr>
       <w:pBdr/>
@@ -43610,7 +43787,7 @@
       <w:u w:val="none"/>
     </w:rPr>
   </w:style>
-  <w:style w:type="paragraph" w:styleId="1147">
+  <w:style w:type="paragraph" w:styleId="1167">
     <w:name w:val="Standard~LT~Titel"/>
     <w:qFormat/>
     <w:pPr>
@@ -43633,7 +43810,7 @@
       <w:lang w:val="fr-FR" w:eastAsia="zh-CN" w:bidi="hi-IN"/>
     </w:rPr>
   </w:style>
-  <w:style w:type="paragraph" w:styleId="1148">
+  <w:style w:type="paragraph" w:styleId="1168">
     <w:name w:val="Standard~LT~Untertitel"/>
     <w:qFormat/>
     <w:pPr>
@@ -43655,7 +43832,7 @@
       <w:lang w:val="fr-FR" w:eastAsia="zh-CN" w:bidi="hi-IN"/>
     </w:rPr>
   </w:style>
-  <w:style w:type="paragraph" w:styleId="1149">
+  <w:style w:type="paragraph" w:styleId="1169">
     <w:name w:val="Standard~LT~Notizen"/>
     <w:qFormat/>
     <w:pPr>
@@ -43676,7 +43853,7 @@
       <w:lang w:val="fr-FR" w:eastAsia="zh-CN" w:bidi="hi-IN"/>
     </w:rPr>
   </w:style>
-  <w:style w:type="paragraph" w:styleId="1150">
+  <w:style w:type="paragraph" w:styleId="1170">
     <w:name w:val="Standard~LT~Hintergrundobjekte"/>
     <w:qFormat/>
     <w:pPr>
@@ -43693,7 +43870,7 @@
       <w:lang w:val="fr-FR" w:eastAsia="zh-CN" w:bidi="hi-IN"/>
     </w:rPr>
   </w:style>
-  <w:style w:type="paragraph" w:styleId="1151">
+  <w:style w:type="paragraph" w:styleId="1171">
     <w:name w:val="Standard~LT~Hintergrund"/>
     <w:qFormat/>
     <w:pPr>
@@ -43710,10 +43887,10 @@
       <w:lang w:val="fr-FR" w:eastAsia="zh-CN" w:bidi="hi-IN"/>
     </w:rPr>
   </w:style>
-  <w:style w:type="paragraph" w:styleId="1152">
+  <w:style w:type="paragraph" w:styleId="1172">
     <w:name w:val="En-tête de liste"/>
-    <w:basedOn w:val="1033"/>
-    <w:next w:val="1153"/>
+    <w:basedOn w:val="1053"/>
+    <w:next w:val="1173"/>
     <w:qFormat/>
     <w:pPr>
       <w:pBdr/>
@@ -43721,9 +43898,9 @@
       <w:ind w:right="0" w:firstLine="0" w:left="0"/>
     </w:pPr>
   </w:style>
-  <w:style w:type="paragraph" w:styleId="1153">
+  <w:style w:type="paragraph" w:styleId="1173">
     <w:name w:val="Contenu de liste"/>
-    <w:basedOn w:val="1033"/>
+    <w:basedOn w:val="1053"/>
     <w:qFormat/>
     <w:pPr>
       <w:pBdr/>
@@ -43731,9 +43908,9 @@
       <w:ind w:right="0" w:firstLine="0" w:left="567"/>
     </w:pPr>
   </w:style>
-  <w:style w:type="paragraph" w:styleId="1154">
+  <w:style w:type="paragraph" w:styleId="1174">
     <w:name w:val="Citations"/>
-    <w:basedOn w:val="1033"/>
+    <w:basedOn w:val="1053"/>
     <w:qFormat/>
     <w:pPr>
       <w:pBdr/>
@@ -43741,9 +43918,9 @@
       <w:ind w:right="567" w:firstLine="0" w:left="567"/>
     </w:pPr>
   </w:style>
-  <w:style w:type="paragraph" w:styleId="1155">
+  <w:style w:type="paragraph" w:styleId="1175">
     <w:name w:val="Contenu de cadre"/>
-    <w:basedOn w:val="1033"/>
+    <w:basedOn w:val="1053"/>
     <w:qFormat/>
     <w:pPr>
       <w:pBdr/>
@@ -43751,7 +43928,7 @@
       <w:ind/>
     </w:pPr>
   </w:style>
-  <w:style w:type="numbering" w:styleId="1156">
+  <w:style w:type="numbering" w:styleId="1176">
     <w:name w:val="Puce •"/>
     <w:qFormat/>
     <w:pPr>
@@ -43760,7 +43937,7 @@
       <w:ind/>
     </w:pPr>
   </w:style>
-  <w:style w:type="character" w:styleId="1157" w:default="1">
+  <w:style w:type="character" w:styleId="1177" w:default="1">
     <w:name w:val="Default Paragraph Font"/>
     <w:uiPriority w:val="1"/>
     <w:semiHidden/>
@@ -43771,7 +43948,7 @@
       <w:ind/>
     </w:pPr>
   </w:style>
-  <w:style w:type="numbering" w:styleId="1158" w:default="1">
+  <w:style w:type="numbering" w:styleId="1178" w:default="1">
     <w:name w:val="No List"/>
     <w:uiPriority w:val="99"/>
     <w:semiHidden/>
@@ -43782,7 +43959,7 @@
       <w:ind/>
     </w:pPr>
   </w:style>
-  <w:style w:type="table" w:styleId="1159" w:default="1">
+  <w:style w:type="table" w:styleId="1179" w:default="1">
     <w:name w:val="Normal Table"/>
     <w:uiPriority w:val="99"/>
     <w:semiHidden/>
@@ -43968,7 +44145,7 @@
       </w:tcPr>
     </w:tblStylePr>
   </w:style>
-  <w:style w:type="character" w:styleId="1160" w:customStyle="1">
+  <w:style w:type="character" w:styleId="1180" w:customStyle="1">
     <w:name w:val="Lien hypertexte"/>
     <w:pPr>
       <w:pBdr/>
@@ -43981,10 +44158,10 @@
       <w:lang w:val="en-US" w:eastAsia="en-US" w:bidi="en-US"/>
     </w:rPr>
   </w:style>
-  <w:style w:type="paragraph" w:styleId="1161" w:customStyle="1">
+  <w:style w:type="paragraph" w:styleId="1181" w:customStyle="1">
     <w:name w:val="Liste"/>
-    <w:basedOn w:val="875"/>
-    <w:next w:val="876"/>
+    <w:basedOn w:val="895"/>
+    <w:next w:val="896"/>
     <w:pPr>
       <w:keepNext w:val="false"/>
       <w:keepLines w:val="false"/>
